--- a/mock-example/docs/Схема эмулятора.docx
+++ b/mock-example/docs/Схема эмулятора.docx
@@ -993,12 +993,7 @@
         <w:t>ответ-</w:t>
       </w:r>
       <w:r>
-        <w:t>сообщения. Соде</w:t>
-      </w:r>
-      <w:bookmarkStart w:id="0" w:name="_GoBack"/>
-      <w:bookmarkEnd w:id="0"/>
-      <w:r>
-        <w:t xml:space="preserve">ржит </w:t>
+        <w:t xml:space="preserve">сообщения. Содержит </w:t>
       </w:r>
       <w:r>
         <w:t xml:space="preserve">контейнеры </w:t>
@@ -1187,20 +1182,868 @@
       </w:r>
     </w:p>
     <w:p/>
-    <w:p/>
     <w:p>
       <w:pPr>
         <w:pStyle w:val="2"/>
-      </w:pPr>
-      <w:r>
+        <w:rPr>
+          <w:rStyle w:val="20"/>
+        </w:rPr>
+      </w:pPr>
+      <w:r>
+        <w:rPr>
+          <w:rStyle w:val="20"/>
+        </w:rPr>
+        <w:t xml:space="preserve">Схема </w:t>
+      </w:r>
+      <w:r>
+        <w:rPr>
+          <w:rStyle w:val="20"/>
+        </w:rPr>
+        <w:t>Драйвера</w:t>
+      </w:r>
+    </w:p>
+    <w:p>
+      <w:r>
+        <w:t>На каж</w:t>
+      </w:r>
+      <w:r>
+        <w:t xml:space="preserve">дый </w:t>
+      </w:r>
+      <w:r>
+        <w:rPr>
+          <w:lang w:val="en-US"/>
+        </w:rPr>
+        <w:t>endpoint</w:t>
+      </w:r>
+      <w:r>
+        <w:t xml:space="preserve"> </w:t>
+      </w:r>
+      <w:r>
+        <w:t>создается структура по преобразованию запросов в ответы:</w:t>
+      </w:r>
+    </w:p>
+    <w:p>
+      <w:pPr>
+        <w:rPr>
+          <w:rStyle w:val="20"/>
+        </w:rPr>
+      </w:pPr>
+      <w:r>
+        <w:rPr>
+          <w:noProof/>
+          <w:lang w:eastAsia="ru-RU"/>
+        </w:rPr>
         <w:lastRenderedPageBreak/>
-        <w:t>Создание эмулятора</w:t>
-      </w:r>
-    </w:p>
-    <w:p>
-      <w:pPr>
-        <w:pStyle w:val="3"/>
-        <w:ind w:firstLine="708"/>
+        <mc:AlternateContent>
+          <mc:Choice Requires="wpc">
+            <w:drawing>
+              <wp:inline distT="0" distB="0" distL="0" distR="0" wp14:anchorId="145B239E" wp14:editId="07721E2C">
+                <wp:extent cx="5486400" cy="4229100"/>
+                <wp:effectExtent l="0" t="0" r="0" b="0"/>
+                <wp:docPr id="101" name="Полотно 101"/>
+                <wp:cNvGraphicFramePr>
+                  <a:graphicFrameLocks xmlns:a="http://schemas.openxmlformats.org/drawingml/2006/main" noChangeAspect="1"/>
+                </wp:cNvGraphicFramePr>
+                <a:graphic xmlns:a="http://schemas.openxmlformats.org/drawingml/2006/main">
+                  <a:graphicData uri="http://schemas.microsoft.com/office/word/2010/wordprocessingCanvas">
+                    <wpc:wpc>
+                      <wpc:bg/>
+                      <wpc:whole/>
+                      <wps:wsp>
+                        <wps:cNvPr id="88" name="Блок-схема: процесс 88"/>
+                        <wps:cNvSpPr/>
+                        <wps:spPr>
+                          <a:xfrm>
+                            <a:off x="390525" y="2931455"/>
+                            <a:ext cx="1057275" cy="895350"/>
+                          </a:xfrm>
+                          <a:prstGeom prst="flowChartProcess">
+                            <a:avLst/>
+                          </a:prstGeom>
+                          <a:ln w="6350"/>
+                        </wps:spPr>
+                        <wps:style>
+                          <a:lnRef idx="2">
+                            <a:schemeClr val="dk1"/>
+                          </a:lnRef>
+                          <a:fillRef idx="1">
+                            <a:schemeClr val="lt1"/>
+                          </a:fillRef>
+                          <a:effectRef idx="0">
+                            <a:schemeClr val="dk1"/>
+                          </a:effectRef>
+                          <a:fontRef idx="minor">
+                            <a:schemeClr val="dk1"/>
+                          </a:fontRef>
+                        </wps:style>
+                        <wps:txbx>
+                          <w:txbxContent>
+                            <w:p>
+                              <w:pPr>
+                                <w:jc w:val="center"/>
+                                <w:rPr>
+                                  <w:lang w:val="en-US"/>
+                                </w:rPr>
+                              </w:pPr>
+                              <w:r>
+                                <w:rPr>
+                                  <w:lang w:val="en-US"/>
+                                </w:rPr>
+                                <w:t>Request XSD</w:t>
+                              </w:r>
+                            </w:p>
+                          </w:txbxContent>
+                        </wps:txbx>
+                        <wps:bodyPr rot="0" spcFirstLastPara="0" vertOverflow="overflow" horzOverflow="overflow" vert="horz" wrap="square" lIns="91440" tIns="45720" rIns="91440" bIns="45720" numCol="1" spcCol="0" rtlCol="0" fromWordArt="0" anchor="ctr" anchorCtr="0" forceAA="0" compatLnSpc="1">
+                          <a:prstTxWarp prst="textNoShape">
+                            <a:avLst/>
+                          </a:prstTxWarp>
+                          <a:noAutofit/>
+                        </wps:bodyPr>
+                      </wps:wsp>
+                      <wps:wsp>
+                        <wps:cNvPr id="89" name="Блок-схема: процесс 89"/>
+                        <wps:cNvSpPr/>
+                        <wps:spPr>
+                          <a:xfrm>
+                            <a:off x="1895475" y="2931455"/>
+                            <a:ext cx="1076325" cy="895350"/>
+                          </a:xfrm>
+                          <a:prstGeom prst="flowChartProcess">
+                            <a:avLst/>
+                          </a:prstGeom>
+                          <a:ln w="6350"/>
+                        </wps:spPr>
+                        <wps:style>
+                          <a:lnRef idx="2">
+                            <a:schemeClr val="dk1"/>
+                          </a:lnRef>
+                          <a:fillRef idx="1">
+                            <a:schemeClr val="lt1"/>
+                          </a:fillRef>
+                          <a:effectRef idx="0">
+                            <a:schemeClr val="dk1"/>
+                          </a:effectRef>
+                          <a:fontRef idx="minor">
+                            <a:schemeClr val="dk1"/>
+                          </a:fontRef>
+                        </wps:style>
+                        <wps:txbx>
+                          <w:txbxContent>
+                            <w:p>
+                              <w:pPr>
+                                <w:jc w:val="center"/>
+                                <w:rPr>
+                                  <w:lang w:val="en-US"/>
+                                </w:rPr>
+                              </w:pPr>
+                              <w:r>
+                                <w:rPr>
+                                  <w:lang w:val="en-US"/>
+                                </w:rPr>
+                                <w:t>Request</w:t>
+                              </w:r>
+                            </w:p>
+                          </w:txbxContent>
+                        </wps:txbx>
+                        <wps:bodyPr rot="0" spcFirstLastPara="0" vertOverflow="overflow" horzOverflow="overflow" vert="horz" wrap="square" lIns="91440" tIns="45720" rIns="91440" bIns="45720" numCol="1" spcCol="0" rtlCol="0" fromWordArt="0" anchor="ctr" anchorCtr="0" forceAA="0" compatLnSpc="1">
+                          <a:prstTxWarp prst="textNoShape">
+                            <a:avLst/>
+                          </a:prstTxWarp>
+                          <a:noAutofit/>
+                        </wps:bodyPr>
+                      </wps:wsp>
+                      <wps:wsp>
+                        <wps:cNvPr id="90" name="Блок-схема: процесс 90"/>
+                        <wps:cNvSpPr/>
+                        <wps:spPr>
+                          <a:xfrm>
+                            <a:off x="1895475" y="1618275"/>
+                            <a:ext cx="1076325" cy="895350"/>
+                          </a:xfrm>
+                          <a:prstGeom prst="flowChartProcess">
+                            <a:avLst/>
+                          </a:prstGeom>
+                        </wps:spPr>
+                        <wps:style>
+                          <a:lnRef idx="2">
+                            <a:schemeClr val="dk1"/>
+                          </a:lnRef>
+                          <a:fillRef idx="1">
+                            <a:schemeClr val="lt1"/>
+                          </a:fillRef>
+                          <a:effectRef idx="0">
+                            <a:schemeClr val="dk1"/>
+                          </a:effectRef>
+                          <a:fontRef idx="minor">
+                            <a:schemeClr val="dk1"/>
+                          </a:fontRef>
+                        </wps:style>
+                        <wps:txbx>
+                          <w:txbxContent>
+                            <w:p>
+                              <w:pPr>
+                                <w:rPr>
+                                  <w:rFonts w:eastAsia="Times New Roman"/>
+                                  <w:lang w:val="en-US"/>
+                                </w:rPr>
+                              </w:pPr>
+                              <w:r>
+                                <w:rPr>
+                                  <w:rFonts w:eastAsia="Times New Roman"/>
+                                  <w:lang w:val="en-US"/>
+                                </w:rPr>
+                                <w:t>XSLT</w:t>
+                              </w:r>
+                            </w:p>
+                          </w:txbxContent>
+                        </wps:txbx>
+                        <wps:bodyPr rot="0" spcFirstLastPara="0" vert="horz" wrap="square" lIns="91440" tIns="45720" rIns="91440" bIns="45720" numCol="1" spcCol="0" rtlCol="0" fromWordArt="0" anchor="ctr" anchorCtr="0" forceAA="0" compatLnSpc="1">
+                          <a:prstTxWarp prst="textNoShape">
+                            <a:avLst/>
+                          </a:prstTxWarp>
+                          <a:noAutofit/>
+                        </wps:bodyPr>
+                      </wps:wsp>
+                      <wps:wsp>
+                        <wps:cNvPr id="93" name="Блок-схема: процесс 93"/>
+                        <wps:cNvSpPr/>
+                        <wps:spPr>
+                          <a:xfrm>
+                            <a:off x="371475" y="304800"/>
+                            <a:ext cx="1076325" cy="895350"/>
+                          </a:xfrm>
+                          <a:prstGeom prst="flowChartProcess">
+                            <a:avLst/>
+                          </a:prstGeom>
+                        </wps:spPr>
+                        <wps:style>
+                          <a:lnRef idx="2">
+                            <a:schemeClr val="dk1"/>
+                          </a:lnRef>
+                          <a:fillRef idx="1">
+                            <a:schemeClr val="lt1"/>
+                          </a:fillRef>
+                          <a:effectRef idx="0">
+                            <a:schemeClr val="dk1"/>
+                          </a:effectRef>
+                          <a:fontRef idx="minor">
+                            <a:schemeClr val="dk1"/>
+                          </a:fontRef>
+                        </wps:style>
+                        <wps:txbx>
+                          <w:txbxContent>
+                            <w:p>
+                              <w:pPr>
+                                <w:rPr>
+                                  <w:rFonts w:eastAsia="Times New Roman"/>
+                                  <w:lang w:val="en-US"/>
+                                </w:rPr>
+                              </w:pPr>
+                              <w:r>
+                                <w:rPr>
+                                  <w:rFonts w:eastAsia="Times New Roman"/>
+                                  <w:lang w:val="en-US"/>
+                                </w:rPr>
+                                <w:t>Data XSD</w:t>
+                              </w:r>
+                            </w:p>
+                          </w:txbxContent>
+                        </wps:txbx>
+                        <wps:bodyPr rot="0" spcFirstLastPara="0" vert="horz" wrap="square" lIns="91440" tIns="45720" rIns="91440" bIns="45720" numCol="1" spcCol="0" rtlCol="0" fromWordArt="0" anchor="ctr" anchorCtr="0" forceAA="0" compatLnSpc="1">
+                          <a:prstTxWarp prst="textNoShape">
+                            <a:avLst/>
+                          </a:prstTxWarp>
+                          <a:noAutofit/>
+                        </wps:bodyPr>
+                      </wps:wsp>
+                      <wps:wsp>
+                        <wps:cNvPr id="94" name="Блок-схема: процесс 94"/>
+                        <wps:cNvSpPr/>
+                        <wps:spPr>
+                          <a:xfrm>
+                            <a:off x="1895475" y="284775"/>
+                            <a:ext cx="1076325" cy="895350"/>
+                          </a:xfrm>
+                          <a:prstGeom prst="flowChartProcess">
+                            <a:avLst/>
+                          </a:prstGeom>
+                        </wps:spPr>
+                        <wps:style>
+                          <a:lnRef idx="2">
+                            <a:schemeClr val="dk1"/>
+                          </a:lnRef>
+                          <a:fillRef idx="1">
+                            <a:schemeClr val="lt1"/>
+                          </a:fillRef>
+                          <a:effectRef idx="0">
+                            <a:schemeClr val="dk1"/>
+                          </a:effectRef>
+                          <a:fontRef idx="minor">
+                            <a:schemeClr val="dk1"/>
+                          </a:fontRef>
+                        </wps:style>
+                        <wps:txbx>
+                          <w:txbxContent>
+                            <w:p>
+                              <w:pPr>
+                                <w:rPr>
+                                  <w:rFonts w:eastAsia="Times New Roman"/>
+                                  <w:lang w:val="en-US"/>
+                                </w:rPr>
+                              </w:pPr>
+                              <w:r>
+                                <w:rPr>
+                                  <w:rFonts w:eastAsia="Times New Roman"/>
+                                  <w:lang w:val="en-US"/>
+                                </w:rPr>
+                                <w:t>Data xml</w:t>
+                              </w:r>
+                            </w:p>
+                          </w:txbxContent>
+                        </wps:txbx>
+                        <wps:bodyPr rot="0" spcFirstLastPara="0" vert="horz" wrap="square" lIns="91440" tIns="45720" rIns="91440" bIns="45720" numCol="1" spcCol="0" rtlCol="0" fromWordArt="0" anchor="ctr" anchorCtr="0" forceAA="0" compatLnSpc="1">
+                          <a:prstTxWarp prst="textNoShape">
+                            <a:avLst/>
+                          </a:prstTxWarp>
+                          <a:noAutofit/>
+                        </wps:bodyPr>
+                      </wps:wsp>
+                      <wps:wsp>
+                        <wps:cNvPr id="95" name="Прямая со стрелкой 95"/>
+                        <wps:cNvCnPr>
+                          <a:stCxn id="88" idx="3"/>
+                          <a:endCxn id="89" idx="1"/>
+                        </wps:cNvCnPr>
+                        <wps:spPr>
+                          <a:xfrm>
+                            <a:off x="1447800" y="3379130"/>
+                            <a:ext cx="447675" cy="0"/>
+                          </a:xfrm>
+                          <a:prstGeom prst="straightConnector1">
+                            <a:avLst/>
+                          </a:prstGeom>
+                          <a:ln>
+                            <a:prstDash val="sysDash"/>
+                            <a:tailEnd type="arrow"/>
+                          </a:ln>
+                        </wps:spPr>
+                        <wps:style>
+                          <a:lnRef idx="1">
+                            <a:schemeClr val="dk1"/>
+                          </a:lnRef>
+                          <a:fillRef idx="0">
+                            <a:schemeClr val="dk1"/>
+                          </a:fillRef>
+                          <a:effectRef idx="0">
+                            <a:schemeClr val="dk1"/>
+                          </a:effectRef>
+                          <a:fontRef idx="minor">
+                            <a:schemeClr val="tx1"/>
+                          </a:fontRef>
+                        </wps:style>
+                        <wps:bodyPr/>
+                      </wps:wsp>
+                      <wps:wsp>
+                        <wps:cNvPr id="97" name="Прямая со стрелкой 97"/>
+                        <wps:cNvCnPr>
+                          <a:stCxn id="93" idx="3"/>
+                        </wps:cNvCnPr>
+                        <wps:spPr>
+                          <a:xfrm>
+                            <a:off x="1447800" y="752475"/>
+                            <a:ext cx="447675" cy="0"/>
+                          </a:xfrm>
+                          <a:prstGeom prst="straightConnector1">
+                            <a:avLst/>
+                          </a:prstGeom>
+                          <a:ln>
+                            <a:prstDash val="sysDash"/>
+                            <a:tailEnd type="arrow"/>
+                          </a:ln>
+                        </wps:spPr>
+                        <wps:style>
+                          <a:lnRef idx="1">
+                            <a:schemeClr val="dk1"/>
+                          </a:lnRef>
+                          <a:fillRef idx="0">
+                            <a:schemeClr val="dk1"/>
+                          </a:fillRef>
+                          <a:effectRef idx="0">
+                            <a:schemeClr val="dk1"/>
+                          </a:effectRef>
+                          <a:fontRef idx="minor">
+                            <a:schemeClr val="tx1"/>
+                          </a:fontRef>
+                        </wps:style>
+                        <wps:bodyPr/>
+                      </wps:wsp>
+                      <wps:wsp>
+                        <wps:cNvPr id="99" name="Прямая со стрелкой 99"/>
+                        <wps:cNvCnPr/>
+                        <wps:spPr>
+                          <a:xfrm>
+                            <a:off x="2433638" y="2513625"/>
+                            <a:ext cx="0" cy="417830"/>
+                          </a:xfrm>
+                          <a:prstGeom prst="straightConnector1">
+                            <a:avLst/>
+                          </a:prstGeom>
+                          <a:ln w="25400">
+                            <a:tailEnd type="arrow" w="med" len="med"/>
+                          </a:ln>
+                        </wps:spPr>
+                        <wps:style>
+                          <a:lnRef idx="1">
+                            <a:schemeClr val="dk1"/>
+                          </a:lnRef>
+                          <a:fillRef idx="0">
+                            <a:schemeClr val="dk1"/>
+                          </a:fillRef>
+                          <a:effectRef idx="0">
+                            <a:schemeClr val="dk1"/>
+                          </a:effectRef>
+                          <a:fontRef idx="minor">
+                            <a:schemeClr val="tx1"/>
+                          </a:fontRef>
+                        </wps:style>
+                        <wps:bodyPr/>
+                      </wps:wsp>
+                      <wps:wsp>
+                        <wps:cNvPr id="100" name="Прямая со стрелкой 100"/>
+                        <wps:cNvCnPr>
+                          <a:stCxn id="94" idx="2"/>
+                          <a:endCxn id="90" idx="0"/>
+                        </wps:cNvCnPr>
+                        <wps:spPr>
+                          <a:xfrm>
+                            <a:off x="2433638" y="1180125"/>
+                            <a:ext cx="0" cy="438150"/>
+                          </a:xfrm>
+                          <a:prstGeom prst="straightConnector1">
+                            <a:avLst/>
+                          </a:prstGeom>
+                          <a:ln w="25400">
+                            <a:headEnd type="none"/>
+                            <a:tailEnd type="arrow" w="med" len="med"/>
+                          </a:ln>
+                        </wps:spPr>
+                        <wps:style>
+                          <a:lnRef idx="1">
+                            <a:schemeClr val="dk1"/>
+                          </a:lnRef>
+                          <a:fillRef idx="0">
+                            <a:schemeClr val="dk1"/>
+                          </a:fillRef>
+                          <a:effectRef idx="0">
+                            <a:schemeClr val="dk1"/>
+                          </a:effectRef>
+                          <a:fontRef idx="minor">
+                            <a:schemeClr val="tx1"/>
+                          </a:fontRef>
+                        </wps:style>
+                        <wps:bodyPr/>
+                      </wps:wsp>
+                    </wpc:wpc>
+                  </a:graphicData>
+                </a:graphic>
+              </wp:inline>
+            </w:drawing>
+          </mc:Choice>
+          <mc:Fallback>
+            <w:pict>
+              <v:group id="Полотно 101" o:spid="_x0000_s1041" editas="canvas" style="width:6in;height:333pt;mso-position-horizontal-relative:char;mso-position-vertical-relative:line" coordsize="54864,42291" o:gfxdata="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">
+                <v:shape id="_x0000_s1042" type="#_x0000_t75" style="position:absolute;width:54864;height:42291;visibility:visible;mso-wrap-style:square">
+                  <v:fill o:detectmouseclick="t"/>
+                  <v:path o:connecttype="none"/>
+                </v:shape>
+                <v:shape id="Блок-схема: процесс 88" o:spid="_x0000_s1043" type="#_x0000_t109" style="position:absolute;left:3905;top:29314;width:10573;height:8954;visibility:visible;mso-wrap-style:square;v-text-anchor:middle" o:gfxdata="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" fillcolor="white [3201]" strokecolor="black [3200]" strokeweight=".5pt">
+                  <v:textbox>
+                    <w:txbxContent>
+                      <w:p>
+                        <w:pPr>
+                          <w:jc w:val="center"/>
+                          <w:rPr>
+                            <w:lang w:val="en-US"/>
+                          </w:rPr>
+                        </w:pPr>
+                        <w:r>
+                          <w:rPr>
+                            <w:lang w:val="en-US"/>
+                          </w:rPr>
+                          <w:t>Request XSD</w:t>
+                        </w:r>
+                      </w:p>
+                    </w:txbxContent>
+                  </v:textbox>
+                </v:shape>
+                <v:shape id="Блок-схема: процесс 89" o:spid="_x0000_s1044" type="#_x0000_t109" style="position:absolute;left:18954;top:29314;width:10764;height:8954;visibility:visible;mso-wrap-style:square;v-text-anchor:middle" o:gfxdata="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" fillcolor="white [3201]" strokecolor="black [3200]" strokeweight=".5pt">
+                  <v:textbox>
+                    <w:txbxContent>
+                      <w:p>
+                        <w:pPr>
+                          <w:jc w:val="center"/>
+                          <w:rPr>
+                            <w:lang w:val="en-US"/>
+                          </w:rPr>
+                        </w:pPr>
+                        <w:r>
+                          <w:rPr>
+                            <w:lang w:val="en-US"/>
+                          </w:rPr>
+                          <w:t>Request</w:t>
+                        </w:r>
+                      </w:p>
+                    </w:txbxContent>
+                  </v:textbox>
+                </v:shape>
+                <v:shape id="Блок-схема: процесс 90" o:spid="_x0000_s1045" type="#_x0000_t109" style="position:absolute;left:18954;top:16182;width:10764;height:8954;visibility:visible;mso-wrap-style:square;v-text-anchor:middle" o:gfxdata="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" fillcolor="white [3201]" strokecolor="black [3200]" strokeweight="2pt">
+                  <v:textbox>
+                    <w:txbxContent>
+                      <w:p>
+                        <w:pPr>
+                          <w:rPr>
+                            <w:rFonts w:eastAsia="Times New Roman"/>
+                            <w:lang w:val="en-US"/>
+                          </w:rPr>
+                        </w:pPr>
+                        <w:r>
+                          <w:rPr>
+                            <w:rFonts w:eastAsia="Times New Roman"/>
+                            <w:lang w:val="en-US"/>
+                          </w:rPr>
+                          <w:t>XSLT</w:t>
+                        </w:r>
+                      </w:p>
+                    </w:txbxContent>
+                  </v:textbox>
+                </v:shape>
+                <v:shape id="Блок-схема: процесс 93" o:spid="_x0000_s1046" type="#_x0000_t109" style="position:absolute;left:3714;top:3048;width:10764;height:8953;visibility:visible;mso-wrap-style:square;v-text-anchor:middle" o:gfxdata="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" fillcolor="white [3201]" strokecolor="black [3200]" strokeweight="2pt">
+                  <v:textbox>
+                    <w:txbxContent>
+                      <w:p>
+                        <w:pPr>
+                          <w:rPr>
+                            <w:rFonts w:eastAsia="Times New Roman"/>
+                            <w:lang w:val="en-US"/>
+                          </w:rPr>
+                        </w:pPr>
+                        <w:r>
+                          <w:rPr>
+                            <w:rFonts w:eastAsia="Times New Roman"/>
+                            <w:lang w:val="en-US"/>
+                          </w:rPr>
+                          <w:t>Data XSD</w:t>
+                        </w:r>
+                      </w:p>
+                    </w:txbxContent>
+                  </v:textbox>
+                </v:shape>
+                <v:shape id="Блок-схема: процесс 94" o:spid="_x0000_s1047" type="#_x0000_t109" style="position:absolute;left:18954;top:2847;width:10764;height:8954;visibility:visible;mso-wrap-style:square;v-text-anchor:middle" o:gfxdata="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" fillcolor="white [3201]" strokecolor="black [3200]" strokeweight="2pt">
+                  <v:textbox>
+                    <w:txbxContent>
+                      <w:p>
+                        <w:pPr>
+                          <w:rPr>
+                            <w:rFonts w:eastAsia="Times New Roman"/>
+                            <w:lang w:val="en-US"/>
+                          </w:rPr>
+                        </w:pPr>
+                        <w:r>
+                          <w:rPr>
+                            <w:rFonts w:eastAsia="Times New Roman"/>
+                            <w:lang w:val="en-US"/>
+                          </w:rPr>
+                          <w:t>Data xml</w:t>
+                        </w:r>
+                      </w:p>
+                    </w:txbxContent>
+                  </v:textbox>
+                </v:shape>
+                <v:shape id="Прямая со стрелкой 95" o:spid="_x0000_s1048" type="#_x0000_t32" style="position:absolute;left:14478;top:33791;width:4476;height:0;visibility:visible;mso-wrap-style:square" o:connectortype="straight" o:gfxdata="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" strokecolor="black [3040]">
+                  <v:stroke dashstyle="3 1" endarrow="open"/>
+                </v:shape>
+                <v:shape id="Прямая со стрелкой 97" o:spid="_x0000_s1049" type="#_x0000_t32" style="position:absolute;left:14478;top:7524;width:4476;height:0;visibility:visible;mso-wrap-style:square" o:connectortype="straight" o:gfxdata="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" strokecolor="black [3040]">
+                  <v:stroke dashstyle="3 1" endarrow="open"/>
+                </v:shape>
+                <v:shape id="Прямая со стрелкой 99" o:spid="_x0000_s1050" type="#_x0000_t32" style="position:absolute;left:24336;top:25136;width:0;height:4178;visibility:visible;mso-wrap-style:square" o:connectortype="straight" o:gfxdata="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" strokecolor="black [3040]" strokeweight="2pt">
+                  <v:stroke endarrow="open"/>
+                </v:shape>
+                <v:shape id="Прямая со стрелкой 100" o:spid="_x0000_s1051" type="#_x0000_t32" style="position:absolute;left:24336;top:11801;width:0;height:4381;visibility:visible;mso-wrap-style:square" o:connectortype="straight" o:gfxdata="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" strokecolor="black [3040]" strokeweight="2pt">
+                  <v:stroke endarrow="open"/>
+                </v:shape>
+                <w10:anchorlock/>
+              </v:group>
+            </w:pict>
+          </mc:Fallback>
+        </mc:AlternateContent>
+      </w:r>
+    </w:p>
+    <w:p>
+      <w:r>
+        <w:t>Обозначения на схеме:</w:t>
+      </w:r>
+    </w:p>
+    <w:p>
+      <w:pPr>
+        <w:pStyle w:val="a3"/>
+        <w:numPr>
+          <w:ilvl w:val="0"/>
+          <w:numId w:val="2"/>
+        </w:numPr>
+      </w:pPr>
+      <w:r>
+        <w:rPr>
+          <w:lang w:val="en-US"/>
+        </w:rPr>
+        <w:t>Request</w:t>
+      </w:r>
+      <w:r>
+        <w:t xml:space="preserve"> – запрос-сообщение</w:t>
+      </w:r>
+    </w:p>
+    <w:p>
+      <w:pPr>
+        <w:pStyle w:val="a3"/>
+        <w:numPr>
+          <w:ilvl w:val="0"/>
+          <w:numId w:val="2"/>
+        </w:numPr>
+      </w:pPr>
+      <w:r>
+        <w:rPr>
+          <w:lang w:val="en-US"/>
+        </w:rPr>
+        <w:t>Request</w:t>
+      </w:r>
+      <w:r>
+        <w:t xml:space="preserve"> </w:t>
+      </w:r>
+      <w:r>
+        <w:rPr>
+          <w:lang w:val="en-US"/>
+        </w:rPr>
+        <w:t>XSD</w:t>
+      </w:r>
+      <w:r>
+        <w:t xml:space="preserve"> </w:t>
+      </w:r>
+      <w:r>
+        <w:t xml:space="preserve">– </w:t>
+      </w:r>
+      <w:r>
+        <w:rPr>
+          <w:lang w:val="en-US"/>
+        </w:rPr>
+        <w:t>xml</w:t>
+      </w:r>
+      <w:r>
+        <w:t>-</w:t>
+      </w:r>
+      <w:r>
+        <w:t>схема запрос- сообщений. Берется из ТЗ на интеграцию.</w:t>
+      </w:r>
+    </w:p>
+    <w:p>
+      <w:pPr>
+        <w:pStyle w:val="a3"/>
+        <w:numPr>
+          <w:ilvl w:val="0"/>
+          <w:numId w:val="2"/>
+        </w:numPr>
+      </w:pPr>
+      <w:r>
+        <w:rPr>
+          <w:lang w:val="en-US"/>
+        </w:rPr>
+        <w:t>Data</w:t>
+      </w:r>
+      <w:r>
+        <w:t xml:space="preserve"> </w:t>
+      </w:r>
+      <w:r>
+        <w:rPr>
+          <w:lang w:val="en-US"/>
+        </w:rPr>
+        <w:t>xml</w:t>
+      </w:r>
+      <w:r>
+        <w:t xml:space="preserve"> </w:t>
+      </w:r>
+      <w:r>
+        <w:t xml:space="preserve">- внутреннее представление данных, на основе которых создаются ответ-сообщения. Содержит контейнеры </w:t>
+      </w:r>
+      <w:r>
+        <w:rPr>
+          <w:lang w:val="en-US"/>
+        </w:rPr>
+        <w:t>request</w:t>
+      </w:r>
+      <w:r>
+        <w:t xml:space="preserve"> </w:t>
+      </w:r>
+      <w:r>
+        <w:rPr>
+          <w:lang w:val="en-US"/>
+        </w:rPr>
+        <w:t>c</w:t>
+      </w:r>
+      <w:r>
+        <w:t xml:space="preserve"> </w:t>
+      </w:r>
+      <w:r>
+        <w:t xml:space="preserve">атрибутом </w:t>
+      </w:r>
+      <w:r>
+        <w:rPr>
+          <w:lang w:val="en-US"/>
+        </w:rPr>
+        <w:t>name</w:t>
+      </w:r>
+      <w:r>
+        <w:t>. Каждый контейнер</w:t>
+      </w:r>
+      <w:r>
+        <w:t xml:space="preserve"> </w:t>
+      </w:r>
+      <w:r>
+        <w:rPr>
+          <w:lang w:val="en-US"/>
+        </w:rPr>
+        <w:t>request</w:t>
+      </w:r>
+      <w:r>
+        <w:t xml:space="preserve"> </w:t>
+      </w:r>
+      <w:r>
+        <w:t xml:space="preserve">по структуре совпадает с </w:t>
+      </w:r>
+      <w:proofErr w:type="gramStart"/>
+      <w:r>
+        <w:t>корректным</w:t>
+      </w:r>
+      <w:proofErr w:type="gramEnd"/>
+      <w:r>
+        <w:t xml:space="preserve"> запрос-сообщением. Кроме того контейнер может содержать элемент </w:t>
+      </w:r>
+      <w:r>
+        <w:rPr>
+          <w:lang w:val="en-US"/>
+        </w:rPr>
+        <w:t>header</w:t>
+      </w:r>
+      <w:r>
+        <w:t xml:space="preserve">, в котором содержится заголовок </w:t>
+      </w:r>
+      <w:proofErr w:type="gramStart"/>
+      <w:r>
+        <w:t>запрос-сообщения</w:t>
+      </w:r>
+      <w:proofErr w:type="gramEnd"/>
+      <w:r>
+        <w:t>.</w:t>
+      </w:r>
+    </w:p>
+    <w:p>
+      <w:pPr>
+        <w:pStyle w:val="a3"/>
+        <w:numPr>
+          <w:ilvl w:val="0"/>
+          <w:numId w:val="2"/>
+        </w:numPr>
+      </w:pPr>
+      <w:r>
+        <w:rPr>
+          <w:lang w:val="en-US"/>
+        </w:rPr>
+        <w:t>Data</w:t>
+      </w:r>
+      <w:r>
+        <w:t xml:space="preserve"> </w:t>
+      </w:r>
+      <w:r>
+        <w:rPr>
+          <w:lang w:val="en-US"/>
+        </w:rPr>
+        <w:t>XSD</w:t>
+      </w:r>
+      <w:r>
+        <w:t xml:space="preserve"> – </w:t>
+      </w:r>
+      <w:r>
+        <w:t xml:space="preserve">схема, которая отвечает за соответствие и корректность </w:t>
+      </w:r>
+      <w:r>
+        <w:rPr>
+          <w:lang w:val="en-US"/>
+        </w:rPr>
+        <w:t>data</w:t>
+      </w:r>
+      <w:r>
+        <w:t xml:space="preserve"> </w:t>
+      </w:r>
+      <w:proofErr w:type="gramStart"/>
+      <w:r>
+        <w:rPr>
+          <w:lang w:val="en-US"/>
+        </w:rPr>
+        <w:t>xml</w:t>
+      </w:r>
+      <w:r>
+        <w:t xml:space="preserve"> </w:t>
+      </w:r>
+      <w:r>
+        <w:t>.</w:t>
+      </w:r>
+      <w:proofErr w:type="gramEnd"/>
+    </w:p>
+    <w:p>
+      <w:pPr>
+        <w:pStyle w:val="a3"/>
+        <w:numPr>
+          <w:ilvl w:val="0"/>
+          <w:numId w:val="2"/>
+        </w:numPr>
+      </w:pPr>
+      <w:r>
+        <w:rPr>
+          <w:lang w:val="en-US"/>
+        </w:rPr>
+        <w:t>XSLT</w:t>
+      </w:r>
+      <w:r>
+        <w:t xml:space="preserve"> – </w:t>
+      </w:r>
+      <w:r>
+        <w:t xml:space="preserve">преобразование, которое получает на </w:t>
+      </w:r>
+      <w:proofErr w:type="gramStart"/>
+      <w:r>
+        <w:t xml:space="preserve">вход  </w:t>
+      </w:r>
+      <w:r>
+        <w:rPr>
+          <w:lang w:val="en-US"/>
+        </w:rPr>
+        <w:t>data</w:t>
+      </w:r>
+      <w:proofErr w:type="gramEnd"/>
+      <w:r>
+        <w:t xml:space="preserve"> </w:t>
+      </w:r>
+      <w:r>
+        <w:rPr>
+          <w:lang w:val="en-US"/>
+        </w:rPr>
+        <w:t>xml</w:t>
+      </w:r>
+      <w:r>
+        <w:t>, и выдает как результат запрос-сообщение.</w:t>
+      </w:r>
+    </w:p>
+    <w:p>
+      <w:pPr>
+        <w:pStyle w:val="2"/>
       </w:pPr>
       <w:proofErr w:type="spellStart"/>
       <w:r>
@@ -1208,18 +2051,24 @@
       </w:r>
       <w:proofErr w:type="spellEnd"/>
       <w:r>
-        <w:t xml:space="preserve"> эмуляторов.</w:t>
-      </w:r>
-    </w:p>
-    <w:p>
-      <w:r>
-        <w:t>Для сокращения сроков создания эмуляторов по новому ТЗ была создана процедура, которая пересоздает все т</w:t>
-      </w:r>
-      <w:r>
-        <w:t>е</w:t>
-      </w:r>
-      <w:r>
-        <w:t xml:space="preserve">кущие </w:t>
+        <w:t xml:space="preserve"> эмуляторов</w:t>
+      </w:r>
+      <w:r>
+        <w:t xml:space="preserve"> и драйверов</w:t>
+      </w:r>
+      <w:r>
+        <w:t>.</w:t>
+      </w:r>
+    </w:p>
+    <w:p>
+      <w:r>
+        <w:t>Для сокращения сроков создания эмуляторов</w:t>
+      </w:r>
+      <w:r>
+        <w:t xml:space="preserve"> и драйверов</w:t>
+      </w:r>
+      <w:r>
+        <w:t xml:space="preserve"> по новому ТЗ была создана процедура, которая пересоздает все текущие </w:t>
       </w:r>
       <w:proofErr w:type="gramStart"/>
       <w:r>
@@ -1241,21 +2090,12 @@
         <w:t>-</w:t>
       </w:r>
       <w:r>
-        <w:t>схем</w:t>
-      </w:r>
-      <w:r>
-        <w:t>ах</w:t>
-      </w:r>
-      <w:r>
-        <w:t xml:space="preserve"> запрос-ответ сообщений) не должны повлиять на работу этой процедуры.</w:t>
-      </w:r>
-    </w:p>
-    <w:p>
-      <w:r>
-        <w:t xml:space="preserve">Поэтому при изменении </w:t>
-      </w:r>
-      <w:r>
-        <w:t>ТЗ (</w:t>
+        <w:t>схемах запрос-ответ сообщений) не должны повлиять на работу этой процедуры.</w:t>
+      </w:r>
+    </w:p>
+    <w:p>
+      <w:r>
+        <w:t>Поэтому при изменении ТЗ (</w:t>
       </w:r>
       <w:proofErr w:type="spellStart"/>
       <w:r>
@@ -1575,13 +2415,17 @@
     </w:p>
     <w:p>
       <w:r>
+        <w:lastRenderedPageBreak/>
         <w:t xml:space="preserve">Успешное прохождение тестов не гарантирует успешное создание </w:t>
       </w:r>
-      <w:proofErr w:type="spellStart"/>
-      <w:r>
-        <w:t>автотестов</w:t>
-      </w:r>
-      <w:proofErr w:type="spellEnd"/>
+      <w:proofErr w:type="gramStart"/>
+      <w:r>
+        <w:t>мок-сервисов</w:t>
+      </w:r>
+      <w:proofErr w:type="gramEnd"/>
+      <w:r>
+        <w:t xml:space="preserve"> и драйверов</w:t>
+      </w:r>
       <w:r>
         <w:t xml:space="preserve">. Необходимо также вручную проверить наполнение </w:t>
       </w:r>
@@ -1602,15 +2446,46 @@
       </w:r>
     </w:p>
     <w:p>
-      <w:pPr>
-        <w:pStyle w:val="3"/>
-        <w:ind w:firstLine="708"/>
-      </w:pPr>
-      <w:r>
-        <w:t>Ручное создание генераторов</w:t>
-      </w:r>
-    </w:p>
-    <w:p/>
+      <w:r>
+        <w:t xml:space="preserve">Более подробно </w:t>
+      </w:r>
+      <w:proofErr w:type="spellStart"/>
+      <w:r>
+        <w:t>автогенерация</w:t>
+      </w:r>
+      <w:proofErr w:type="spellEnd"/>
+      <w:r>
+        <w:t xml:space="preserve">  </w:t>
+      </w:r>
+      <w:proofErr w:type="gramStart"/>
+      <w:r>
+        <w:t>описана</w:t>
+      </w:r>
+      <w:proofErr w:type="gramEnd"/>
+      <w:r>
+        <w:t xml:space="preserve"> в разделе «импорт </w:t>
+      </w:r>
+      <w:r>
+        <w:rPr>
+          <w:lang w:val="en-US"/>
+        </w:rPr>
+        <w:t>XSD</w:t>
+      </w:r>
+      <w:r>
+        <w:t>»</w:t>
+      </w:r>
+    </w:p>
+    <w:p>
+      <w:pPr>
+        <w:pStyle w:val="2"/>
+      </w:pPr>
+      <w:r>
+        <w:t xml:space="preserve">Ручное создание </w:t>
+      </w:r>
+      <w:r>
+        <w:t>эмулятора</w:t>
+      </w:r>
+    </w:p>
     <w:p>
       <w:r>
         <w:rPr>
@@ -1686,7 +2561,7 @@
           </mc:Choice>
           <mc:Fallback>
             <w:pict>
-              <v:oval id="Овал 59" o:spid="_x0000_s1041" style="position:absolute;margin-left:364.9pt;margin-top:325.4pt;width:29.95pt;height:30pt;z-index:251663360;visibility:visible;mso-wrap-style:square;mso-wrap-distance-left:9pt;mso-wrap-distance-top:0;mso-wrap-distance-right:9pt;mso-wrap-distance-bottom:0;mso-position-horizontal:absolute;mso-position-horizontal-relative:text;mso-position-vertical:absolute;mso-position-vertical-relative:text;v-text-anchor:middle" o:gfxdata="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" fillcolor="white [3201]" strokecolor="#c0504d [3205]" strokeweight="2pt">
+              <v:oval id="Овал 59" o:spid="_x0000_s1052" style="position:absolute;margin-left:364.9pt;margin-top:325.4pt;width:29.95pt;height:30pt;z-index:251663360;visibility:visible;mso-wrap-style:square;mso-wrap-distance-left:9pt;mso-wrap-distance-top:0;mso-wrap-distance-right:9pt;mso-wrap-distance-bottom:0;mso-position-horizontal:absolute;mso-position-horizontal-relative:text;mso-position-vertical:absolute;mso-position-vertical-relative:text;v-text-anchor:middle" o:gfxdata="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" fillcolor="white [3201]" strokecolor="#c0504d [3205]" strokeweight="2pt">
                 <v:textbox>
                   <w:txbxContent>
                     <w:p>
@@ -1778,7 +2653,7 @@
           </mc:Choice>
           <mc:Fallback>
             <w:pict>
-              <v:oval id="Овал 58" o:spid="_x0000_s1042" style="position:absolute;margin-left:118.9pt;margin-top:327.05pt;width:29.95pt;height:30pt;z-index:251661312;visibility:visible;mso-wrap-style:square;mso-wrap-distance-left:9pt;mso-wrap-distance-top:0;mso-wrap-distance-right:9pt;mso-wrap-distance-bottom:0;mso-position-horizontal:absolute;mso-position-horizontal-relative:text;mso-position-vertical:absolute;mso-position-vertical-relative:text;v-text-anchor:middle" o:gfxdata="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" fillcolor="white [3201]" strokecolor="#c0504d [3205]" strokeweight="2pt">
+              <v:oval id="Овал 58" o:spid="_x0000_s1053" style="position:absolute;margin-left:118.9pt;margin-top:327.05pt;width:29.95pt;height:30pt;z-index:251661312;visibility:visible;mso-wrap-style:square;mso-wrap-distance-left:9pt;mso-wrap-distance-top:0;mso-wrap-distance-right:9pt;mso-wrap-distance-bottom:0;mso-position-horizontal:absolute;mso-position-horizontal-relative:text;mso-position-vertical:absolute;mso-position-vertical-relative:text;v-text-anchor:middle" o:gfxdata="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" fillcolor="white [3201]" strokecolor="#c0504d [3205]" strokeweight="2pt">
                 <v:textbox>
                   <w:txbxContent>
                     <w:p>
@@ -1870,7 +2745,7 @@
           </mc:Choice>
           <mc:Fallback>
             <w:pict>
-              <v:oval id="Овал 57" o:spid="_x0000_s1043" style="position:absolute;margin-left:111.35pt;margin-top:17.55pt;width:29.95pt;height:30pt;z-index:251659264;visibility:visible;mso-wrap-style:square;mso-wrap-distance-left:9pt;mso-wrap-distance-top:0;mso-wrap-distance-right:9pt;mso-wrap-distance-bottom:0;mso-position-horizontal:absolute;mso-position-horizontal-relative:text;mso-position-vertical:absolute;mso-position-vertical-relative:text;v-text-anchor:middle" o:gfxdata="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" fillcolor="white [3201]" strokecolor="#c0504d [3205]" strokeweight="2pt">
+              <v:oval id="Овал 57" o:spid="_x0000_s1054" style="position:absolute;margin-left:111.35pt;margin-top:17.55pt;width:29.95pt;height:30pt;z-index:251659264;visibility:visible;mso-wrap-style:square;mso-wrap-distance-left:9pt;mso-wrap-distance-top:0;mso-wrap-distance-right:9pt;mso-wrap-distance-bottom:0;mso-position-horizontal:absolute;mso-position-horizontal-relative:text;mso-position-vertical:absolute;mso-position-vertical-relative:text;v-text-anchor:middle" o:gfxdata="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" fillcolor="white [3201]" strokecolor="#c0504d [3205]" strokeweight="2pt">
                 <v:textbox>
                   <w:txbxContent>
                     <w:p>
@@ -2866,12 +3741,12 @@
           </mc:Choice>
           <mc:Fallback>
             <w:pict>
-              <v:group id="Полотно 48" o:spid="_x0000_s1044" editas="canvas" style="width:468.75pt;height:391.5pt;mso-position-horizontal-relative:char;mso-position-vertical-relative:line" coordsize="59524,49720" o:gfxdata="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">
-                <v:shape id="_x0000_s1045" type="#_x0000_t75" style="position:absolute;width:59524;height:49720;visibility:visible;mso-wrap-style:square">
+              <v:group id="Полотно 48" o:spid="_x0000_s1055" editas="canvas" style="width:468.75pt;height:391.5pt;mso-position-horizontal-relative:char;mso-position-vertical-relative:line" coordsize="59524,49720" o:gfxdata="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">
+                <v:shape id="_x0000_s1056" type="#_x0000_t75" style="position:absolute;width:59524;height:49720;visibility:visible;mso-wrap-style:square">
                   <v:fill o:detectmouseclick="t"/>
                   <v:path o:connecttype="none"/>
                 </v:shape>
-                <v:shape id="Блок-схема: процесс 35" o:spid="_x0000_s1046" type="#_x0000_t109" style="position:absolute;left:3429;top:6096;width:10572;height:8953;visibility:visible;mso-wrap-style:square;v-text-anchor:middle" o:gfxdata="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" fillcolor="white [3201]" strokecolor="black [3200]" strokeweight=".5pt">
+                <v:shape id="Блок-схема: процесс 35" o:spid="_x0000_s1057" type="#_x0000_t109" style="position:absolute;left:3429;top:6096;width:10572;height:8953;visibility:visible;mso-wrap-style:square;v-text-anchor:middle" o:gfxdata="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" fillcolor="white [3201]" strokecolor="black [3200]" strokeweight=".5pt">
                   <v:textbox>
                     <w:txbxContent>
                       <w:p>
@@ -2891,7 +3766,7 @@
                     </w:txbxContent>
                   </v:textbox>
                 </v:shape>
-                <v:shape id="Блок-схема: процесс 36" o:spid="_x0000_s1047" type="#_x0000_t109" style="position:absolute;left:18954;top:6096;width:10764;height:8953;visibility:visible;mso-wrap-style:square;v-text-anchor:middle" o:gfxdata="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" fillcolor="white [3201]" strokecolor="black [3200]" strokeweight=".5pt">
+                <v:shape id="Блок-схема: процесс 36" o:spid="_x0000_s1058" type="#_x0000_t109" style="position:absolute;left:18954;top:6096;width:10764;height:8953;visibility:visible;mso-wrap-style:square;v-text-anchor:middle" o:gfxdata="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" fillcolor="white [3201]" strokecolor="black [3200]" strokeweight=".5pt">
                   <v:textbox>
                     <w:txbxContent>
                       <w:p>
@@ -2911,7 +3786,7 @@
                     </w:txbxContent>
                   </v:textbox>
                 </v:shape>
-                <v:shape id="Блок-схема: процесс 37" o:spid="_x0000_s1048" type="#_x0000_t109" style="position:absolute;left:18954;top:19230;width:10764;height:8954;visibility:visible;mso-wrap-style:square;v-text-anchor:middle" o:gfxdata="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" fillcolor="white [3201]" strokecolor="black [3200]" strokeweight="2pt">
+                <v:shape id="Блок-схема: процесс 37" o:spid="_x0000_s1059" type="#_x0000_t109" style="position:absolute;left:18954;top:19230;width:10764;height:8954;visibility:visible;mso-wrap-style:square;v-text-anchor:middle" o:gfxdata="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" fillcolor="white [3201]" strokecolor="black [3200]" strokeweight="2pt">
                   <v:textbox>
                     <w:txbxContent>
                       <w:p>
@@ -2932,7 +3807,7 @@
                     </w:txbxContent>
                   </v:textbox>
                 </v:shape>
-                <v:shape id="Блок-схема: процесс 38" o:spid="_x0000_s1049" type="#_x0000_t109" style="position:absolute;left:18954;top:32661;width:10764;height:8953;visibility:visible;mso-wrap-style:square;v-text-anchor:middle" o:gfxdata="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" fillcolor="white [3201]" strokecolor="black [3200]" strokeweight=".5pt">
+                <v:shape id="Блок-схема: процесс 38" o:spid="_x0000_s1060" type="#_x0000_t109" style="position:absolute;left:18954;top:32661;width:10764;height:8953;visibility:visible;mso-wrap-style:square;v-text-anchor:middle" o:gfxdata="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" fillcolor="white [3201]" strokecolor="black [3200]" strokeweight=".5pt">
                   <v:textbox>
                     <w:txbxContent>
                       <w:p>
@@ -2953,7 +3828,7 @@
                     </w:txbxContent>
                   </v:textbox>
                 </v:shape>
-                <v:shape id="Блок-схема: процесс 39" o:spid="_x0000_s1050" type="#_x0000_t109" style="position:absolute;left:3429;top:32661;width:10763;height:8953;visibility:visible;mso-wrap-style:square;v-text-anchor:middle" o:gfxdata="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" fillcolor="white [3201]" strokecolor="black [3200]" strokeweight=".5pt">
+                <v:shape id="Блок-схема: процесс 39" o:spid="_x0000_s1061" type="#_x0000_t109" style="position:absolute;left:3429;top:32661;width:10763;height:8953;visibility:visible;mso-wrap-style:square;v-text-anchor:middle" o:gfxdata="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" fillcolor="white [3201]" strokecolor="black [3200]" strokeweight=".5pt">
                   <v:textbox>
                     <w:txbxContent>
                       <w:p>
@@ -2974,7 +3849,7 @@
                     </w:txbxContent>
                   </v:textbox>
                 </v:shape>
-                <v:shape id="Блок-схема: процесс 40" o:spid="_x0000_s1051" type="#_x0000_t109" style="position:absolute;left:40090;top:6096;width:10763;height:8953;visibility:visible;mso-wrap-style:square;v-text-anchor:middle" o:gfxdata="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" fillcolor="white [3201]" strokecolor="black [3200]" strokeweight="2pt">
+                <v:shape id="Блок-схема: процесс 40" o:spid="_x0000_s1062" type="#_x0000_t109" style="position:absolute;left:40090;top:6096;width:10763;height:8953;visibility:visible;mso-wrap-style:square;v-text-anchor:middle" o:gfxdata="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" fillcolor="white [3201]" strokecolor="black [3200]" strokeweight="2pt">
                   <v:textbox>
                     <w:txbxContent>
                       <w:p>
@@ -2995,7 +3870,7 @@
                     </w:txbxContent>
                   </v:textbox>
                 </v:shape>
-                <v:shape id="Блок-схема: процесс 41" o:spid="_x0000_s1052" type="#_x0000_t109" style="position:absolute;left:40090;top:19230;width:10763;height:8954;visibility:visible;mso-wrap-style:square;v-text-anchor:middle" o:gfxdata="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" fillcolor="white [3201]" strokecolor="black [3200]" strokeweight="2pt">
+                <v:shape id="Блок-схема: процесс 41" o:spid="_x0000_s1063" type="#_x0000_t109" style="position:absolute;left:40090;top:19230;width:10763;height:8954;visibility:visible;mso-wrap-style:square;v-text-anchor:middle" o:gfxdata="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" fillcolor="white [3201]" strokecolor="black [3200]" strokeweight="2pt">
                   <v:textbox>
                     <w:txbxContent>
                       <w:p>
@@ -3016,25 +3891,25 @@
                     </w:txbxContent>
                   </v:textbox>
                 </v:shape>
-                <v:shape id="Прямая со стрелкой 42" o:spid="_x0000_s1053" type="#_x0000_t32" style="position:absolute;left:14001;top:10572;width:4953;height:0;visibility:visible;mso-wrap-style:square" o:connectortype="straight" o:gfxdata="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" strokecolor="black [3040]">
+                <v:shape id="Прямая со стрелкой 42" o:spid="_x0000_s1064" type="#_x0000_t32" style="position:absolute;left:14001;top:10572;width:4953;height:0;visibility:visible;mso-wrap-style:square" o:connectortype="straight" o:gfxdata="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" strokecolor="black [3040]">
                   <v:stroke dashstyle="3 1" endarrow="open"/>
                 </v:shape>
-                <v:shape id="Прямая со стрелкой 43" o:spid="_x0000_s1054" type="#_x0000_t32" style="position:absolute;left:14192;top:37137;width:4762;height:0;visibility:visible;mso-wrap-style:square" o:connectortype="straight" o:gfxdata="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" strokecolor="black [3040]">
+                <v:shape id="Прямая со стрелкой 43" o:spid="_x0000_s1065" type="#_x0000_t32" style="position:absolute;left:14192;top:37137;width:4762;height:0;visibility:visible;mso-wrap-style:square" o:connectortype="straight" o:gfxdata="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" strokecolor="black [3040]">
                   <v:stroke dashstyle="3 1" endarrow="open"/>
                 </v:shape>
-                <v:shape id="Прямая со стрелкой 44" o:spid="_x0000_s1055" type="#_x0000_t32" style="position:absolute;left:45472;top:15049;width:0;height:4181;visibility:visible;mso-wrap-style:square" o:connectortype="straight" o:gfxdata="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" strokecolor="black [3040]">
+                <v:shape id="Прямая со стрелкой 44" o:spid="_x0000_s1066" type="#_x0000_t32" style="position:absolute;left:45472;top:15049;width:0;height:4181;visibility:visible;mso-wrap-style:square" o:connectortype="straight" o:gfxdata="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" strokecolor="black [3040]">
                   <v:stroke dashstyle="3 1" endarrow="open"/>
                 </v:shape>
-                <v:shape id="Прямая со стрелкой 45" o:spid="_x0000_s1056" type="#_x0000_t32" style="position:absolute;left:24336;top:15049;width:0;height:4181;visibility:visible;mso-wrap-style:square" o:connectortype="straight" o:gfxdata="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" strokecolor="black [3040]" strokeweight="2pt">
+                <v:shape id="Прямая со стрелкой 45" o:spid="_x0000_s1067" type="#_x0000_t32" style="position:absolute;left:24336;top:15049;width:0;height:4181;visibility:visible;mso-wrap-style:square" o:connectortype="straight" o:gfxdata="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" strokecolor="black [3040]" strokeweight="2pt">
                   <v:stroke endarrow="open"/>
                 </v:shape>
-                <v:shape id="Прямая со стрелкой 46" o:spid="_x0000_s1057" type="#_x0000_t32" style="position:absolute;left:24336;top:28184;width:0;height:4178;visibility:visible;mso-wrap-style:square" o:connectortype="straight" o:gfxdata="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" strokecolor="black [3040]" strokeweight="2pt">
+                <v:shape id="Прямая со стрелкой 46" o:spid="_x0000_s1068" type="#_x0000_t32" style="position:absolute;left:24336;top:28184;width:0;height:4178;visibility:visible;mso-wrap-style:square" o:connectortype="straight" o:gfxdata="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" strokecolor="black [3040]" strokeweight="2pt">
                   <v:stroke endarrow="open"/>
                 </v:shape>
-                <v:shape id="Прямая со стрелкой 47" o:spid="_x0000_s1058" type="#_x0000_t32" style="position:absolute;left:29718;top:23707;width:10372;height:0;flip:x;visibility:visible;mso-wrap-style:square" o:connectortype="straight" o:gfxdata="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" strokecolor="black [3040]" strokeweight="2pt">
+                <v:shape id="Прямая со стрелкой 47" o:spid="_x0000_s1069" type="#_x0000_t32" style="position:absolute;left:29718;top:23707;width:10372;height:0;flip:x;visibility:visible;mso-wrap-style:square" o:connectortype="straight" o:gfxdata="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" strokecolor="black [3040]" strokeweight="2pt">
                   <v:stroke startarrow="open" endarrow="open"/>
                 </v:shape>
-                <v:oval id="Овал 49" o:spid="_x0000_s1059" style="position:absolute;left:2952;top:4848;width:3810;height:3810;visibility:visible;mso-wrap-style:square;v-text-anchor:middle" o:gfxdata="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" fillcolor="white [3201]" strokecolor="#c0504d [3205]" strokeweight="2pt">
+                <v:oval id="Овал 49" o:spid="_x0000_s1070" style="position:absolute;left:2952;top:4848;width:3810;height:3810;visibility:visible;mso-wrap-style:square;v-text-anchor:middle" o:gfxdata="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" fillcolor="white [3201]" strokecolor="#c0504d [3205]" strokeweight="2pt">
                   <v:textbox>
                     <w:txbxContent>
                       <w:p>
@@ -3048,7 +3923,7 @@
                     </w:txbxContent>
                   </v:textbox>
                 </v:oval>
-                <v:oval id="Овал 50" o:spid="_x0000_s1060" style="position:absolute;left:2952;top:31613;width:3810;height:3810;visibility:visible;mso-wrap-style:square;v-text-anchor:middle" o:gfxdata="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" fillcolor="white [3201]" strokecolor="#c0504d [3205]" strokeweight="2pt">
+                <v:oval id="Овал 50" o:spid="_x0000_s1071" style="position:absolute;left:2952;top:31613;width:3810;height:3810;visibility:visible;mso-wrap-style:square;v-text-anchor:middle" o:gfxdata="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" fillcolor="white [3201]" strokecolor="#c0504d [3205]" strokeweight="2pt">
                   <v:textbox>
                     <w:txbxContent>
                       <w:p>
@@ -3082,10 +3957,10 @@
                   </v:handles>
                   <o:lock v:ext="edit" shapetype="t"/>
                 </v:shapetype>
-                <v:shape id="Скругленная соединительная линия 51" o:spid="_x0000_s1061" type="#_x0000_t38" style="position:absolute;left:16525;top:-1715;width:127;height:15621;rotation:90;flip:x y;visibility:visible;mso-wrap-style:square" o:connectortype="curved" o:gfxdata="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" adj="388800" strokecolor="#bc4542 [3045]">
+                <v:shape id="Скругленная соединительная линия 51" o:spid="_x0000_s1072" type="#_x0000_t38" style="position:absolute;left:16525;top:-1715;width:127;height:15621;rotation:90;flip:x y;visibility:visible;mso-wrap-style:square" o:connectortype="curved" o:gfxdata="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" adj="388800" strokecolor="#bc4542 [3045]">
                   <v:stroke endarrow="open"/>
                 </v:shape>
-                <v:shape id="Скругленная соединительная линия 52" o:spid="_x0000_s1062" type="#_x0000_t38" style="position:absolute;left:16573;top:33852;width:127;height:15525;rotation:90;flip:x;visibility:visible;mso-wrap-style:square" o:connectortype="curved" o:gfxdata="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" adj="388800" strokecolor="#bc4542 [3045]">
+                <v:shape id="Скругленная соединительная линия 52" o:spid="_x0000_s1073" type="#_x0000_t38" style="position:absolute;left:16573;top:33852;width:127;height:15525;rotation:90;flip:x;visibility:visible;mso-wrap-style:square" o:connectortype="curved" o:gfxdata="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" adj="388800" strokecolor="#bc4542 [3045]">
                   <v:stroke endarrow="open"/>
                 </v:shape>
                 <v:shapetype id="_x0000_t39" coordsize="21600,21600" o:spt="39" o:oned="t" path="m,c@0,0@1@6@1@5@1@7@3@8@2@8@4@8,21600@9,21600,21600e" filled="f">
@@ -3108,20 +3983,20 @@
                   </v:handles>
                   <o:lock v:ext="edit" shapetype="t"/>
                 </v:shapetype>
-                <v:shape id="Скругленная соединительная линия 53" o:spid="_x0000_s1063" type="#_x0000_t39" style="position:absolute;left:14311;top:5071;width:31042;height:42043;rotation:90;flip:x y;visibility:visible;mso-wrap-style:square" o:connectortype="curved" o:gfxdata="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" adj="-4308,25052" strokecolor="#bc4542 [3045]">
+                <v:shape id="Скругленная соединительная линия 53" o:spid="_x0000_s1074" type="#_x0000_t39" style="position:absolute;left:14311;top:5071;width:31042;height:42043;rotation:90;flip:x y;visibility:visible;mso-wrap-style:square" o:connectortype="curved" o:gfxdata="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" adj="-4308,25052" strokecolor="#bc4542 [3045]">
                   <v:stroke endarrow="open"/>
                 </v:shape>
                 <v:shapetype id="_x0000_t37" coordsize="21600,21600" o:spt="37" o:oned="t" path="m,c10800,,21600,10800,21600,21600e" filled="f">
                   <v:path arrowok="t" fillok="f" o:connecttype="none"/>
                   <o:lock v:ext="edit" shapetype="t"/>
                 </v:shapetype>
-                <v:shape id="Скругленная соединительная линия 55" o:spid="_x0000_s1064" type="#_x0000_t37" style="position:absolute;left:29718;top:28184;width:15754;height:8953;flip:y;visibility:visible;mso-wrap-style:square" o:connectortype="curved" o:gfxdata="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" strokecolor="#bc4542 [3045]">
+                <v:shape id="Скругленная соединительная линия 55" o:spid="_x0000_s1075" type="#_x0000_t37" style="position:absolute;left:29718;top:28184;width:15754;height:8953;flip:y;visibility:visible;mso-wrap-style:square" o:connectortype="curved" o:gfxdata="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" strokecolor="#bc4542 [3045]">
                   <v:stroke endarrow="open"/>
                 </v:shape>
-                <v:shape id="Скругленная соединительная линия 56" o:spid="_x0000_s1065" type="#_x0000_t37" style="position:absolute;left:9405;top:23112;width:8954;height:10144;rotation:90;flip:x y;visibility:visible;mso-wrap-style:square" o:connectortype="curved" o:gfxdata="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" strokecolor="#bc4542 [3045]">
+                <v:shape id="Скругленная соединительная линия 56" o:spid="_x0000_s1076" type="#_x0000_t37" style="position:absolute;left:9405;top:23112;width:8954;height:10144;rotation:90;flip:x y;visibility:visible;mso-wrap-style:square" o:connectortype="curved" o:gfxdata="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" strokecolor="#bc4542 [3045]">
                   <v:stroke endarrow="open"/>
                 </v:shape>
-                <v:oval id="Овал 60" o:spid="_x0000_s1066" style="position:absolute;left:38376;top:32660;width:3803;height:3810;visibility:visible;mso-wrap-style:square;v-text-anchor:middle" o:gfxdata="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" fillcolor="white [3201]" strokecolor="#c0504d [3205]" strokeweight="2pt">
+                <v:oval id="Овал 60" o:spid="_x0000_s1077" style="position:absolute;left:38376;top:32660;width:3803;height:3810;visibility:visible;mso-wrap-style:square;v-text-anchor:middle" o:gfxdata="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" fillcolor="white [3201]" strokecolor="#c0504d [3205]" strokeweight="2pt">
                   <v:textbox>
                     <w:txbxContent>
                       <w:p>
@@ -3142,7 +4017,7 @@
                     </w:txbxContent>
                   </v:textbox>
                 </v:oval>
-                <v:oval id="Овал 61" o:spid="_x0000_s1067" style="position:absolute;left:10197;top:24374;width:3803;height:3810;visibility:visible;mso-wrap-style:square;v-text-anchor:middle" o:gfxdata="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" fillcolor="white [3201]" strokecolor="#c0504d [3205]" strokeweight="2pt">
+                <v:oval id="Овал 61" o:spid="_x0000_s1078" style="position:absolute;left:10197;top:24374;width:3803;height:3810;visibility:visible;mso-wrap-style:square;v-text-anchor:middle" o:gfxdata="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" fillcolor="white [3201]" strokecolor="#c0504d [3205]" strokeweight="2pt">
                   <v:textbox>
                     <w:txbxContent>
                       <w:p>
@@ -3177,7 +4052,6 @@
         <w:ind w:firstLine="708"/>
       </w:pPr>
       <w:r>
-        <w:lastRenderedPageBreak/>
         <w:t>Исходные данные.</w:t>
       </w:r>
     </w:p>
@@ -3291,20 +4165,22 @@
         <w:ind w:firstLine="567"/>
       </w:pPr>
       <w:r>
-        <w:t>В текущей версии эмулятора создается по два примера ответ/запрос сообщений. Одна содержит каждый возможный элемент в возможном минимальном количестве (то есть каждого элемента по 1 экземпляру), второй пример содержит минимально возможное число элементов (опускает все необязательные элементы)</w:t>
-      </w:r>
-      <w:proofErr w:type="gramStart"/>
-      <w:r>
-        <w:t xml:space="preserve"> .</w:t>
-      </w:r>
-      <w:proofErr w:type="gramEnd"/>
+        <w:t>В текущей версии эмулятора создается по два примера ответ/запрос сообщений. Одна содержит каждый возможный элемент в возможном минимальном количестве (то есть каждого элемента по 1 экземпляру), второй пример содержит минимально возможное число элементов (опускает все необязательные элементы).</w:t>
+      </w:r>
     </w:p>
     <w:p>
       <w:pPr>
         <w:ind w:firstLine="567"/>
       </w:pPr>
       <w:r>
-        <w:t xml:space="preserve">Для создания элемента в автоматическом режиме </w:t>
+        <w:lastRenderedPageBreak/>
+        <w:t xml:space="preserve">Для создания </w:t>
+      </w:r>
+      <w:r>
+        <w:t xml:space="preserve">примера сообщения </w:t>
+      </w:r>
+      <w:r>
+        <w:t xml:space="preserve">в автоматическом режиме </w:t>
       </w:r>
       <w:r>
         <w:t xml:space="preserve">используется </w:t>
@@ -4014,7 +4890,6 @@
         <w:rPr>
           <w:lang w:val="en-US"/>
         </w:rPr>
-        <w:lastRenderedPageBreak/>
         <w:t>parrentNS</w:t>
       </w:r>
       <w:proofErr w:type="spellEnd"/>
@@ -4302,6 +5177,7 @@
       </w:pPr>
       <w:proofErr w:type="spellStart"/>
       <w:r>
+        <w:lastRenderedPageBreak/>
         <w:t>useLinkedTagValue</w:t>
       </w:r>
       <w:proofErr w:type="spellEnd"/>
@@ -4571,11 +5447,9 @@
       <w:r>
         <w:t xml:space="preserve">В данной папке располагаются </w:t>
       </w:r>
-      <w:proofErr w:type="spellStart"/>
-      <w:r>
-        <w:t>четрые</w:t>
-      </w:r>
-      <w:proofErr w:type="spellEnd"/>
+      <w:r>
+        <w:t>четыре</w:t>
+      </w:r>
       <w:r>
         <w:t xml:space="preserve"> файла – </w:t>
       </w:r>
@@ -4704,7 +5578,13 @@
       </w:r>
       <w:proofErr w:type="gramEnd"/>
       <w:r>
-        <w:t xml:space="preserve"> что на вход мок-сервису приходят </w:t>
+        <w:t xml:space="preserve"> что</w:t>
+      </w:r>
+      <w:r>
+        <w:t xml:space="preserve"> если</w:t>
+      </w:r>
+      <w:r>
+        <w:t xml:space="preserve"> на вход мок-сервису приходят </w:t>
       </w:r>
       <w:proofErr w:type="spellStart"/>
       <w:r>
@@ -4758,7 +5638,19 @@
         <w:t>xml</w:t>
       </w:r>
       <w:r>
-        <w:t xml:space="preserve"> и на выходе ответ соответствует сообщениям </w:t>
+        <w:rPr>
+          <w:rFonts w:ascii="Consolas" w:hAnsi="Consolas" w:cs="Consolas"/>
+        </w:rPr>
+        <w:t>,</w:t>
+      </w:r>
+      <w:r>
+        <w:t xml:space="preserve"> </w:t>
+      </w:r>
+      <w:r>
+        <w:t>то</w:t>
+      </w:r>
+      <w:r>
+        <w:t xml:space="preserve"> на выходе ответ соответствует сообщениям </w:t>
       </w:r>
       <w:proofErr w:type="spellStart"/>
       <w:r>
@@ -5092,7 +5984,6 @@
         </w:numPr>
       </w:pPr>
       <w:r>
-        <w:lastRenderedPageBreak/>
         <w:t xml:space="preserve">Изменяется </w:t>
       </w:r>
       <w:proofErr w:type="spellStart"/>
@@ -5247,7 +6138,19 @@
         <w:rPr>
           <w:lang w:val="en-US"/>
         </w:rPr>
-        <w:t>coplexType</w:t>
+        <w:t>co</w:t>
+      </w:r>
+      <w:r>
+        <w:rPr>
+          <w:lang w:val="en-US"/>
+        </w:rPr>
+        <w:t>m</w:t>
+      </w:r>
+      <w:r>
+        <w:rPr>
+          <w:lang w:val="en-US"/>
+        </w:rPr>
+        <w:t>plexType</w:t>
       </w:r>
       <w:proofErr w:type="spellEnd"/>
       <w:r>
@@ -5429,6 +6332,7 @@
         <w:rPr>
           <w:lang w:val="en-US"/>
         </w:rPr>
+        <w:lastRenderedPageBreak/>
         <w:t>entryPointName</w:t>
       </w:r>
       <w:proofErr w:type="spellEnd"/>
@@ -6487,14 +7391,7 @@
           <w:rFonts w:ascii="Consolas" w:hAnsi="Consolas" w:cs="Consolas"/>
           <w:lang w:val="en-US"/>
         </w:rPr>
-        <w:t>r</w:t>
-      </w:r>
-      <w:r>
-        <w:rPr>
-          <w:rFonts w:ascii="Consolas" w:hAnsi="Consolas" w:cs="Consolas"/>
-          <w:lang w:val="en-US"/>
-        </w:rPr>
-        <w:t>s</w:t>
+        <w:t>rs</w:t>
       </w:r>
       <w:proofErr w:type="spellEnd"/>
       <w:r>
@@ -6528,14 +7425,7 @@
           <w:rFonts w:ascii="Consolas" w:hAnsi="Consolas" w:cs="Consolas"/>
           <w:lang w:val="en-US"/>
         </w:rPr>
-        <w:t>r</w:t>
-      </w:r>
-      <w:r>
-        <w:rPr>
-          <w:rFonts w:ascii="Consolas" w:hAnsi="Consolas" w:cs="Consolas"/>
-          <w:lang w:val="en-US"/>
-        </w:rPr>
-        <w:t>s</w:t>
+        <w:t>rs</w:t>
       </w:r>
       <w:proofErr w:type="spellEnd"/>
       <w:r>
@@ -6575,55 +7465,52 @@
         <w:t xml:space="preserve">AddExampleToData.xsl </w:t>
       </w:r>
       <w:r>
+        <w:t xml:space="preserve"> (</w:t>
+      </w:r>
+      <w:proofErr w:type="spellStart"/>
+      <w:r>
+        <w:t>src</w:t>
+      </w:r>
+      <w:proofErr w:type="spellEnd"/>
+      <w:r>
+        <w:t>\</w:t>
+      </w:r>
+      <w:proofErr w:type="spellStart"/>
+      <w:r>
+        <w:t>main</w:t>
+      </w:r>
+      <w:proofErr w:type="spellEnd"/>
+      <w:r>
+        <w:t>\</w:t>
+      </w:r>
+      <w:proofErr w:type="spellStart"/>
+      <w:r>
+        <w:t>webapp</w:t>
+      </w:r>
+      <w:proofErr w:type="spellEnd"/>
+      <w:r>
+        <w:t>\WEB-INF\</w:t>
+      </w:r>
+      <w:proofErr w:type="spellStart"/>
+      <w:r>
+        <w:t>xsl</w:t>
+      </w:r>
+      <w:proofErr w:type="spellEnd"/>
+      <w:r>
+        <w:t>\</w:t>
+      </w:r>
+      <w:proofErr w:type="spellStart"/>
+      <w:r>
+        <w:t>util</w:t>
+      </w:r>
+      <w:proofErr w:type="spellEnd"/>
+      <w:r>
+        <w:t>\</w:t>
+      </w:r>
+      <w:r>
         <w:t xml:space="preserve"> </w:t>
       </w:r>
       <w:r>
-        <w:t>(</w:t>
-      </w:r>
-      <w:proofErr w:type="spellStart"/>
-      <w:r>
-        <w:t>src</w:t>
-      </w:r>
-      <w:proofErr w:type="spellEnd"/>
-      <w:r>
-        <w:t>\</w:t>
-      </w:r>
-      <w:proofErr w:type="spellStart"/>
-      <w:r>
-        <w:t>main</w:t>
-      </w:r>
-      <w:proofErr w:type="spellEnd"/>
-      <w:r>
-        <w:t>\</w:t>
-      </w:r>
-      <w:proofErr w:type="spellStart"/>
-      <w:r>
-        <w:t>webapp</w:t>
-      </w:r>
-      <w:proofErr w:type="spellEnd"/>
-      <w:r>
-        <w:t>\WEB-INF\</w:t>
-      </w:r>
-      <w:proofErr w:type="spellStart"/>
-      <w:r>
-        <w:t>xsl</w:t>
-      </w:r>
-      <w:proofErr w:type="spellEnd"/>
-      <w:r>
-        <w:t>\</w:t>
-      </w:r>
-      <w:proofErr w:type="spellStart"/>
-      <w:r>
-        <w:t>util</w:t>
-      </w:r>
-      <w:proofErr w:type="spellEnd"/>
-      <w:r>
-        <w:t>\</w:t>
-      </w:r>
-      <w:r>
-        <w:t xml:space="preserve"> </w:t>
-      </w:r>
-      <w:r>
         <w:t>AddExampleToData.xsl</w:t>
       </w:r>
       <w:proofErr w:type="gramStart"/>
@@ -6632,25 +7519,13 @@
       </w:r>
       <w:proofErr w:type="gramEnd"/>
       <w:r>
-        <w:t xml:space="preserve">. Преобразование получает на вход </w:t>
-      </w:r>
-      <w:r>
-        <w:t>пример сообщения</w:t>
-      </w:r>
-      <w:r>
-        <w:t xml:space="preserve">, а на выходе получается </w:t>
-      </w:r>
-      <w:r>
-        <w:rPr>
-          <w:lang w:val="en-US"/>
-        </w:rPr>
-        <w:t>x</w:t>
-      </w:r>
-      <w:r>
-        <w:rPr>
-          <w:lang w:val="en-US"/>
-        </w:rPr>
-        <w:t>ml</w:t>
+        <w:t xml:space="preserve">. Преобразование получает на вход пример сообщения, а на выходе получается </w:t>
+      </w:r>
+      <w:r>
+        <w:rPr>
+          <w:lang w:val="en-US"/>
+        </w:rPr>
+        <w:t>xml</w:t>
       </w:r>
       <w:r>
         <w:t xml:space="preserve"> </w:t>
@@ -6682,6 +7557,7 @@
         <w:rPr>
           <w:lang w:val="en-US"/>
         </w:rPr>
+        <w:lastRenderedPageBreak/>
         <w:t>n</w:t>
       </w:r>
       <w:proofErr w:type="spellStart"/>
@@ -6719,10 +7595,7 @@
       </w:r>
       <w:proofErr w:type="spellEnd"/>
       <w:r>
-        <w:t xml:space="preserve"> - </w:t>
-      </w:r>
-      <w:r>
-        <w:t>путь к файлу с данными (ранее созданный файл аналогичный создаваемому)</w:t>
+        <w:t xml:space="preserve"> - путь к файлу с данными (ранее созданный файл аналогичный создаваемому)</w:t>
       </w:r>
     </w:p>
     <w:p>
@@ -6739,13 +7612,7 @@
       </w:r>
       <w:proofErr w:type="spellEnd"/>
       <w:r>
-        <w:t xml:space="preserve"> </w:t>
-      </w:r>
-      <w:r>
-        <w:t xml:space="preserve">– </w:t>
-      </w:r>
-      <w:r>
-        <w:t xml:space="preserve">Создать пустой </w:t>
+        <w:t xml:space="preserve"> – Создать пустой </w:t>
       </w:r>
       <w:r>
         <w:rPr>
@@ -6754,10 +7621,7 @@
         <w:t>data</w:t>
       </w:r>
       <w:r>
-        <w:t>-файл</w:t>
-      </w:r>
-      <w:r>
-        <w:t>. Возможные значения:</w:t>
+        <w:t>-файл. Возможные значения:</w:t>
       </w:r>
       <w:r>
         <w:t xml:space="preserve"> </w:t>
@@ -6784,10 +7648,7 @@
         <w:t xml:space="preserve"> – </w:t>
       </w:r>
       <w:r>
-        <w:t xml:space="preserve">в создаваемом сообщении будут </w:t>
-      </w:r>
-      <w:r>
-        <w:t>данные</w:t>
+        <w:t>в создаваемом сообщении будут данные</w:t>
       </w:r>
     </w:p>
     <w:p>
@@ -6807,10 +7668,7 @@
       </w:r>
       <w:proofErr w:type="spellEnd"/>
       <w:r>
-        <w:t xml:space="preserve">» - </w:t>
-      </w:r>
-      <w:r>
-        <w:t xml:space="preserve">файл будет содержать только </w:t>
+        <w:t xml:space="preserve">» - файл будет содержать только </w:t>
       </w:r>
       <w:proofErr w:type="gramStart"/>
       <w:r>
@@ -6835,16 +7693,7 @@
       </w:r>
       <w:proofErr w:type="spellEnd"/>
       <w:r>
-        <w:t xml:space="preserve"> </w:t>
-      </w:r>
-      <w:r>
-        <w:t xml:space="preserve">– </w:t>
-      </w:r>
-      <w:r>
-        <w:t>Заменить файл</w:t>
-      </w:r>
-      <w:r>
-        <w:t>. Возможные значения:</w:t>
+        <w:t xml:space="preserve"> – Заменить файл. Возможные значения:</w:t>
       </w:r>
       <w:r>
         <w:t xml:space="preserve"> </w:t>
@@ -6873,10 +7722,7 @@
         <w:t xml:space="preserve"> – </w:t>
       </w:r>
       <w:r>
-        <w:t xml:space="preserve">в создаваемом </w:t>
-      </w:r>
-      <w:r>
-        <w:t xml:space="preserve"> файле будут копированы старые значения, кроме элемента с именем </w:t>
+        <w:t xml:space="preserve">в создаваемом  файле будут копированы старые значения, кроме элемента с именем </w:t>
       </w:r>
       <w:r>
         <w:rPr>
@@ -6907,10 +7753,7 @@
       </w:r>
       <w:proofErr w:type="spellEnd"/>
       <w:r>
-        <w:t xml:space="preserve">» - </w:t>
-      </w:r>
-      <w:r>
-        <w:t>файл будет содержать только одно значение – из входного файла.</w:t>
+        <w:t>» - файл будет содержать только одно значение – из входного файла.</w:t>
       </w:r>
     </w:p>
     <w:p>
@@ -7300,13 +8143,7 @@
         <w:rPr>
           <w:lang w:val="en-US"/>
         </w:rPr>
-        <w:t>x</w:t>
-      </w:r>
-      <w:r>
-        <w:rPr>
-          <w:lang w:val="en-US"/>
-        </w:rPr>
-        <w:t>ml</w:t>
+        <w:t>xml</w:t>
       </w:r>
       <w:r>
         <w:t>».</w:t>
@@ -7349,7 +8186,13 @@
         </w:numPr>
       </w:pPr>
       <w:r>
-        <w:t>Создания XSLT</w:t>
+        <w:t>Создани</w:t>
+      </w:r>
+      <w:r>
+        <w:t>е</w:t>
+      </w:r>
+      <w:r>
+        <w:t xml:space="preserve"> XSLT</w:t>
       </w:r>
     </w:p>
     <w:p>
@@ -7371,7 +8214,16 @@
         <w:t>-</w:t>
       </w:r>
       <w:r>
-        <w:t xml:space="preserve">сервиса – логика преобразования запроса в ответ представляет собой </w:t>
+        <w:t>сервиса – логика преобразования запроса в ответ</w:t>
+      </w:r>
+      <w:r>
+        <w:t xml:space="preserve"> </w:t>
+      </w:r>
+      <w:r>
+        <w:t>–</w:t>
+      </w:r>
+      <w:r>
+        <w:t xml:space="preserve"> представляет собой </w:t>
       </w:r>
       <w:proofErr w:type="spellStart"/>
       <w:r>
@@ -7469,10 +8321,7 @@
         <w:ind w:firstLine="567"/>
       </w:pPr>
       <w:r>
-        <w:t xml:space="preserve">Например, запрос  </w:t>
-      </w:r>
-      <w:r>
-        <w:t>«</w:t>
+        <w:t>Например, запрос  «</w:t>
       </w:r>
       <w:r>
         <w:rPr>
@@ -7489,10 +8338,7 @@
       </w:r>
       <w:proofErr w:type="spellEnd"/>
       <w:r>
-        <w:t>»</w:t>
-      </w:r>
-      <w:r>
-        <w:t xml:space="preserve">: </w:t>
+        <w:t xml:space="preserve">»: </w:t>
       </w:r>
     </w:p>
     <w:tbl>
@@ -7584,7 +8430,6 @@
                 <w:rFonts w:ascii="Consolas" w:hAnsi="Consolas" w:cs="Consolas"/>
                 <w:lang w:val="en-US"/>
               </w:rPr>
-              <w:lastRenderedPageBreak/>
               <w:t xml:space="preserve">   &lt;</w:t>
             </w:r>
             <w:proofErr w:type="spellStart"/>
@@ -8209,6 +9054,7 @@
                 <w:rFonts w:ascii="Consolas" w:hAnsi="Consolas" w:cs="Consolas"/>
                 <w:lang w:val="en-US"/>
               </w:rPr>
+              <w:lastRenderedPageBreak/>
               <w:t>&lt;/</w:t>
             </w:r>
             <w:proofErr w:type="spellStart"/>
@@ -9198,47 +10044,77 @@
         </w:rPr>
       </w:pPr>
       <w:r>
-        <w:t xml:space="preserve">И попытается найти </w:t>
-      </w:r>
+        <w:t xml:space="preserve">И попытается найти response с именем </w:t>
+      </w:r>
+      <w:r>
+        <w:rPr>
+          <w:rFonts w:ascii="Consolas" w:hAnsi="Consolas" w:cs="Consolas"/>
+        </w:rPr>
+        <w:t>«</w:t>
+      </w:r>
+      <w:r>
+        <w:rPr>
+          <w:rFonts w:ascii="Consolas" w:hAnsi="Consolas" w:cs="Consolas"/>
+          <w:lang w:val="en-US"/>
+        </w:rPr>
+        <w:t>test</w:t>
+      </w:r>
+      <w:r>
+        <w:rPr>
+          <w:rFonts w:ascii="Consolas" w:hAnsi="Consolas" w:cs="Consolas"/>
+        </w:rPr>
+        <w:t>1</w:t>
+      </w:r>
+      <w:r>
+        <w:rPr>
+          <w:rFonts w:ascii="Consolas" w:hAnsi="Consolas" w:cs="Consolas"/>
+        </w:rPr>
+        <w:t>»</w:t>
+      </w:r>
+      <w:r>
+        <w:rPr>
+          <w:rFonts w:ascii="Consolas" w:hAnsi="Consolas" w:cs="Consolas"/>
+        </w:rPr>
+        <w:t xml:space="preserve"> (</w:t>
+      </w:r>
+      <w:r>
+        <w:t>если такого имени нет, то будет</w:t>
+      </w:r>
+      <w:r>
+        <w:rPr>
+          <w:rFonts w:ascii="Consolas" w:hAnsi="Consolas" w:cs="Consolas"/>
+        </w:rPr>
+        <w:t xml:space="preserve"> </w:t>
+      </w:r>
+      <w:r>
+        <w:t xml:space="preserve">использовано имя </w:t>
+      </w:r>
+      <w:r>
+        <w:rPr>
+          <w:rFonts w:ascii="Consolas" w:hAnsi="Consolas" w:cs="Consolas"/>
+        </w:rPr>
+        <w:t>«</w:t>
+      </w:r>
+      <w:r>
+        <w:rPr>
+          <w:rFonts w:ascii="Consolas" w:hAnsi="Consolas" w:cs="Consolas"/>
+          <w:lang w:val="en-US"/>
+        </w:rPr>
+        <w:t>default</w:t>
+      </w:r>
+      <w:r>
+        <w:t xml:space="preserve">»). </w:t>
+      </w:r>
+      <w:r>
+        <w:t xml:space="preserve"> По данным из элемента </w:t>
+      </w:r>
+      <w:proofErr w:type="spellStart"/>
       <w:r>
         <w:t>response</w:t>
       </w:r>
-      <w:r>
-        <w:t xml:space="preserve"> с именем </w:t>
-      </w:r>
-      <w:r>
-        <w:rPr>
-          <w:rFonts w:ascii="Consolas" w:hAnsi="Consolas" w:cs="Consolas"/>
-        </w:rPr>
-        <w:t>«</w:t>
-      </w:r>
-      <w:r>
-        <w:rPr>
-          <w:rFonts w:ascii="Consolas" w:hAnsi="Consolas" w:cs="Consolas"/>
-          <w:lang w:val="en-US"/>
-        </w:rPr>
-        <w:t>test</w:t>
-      </w:r>
-      <w:r>
-        <w:rPr>
-          <w:rFonts w:ascii="Consolas" w:hAnsi="Consolas" w:cs="Consolas"/>
-        </w:rPr>
-        <w:t>1</w:t>
-      </w:r>
-      <w:r>
-        <w:rPr>
-          <w:rFonts w:ascii="Consolas" w:hAnsi="Consolas" w:cs="Consolas"/>
-        </w:rPr>
-        <w:t>»</w:t>
-      </w:r>
-      <w:r>
-        <w:rPr>
-          <w:rFonts w:ascii="Consolas" w:hAnsi="Consolas" w:cs="Consolas"/>
-        </w:rPr>
-        <w:t xml:space="preserve"> (</w:t>
-      </w:r>
-      <w:r>
-        <w:t>если такого имени нет, то будет</w:t>
+      <w:proofErr w:type="spellEnd"/>
+      <w:r>
+        <w:t xml:space="preserve"> и будет составлен ответ.</w:t>
       </w:r>
       <w:r>
         <w:rPr>
@@ -9246,132 +10122,90 @@
         </w:rPr>
         <w:t xml:space="preserve"> </w:t>
       </w:r>
-      <w:r>
-        <w:t xml:space="preserve">использовано имя </w:t>
-      </w:r>
-      <w:r>
-        <w:rPr>
-          <w:rFonts w:ascii="Consolas" w:hAnsi="Consolas" w:cs="Consolas"/>
-        </w:rPr>
-        <w:t>«</w:t>
-      </w:r>
-      <w:r>
-        <w:rPr>
-          <w:rFonts w:ascii="Consolas" w:hAnsi="Consolas" w:cs="Consolas"/>
-          <w:lang w:val="en-US"/>
-        </w:rPr>
-        <w:t>default</w:t>
-      </w:r>
-      <w:r>
-        <w:t xml:space="preserve">»). </w:t>
-      </w:r>
-      <w:r>
-        <w:t xml:space="preserve"> По данным из элемента </w:t>
-      </w:r>
-      <w:proofErr w:type="spellStart"/>
-      <w:r>
-        <w:t>response</w:t>
-      </w:r>
-      <w:proofErr w:type="spellEnd"/>
-      <w:r>
-        <w:t xml:space="preserve"> и будет составлен ответ.</w:t>
-      </w:r>
-      <w:r>
-        <w:rPr>
-          <w:rFonts w:ascii="Consolas" w:hAnsi="Consolas" w:cs="Consolas"/>
-        </w:rPr>
+    </w:p>
+    <w:p>
+      <w:pPr>
+        <w:ind w:firstLine="567"/>
+      </w:pPr>
+      <w:r>
+        <w:t xml:space="preserve">Для создания </w:t>
+      </w:r>
+      <w:proofErr w:type="spellStart"/>
+      <w:r>
+        <w:rPr>
+          <w:lang w:val="en-US"/>
+        </w:rPr>
+        <w:t>xsl</w:t>
+      </w:r>
+      <w:proofErr w:type="spellEnd"/>
+      <w:r>
+        <w:t xml:space="preserve"> в автоматическом режиме используется  преобразование </w:t>
+      </w:r>
+      <w:r>
+        <w:t>responceXSDtoXSL.xsl</w:t>
+      </w:r>
+      <w:r>
+        <w:t xml:space="preserve">  (</w:t>
+      </w:r>
+      <w:proofErr w:type="spellStart"/>
+      <w:r>
+        <w:t>src</w:t>
+      </w:r>
+      <w:proofErr w:type="spellEnd"/>
+      <w:r>
+        <w:t>\</w:t>
+      </w:r>
+      <w:proofErr w:type="spellStart"/>
+      <w:r>
+        <w:t>main</w:t>
+      </w:r>
+      <w:proofErr w:type="spellEnd"/>
+      <w:r>
+        <w:t>\</w:t>
+      </w:r>
+      <w:proofErr w:type="spellStart"/>
+      <w:r>
+        <w:t>webapp</w:t>
+      </w:r>
+      <w:proofErr w:type="spellEnd"/>
+      <w:r>
+        <w:t>\WEB-INF\</w:t>
+      </w:r>
+      <w:proofErr w:type="spellStart"/>
+      <w:r>
+        <w:t>xsl</w:t>
+      </w:r>
+      <w:proofErr w:type="spellEnd"/>
+      <w:r>
+        <w:t>\</w:t>
+      </w:r>
+      <w:proofErr w:type="spellStart"/>
+      <w:r>
+        <w:t>util</w:t>
+      </w:r>
+      <w:proofErr w:type="spellEnd"/>
+      <w:r>
+        <w:t>\</w:t>
+      </w:r>
+      <w:r>
+        <w:t>responceXSDtoXSL.xsl</w:t>
+      </w:r>
+      <w:r>
+        <w:t xml:space="preserve">). Преобразование получает на вход </w:t>
+      </w:r>
+      <w:proofErr w:type="spellStart"/>
+      <w:r>
+        <w:rPr>
+          <w:lang w:val="en-US"/>
+        </w:rPr>
+        <w:t>xsd</w:t>
+      </w:r>
+      <w:proofErr w:type="spellEnd"/>
+      <w:r>
         <w:t xml:space="preserve"> </w:t>
       </w:r>
-    </w:p>
-    <w:p>
-      <w:pPr>
-        <w:ind w:firstLine="567"/>
-      </w:pPr>
-      <w:r>
-        <w:t xml:space="preserve">Для создания </w:t>
-      </w:r>
-      <w:proofErr w:type="spellStart"/>
-      <w:r>
-        <w:rPr>
-          <w:lang w:val="en-US"/>
-        </w:rPr>
-        <w:t>xsl</w:t>
-      </w:r>
-      <w:proofErr w:type="spellEnd"/>
-      <w:r>
-        <w:t xml:space="preserve"> в автоматическом режиме используется  преобразование </w:t>
-      </w:r>
-      <w:r>
-        <w:t>responceXSDtoXSL.xsl</w:t>
-      </w:r>
-      <w:r>
-        <w:t xml:space="preserve">  </w:t>
-      </w:r>
-      <w:r>
-        <w:t>(</w:t>
-      </w:r>
-      <w:proofErr w:type="spellStart"/>
-      <w:r>
-        <w:t>src</w:t>
-      </w:r>
-      <w:proofErr w:type="spellEnd"/>
-      <w:r>
-        <w:t>\</w:t>
-      </w:r>
-      <w:proofErr w:type="spellStart"/>
-      <w:r>
-        <w:t>main</w:t>
-      </w:r>
-      <w:proofErr w:type="spellEnd"/>
-      <w:r>
-        <w:t>\</w:t>
-      </w:r>
-      <w:proofErr w:type="spellStart"/>
-      <w:r>
-        <w:t>webapp</w:t>
-      </w:r>
-      <w:proofErr w:type="spellEnd"/>
-      <w:r>
-        <w:t>\WEB-INF\</w:t>
-      </w:r>
-      <w:proofErr w:type="spellStart"/>
-      <w:r>
-        <w:t>xsl</w:t>
-      </w:r>
-      <w:proofErr w:type="spellEnd"/>
-      <w:r>
-        <w:t>\</w:t>
-      </w:r>
-      <w:proofErr w:type="spellStart"/>
-      <w:r>
-        <w:t>util</w:t>
-      </w:r>
-      <w:proofErr w:type="spellEnd"/>
-      <w:r>
-        <w:t>\</w:t>
-      </w:r>
-      <w:r>
-        <w:t>responceXSDtoXSL.xsl</w:t>
-      </w:r>
-      <w:r>
-        <w:t xml:space="preserve">). Преобразование получает на вход </w:t>
-      </w:r>
-      <w:proofErr w:type="spellStart"/>
-      <w:r>
-        <w:rPr>
-          <w:lang w:val="en-US"/>
-        </w:rPr>
-        <w:t>xsd</w:t>
-      </w:r>
-      <w:proofErr w:type="spellEnd"/>
-      <w:r>
-        <w:t xml:space="preserve"> </w:t>
-      </w:r>
-      <w:r>
-        <w:t>ответов</w:t>
-      </w:r>
-      <w:r>
-        <w:t xml:space="preserve">, а на выходе получается </w:t>
+      <w:r>
+        <w:t xml:space="preserve">ответов, а на выходе получается </w:t>
       </w:r>
       <w:proofErr w:type="spellStart"/>
       <w:r>
@@ -9412,15 +10246,11 @@
         <w:rPr>
           <w:i/>
         </w:rPr>
-        <w:lastRenderedPageBreak/>
         <w:t>entryPointName</w:t>
       </w:r>
       <w:proofErr w:type="spellEnd"/>
       <w:r>
-        <w:t xml:space="preserve"> </w:t>
-      </w:r>
-      <w:r>
-        <w:t xml:space="preserve">– имя типа главного элемента-контейнера операции. По умолчанию используется значение, взятое регулярным выражением из атрибута </w:t>
+        <w:t xml:space="preserve"> – имя типа главного элемента-контейнера операции. По умолчанию используется значение, взятое регулярным выражением из атрибута </w:t>
       </w:r>
       <w:proofErr w:type="spellStart"/>
       <w:r>
@@ -9546,10 +10376,7 @@
       </w:r>
       <w:proofErr w:type="spellEnd"/>
       <w:r>
-        <w:t xml:space="preserve"> </w:t>
-      </w:r>
-      <w:r>
-        <w:t xml:space="preserve">– путь </w:t>
+        <w:t xml:space="preserve"> – путь </w:t>
       </w:r>
       <w:proofErr w:type="gramStart"/>
       <w:r>
@@ -9668,6 +10495,7 @@
         <w:pStyle w:val="a3"/>
       </w:pPr>
       <w:r>
+        <w:lastRenderedPageBreak/>
         <w:t>В случае</w:t>
       </w:r>
       <w:proofErr w:type="gramStart"/>
@@ -9722,10 +10550,7 @@
       </w:r>
       <w:proofErr w:type="spellEnd"/>
       <w:r>
-        <w:t xml:space="preserve"> </w:t>
-      </w:r>
-      <w:r>
-        <w:t xml:space="preserve">– имя элемента-контейнера, в </w:t>
+        <w:t xml:space="preserve"> – имя элемента-контейнера, в </w:t>
       </w:r>
       <w:proofErr w:type="gramStart"/>
       <w:r>
@@ -10268,10 +11093,7 @@
       </w:r>
       <w:proofErr w:type="spellEnd"/>
       <w:r>
-        <w:t xml:space="preserve"> запроса, по которому будет определен</w:t>
-      </w:r>
-      <w:r>
-        <w:t xml:space="preserve">, какой ответ будет взят из </w:t>
+        <w:t xml:space="preserve"> запроса, по которому будет определен, какой ответ будет взят из </w:t>
       </w:r>
       <w:r>
         <w:rPr>
@@ -10292,10 +11114,7 @@
         <w:t>. П</w:t>
       </w:r>
       <w:r>
-        <w:t>о умолчанию</w:t>
-      </w:r>
-      <w:r>
-        <w:t xml:space="preserve"> преобразует параметр </w:t>
+        <w:t xml:space="preserve">о умолчанию преобразует параметр </w:t>
       </w:r>
       <w:proofErr w:type="spellStart"/>
       <w:r>
@@ -10413,22 +11232,6660 @@
         <w:rPr>
           <w:lang w:val="en-US"/>
         </w:rPr>
-        <w:t>xs</w:t>
-      </w:r>
-      <w:r>
-        <w:rPr>
-          <w:lang w:val="en-US"/>
-        </w:rPr>
-        <w:t>l</w:t>
-      </w:r>
-      <w:proofErr w:type="spellEnd"/>
+        <w:t>xsl</w:t>
+      </w:r>
+      <w:proofErr w:type="spellEnd"/>
+      <w:r>
+        <w:t xml:space="preserve">». </w:t>
+      </w:r>
+    </w:p>
+    <w:p>
+      <w:pPr>
+        <w:pStyle w:val="2"/>
+      </w:pPr>
+      <w:r>
+        <w:lastRenderedPageBreak/>
+        <w:t>Ручное создание драйвера</w:t>
+      </w:r>
+    </w:p>
+    <w:p>
+      <w:r>
+        <w:rPr>
+          <w:noProof/>
+          <w:lang w:eastAsia="ru-RU"/>
+        </w:rPr>
+        <mc:AlternateContent>
+          <mc:Choice Requires="wps">
+            <w:drawing>
+              <wp:anchor distT="0" distB="0" distL="114300" distR="114300" simplePos="0" relativeHeight="251667456" behindDoc="0" locked="0" layoutInCell="1" allowOverlap="1" wp14:anchorId="401EA601" wp14:editId="72D34941">
+                <wp:simplePos x="0" y="0"/>
+                <wp:positionH relativeFrom="column">
+                  <wp:posOffset>586105</wp:posOffset>
+                </wp:positionH>
+                <wp:positionV relativeFrom="paragraph">
+                  <wp:posOffset>2160905</wp:posOffset>
+                </wp:positionV>
+                <wp:extent cx="380365" cy="381000"/>
+                <wp:effectExtent l="0" t="0" r="19685" b="19050"/>
+                <wp:wrapNone/>
+                <wp:docPr id="62" name="Овал 62"/>
+                <wp:cNvGraphicFramePr/>
+                <a:graphic xmlns:a="http://schemas.openxmlformats.org/drawingml/2006/main">
+                  <a:graphicData uri="http://schemas.microsoft.com/office/word/2010/wordprocessingShape">
+                    <wps:wsp>
+                      <wps:cNvSpPr/>
+                      <wps:spPr>
+                        <a:xfrm>
+                          <a:off x="0" y="0"/>
+                          <a:ext cx="380365" cy="381000"/>
+                        </a:xfrm>
+                        <a:prstGeom prst="ellipse">
+                          <a:avLst/>
+                        </a:prstGeom>
+                      </wps:spPr>
+                      <wps:style>
+                        <a:lnRef idx="2">
+                          <a:schemeClr val="accent2"/>
+                        </a:lnRef>
+                        <a:fillRef idx="1">
+                          <a:schemeClr val="lt1"/>
+                        </a:fillRef>
+                        <a:effectRef idx="0">
+                          <a:schemeClr val="accent2"/>
+                        </a:effectRef>
+                        <a:fontRef idx="minor">
+                          <a:schemeClr val="dk1"/>
+                        </a:fontRef>
+                      </wps:style>
+                      <wps:txbx>
+                        <w:txbxContent>
+                          <w:p>
+                            <w:pPr>
+                              <w:jc w:val="center"/>
+                            </w:pPr>
+                            <w:r>
+                              <w:t>2</w:t>
+                            </w:r>
+                          </w:p>
+                        </w:txbxContent>
+                      </wps:txbx>
+                      <wps:bodyPr rot="0" spcFirstLastPara="0" vertOverflow="overflow" horzOverflow="overflow" vert="horz" wrap="square" lIns="91440" tIns="45720" rIns="91440" bIns="45720" numCol="1" spcCol="0" rtlCol="0" fromWordArt="0" anchor="ctr" anchorCtr="0" forceAA="0" compatLnSpc="1">
+                        <a:prstTxWarp prst="textNoShape">
+                          <a:avLst/>
+                        </a:prstTxWarp>
+                        <a:noAutofit/>
+                      </wps:bodyPr>
+                    </wps:wsp>
+                  </a:graphicData>
+                </a:graphic>
+              </wp:anchor>
+            </w:drawing>
+          </mc:Choice>
+          <mc:Fallback>
+            <w:pict>
+              <v:oval id="Овал 62" o:spid="_x0000_s1079" style="position:absolute;margin-left:46.15pt;margin-top:170.15pt;width:29.95pt;height:30pt;z-index:251667456;visibility:visible;mso-wrap-style:square;mso-wrap-distance-left:9pt;mso-wrap-distance-top:0;mso-wrap-distance-right:9pt;mso-wrap-distance-bottom:0;mso-position-horizontal:absolute;mso-position-horizontal-relative:text;mso-position-vertical:absolute;mso-position-vertical-relative:text;v-text-anchor:middle" o:gfxdata="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" fillcolor="white [3201]" strokecolor="#c0504d [3205]" strokeweight="2pt">
+                <v:textbox>
+                  <w:txbxContent>
+                    <w:p>
+                      <w:pPr>
+                        <w:jc w:val="center"/>
+                      </w:pPr>
+                      <w:r>
+                        <w:t>2</w:t>
+                      </w:r>
+                    </w:p>
+                  </w:txbxContent>
+                </v:textbox>
+              </v:oval>
+            </w:pict>
+          </mc:Fallback>
+        </mc:AlternateContent>
+      </w:r>
+      <w:r>
+        <w:rPr>
+          <w:noProof/>
+          <w:lang w:eastAsia="ru-RU"/>
+        </w:rPr>
+        <mc:AlternateContent>
+          <mc:Choice Requires="wps">
+            <w:drawing>
+              <wp:anchor distT="0" distB="0" distL="114300" distR="114300" simplePos="0" relativeHeight="251666432" behindDoc="0" locked="0" layoutInCell="1" allowOverlap="1" wp14:anchorId="3B267AB4" wp14:editId="4E3E1E56">
+                <wp:simplePos x="0" y="0"/>
+                <wp:positionH relativeFrom="column">
+                  <wp:posOffset>1510030</wp:posOffset>
+                </wp:positionH>
+                <wp:positionV relativeFrom="paragraph">
+                  <wp:posOffset>4305935</wp:posOffset>
+                </wp:positionV>
+                <wp:extent cx="380365" cy="381000"/>
+                <wp:effectExtent l="0" t="0" r="19685" b="19050"/>
+                <wp:wrapNone/>
+                <wp:docPr id="63" name="Овал 63"/>
+                <wp:cNvGraphicFramePr/>
+                <a:graphic xmlns:a="http://schemas.openxmlformats.org/drawingml/2006/main">
+                  <a:graphicData uri="http://schemas.microsoft.com/office/word/2010/wordprocessingShape">
+                    <wps:wsp>
+                      <wps:cNvSpPr/>
+                      <wps:spPr>
+                        <a:xfrm>
+                          <a:off x="0" y="0"/>
+                          <a:ext cx="380365" cy="381000"/>
+                        </a:xfrm>
+                        <a:prstGeom prst="ellipse">
+                          <a:avLst/>
+                        </a:prstGeom>
+                      </wps:spPr>
+                      <wps:style>
+                        <a:lnRef idx="2">
+                          <a:schemeClr val="accent2"/>
+                        </a:lnRef>
+                        <a:fillRef idx="1">
+                          <a:schemeClr val="lt1"/>
+                        </a:fillRef>
+                        <a:effectRef idx="0">
+                          <a:schemeClr val="accent2"/>
+                        </a:effectRef>
+                        <a:fontRef idx="minor">
+                          <a:schemeClr val="dk1"/>
+                        </a:fontRef>
+                      </wps:style>
+                      <wps:txbx>
+                        <w:txbxContent>
+                          <w:p>
+                            <w:pPr>
+                              <w:jc w:val="center"/>
+                            </w:pPr>
+                            <w:r>
+                              <w:t>1</w:t>
+                            </w:r>
+                          </w:p>
+                        </w:txbxContent>
+                      </wps:txbx>
+                      <wps:bodyPr rot="0" spcFirstLastPara="0" vertOverflow="overflow" horzOverflow="overflow" vert="horz" wrap="square" lIns="91440" tIns="45720" rIns="91440" bIns="45720" numCol="1" spcCol="0" rtlCol="0" fromWordArt="0" anchor="ctr" anchorCtr="0" forceAA="0" compatLnSpc="1">
+                        <a:prstTxWarp prst="textNoShape">
+                          <a:avLst/>
+                        </a:prstTxWarp>
+                        <a:noAutofit/>
+                      </wps:bodyPr>
+                    </wps:wsp>
+                  </a:graphicData>
+                </a:graphic>
+              </wp:anchor>
+            </w:drawing>
+          </mc:Choice>
+          <mc:Fallback>
+            <w:pict>
+              <v:oval id="Овал 63" o:spid="_x0000_s1080" style="position:absolute;margin-left:118.9pt;margin-top:339.05pt;width:29.95pt;height:30pt;z-index:251666432;visibility:visible;mso-wrap-style:square;mso-wrap-distance-left:9pt;mso-wrap-distance-top:0;mso-wrap-distance-right:9pt;mso-wrap-distance-bottom:0;mso-position-horizontal:absolute;mso-position-horizontal-relative:text;mso-position-vertical:absolute;mso-position-vertical-relative:text;v-text-anchor:middle" o:gfxdata="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" fillcolor="white [3201]" strokecolor="#c0504d [3205]" strokeweight="2pt">
+                <v:textbox>
+                  <w:txbxContent>
+                    <w:p>
+                      <w:pPr>
+                        <w:jc w:val="center"/>
+                      </w:pPr>
+                      <w:r>
+                        <w:t>1</w:t>
+                      </w:r>
+                    </w:p>
+                  </w:txbxContent>
+                </v:textbox>
+              </v:oval>
+            </w:pict>
+          </mc:Fallback>
+        </mc:AlternateContent>
+      </w:r>
+      <w:r>
+        <w:rPr>
+          <w:noProof/>
+          <w:lang w:eastAsia="ru-RU"/>
+        </w:rPr>
+        <mc:AlternateContent>
+          <mc:Choice Requires="wpc">
+            <w:drawing>
+              <wp:inline distT="0" distB="0" distL="0" distR="0" wp14:anchorId="4F2F9310" wp14:editId="6F29BA81">
+                <wp:extent cx="5953124" cy="4972050"/>
+                <wp:effectExtent l="0" t="0" r="0" b="0"/>
+                <wp:docPr id="87" name="Полотно 87"/>
+                <wp:cNvGraphicFramePr>
+                  <a:graphicFrameLocks xmlns:a="http://schemas.openxmlformats.org/drawingml/2006/main" noChangeAspect="1"/>
+                </wp:cNvGraphicFramePr>
+                <a:graphic xmlns:a="http://schemas.openxmlformats.org/drawingml/2006/main">
+                  <a:graphicData uri="http://schemas.microsoft.com/office/word/2010/wordprocessingCanvas">
+                    <wpc:wpc>
+                      <wpc:bg/>
+                      <wpc:whole/>
+                      <wps:wsp>
+                        <wps:cNvPr id="65" name="Блок-схема: процесс 65"/>
+                        <wps:cNvSpPr/>
+                        <wps:spPr>
+                          <a:xfrm>
+                            <a:off x="342900" y="3238511"/>
+                            <a:ext cx="1057275" cy="895350"/>
+                          </a:xfrm>
+                          <a:prstGeom prst="flowChartProcess">
+                            <a:avLst/>
+                          </a:prstGeom>
+                          <a:ln w="6350"/>
+                        </wps:spPr>
+                        <wps:style>
+                          <a:lnRef idx="2">
+                            <a:schemeClr val="dk1"/>
+                          </a:lnRef>
+                          <a:fillRef idx="1">
+                            <a:schemeClr val="lt1"/>
+                          </a:fillRef>
+                          <a:effectRef idx="0">
+                            <a:schemeClr val="dk1"/>
+                          </a:effectRef>
+                          <a:fontRef idx="minor">
+                            <a:schemeClr val="dk1"/>
+                          </a:fontRef>
+                        </wps:style>
+                        <wps:txbx>
+                          <w:txbxContent>
+                            <w:p>
+                              <w:pPr>
+                                <w:jc w:val="center"/>
+                                <w:rPr>
+                                  <w:lang w:val="en-US"/>
+                                </w:rPr>
+                              </w:pPr>
+                              <w:r>
+                                <w:rPr>
+                                  <w:lang w:val="en-US"/>
+                                </w:rPr>
+                                <w:t>Request XSD</w:t>
+                              </w:r>
+                            </w:p>
+                          </w:txbxContent>
+                        </wps:txbx>
+                        <wps:bodyPr rot="0" spcFirstLastPara="0" vertOverflow="overflow" horzOverflow="overflow" vert="horz" wrap="square" lIns="91440" tIns="45720" rIns="91440" bIns="45720" numCol="1" spcCol="0" rtlCol="0" fromWordArt="0" anchor="ctr" anchorCtr="0" forceAA="0" compatLnSpc="1">
+                          <a:prstTxWarp prst="textNoShape">
+                            <a:avLst/>
+                          </a:prstTxWarp>
+                          <a:noAutofit/>
+                        </wps:bodyPr>
+                      </wps:wsp>
+                      <wps:wsp>
+                        <wps:cNvPr id="66" name="Блок-схема: процесс 66"/>
+                        <wps:cNvSpPr/>
+                        <wps:spPr>
+                          <a:xfrm>
+                            <a:off x="1895520" y="3238500"/>
+                            <a:ext cx="1076325" cy="895350"/>
+                          </a:xfrm>
+                          <a:prstGeom prst="flowChartProcess">
+                            <a:avLst/>
+                          </a:prstGeom>
+                          <a:ln w="6350"/>
+                        </wps:spPr>
+                        <wps:style>
+                          <a:lnRef idx="2">
+                            <a:schemeClr val="dk1"/>
+                          </a:lnRef>
+                          <a:fillRef idx="1">
+                            <a:schemeClr val="lt1"/>
+                          </a:fillRef>
+                          <a:effectRef idx="0">
+                            <a:schemeClr val="dk1"/>
+                          </a:effectRef>
+                          <a:fontRef idx="minor">
+                            <a:schemeClr val="dk1"/>
+                          </a:fontRef>
+                        </wps:style>
+                        <wps:txbx>
+                          <w:txbxContent>
+                            <w:p>
+                              <w:pPr>
+                                <w:jc w:val="center"/>
+                                <w:rPr>
+                                  <w:lang w:val="en-US"/>
+                                </w:rPr>
+                              </w:pPr>
+                              <w:r>
+                                <w:rPr>
+                                  <w:lang w:val="en-US"/>
+                                </w:rPr>
+                                <w:t>Request</w:t>
+                              </w:r>
+                            </w:p>
+                          </w:txbxContent>
+                        </wps:txbx>
+                        <wps:bodyPr rot="0" spcFirstLastPara="0" vertOverflow="overflow" horzOverflow="overflow" vert="horz" wrap="square" lIns="91440" tIns="45720" rIns="91440" bIns="45720" numCol="1" spcCol="0" rtlCol="0" fromWordArt="0" anchor="ctr" anchorCtr="0" forceAA="0" compatLnSpc="1">
+                          <a:prstTxWarp prst="textNoShape">
+                            <a:avLst/>
+                          </a:prstTxWarp>
+                          <a:noAutofit/>
+                        </wps:bodyPr>
+                      </wps:wsp>
+                      <wps:wsp>
+                        <wps:cNvPr id="67" name="Блок-схема: процесс 67"/>
+                        <wps:cNvSpPr/>
+                        <wps:spPr>
+                          <a:xfrm>
+                            <a:off x="1895475" y="1923075"/>
+                            <a:ext cx="1076325" cy="895350"/>
+                          </a:xfrm>
+                          <a:prstGeom prst="flowChartProcess">
+                            <a:avLst/>
+                          </a:prstGeom>
+                        </wps:spPr>
+                        <wps:style>
+                          <a:lnRef idx="2">
+                            <a:schemeClr val="dk1"/>
+                          </a:lnRef>
+                          <a:fillRef idx="1">
+                            <a:schemeClr val="lt1"/>
+                          </a:fillRef>
+                          <a:effectRef idx="0">
+                            <a:schemeClr val="dk1"/>
+                          </a:effectRef>
+                          <a:fontRef idx="minor">
+                            <a:schemeClr val="dk1"/>
+                          </a:fontRef>
+                        </wps:style>
+                        <wps:txbx>
+                          <w:txbxContent>
+                            <w:p>
+                              <w:pPr>
+                                <w:rPr>
+                                  <w:rFonts w:eastAsia="Times New Roman"/>
+                                  <w:lang w:val="en-US"/>
+                                </w:rPr>
+                              </w:pPr>
+                              <w:r>
+                                <w:rPr>
+                                  <w:rFonts w:eastAsia="Times New Roman"/>
+                                  <w:lang w:val="en-US"/>
+                                </w:rPr>
+                                <w:t>XSLT</w:t>
+                              </w:r>
+                            </w:p>
+                          </w:txbxContent>
+                        </wps:txbx>
+                        <wps:bodyPr rot="0" spcFirstLastPara="0" vert="horz" wrap="square" lIns="91440" tIns="45720" rIns="91440" bIns="45720" numCol="1" spcCol="0" rtlCol="0" fromWordArt="0" anchor="ctr" anchorCtr="0" forceAA="0" compatLnSpc="1">
+                          <a:prstTxWarp prst="textNoShape">
+                            <a:avLst/>
+                          </a:prstTxWarp>
+                          <a:noAutofit/>
+                        </wps:bodyPr>
+                      </wps:wsp>
+                      <wps:wsp>
+                        <wps:cNvPr id="70" name="Блок-схема: процесс 70"/>
+                        <wps:cNvSpPr/>
+                        <wps:spPr>
+                          <a:xfrm>
+                            <a:off x="295671" y="636225"/>
+                            <a:ext cx="1076325" cy="895350"/>
+                          </a:xfrm>
+                          <a:prstGeom prst="flowChartProcess">
+                            <a:avLst/>
+                          </a:prstGeom>
+                        </wps:spPr>
+                        <wps:style>
+                          <a:lnRef idx="2">
+                            <a:schemeClr val="dk1"/>
+                          </a:lnRef>
+                          <a:fillRef idx="1">
+                            <a:schemeClr val="lt1"/>
+                          </a:fillRef>
+                          <a:effectRef idx="0">
+                            <a:schemeClr val="dk1"/>
+                          </a:effectRef>
+                          <a:fontRef idx="minor">
+                            <a:schemeClr val="dk1"/>
+                          </a:fontRef>
+                        </wps:style>
+                        <wps:txbx>
+                          <w:txbxContent>
+                            <w:p>
+                              <w:pPr>
+                                <w:rPr>
+                                  <w:rFonts w:eastAsia="Times New Roman"/>
+                                  <w:lang w:val="en-US"/>
+                                </w:rPr>
+                              </w:pPr>
+                              <w:r>
+                                <w:rPr>
+                                  <w:rFonts w:eastAsia="Times New Roman"/>
+                                  <w:lang w:val="en-US"/>
+                                </w:rPr>
+                                <w:t>Data XSD</w:t>
+                              </w:r>
+                            </w:p>
+                          </w:txbxContent>
+                        </wps:txbx>
+                        <wps:bodyPr rot="0" spcFirstLastPara="0" vert="horz" wrap="square" lIns="91440" tIns="45720" rIns="91440" bIns="45720" numCol="1" spcCol="0" rtlCol="0" fromWordArt="0" anchor="ctr" anchorCtr="0" forceAA="0" compatLnSpc="1">
+                          <a:prstTxWarp prst="textNoShape">
+                            <a:avLst/>
+                          </a:prstTxWarp>
+                          <a:noAutofit/>
+                        </wps:bodyPr>
+                      </wps:wsp>
+                      <wps:wsp>
+                        <wps:cNvPr id="71" name="Блок-схема: процесс 71"/>
+                        <wps:cNvSpPr/>
+                        <wps:spPr>
+                          <a:xfrm>
+                            <a:off x="1895465" y="624750"/>
+                            <a:ext cx="1076325" cy="895350"/>
+                          </a:xfrm>
+                          <a:prstGeom prst="flowChartProcess">
+                            <a:avLst/>
+                          </a:prstGeom>
+                        </wps:spPr>
+                        <wps:style>
+                          <a:lnRef idx="2">
+                            <a:schemeClr val="dk1"/>
+                          </a:lnRef>
+                          <a:fillRef idx="1">
+                            <a:schemeClr val="lt1"/>
+                          </a:fillRef>
+                          <a:effectRef idx="0">
+                            <a:schemeClr val="dk1"/>
+                          </a:effectRef>
+                          <a:fontRef idx="minor">
+                            <a:schemeClr val="dk1"/>
+                          </a:fontRef>
+                        </wps:style>
+                        <wps:txbx>
+                          <w:txbxContent>
+                            <w:p>
+                              <w:pPr>
+                                <w:rPr>
+                                  <w:rFonts w:eastAsia="Times New Roman"/>
+                                  <w:lang w:val="en-US"/>
+                                </w:rPr>
+                              </w:pPr>
+                              <w:r>
+                                <w:rPr>
+                                  <w:rFonts w:eastAsia="Times New Roman"/>
+                                  <w:lang w:val="en-US"/>
+                                </w:rPr>
+                                <w:t>Data xml</w:t>
+                              </w:r>
+                            </w:p>
+                          </w:txbxContent>
+                        </wps:txbx>
+                        <wps:bodyPr rot="0" spcFirstLastPara="0" vert="horz" wrap="square" lIns="91440" tIns="45720" rIns="91440" bIns="45720" numCol="1" spcCol="0" rtlCol="0" fromWordArt="0" anchor="ctr" anchorCtr="0" forceAA="0" compatLnSpc="1">
+                          <a:prstTxWarp prst="textNoShape">
+                            <a:avLst/>
+                          </a:prstTxWarp>
+                          <a:noAutofit/>
+                        </wps:bodyPr>
+                      </wps:wsp>
+                      <wps:wsp>
+                        <wps:cNvPr id="72" name="Прямая со стрелкой 72"/>
+                        <wps:cNvCnPr>
+                          <a:stCxn id="65" idx="3"/>
+                          <a:endCxn id="66" idx="1"/>
+                        </wps:cNvCnPr>
+                        <wps:spPr>
+                          <a:xfrm flipV="1">
+                            <a:off x="1400175" y="3686175"/>
+                            <a:ext cx="495345" cy="11"/>
+                          </a:xfrm>
+                          <a:prstGeom prst="straightConnector1">
+                            <a:avLst/>
+                          </a:prstGeom>
+                          <a:ln>
+                            <a:prstDash val="sysDash"/>
+                            <a:tailEnd type="arrow"/>
+                          </a:ln>
+                        </wps:spPr>
+                        <wps:style>
+                          <a:lnRef idx="1">
+                            <a:schemeClr val="dk1"/>
+                          </a:lnRef>
+                          <a:fillRef idx="0">
+                            <a:schemeClr val="dk1"/>
+                          </a:fillRef>
+                          <a:effectRef idx="0">
+                            <a:schemeClr val="dk1"/>
+                          </a:effectRef>
+                          <a:fontRef idx="minor">
+                            <a:schemeClr val="tx1"/>
+                          </a:fontRef>
+                        </wps:style>
+                        <wps:bodyPr/>
+                      </wps:wsp>
+                      <wps:wsp>
+                        <wps:cNvPr id="74" name="Прямая со стрелкой 74"/>
+                        <wps:cNvCnPr>
+                          <a:stCxn id="70" idx="3"/>
+                          <a:endCxn id="71" idx="1"/>
+                        </wps:cNvCnPr>
+                        <wps:spPr>
+                          <a:xfrm flipV="1">
+                            <a:off x="1371996" y="1072425"/>
+                            <a:ext cx="523469" cy="11475"/>
+                          </a:xfrm>
+                          <a:prstGeom prst="straightConnector1">
+                            <a:avLst/>
+                          </a:prstGeom>
+                          <a:ln>
+                            <a:prstDash val="sysDash"/>
+                            <a:tailEnd type="arrow"/>
+                          </a:ln>
+                        </wps:spPr>
+                        <wps:style>
+                          <a:lnRef idx="1">
+                            <a:schemeClr val="dk1"/>
+                          </a:lnRef>
+                          <a:fillRef idx="0">
+                            <a:schemeClr val="dk1"/>
+                          </a:fillRef>
+                          <a:effectRef idx="0">
+                            <a:schemeClr val="dk1"/>
+                          </a:effectRef>
+                          <a:fontRef idx="minor">
+                            <a:schemeClr val="tx1"/>
+                          </a:fontRef>
+                        </wps:style>
+                        <wps:bodyPr/>
+                      </wps:wsp>
+                      <wps:wsp>
+                        <wps:cNvPr id="76" name="Прямая со стрелкой 76"/>
+                        <wps:cNvCnPr/>
+                        <wps:spPr>
+                          <a:xfrm>
+                            <a:off x="2433638" y="2818425"/>
+                            <a:ext cx="0" cy="417830"/>
+                          </a:xfrm>
+                          <a:prstGeom prst="straightConnector1">
+                            <a:avLst/>
+                          </a:prstGeom>
+                          <a:ln w="25400">
+                            <a:tailEnd type="arrow" w="med" len="med"/>
+                          </a:ln>
+                        </wps:spPr>
+                        <wps:style>
+                          <a:lnRef idx="1">
+                            <a:schemeClr val="dk1"/>
+                          </a:lnRef>
+                          <a:fillRef idx="0">
+                            <a:schemeClr val="dk1"/>
+                          </a:fillRef>
+                          <a:effectRef idx="0">
+                            <a:schemeClr val="dk1"/>
+                          </a:effectRef>
+                          <a:fontRef idx="minor">
+                            <a:schemeClr val="tx1"/>
+                          </a:fontRef>
+                        </wps:style>
+                        <wps:bodyPr/>
+                      </wps:wsp>
+                      <wps:wsp>
+                        <wps:cNvPr id="77" name="Прямая со стрелкой 77"/>
+                        <wps:cNvCnPr>
+                          <a:endCxn id="67" idx="0"/>
+                        </wps:cNvCnPr>
+                        <wps:spPr>
+                          <a:xfrm>
+                            <a:off x="2433369" y="1531575"/>
+                            <a:ext cx="269" cy="391500"/>
+                          </a:xfrm>
+                          <a:prstGeom prst="straightConnector1">
+                            <a:avLst/>
+                          </a:prstGeom>
+                          <a:ln w="25400">
+                            <a:headEnd type="none"/>
+                            <a:tailEnd type="arrow" w="med" len="med"/>
+                          </a:ln>
+                        </wps:spPr>
+                        <wps:style>
+                          <a:lnRef idx="1">
+                            <a:schemeClr val="dk1"/>
+                          </a:lnRef>
+                          <a:fillRef idx="0">
+                            <a:schemeClr val="dk1"/>
+                          </a:fillRef>
+                          <a:effectRef idx="0">
+                            <a:schemeClr val="dk1"/>
+                          </a:effectRef>
+                          <a:fontRef idx="minor">
+                            <a:schemeClr val="tx1"/>
+                          </a:fontRef>
+                        </wps:style>
+                        <wps:bodyPr/>
+                      </wps:wsp>
+                      <wps:wsp>
+                        <wps:cNvPr id="78" name="Овал 78"/>
+                        <wps:cNvSpPr/>
+                        <wps:spPr>
+                          <a:xfrm>
+                            <a:off x="295275" y="3094650"/>
+                            <a:ext cx="381000" cy="381000"/>
+                          </a:xfrm>
+                          <a:prstGeom prst="ellipse">
+                            <a:avLst/>
+                          </a:prstGeom>
+                        </wps:spPr>
+                        <wps:style>
+                          <a:lnRef idx="2">
+                            <a:schemeClr val="accent2"/>
+                          </a:lnRef>
+                          <a:fillRef idx="1">
+                            <a:schemeClr val="lt1"/>
+                          </a:fillRef>
+                          <a:effectRef idx="0">
+                            <a:schemeClr val="accent2"/>
+                          </a:effectRef>
+                          <a:fontRef idx="minor">
+                            <a:schemeClr val="dk1"/>
+                          </a:fontRef>
+                        </wps:style>
+                        <wps:txbx>
+                          <w:txbxContent>
+                            <w:p>
+                              <w:pPr>
+                                <w:jc w:val="center"/>
+                              </w:pPr>
+                              <w:r>
+                                <w:t>0</w:t>
+                              </w:r>
+                            </w:p>
+                          </w:txbxContent>
+                        </wps:txbx>
+                        <wps:bodyPr rot="0" spcFirstLastPara="0" vertOverflow="overflow" horzOverflow="overflow" vert="horz" wrap="square" lIns="91440" tIns="45720" rIns="91440" bIns="45720" numCol="1" spcCol="0" rtlCol="0" fromWordArt="0" anchor="ctr" anchorCtr="0" forceAA="0" compatLnSpc="1">
+                          <a:prstTxWarp prst="textNoShape">
+                            <a:avLst/>
+                          </a:prstTxWarp>
+                          <a:noAutofit/>
+                        </wps:bodyPr>
+                      </wps:wsp>
+                      <wps:wsp>
+                        <wps:cNvPr id="80" name="Скругленная соединительная линия 80"/>
+                        <wps:cNvCnPr>
+                          <a:endCxn id="71" idx="3"/>
+                        </wps:cNvCnPr>
+                        <wps:spPr>
+                          <a:xfrm rot="5400000" flipH="1" flipV="1">
+                            <a:off x="1636051" y="2407587"/>
+                            <a:ext cx="2670901" cy="578"/>
+                          </a:xfrm>
+                          <a:prstGeom prst="curvedConnector4">
+                            <a:avLst>
+                              <a:gd name="adj1" fmla="val 4867"/>
+                              <a:gd name="adj2" fmla="val 141821799"/>
+                            </a:avLst>
+                          </a:prstGeom>
+                          <a:ln>
+                            <a:tailEnd type="arrow"/>
+                          </a:ln>
+                        </wps:spPr>
+                        <wps:style>
+                          <a:lnRef idx="1">
+                            <a:schemeClr val="accent2"/>
+                          </a:lnRef>
+                          <a:fillRef idx="0">
+                            <a:schemeClr val="accent2"/>
+                          </a:fillRef>
+                          <a:effectRef idx="0">
+                            <a:schemeClr val="accent2"/>
+                          </a:effectRef>
+                          <a:fontRef idx="minor">
+                            <a:schemeClr val="tx1"/>
+                          </a:fontRef>
+                        </wps:style>
+                        <wps:bodyPr/>
+                      </wps:wsp>
+                      <wps:wsp>
+                        <wps:cNvPr id="81" name="Скругленная соединительная линия 81"/>
+                        <wps:cNvCnPr/>
+                        <wps:spPr>
+                          <a:xfrm rot="16200000" flipH="1">
+                            <a:off x="1657350" y="3385162"/>
+                            <a:ext cx="12700" cy="1552575"/>
+                          </a:xfrm>
+                          <a:prstGeom prst="curvedConnector3">
+                            <a:avLst>
+                              <a:gd name="adj1" fmla="val 3073465"/>
+                            </a:avLst>
+                          </a:prstGeom>
+                          <a:ln>
+                            <a:tailEnd type="arrow"/>
+                          </a:ln>
+                        </wps:spPr>
+                        <wps:style>
+                          <a:lnRef idx="1">
+                            <a:schemeClr val="accent2"/>
+                          </a:lnRef>
+                          <a:fillRef idx="0">
+                            <a:schemeClr val="accent2"/>
+                          </a:fillRef>
+                          <a:effectRef idx="0">
+                            <a:schemeClr val="accent2"/>
+                          </a:effectRef>
+                          <a:fontRef idx="minor">
+                            <a:schemeClr val="tx1"/>
+                          </a:fontRef>
+                        </wps:style>
+                        <wps:bodyPr/>
+                      </wps:wsp>
+                      <wps:wsp>
+                        <wps:cNvPr id="83" name="Скругленная соединительная линия 83"/>
+                        <wps:cNvCnPr>
+                          <a:stCxn id="65" idx="0"/>
+                        </wps:cNvCnPr>
+                        <wps:spPr>
+                          <a:xfrm rot="16200000" flipV="1">
+                            <a:off x="55108" y="2422080"/>
+                            <a:ext cx="1632637" cy="225"/>
+                          </a:xfrm>
+                          <a:prstGeom prst="curvedConnector3">
+                            <a:avLst>
+                              <a:gd name="adj1" fmla="val 51745"/>
+                            </a:avLst>
+                          </a:prstGeom>
+                          <a:ln>
+                            <a:headEnd type="none"/>
+                            <a:tailEnd type="arrow"/>
+                          </a:ln>
+                        </wps:spPr>
+                        <wps:style>
+                          <a:lnRef idx="1">
+                            <a:schemeClr val="accent2"/>
+                          </a:lnRef>
+                          <a:fillRef idx="0">
+                            <a:schemeClr val="accent2"/>
+                          </a:fillRef>
+                          <a:effectRef idx="0">
+                            <a:schemeClr val="accent2"/>
+                          </a:effectRef>
+                          <a:fontRef idx="minor">
+                            <a:schemeClr val="tx1"/>
+                          </a:fontRef>
+                        </wps:style>
+                        <wps:bodyPr/>
+                      </wps:wsp>
+                      <wps:wsp>
+                        <wps:cNvPr id="84" name="Скругленная соединительная линия 84"/>
+                        <wps:cNvCnPr>
+                          <a:endCxn id="67" idx="1"/>
+                        </wps:cNvCnPr>
+                        <wps:spPr>
+                          <a:xfrm rot="5400000" flipH="1" flipV="1">
+                            <a:off x="940594" y="2311219"/>
+                            <a:ext cx="895350" cy="1014412"/>
+                          </a:xfrm>
+                          <a:prstGeom prst="curvedConnector2">
+                            <a:avLst/>
+                          </a:prstGeom>
+                          <a:ln>
+                            <a:tailEnd type="arrow"/>
+                          </a:ln>
+                        </wps:spPr>
+                        <wps:style>
+                          <a:lnRef idx="1">
+                            <a:schemeClr val="accent2"/>
+                          </a:lnRef>
+                          <a:fillRef idx="0">
+                            <a:schemeClr val="accent2"/>
+                          </a:fillRef>
+                          <a:effectRef idx="0">
+                            <a:schemeClr val="accent2"/>
+                          </a:effectRef>
+                          <a:fontRef idx="minor">
+                            <a:schemeClr val="tx1"/>
+                          </a:fontRef>
+                        </wps:style>
+                        <wps:bodyPr/>
+                      </wps:wsp>
+                      <wps:wsp>
+                        <wps:cNvPr id="85" name="Овал 85"/>
+                        <wps:cNvSpPr/>
+                        <wps:spPr>
+                          <a:xfrm>
+                            <a:off x="3551850" y="2304028"/>
+                            <a:ext cx="380365" cy="381000"/>
+                          </a:xfrm>
+                          <a:prstGeom prst="ellipse">
+                            <a:avLst/>
+                          </a:prstGeom>
+                        </wps:spPr>
+                        <wps:style>
+                          <a:lnRef idx="2">
+                            <a:schemeClr val="accent2"/>
+                          </a:lnRef>
+                          <a:fillRef idx="1">
+                            <a:schemeClr val="lt1"/>
+                          </a:fillRef>
+                          <a:effectRef idx="0">
+                            <a:schemeClr val="accent2"/>
+                          </a:effectRef>
+                          <a:fontRef idx="minor">
+                            <a:schemeClr val="dk1"/>
+                          </a:fontRef>
+                        </wps:style>
+                        <wps:txbx>
+                          <w:txbxContent>
+                            <w:p>
+                              <w:pPr>
+                                <w:pStyle w:val="a4"/>
+                                <w:spacing w:before="0" w:beforeAutospacing="0" w:after="200" w:afterAutospacing="0" w:line="276" w:lineRule="auto"/>
+                                <w:jc w:val="center"/>
+                              </w:pPr>
+                              <w:r>
+                                <w:rPr>
+                                  <w:rFonts w:eastAsia="Calibri"/>
+                                  <w:sz w:val="22"/>
+                                  <w:szCs w:val="22"/>
+                                </w:rPr>
+                                <w:t>3</w:t>
+                              </w:r>
+                            </w:p>
+                          </w:txbxContent>
+                        </wps:txbx>
+                        <wps:bodyPr rot="0" spcFirstLastPara="0" vert="horz" wrap="square" lIns="91440" tIns="45720" rIns="91440" bIns="45720" numCol="1" spcCol="0" rtlCol="0" fromWordArt="0" anchor="ctr" anchorCtr="0" forceAA="0" compatLnSpc="1">
+                          <a:prstTxWarp prst="textNoShape">
+                            <a:avLst/>
+                          </a:prstTxWarp>
+                          <a:noAutofit/>
+                        </wps:bodyPr>
+                      </wps:wsp>
+                      <wps:wsp>
+                        <wps:cNvPr id="86" name="Овал 86"/>
+                        <wps:cNvSpPr/>
+                        <wps:spPr>
+                          <a:xfrm>
+                            <a:off x="1019720" y="2437425"/>
+                            <a:ext cx="380365" cy="381000"/>
+                          </a:xfrm>
+                          <a:prstGeom prst="ellipse">
+                            <a:avLst/>
+                          </a:prstGeom>
+                        </wps:spPr>
+                        <wps:style>
+                          <a:lnRef idx="2">
+                            <a:schemeClr val="accent2"/>
+                          </a:lnRef>
+                          <a:fillRef idx="1">
+                            <a:schemeClr val="lt1"/>
+                          </a:fillRef>
+                          <a:effectRef idx="0">
+                            <a:schemeClr val="accent2"/>
+                          </a:effectRef>
+                          <a:fontRef idx="minor">
+                            <a:schemeClr val="dk1"/>
+                          </a:fontRef>
+                        </wps:style>
+                        <wps:txbx>
+                          <w:txbxContent>
+                            <w:p>
+                              <w:pPr>
+                                <w:pStyle w:val="a4"/>
+                                <w:spacing w:before="0" w:beforeAutospacing="0" w:after="200" w:afterAutospacing="0" w:line="276" w:lineRule="auto"/>
+                                <w:jc w:val="center"/>
+                              </w:pPr>
+                              <w:r>
+                                <w:rPr>
+                                  <w:rFonts w:eastAsia="Calibri"/>
+                                  <w:sz w:val="22"/>
+                                  <w:szCs w:val="22"/>
+                                </w:rPr>
+                                <w:t>4</w:t>
+                              </w:r>
+                            </w:p>
+                          </w:txbxContent>
+                        </wps:txbx>
+                        <wps:bodyPr rot="0" spcFirstLastPara="0" vert="horz" wrap="square" lIns="91440" tIns="45720" rIns="91440" bIns="45720" numCol="1" spcCol="0" rtlCol="0" fromWordArt="0" anchor="ctr" anchorCtr="0" forceAA="0" compatLnSpc="1">
+                          <a:prstTxWarp prst="textNoShape">
+                            <a:avLst/>
+                          </a:prstTxWarp>
+                          <a:noAutofit/>
+                        </wps:bodyPr>
+                      </wps:wsp>
+                    </wpc:wpc>
+                  </a:graphicData>
+                </a:graphic>
+              </wp:inline>
+            </w:drawing>
+          </mc:Choice>
+          <mc:Fallback>
+            <w:pict>
+              <v:group id="Полотно 87" o:spid="_x0000_s1081" editas="canvas" style="width:468.75pt;height:391.5pt;mso-position-horizontal-relative:char;mso-position-vertical-relative:line" coordsize="59524,49720" o:gfxdata="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">
+                <v:shape id="_x0000_s1082" type="#_x0000_t75" style="position:absolute;width:59524;height:49720;visibility:visible;mso-wrap-style:square">
+                  <v:fill o:detectmouseclick="t"/>
+                  <v:path o:connecttype="none"/>
+                </v:shape>
+                <v:shape id="Блок-схема: процесс 65" o:spid="_x0000_s1083" type="#_x0000_t109" style="position:absolute;left:3429;top:32385;width:10572;height:8953;visibility:visible;mso-wrap-style:square;v-text-anchor:middle" o:gfxdata="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" fillcolor="white [3201]" strokecolor="black [3200]" strokeweight=".5pt">
+                  <v:textbox>
+                    <w:txbxContent>
+                      <w:p>
+                        <w:pPr>
+                          <w:jc w:val="center"/>
+                          <w:rPr>
+                            <w:lang w:val="en-US"/>
+                          </w:rPr>
+                        </w:pPr>
+                        <w:r>
+                          <w:rPr>
+                            <w:lang w:val="en-US"/>
+                          </w:rPr>
+                          <w:t>Request XSD</w:t>
+                        </w:r>
+                      </w:p>
+                    </w:txbxContent>
+                  </v:textbox>
+                </v:shape>
+                <v:shape id="Блок-схема: процесс 66" o:spid="_x0000_s1084" type="#_x0000_t109" style="position:absolute;left:18955;top:32385;width:10763;height:8953;visibility:visible;mso-wrap-style:square;v-text-anchor:middle" o:gfxdata="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" fillcolor="white [3201]" strokecolor="black [3200]" strokeweight=".5pt">
+                  <v:textbox>
+                    <w:txbxContent>
+                      <w:p>
+                        <w:pPr>
+                          <w:jc w:val="center"/>
+                          <w:rPr>
+                            <w:lang w:val="en-US"/>
+                          </w:rPr>
+                        </w:pPr>
+                        <w:r>
+                          <w:rPr>
+                            <w:lang w:val="en-US"/>
+                          </w:rPr>
+                          <w:t>Request</w:t>
+                        </w:r>
+                      </w:p>
+                    </w:txbxContent>
+                  </v:textbox>
+                </v:shape>
+                <v:shape id="Блок-схема: процесс 67" o:spid="_x0000_s1085" type="#_x0000_t109" style="position:absolute;left:18954;top:19230;width:10764;height:8954;visibility:visible;mso-wrap-style:square;v-text-anchor:middle" o:gfxdata="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" fillcolor="white [3201]" strokecolor="black [3200]" strokeweight="2pt">
+                  <v:textbox>
+                    <w:txbxContent>
+                      <w:p>
+                        <w:pPr>
+                          <w:rPr>
+                            <w:rFonts w:eastAsia="Times New Roman"/>
+                            <w:lang w:val="en-US"/>
+                          </w:rPr>
+                        </w:pPr>
+                        <w:r>
+                          <w:rPr>
+                            <w:rFonts w:eastAsia="Times New Roman"/>
+                            <w:lang w:val="en-US"/>
+                          </w:rPr>
+                          <w:t>XSLT</w:t>
+                        </w:r>
+                      </w:p>
+                    </w:txbxContent>
+                  </v:textbox>
+                </v:shape>
+                <v:shape id="Блок-схема: процесс 70" o:spid="_x0000_s1086" type="#_x0000_t109" style="position:absolute;left:2956;top:6362;width:10763;height:8953;visibility:visible;mso-wrap-style:square;v-text-anchor:middle" o:gfxdata="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" fillcolor="white [3201]" strokecolor="black [3200]" strokeweight="2pt">
+                  <v:textbox>
+                    <w:txbxContent>
+                      <w:p>
+                        <w:pPr>
+                          <w:rPr>
+                            <w:rFonts w:eastAsia="Times New Roman"/>
+                            <w:lang w:val="en-US"/>
+                          </w:rPr>
+                        </w:pPr>
+                        <w:r>
+                          <w:rPr>
+                            <w:rFonts w:eastAsia="Times New Roman"/>
+                            <w:lang w:val="en-US"/>
+                          </w:rPr>
+                          <w:t>Data XSD</w:t>
+                        </w:r>
+                      </w:p>
+                    </w:txbxContent>
+                  </v:textbox>
+                </v:shape>
+                <v:shape id="Блок-схема: процесс 71" o:spid="_x0000_s1087" type="#_x0000_t109" style="position:absolute;left:18954;top:6247;width:10763;height:8954;visibility:visible;mso-wrap-style:square;v-text-anchor:middle" o:gfxdata="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" fillcolor="white [3201]" strokecolor="black [3200]" strokeweight="2pt">
+                  <v:textbox>
+                    <w:txbxContent>
+                      <w:p>
+                        <w:pPr>
+                          <w:rPr>
+                            <w:rFonts w:eastAsia="Times New Roman"/>
+                            <w:lang w:val="en-US"/>
+                          </w:rPr>
+                        </w:pPr>
+                        <w:r>
+                          <w:rPr>
+                            <w:rFonts w:eastAsia="Times New Roman"/>
+                            <w:lang w:val="en-US"/>
+                          </w:rPr>
+                          <w:t>Data xml</w:t>
+                        </w:r>
+                      </w:p>
+                    </w:txbxContent>
+                  </v:textbox>
+                </v:shape>
+                <v:shape id="Прямая со стрелкой 72" o:spid="_x0000_s1088" type="#_x0000_t32" style="position:absolute;left:14001;top:36861;width:4954;height:0;flip:y;visibility:visible;mso-wrap-style:square" o:connectortype="straight" o:gfxdata="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" strokecolor="black [3040]">
+                  <v:stroke dashstyle="3 1" endarrow="open"/>
+                </v:shape>
+                <v:shape id="Прямая со стрелкой 74" o:spid="_x0000_s1089" type="#_x0000_t32" style="position:absolute;left:13719;top:10724;width:5235;height:115;flip:y;visibility:visible;mso-wrap-style:square" o:connectortype="straight" o:gfxdata="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" strokecolor="black [3040]">
+                  <v:stroke dashstyle="3 1" endarrow="open"/>
+                </v:shape>
+                <v:shape id="Прямая со стрелкой 76" o:spid="_x0000_s1090" type="#_x0000_t32" style="position:absolute;left:24336;top:28184;width:0;height:4178;visibility:visible;mso-wrap-style:square" o:connectortype="straight" o:gfxdata="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" strokecolor="black [3040]" strokeweight="2pt">
+                  <v:stroke endarrow="open"/>
+                </v:shape>
+                <v:shape id="Прямая со стрелкой 77" o:spid="_x0000_s1091" type="#_x0000_t32" style="position:absolute;left:24333;top:15315;width:3;height:3915;visibility:visible;mso-wrap-style:square" o:connectortype="straight" o:gfxdata="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" strokecolor="black [3040]" strokeweight="2pt">
+                  <v:stroke endarrow="open"/>
+                </v:shape>
+                <v:oval id="Овал 78" o:spid="_x0000_s1092" style="position:absolute;left:2952;top:30946;width:3810;height:3810;visibility:visible;mso-wrap-style:square;v-text-anchor:middle" o:gfxdata="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" fillcolor="white [3201]" strokecolor="#c0504d [3205]" strokeweight="2pt">
+                  <v:textbox>
+                    <w:txbxContent>
+                      <w:p>
+                        <w:pPr>
+                          <w:jc w:val="center"/>
+                        </w:pPr>
+                        <w:r>
+                          <w:t>0</w:t>
+                        </w:r>
+                      </w:p>
+                    </w:txbxContent>
+                  </v:textbox>
+                </v:oval>
+                <v:shape id="Скругленная соединительная линия 80" o:spid="_x0000_s1093" type="#_x0000_t39" style="position:absolute;left:16360;top:24076;width:26709;height:5;rotation:90;flip:x y;visibility:visible;mso-wrap-style:square" o:connectortype="curved" o:gfxdata="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" adj="1051,30633509" strokecolor="#bc4542 [3045]">
+                  <v:stroke endarrow="open"/>
+                </v:shape>
+                <v:shape id="Скругленная соединительная линия 81" o:spid="_x0000_s1094" type="#_x0000_t38" style="position:absolute;left:16573;top:33852;width:127;height:15525;rotation:90;flip:x;visibility:visible;mso-wrap-style:square" o:connectortype="curved" o:gfxdata="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" adj="663868" strokecolor="#bc4542 [3045]">
+                  <v:stroke endarrow="open"/>
+                </v:shape>
+                <v:shape id="Скругленная соединительная линия 83" o:spid="_x0000_s1095" type="#_x0000_t38" style="position:absolute;left:550;top:24221;width:16327;height:2;rotation:90;flip:y;visibility:visible;mso-wrap-style:square" o:connectortype="curved" o:gfxdata="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" adj="11177" strokecolor="#bc4542 [3045]">
+                  <v:stroke endarrow="open"/>
+                </v:shape>
+                <v:shape id="Скругленная соединительная линия 84" o:spid="_x0000_s1096" type="#_x0000_t37" style="position:absolute;left:9405;top:23112;width:8954;height:10144;rotation:90;flip:x y;visibility:visible;mso-wrap-style:square" o:connectortype="curved" o:gfxdata="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" strokecolor="#bc4542 [3045]">
+                  <v:stroke endarrow="open"/>
+                </v:shape>
+                <v:oval id="Овал 85" o:spid="_x0000_s1097" style="position:absolute;left:35518;top:23040;width:3804;height:3810;visibility:visible;mso-wrap-style:square;v-text-anchor:middle" o:gfxdata="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" fillcolor="white [3201]" strokecolor="#c0504d [3205]" strokeweight="2pt">
+                  <v:textbox>
+                    <w:txbxContent>
+                      <w:p>
+                        <w:pPr>
+                          <w:pStyle w:val="a4"/>
+                          <w:spacing w:before="0" w:beforeAutospacing="0" w:after="200" w:afterAutospacing="0" w:line="276" w:lineRule="auto"/>
+                          <w:jc w:val="center"/>
+                        </w:pPr>
+                        <w:r>
+                          <w:rPr>
+                            <w:rFonts w:eastAsia="Calibri"/>
+                            <w:sz w:val="22"/>
+                            <w:szCs w:val="22"/>
+                          </w:rPr>
+                          <w:t>3</w:t>
+                        </w:r>
+                      </w:p>
+                    </w:txbxContent>
+                  </v:textbox>
+                </v:oval>
+                <v:oval id="Овал 86" o:spid="_x0000_s1098" style="position:absolute;left:10197;top:24374;width:3803;height:3810;visibility:visible;mso-wrap-style:square;v-text-anchor:middle" o:gfxdata="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" fillcolor="white [3201]" strokecolor="#c0504d [3205]" strokeweight="2pt">
+                  <v:textbox>
+                    <w:txbxContent>
+                      <w:p>
+                        <w:pPr>
+                          <w:pStyle w:val="a4"/>
+                          <w:spacing w:before="0" w:beforeAutospacing="0" w:after="200" w:afterAutospacing="0" w:line="276" w:lineRule="auto"/>
+                          <w:jc w:val="center"/>
+                        </w:pPr>
+                        <w:r>
+                          <w:rPr>
+                            <w:rFonts w:eastAsia="Calibri"/>
+                            <w:sz w:val="22"/>
+                            <w:szCs w:val="22"/>
+                          </w:rPr>
+                          <w:t>4</w:t>
+                        </w:r>
+                      </w:p>
+                    </w:txbxContent>
+                  </v:textbox>
+                </v:oval>
+                <w10:anchorlock/>
+              </v:group>
+            </w:pict>
+          </mc:Fallback>
+        </mc:AlternateContent>
+      </w:r>
+    </w:p>
+    <w:p>
+      <w:pPr>
+        <w:pStyle w:val="3"/>
+        <w:ind w:firstLine="708"/>
+      </w:pPr>
+      <w:r>
+        <w:t>Исходные данные.</w:t>
+      </w:r>
+    </w:p>
+    <w:p>
+      <w:pPr>
+        <w:ind w:firstLine="567"/>
+      </w:pPr>
+      <w:r>
+        <w:t xml:space="preserve">Для создания </w:t>
+      </w:r>
+      <w:r>
+        <w:t>драйвера</w:t>
+      </w:r>
+      <w:r>
+        <w:t xml:space="preserve"> необходимо иметь </w:t>
+      </w:r>
+      <w:r>
+        <w:rPr>
+          <w:lang w:val="en-US"/>
+        </w:rPr>
+        <w:t>XSD</w:t>
+      </w:r>
+      <w:r>
+        <w:t>-схем</w:t>
+      </w:r>
+      <w:r>
+        <w:t>у</w:t>
+      </w:r>
+      <w:r>
+        <w:t xml:space="preserve"> запросов.</w:t>
+      </w:r>
+    </w:p>
+    <w:p>
+      <w:pPr>
+        <w:pStyle w:val="3"/>
+        <w:numPr>
+          <w:ilvl w:val="0"/>
+          <w:numId w:val="9"/>
+        </w:numPr>
+      </w:pPr>
+      <w:r>
+        <w:t>Примеры запрос-ответ сообщений</w:t>
+      </w:r>
+    </w:p>
+    <w:p>
+      <w:pPr>
+        <w:ind w:firstLine="567"/>
+      </w:pPr>
+      <w:r>
+        <w:t xml:space="preserve">При создании </w:t>
+      </w:r>
+      <w:r>
+        <w:t>драйвера</w:t>
+      </w:r>
+      <w:r>
+        <w:t xml:space="preserve"> необходимо получить примеры </w:t>
+      </w:r>
+      <w:proofErr w:type="gramStart"/>
+      <w:r>
+        <w:t>запрос-</w:t>
+      </w:r>
+      <w:r>
+        <w:t>сообщения</w:t>
+      </w:r>
+      <w:proofErr w:type="gramEnd"/>
+      <w:r>
+        <w:t xml:space="preserve">. Примеры необходимы </w:t>
+      </w:r>
+      <w:proofErr w:type="gramStart"/>
+      <w:r>
+        <w:t>для</w:t>
+      </w:r>
+      <w:proofErr w:type="gramEnd"/>
+      <w:r>
+        <w:t>:</w:t>
+      </w:r>
+    </w:p>
+    <w:p>
+      <w:pPr>
+        <w:pStyle w:val="a3"/>
+        <w:numPr>
+          <w:ilvl w:val="0"/>
+          <w:numId w:val="10"/>
+        </w:numPr>
+      </w:pPr>
+      <w:r>
+        <w:t>Создания</w:t>
+      </w:r>
+      <w:r>
+        <w:rPr>
+          <w:lang w:val="en-US"/>
+        </w:rPr>
+        <w:t xml:space="preserve"> data xml</w:t>
+      </w:r>
+    </w:p>
+    <w:p>
+      <w:pPr>
+        <w:pStyle w:val="a3"/>
+        <w:numPr>
+          <w:ilvl w:val="0"/>
+          <w:numId w:val="10"/>
+        </w:numPr>
+      </w:pPr>
+      <w:r>
+        <w:t xml:space="preserve">Создания </w:t>
+      </w:r>
+      <w:proofErr w:type="spellStart"/>
+      <w:r>
+        <w:t>автотеста</w:t>
+      </w:r>
+      <w:proofErr w:type="spellEnd"/>
+      <w:r>
+        <w:t xml:space="preserve"> полученного </w:t>
+      </w:r>
+      <w:r>
+        <w:t>драйвера</w:t>
+      </w:r>
+      <w:r>
+        <w:t>.</w:t>
+      </w:r>
+    </w:p>
+    <w:p>
+      <w:pPr>
+        <w:ind w:firstLine="567"/>
+      </w:pPr>
+      <w:r>
+        <w:t xml:space="preserve">В текущей версии эмулятора создается два примера </w:t>
+      </w:r>
+      <w:proofErr w:type="gramStart"/>
+      <w:r>
+        <w:t>запрос</w:t>
+      </w:r>
+      <w:r>
+        <w:t>-</w:t>
+      </w:r>
+      <w:r>
+        <w:t>сообщений</w:t>
+      </w:r>
+      <w:proofErr w:type="gramEnd"/>
+      <w:r>
+        <w:t>. Од</w:t>
+      </w:r>
+      <w:r>
+        <w:t>и</w:t>
+      </w:r>
+      <w:r>
+        <w:t>н содержит каждый возможный элемент в возможном минимальном количестве (то есть каждого элемента по 1 экземпляру), второй пример содержит минимально возможное число элементов (опускает все необязательные элементы).</w:t>
+      </w:r>
+    </w:p>
+    <w:p>
+      <w:pPr>
+        <w:ind w:firstLine="567"/>
+      </w:pPr>
+      <w:r>
+        <w:t xml:space="preserve">Для создания </w:t>
+      </w:r>
+      <w:r>
+        <w:t>примера сообщения</w:t>
+      </w:r>
+      <w:r>
+        <w:t xml:space="preserve"> в автоматическом режиме используется  преобразование </w:t>
+      </w:r>
+      <w:r>
+        <w:t>XSDToExampleXML.xsl</w:t>
+      </w:r>
+      <w:r>
+        <w:t xml:space="preserve">  (</w:t>
+      </w:r>
+      <w:proofErr w:type="spellStart"/>
+      <w:r>
+        <w:t>src</w:t>
+      </w:r>
+      <w:proofErr w:type="spellEnd"/>
+      <w:r>
+        <w:t>\</w:t>
+      </w:r>
+      <w:proofErr w:type="spellStart"/>
+      <w:r>
+        <w:t>main</w:t>
+      </w:r>
+      <w:proofErr w:type="spellEnd"/>
+      <w:r>
+        <w:t>\</w:t>
+      </w:r>
+      <w:proofErr w:type="spellStart"/>
+      <w:r>
+        <w:t>webapp</w:t>
+      </w:r>
+      <w:proofErr w:type="spellEnd"/>
+      <w:r>
+        <w:t>\WEB-INF\</w:t>
+      </w:r>
+      <w:proofErr w:type="spellStart"/>
+      <w:r>
+        <w:t>xsl</w:t>
+      </w:r>
+      <w:proofErr w:type="spellEnd"/>
+      <w:r>
+        <w:t>\</w:t>
+      </w:r>
+      <w:proofErr w:type="spellStart"/>
+      <w:r>
+        <w:t>util</w:t>
+      </w:r>
+      <w:proofErr w:type="spellEnd"/>
+      <w:r>
+        <w:t xml:space="preserve">\XSDToExampleXML.xsl). Преобразование получает на вход </w:t>
+      </w:r>
+      <w:r>
+        <w:t>XSD</w:t>
+      </w:r>
+      <w:r>
+        <w:t xml:space="preserve"> </w:t>
+      </w:r>
+      <w:r>
+        <w:t>со схемой, а на выходе получается промер сообщения.</w:t>
+      </w:r>
+    </w:p>
+    <w:p>
+      <w:pPr>
+        <w:ind w:firstLine="567"/>
+      </w:pPr>
+      <w:r>
+        <w:t>Для преобразования в некоторых случаях придётся задать несколько параметров:</w:t>
+      </w:r>
+    </w:p>
+    <w:p>
+      <w:pPr>
+        <w:pStyle w:val="a3"/>
+        <w:numPr>
+          <w:ilvl w:val="0"/>
+          <w:numId w:val="4"/>
+        </w:numPr>
+      </w:pPr>
+      <w:proofErr w:type="spellStart"/>
+      <w:proofErr w:type="gramStart"/>
+      <w:r>
+        <w:rPr>
+          <w:i/>
+          <w:lang w:val="en-US"/>
+        </w:rPr>
+        <w:lastRenderedPageBreak/>
+        <w:t>parrentXSDPath</w:t>
+      </w:r>
+      <w:proofErr w:type="spellEnd"/>
+      <w:proofErr w:type="gramEnd"/>
+      <w:r>
+        <w:t xml:space="preserve"> – путь к общей </w:t>
+      </w:r>
+      <w:proofErr w:type="spellStart"/>
+      <w:r>
+        <w:rPr>
+          <w:lang w:val="en-US"/>
+        </w:rPr>
+        <w:t>xsd</w:t>
+      </w:r>
+      <w:proofErr w:type="spellEnd"/>
+      <w:r>
+        <w:t>-</w:t>
+      </w:r>
+      <w:r>
+        <w:t>схеме сообщения.  По умолчанию «</w:t>
+      </w:r>
+      <w:r>
+        <w:rPr>
+          <w:i/>
+        </w:rPr>
+        <w:t>../../</w:t>
+      </w:r>
+      <w:proofErr w:type="spellStart"/>
+      <w:r>
+        <w:rPr>
+          <w:i/>
+        </w:rPr>
+        <w:t>xsd</w:t>
+      </w:r>
+      <w:proofErr w:type="spellEnd"/>
+      <w:r>
+        <w:rPr>
+          <w:i/>
+        </w:rPr>
+        <w:t>/CRM/CRM.xsd</w:t>
+      </w:r>
+      <w:r>
+        <w:t>». Относительный путь (от файла</w:t>
+      </w:r>
+      <w:r>
+        <w:t xml:space="preserve"> </w:t>
+      </w:r>
+      <w:r>
+        <w:t>XSDToExampleXML.xsl) к объявлению общей схемы для всех сообщений системы. Для реализованных систем это:</w:t>
+      </w:r>
+    </w:p>
+    <w:p>
+      <w:pPr>
+        <w:pStyle w:val="a3"/>
+        <w:numPr>
+          <w:ilvl w:val="1"/>
+          <w:numId w:val="4"/>
+        </w:numPr>
+      </w:pPr>
+      <w:r>
+        <w:t>«</w:t>
+      </w:r>
+      <w:r>
+        <w:rPr>
+          <w:i/>
+        </w:rPr>
+        <w:t>../../</w:t>
+      </w:r>
+      <w:proofErr w:type="spellStart"/>
+      <w:r>
+        <w:rPr>
+          <w:i/>
+        </w:rPr>
+        <w:t>xsd</w:t>
+      </w:r>
+      <w:proofErr w:type="spellEnd"/>
+      <w:r>
+        <w:rPr>
+          <w:i/>
+        </w:rPr>
+        <w:t>/CRM/CRM.xsd</w:t>
+      </w:r>
+      <w:r>
+        <w:t xml:space="preserve">» для </w:t>
+      </w:r>
+      <w:r>
+        <w:t>CRM</w:t>
+      </w:r>
+      <w:r>
+        <w:t xml:space="preserve"> (значение по умолчанию)</w:t>
+      </w:r>
+    </w:p>
+    <w:p>
+      <w:pPr>
+        <w:pStyle w:val="a3"/>
+        <w:numPr>
+          <w:ilvl w:val="1"/>
+          <w:numId w:val="4"/>
+        </w:numPr>
+      </w:pPr>
+      <w:r>
+        <w:t>«</w:t>
+      </w:r>
+      <w:r>
+        <w:rPr>
+          <w:i/>
+        </w:rPr>
+        <w:t>../../</w:t>
+      </w:r>
+      <w:proofErr w:type="spellStart"/>
+      <w:r>
+        <w:rPr>
+          <w:i/>
+        </w:rPr>
+        <w:t>xsd</w:t>
+      </w:r>
+      <w:proofErr w:type="spellEnd"/>
+      <w:r>
+        <w:rPr>
+          <w:i/>
+        </w:rPr>
+        <w:t>/</w:t>
+      </w:r>
+      <w:proofErr w:type="spellStart"/>
+      <w:r>
+        <w:rPr>
+          <w:i/>
+        </w:rPr>
+        <w:t>AMRLiRT</w:t>
+      </w:r>
+      <w:proofErr w:type="spellEnd"/>
+      <w:r>
+        <w:rPr>
+          <w:i/>
+        </w:rPr>
+        <w:t>/AMRLIRT.xsd</w:t>
+      </w:r>
+      <w:r>
+        <w:t xml:space="preserve">» для </w:t>
+      </w:r>
+      <w:r>
+        <w:t>AMRLIRT</w:t>
+      </w:r>
+    </w:p>
+    <w:p>
+      <w:pPr>
+        <w:pStyle w:val="a3"/>
+        <w:numPr>
+          <w:ilvl w:val="1"/>
+          <w:numId w:val="4"/>
+        </w:numPr>
+      </w:pPr>
+      <w:r>
+        <w:t>«</w:t>
+      </w:r>
+      <w:r>
+        <w:rPr>
+          <w:b/>
+        </w:rPr>
+        <w:t>../../</w:t>
+      </w:r>
+      <w:proofErr w:type="spellStart"/>
+      <w:r>
+        <w:rPr>
+          <w:b/>
+        </w:rPr>
+        <w:t>xsd</w:t>
+      </w:r>
+      <w:proofErr w:type="spellEnd"/>
+      <w:r>
+        <w:rPr>
+          <w:b/>
+        </w:rPr>
+        <w:t>/</w:t>
+      </w:r>
+      <w:proofErr w:type="spellStart"/>
+      <w:r>
+        <w:rPr>
+          <w:b/>
+        </w:rPr>
+        <w:t>FinRep</w:t>
+      </w:r>
+      <w:proofErr w:type="spellEnd"/>
+      <w:r>
+        <w:rPr>
+          <w:b/>
+        </w:rPr>
+        <w:t>/ASFO.xsd</w:t>
+      </w:r>
+      <w:r>
+        <w:t xml:space="preserve">» для </w:t>
+      </w:r>
+      <w:proofErr w:type="spellStart"/>
+      <w:r>
+        <w:t>FinRep</w:t>
+      </w:r>
+      <w:proofErr w:type="spellEnd"/>
+    </w:p>
+    <w:p>
+      <w:pPr>
+        <w:pStyle w:val="a3"/>
+        <w:ind w:left="1428"/>
+      </w:pPr>
+      <w:r>
+        <w:t>В случае</w:t>
+      </w:r>
+      <w:proofErr w:type="gramStart"/>
+      <w:r>
+        <w:t>,</w:t>
+      </w:r>
+      <w:proofErr w:type="gramEnd"/>
+      <w:r>
+        <w:t xml:space="preserve"> если этот параметр не задан нужно обязательно задать параметр </w:t>
+      </w:r>
+      <w:proofErr w:type="spellStart"/>
+      <w:r>
+        <w:rPr>
+          <w:lang w:val="en-US"/>
+        </w:rPr>
+        <w:t>rootXSD</w:t>
+      </w:r>
+      <w:proofErr w:type="spellEnd"/>
+      <w:r>
+        <w:t xml:space="preserve"> – </w:t>
+      </w:r>
+      <w:r>
+        <w:rPr>
+          <w:lang w:val="en-US"/>
+        </w:rPr>
+        <w:t>namespace</w:t>
+      </w:r>
+      <w:r>
+        <w:t xml:space="preserve"> </w:t>
+      </w:r>
+      <w:proofErr w:type="spellStart"/>
+      <w:r>
+        <w:rPr>
+          <w:lang w:val="en-US"/>
+        </w:rPr>
+        <w:t>url</w:t>
+      </w:r>
+      <w:proofErr w:type="spellEnd"/>
+      <w:r>
+        <w:t xml:space="preserve"> </w:t>
+      </w:r>
+      <w:r>
+        <w:t>контейнера запрос/ответ сообщения.</w:t>
+      </w:r>
+    </w:p>
+    <w:p>
+      <w:pPr>
+        <w:pStyle w:val="a3"/>
+        <w:numPr>
+          <w:ilvl w:val="0"/>
+          <w:numId w:val="4"/>
+        </w:numPr>
+      </w:pPr>
+      <w:proofErr w:type="spellStart"/>
+      <w:proofErr w:type="gramStart"/>
+      <w:r>
+        <w:rPr>
+          <w:lang w:val="en-US"/>
+        </w:rPr>
+        <w:t>entryPointName</w:t>
+      </w:r>
+      <w:proofErr w:type="spellEnd"/>
+      <w:proofErr w:type="gramEnd"/>
+      <w:r>
+        <w:t xml:space="preserve"> – имя типа главного элемента-контейнера операции. По умолчанию используется значение, взятое регулярным выражением из атрибута </w:t>
+      </w:r>
+      <w:proofErr w:type="spellStart"/>
+      <w:r>
+        <w:t>targetNamespace</w:t>
+      </w:r>
+      <w:proofErr w:type="spellEnd"/>
+      <w:r>
+        <w:t>. Например, для создания примера запроса сервиса «</w:t>
+      </w:r>
+      <w:r>
+        <w:rPr>
+          <w:lang w:val="en-US"/>
+        </w:rPr>
+        <w:t>CRM</w:t>
+      </w:r>
+      <w:r>
+        <w:t>/</w:t>
+      </w:r>
+      <w:proofErr w:type="spellStart"/>
+      <w:r>
+        <w:t>CreateTask</w:t>
+      </w:r>
+      <w:proofErr w:type="spellEnd"/>
+      <w:r>
+        <w:t>» следует использовать значение «</w:t>
+      </w:r>
+      <w:proofErr w:type="spellStart"/>
+      <w:r>
+        <w:t>CreateTaskRq</w:t>
+      </w:r>
+      <w:proofErr w:type="spellEnd"/>
+      <w:r>
+        <w:t xml:space="preserve">», как значения атрибута </w:t>
+      </w:r>
+      <w:r>
+        <w:rPr>
+          <w:lang w:val="en-US"/>
+        </w:rPr>
+        <w:t>name</w:t>
+      </w:r>
+      <w:r>
+        <w:t xml:space="preserve"> </w:t>
+      </w:r>
+      <w:proofErr w:type="spellStart"/>
+      <w:r>
+        <w:t>complexType</w:t>
+      </w:r>
+      <w:proofErr w:type="spellEnd"/>
+      <w:r>
+        <w:t xml:space="preserve"> из схемы </w:t>
+      </w:r>
+      <w:r>
+        <w:t>CreateTaskRequest.xsd</w:t>
+      </w:r>
+      <w:r>
+        <w:t xml:space="preserve">. В данном случае этот просмотр задавать не требуется, так как значение по умолчанию возьмёт его из </w:t>
+      </w:r>
+      <w:proofErr w:type="spellStart"/>
+      <w:r>
+        <w:t>неймспейса</w:t>
+      </w:r>
+      <w:proofErr w:type="spellEnd"/>
+      <w:r>
+        <w:t xml:space="preserve"> «</w:t>
+      </w:r>
+      <w:r>
+        <w:t>http://sbrf.ru/NCP/CRM/CreateTaskRq/1.02/</w:t>
+      </w:r>
+      <w:r>
+        <w:t>». В других случаях, например в запросе сервиса «</w:t>
+      </w:r>
+      <w:r>
+        <w:rPr>
+          <w:lang w:val="en-US"/>
+        </w:rPr>
+        <w:t>CRM</w:t>
+      </w:r>
+      <w:r>
+        <w:t>/</w:t>
+      </w:r>
+      <w:proofErr w:type="spellStart"/>
+      <w:r>
+        <w:t>GetParticipantsRequest</w:t>
+      </w:r>
+      <w:proofErr w:type="spellEnd"/>
+      <w:r>
+        <w:t>» значение по умолчанию неправильно (</w:t>
+      </w:r>
+      <w:proofErr w:type="spellStart"/>
+      <w:r>
+        <w:t>targetNamespace</w:t>
+      </w:r>
+      <w:proofErr w:type="spellEnd"/>
+      <w:r>
+        <w:t xml:space="preserve"> - "http://sbrf.ru/NCP/CRM/GetParticipantsRq/1.03/", </w:t>
+      </w:r>
+      <w:r>
+        <w:t>имя типа – «</w:t>
+      </w:r>
+      <w:proofErr w:type="spellStart"/>
+      <w:r>
+        <w:t>PrtspRq</w:t>
+      </w:r>
+      <w:proofErr w:type="spellEnd"/>
+      <w:r>
+        <w:t>»).</w:t>
+      </w:r>
+    </w:p>
+    <w:p>
+      <w:pPr>
+        <w:pStyle w:val="a3"/>
+        <w:numPr>
+          <w:ilvl w:val="0"/>
+          <w:numId w:val="4"/>
+        </w:numPr>
+      </w:pPr>
+      <w:proofErr w:type="spellStart"/>
+      <w:proofErr w:type="gramStart"/>
+      <w:r>
+        <w:rPr>
+          <w:lang w:val="en-US"/>
+        </w:rPr>
+        <w:t>rootElementName</w:t>
+      </w:r>
+      <w:proofErr w:type="spellEnd"/>
+      <w:proofErr w:type="gramEnd"/>
+      <w:r>
+        <w:t xml:space="preserve"> – имя элемента-контейнера, в которую будет обернута операция. Значение по умолчанию некорректно и требует замены. </w:t>
+      </w:r>
+      <w:proofErr w:type="gramStart"/>
+      <w:r>
+        <w:t>Например</w:t>
+      </w:r>
+      <w:proofErr w:type="gramEnd"/>
+      <w:r>
+        <w:t xml:space="preserve"> для запроса сервиса «</w:t>
+      </w:r>
+      <w:r>
+        <w:rPr>
+          <w:lang w:val="en-US"/>
+        </w:rPr>
+        <w:t>CRM</w:t>
+      </w:r>
+      <w:r>
+        <w:t>/</w:t>
+      </w:r>
+      <w:proofErr w:type="spellStart"/>
+      <w:r>
+        <w:t>CreateTask</w:t>
+      </w:r>
+      <w:proofErr w:type="spellEnd"/>
+      <w:r>
+        <w:t>» это значение равно «</w:t>
+      </w:r>
+      <w:proofErr w:type="spellStart"/>
+      <w:r>
+        <w:t>createTaskRq</w:t>
+      </w:r>
+      <w:proofErr w:type="spellEnd"/>
+      <w:r>
+        <w:t>». Получается из файла схемы всех сообщений для системы:</w:t>
+      </w:r>
+      <w:r>
+        <w:t xml:space="preserve"> </w:t>
+      </w:r>
+    </w:p>
+    <w:p>
+      <w:pPr>
+        <w:pStyle w:val="a3"/>
+        <w:numPr>
+          <w:ilvl w:val="1"/>
+          <w:numId w:val="4"/>
+        </w:numPr>
+      </w:pPr>
+      <w:r>
+        <w:t>«</w:t>
+      </w:r>
+      <w:r>
+        <w:rPr>
+          <w:i/>
+        </w:rPr>
+        <w:t>../../</w:t>
+      </w:r>
+      <w:proofErr w:type="spellStart"/>
+      <w:r>
+        <w:rPr>
+          <w:i/>
+        </w:rPr>
+        <w:t>xsd</w:t>
+      </w:r>
+      <w:proofErr w:type="spellEnd"/>
+      <w:r>
+        <w:rPr>
+          <w:i/>
+        </w:rPr>
+        <w:t>/CRM/CRM.xsd</w:t>
+      </w:r>
+      <w:r>
+        <w:t xml:space="preserve">» для </w:t>
+      </w:r>
+      <w:r>
+        <w:t>CRM</w:t>
+      </w:r>
+    </w:p>
+    <w:p>
+      <w:pPr>
+        <w:pStyle w:val="a3"/>
+        <w:numPr>
+          <w:ilvl w:val="1"/>
+          <w:numId w:val="4"/>
+        </w:numPr>
+      </w:pPr>
+      <w:r>
+        <w:t>«</w:t>
+      </w:r>
+      <w:r>
+        <w:rPr>
+          <w:i/>
+        </w:rPr>
+        <w:t>../../</w:t>
+      </w:r>
+      <w:proofErr w:type="spellStart"/>
+      <w:r>
+        <w:rPr>
+          <w:i/>
+        </w:rPr>
+        <w:t>xsd</w:t>
+      </w:r>
+      <w:proofErr w:type="spellEnd"/>
+      <w:r>
+        <w:rPr>
+          <w:i/>
+        </w:rPr>
+        <w:t>/</w:t>
+      </w:r>
+      <w:proofErr w:type="spellStart"/>
+      <w:r>
+        <w:rPr>
+          <w:i/>
+        </w:rPr>
+        <w:t>AMRLiRT</w:t>
+      </w:r>
+      <w:proofErr w:type="spellEnd"/>
+      <w:r>
+        <w:rPr>
+          <w:i/>
+        </w:rPr>
+        <w:t>/AMRLIRT.xsd</w:t>
+      </w:r>
+      <w:r>
+        <w:t xml:space="preserve">» для </w:t>
+      </w:r>
+      <w:r>
+        <w:t>AMRLIRT</w:t>
+      </w:r>
+    </w:p>
+    <w:p>
+      <w:pPr>
+        <w:pStyle w:val="a3"/>
+        <w:numPr>
+          <w:ilvl w:val="1"/>
+          <w:numId w:val="4"/>
+        </w:numPr>
+      </w:pPr>
+      <w:r>
+        <w:t>«</w:t>
+      </w:r>
+      <w:r>
+        <w:rPr>
+          <w:i/>
+        </w:rPr>
+        <w:t>../../</w:t>
+      </w:r>
+      <w:proofErr w:type="spellStart"/>
+      <w:r>
+        <w:rPr>
+          <w:i/>
+        </w:rPr>
+        <w:t>xsd</w:t>
+      </w:r>
+      <w:proofErr w:type="spellEnd"/>
+      <w:r>
+        <w:rPr>
+          <w:i/>
+        </w:rPr>
+        <w:t>/</w:t>
+      </w:r>
+      <w:proofErr w:type="spellStart"/>
+      <w:r>
+        <w:rPr>
+          <w:i/>
+        </w:rPr>
+        <w:t>FinRep</w:t>
+      </w:r>
+      <w:proofErr w:type="spellEnd"/>
+      <w:r>
+        <w:rPr>
+          <w:i/>
+        </w:rPr>
+        <w:t>/ASFO.xsd</w:t>
+      </w:r>
+      <w:r>
+        <w:t xml:space="preserve">» для </w:t>
+      </w:r>
+      <w:proofErr w:type="spellStart"/>
+      <w:r>
+        <w:t>FinRep</w:t>
+      </w:r>
+      <w:proofErr w:type="spellEnd"/>
+    </w:p>
+    <w:p>
+      <w:pPr>
+        <w:pStyle w:val="a3"/>
+        <w:numPr>
+          <w:ilvl w:val="0"/>
+          <w:numId w:val="4"/>
+        </w:numPr>
+      </w:pPr>
+      <w:proofErr w:type="spellStart"/>
+      <w:proofErr w:type="gramStart"/>
+      <w:r>
+        <w:rPr>
+          <w:lang w:val="en-US"/>
+        </w:rPr>
+        <w:t>parrentNS</w:t>
+      </w:r>
+      <w:proofErr w:type="spellEnd"/>
+      <w:proofErr w:type="gramEnd"/>
+      <w:r>
+        <w:t xml:space="preserve"> – общий </w:t>
+      </w:r>
+      <w:proofErr w:type="spellStart"/>
+      <w:r>
+        <w:t>неймспейс</w:t>
+      </w:r>
+      <w:proofErr w:type="spellEnd"/>
+      <w:r>
+        <w:t xml:space="preserve"> для системы. </w:t>
+      </w:r>
+      <w:proofErr w:type="spellStart"/>
+      <w:r>
+        <w:t>По-умолчанию</w:t>
+      </w:r>
+      <w:proofErr w:type="spellEnd"/>
+      <w:r>
+        <w:t xml:space="preserve"> получается с помощью параметра </w:t>
+      </w:r>
+      <w:proofErr w:type="spellStart"/>
+      <w:r>
+        <w:rPr>
+          <w:i/>
+          <w:lang w:val="en-US"/>
+        </w:rPr>
+        <w:t>parrentXSDPath</w:t>
+      </w:r>
+      <w:proofErr w:type="spellEnd"/>
+      <w:r>
+        <w:rPr>
+          <w:i/>
+        </w:rPr>
+        <w:t xml:space="preserve">. </w:t>
+      </w:r>
+      <w:r>
+        <w:t>Задавать следует</w:t>
+      </w:r>
+      <w:r>
+        <w:t xml:space="preserve"> только в том случае,</w:t>
+      </w:r>
+      <w:r>
+        <w:t xml:space="preserve"> если этот параметр не задан</w:t>
+      </w:r>
+      <w:r>
+        <w:t>.</w:t>
+      </w:r>
+    </w:p>
+    <w:p>
+      <w:pPr>
+        <w:pStyle w:val="a3"/>
+        <w:numPr>
+          <w:ilvl w:val="0"/>
+          <w:numId w:val="4"/>
+        </w:numPr>
+      </w:pPr>
+      <w:proofErr w:type="spellStart"/>
+      <w:proofErr w:type="gramStart"/>
+      <w:r>
+        <w:rPr>
+          <w:lang w:val="en-US"/>
+        </w:rPr>
+        <w:t>systemName</w:t>
+      </w:r>
+      <w:proofErr w:type="spellEnd"/>
+      <w:proofErr w:type="gramEnd"/>
+      <w:r>
+        <w:t xml:space="preserve"> – имя системы. Реализованные системы:</w:t>
+      </w:r>
+      <w:r>
+        <w:t xml:space="preserve"> </w:t>
+      </w:r>
+    </w:p>
+    <w:p>
+      <w:pPr>
+        <w:pStyle w:val="a3"/>
+        <w:numPr>
+          <w:ilvl w:val="1"/>
+          <w:numId w:val="4"/>
+        </w:numPr>
+      </w:pPr>
+      <w:r>
+        <w:t>«</w:t>
+      </w:r>
+      <w:r>
+        <w:t>CRM</w:t>
+      </w:r>
+      <w:r>
+        <w:t>» (значение по умолчанию)</w:t>
+      </w:r>
+    </w:p>
+    <w:p>
+      <w:pPr>
+        <w:pStyle w:val="a3"/>
+        <w:numPr>
+          <w:ilvl w:val="1"/>
+          <w:numId w:val="4"/>
+        </w:numPr>
+      </w:pPr>
+      <w:r>
+        <w:t>«</w:t>
+      </w:r>
+      <w:r>
+        <w:t>AMRLIRT</w:t>
+      </w:r>
+      <w:r>
+        <w:t>»</w:t>
+      </w:r>
+    </w:p>
+    <w:p>
+      <w:pPr>
+        <w:pStyle w:val="a3"/>
+        <w:numPr>
+          <w:ilvl w:val="1"/>
+          <w:numId w:val="4"/>
+        </w:numPr>
+      </w:pPr>
+      <w:r>
+        <w:t>«</w:t>
+      </w:r>
+      <w:proofErr w:type="spellStart"/>
+      <w:r>
+        <w:t>FinRep</w:t>
+      </w:r>
+      <w:proofErr w:type="spellEnd"/>
+      <w:r>
+        <w:t>»</w:t>
+      </w:r>
+    </w:p>
+    <w:p>
+      <w:pPr>
+        <w:pStyle w:val="a3"/>
+        <w:numPr>
+          <w:ilvl w:val="0"/>
+          <w:numId w:val="4"/>
+        </w:numPr>
+      </w:pPr>
+      <w:proofErr w:type="spellStart"/>
+      <w:r>
+        <w:t>omitComments</w:t>
+      </w:r>
+      <w:proofErr w:type="spellEnd"/>
+      <w:r>
+        <w:t xml:space="preserve"> – пропускать комментарии. Возможные значения:</w:t>
+      </w:r>
+      <w:r>
+        <w:t xml:space="preserve"> </w:t>
+      </w:r>
+    </w:p>
+    <w:p>
+      <w:pPr>
+        <w:pStyle w:val="a3"/>
+        <w:numPr>
+          <w:ilvl w:val="1"/>
+          <w:numId w:val="4"/>
+        </w:numPr>
+      </w:pPr>
+      <w:r>
+        <w:t>«</w:t>
+      </w:r>
+      <w:r>
+        <w:rPr>
+          <w:lang w:val="en-US"/>
+        </w:rPr>
+        <w:t>false</w:t>
+      </w:r>
+      <w:r>
+        <w:t>» (значение по умолчанию)</w:t>
+      </w:r>
+      <w:r>
+        <w:t xml:space="preserve"> – </w:t>
+      </w:r>
+      <w:r>
+        <w:t xml:space="preserve">в создаваемом сообщении будут проставлены </w:t>
+      </w:r>
+      <w:r>
+        <w:rPr>
+          <w:lang w:val="en-US"/>
+        </w:rPr>
+        <w:t>xml</w:t>
+      </w:r>
+      <w:r>
+        <w:t>-комментарии указывающие возможное число элементов</w:t>
+      </w:r>
+    </w:p>
+    <w:p>
+      <w:pPr>
+        <w:pStyle w:val="a3"/>
+        <w:numPr>
+          <w:ilvl w:val="1"/>
+          <w:numId w:val="4"/>
+        </w:numPr>
+      </w:pPr>
+      <w:r>
+        <w:t>«</w:t>
+      </w:r>
+      <w:r>
+        <w:rPr>
+          <w:lang w:val="en-US"/>
+        </w:rPr>
+        <w:t>true</w:t>
+      </w:r>
+      <w:r>
+        <w:t>» - комментариев не будет</w:t>
+      </w:r>
+    </w:p>
+    <w:p>
+      <w:pPr>
+        <w:pStyle w:val="a3"/>
+        <w:numPr>
+          <w:ilvl w:val="0"/>
+          <w:numId w:val="4"/>
+        </w:numPr>
+      </w:pPr>
+      <w:proofErr w:type="spellStart"/>
+      <w:r>
+        <w:t>showOptionalTags</w:t>
+      </w:r>
+      <w:proofErr w:type="spellEnd"/>
+      <w:r>
+        <w:t xml:space="preserve"> – вставлять опциональные элементы. Возможные значения:</w:t>
+      </w:r>
+      <w:r>
+        <w:t xml:space="preserve"> </w:t>
+      </w:r>
+    </w:p>
+    <w:p>
+      <w:pPr>
+        <w:pStyle w:val="a3"/>
+        <w:numPr>
+          <w:ilvl w:val="1"/>
+          <w:numId w:val="4"/>
+        </w:numPr>
+      </w:pPr>
+      <w:r>
+        <w:t>«</w:t>
+      </w:r>
+      <w:r>
+        <w:rPr>
+          <w:lang w:val="en-US"/>
+        </w:rPr>
+        <w:t>true</w:t>
+      </w:r>
+      <w:r>
+        <w:t>» (значение по умолчанию)</w:t>
+      </w:r>
+      <w:r>
+        <w:t xml:space="preserve"> – </w:t>
+      </w:r>
+      <w:r>
+        <w:t>в создаваемом сообщении будут созданы все входящие в схему элементы, по одному.</w:t>
+      </w:r>
+    </w:p>
+    <w:p>
+      <w:pPr>
+        <w:pStyle w:val="a3"/>
+        <w:numPr>
+          <w:ilvl w:val="1"/>
+          <w:numId w:val="4"/>
+        </w:numPr>
+      </w:pPr>
+      <w:r>
+        <w:t>«</w:t>
+      </w:r>
+      <w:r>
+        <w:rPr>
+          <w:lang w:val="en-US"/>
+        </w:rPr>
+        <w:t>false</w:t>
+      </w:r>
+      <w:r>
+        <w:t>» - все элементы, вхождение которых не обязательно будут опущены.</w:t>
+      </w:r>
+    </w:p>
+    <w:p>
+      <w:pPr>
+        <w:pStyle w:val="a3"/>
+        <w:numPr>
+          <w:ilvl w:val="0"/>
+          <w:numId w:val="4"/>
+        </w:numPr>
+      </w:pPr>
+      <w:proofErr w:type="spellStart"/>
+      <w:r>
+        <w:t>useLinkedTagValue</w:t>
+      </w:r>
+      <w:proofErr w:type="spellEnd"/>
+      <w:r>
+        <w:t xml:space="preserve"> – использовать тег для выбора ответа. Фактически означает, что один из тэгов будет использовать не стандартное значение, а указанное в следующих параметрах. Возможные значения:</w:t>
+      </w:r>
+      <w:r>
+        <w:t xml:space="preserve"> </w:t>
+      </w:r>
+    </w:p>
+    <w:p>
+      <w:pPr>
+        <w:pStyle w:val="a3"/>
+        <w:numPr>
+          <w:ilvl w:val="1"/>
+          <w:numId w:val="4"/>
+        </w:numPr>
+      </w:pPr>
+      <w:r>
+        <w:t>«</w:t>
+      </w:r>
+      <w:r>
+        <w:rPr>
+          <w:lang w:val="en-US"/>
+        </w:rPr>
+        <w:t>false</w:t>
+      </w:r>
+      <w:r>
+        <w:t>» (значение по умолчанию)</w:t>
+      </w:r>
+      <w:r>
+        <w:t xml:space="preserve"> – </w:t>
+      </w:r>
+      <w:r>
+        <w:t>все элементы будут иметь стандартные значения</w:t>
+      </w:r>
+    </w:p>
+    <w:p>
+      <w:pPr>
+        <w:pStyle w:val="a3"/>
+        <w:numPr>
+          <w:ilvl w:val="1"/>
+          <w:numId w:val="4"/>
+        </w:numPr>
+      </w:pPr>
+      <w:proofErr w:type="gramStart"/>
+      <w:r>
+        <w:lastRenderedPageBreak/>
+        <w:t>«</w:t>
+      </w:r>
+      <w:r>
+        <w:rPr>
+          <w:lang w:val="en-US"/>
+        </w:rPr>
+        <w:t>true</w:t>
+      </w:r>
+      <w:r>
+        <w:t xml:space="preserve">» - элемент с именем, указанном в параметре  </w:t>
+      </w:r>
+      <w:proofErr w:type="spellStart"/>
+      <w:r>
+        <w:rPr>
+          <w:i/>
+        </w:rPr>
+        <w:t>tagNameToTakeLinkedTag</w:t>
+      </w:r>
+      <w:proofErr w:type="spellEnd"/>
+      <w:r>
+        <w:t xml:space="preserve">, будет создаваться со значением указанном в параметре </w:t>
+      </w:r>
+      <w:proofErr w:type="spellStart"/>
+      <w:r>
+        <w:rPr>
+          <w:i/>
+        </w:rPr>
+        <w:t>linkedTagValue</w:t>
+      </w:r>
+      <w:proofErr w:type="spellEnd"/>
+      <w:r>
+        <w:t>.</w:t>
+      </w:r>
+      <w:proofErr w:type="gramEnd"/>
+      <w:r>
+        <w:t xml:space="preserve"> Необходимо для проверки в </w:t>
+      </w:r>
+      <w:proofErr w:type="spellStart"/>
+      <w:r>
+        <w:t>автотестах</w:t>
+      </w:r>
+      <w:proofErr w:type="spellEnd"/>
+      <w:r>
+        <w:t xml:space="preserve"> </w:t>
+      </w:r>
+      <w:proofErr w:type="gramStart"/>
+      <w:r>
+        <w:t>мок-сервисов</w:t>
+      </w:r>
+      <w:proofErr w:type="gramEnd"/>
+      <w:r>
+        <w:t>.</w:t>
+      </w:r>
+    </w:p>
+    <w:p>
+      <w:pPr>
+        <w:pStyle w:val="a3"/>
+        <w:numPr>
+          <w:ilvl w:val="0"/>
+          <w:numId w:val="4"/>
+        </w:numPr>
+      </w:pPr>
+      <w:proofErr w:type="spellStart"/>
+      <w:r>
+        <w:t>tagNameToTakeLinkedTag</w:t>
+      </w:r>
+      <w:proofErr w:type="spellEnd"/>
+      <w:r>
+        <w:t xml:space="preserve"> – имя элемента, используется в параметре </w:t>
+      </w:r>
+      <w:proofErr w:type="spellStart"/>
+      <w:r>
+        <w:t>useLinkedTagValue</w:t>
+      </w:r>
+      <w:proofErr w:type="spellEnd"/>
+      <w:r>
+        <w:t xml:space="preserve">. Необходимо для проверки в </w:t>
+      </w:r>
+      <w:proofErr w:type="spellStart"/>
+      <w:r>
+        <w:t>автотестах</w:t>
+      </w:r>
+      <w:proofErr w:type="spellEnd"/>
+      <w:r>
+        <w:t xml:space="preserve"> </w:t>
+      </w:r>
+      <w:proofErr w:type="gramStart"/>
+      <w:r>
+        <w:t>мок-сервисов</w:t>
+      </w:r>
+      <w:proofErr w:type="gramEnd"/>
+      <w:r>
+        <w:t>.</w:t>
+      </w:r>
+    </w:p>
+    <w:p>
+      <w:pPr>
+        <w:pStyle w:val="a3"/>
+        <w:numPr>
+          <w:ilvl w:val="0"/>
+          <w:numId w:val="4"/>
+        </w:numPr>
+      </w:pPr>
+      <w:proofErr w:type="spellStart"/>
+      <w:r>
+        <w:t>linkedTagValue</w:t>
+      </w:r>
+      <w:proofErr w:type="spellEnd"/>
+      <w:r>
+        <w:t xml:space="preserve"> – значение элемента, используется в параметре </w:t>
+      </w:r>
+      <w:proofErr w:type="spellStart"/>
+      <w:r>
+        <w:t>useLinkedTagValue</w:t>
+      </w:r>
+      <w:proofErr w:type="spellEnd"/>
+      <w:r>
+        <w:t xml:space="preserve">. Необходимо для проверки в </w:t>
+      </w:r>
+      <w:proofErr w:type="spellStart"/>
+      <w:r>
+        <w:t>автотестах</w:t>
+      </w:r>
+      <w:proofErr w:type="spellEnd"/>
+      <w:r>
+        <w:t xml:space="preserve"> </w:t>
+      </w:r>
+      <w:proofErr w:type="gramStart"/>
+      <w:r>
+        <w:t>мок-сервисов</w:t>
+      </w:r>
+      <w:proofErr w:type="gramEnd"/>
+      <w:r>
+        <w:t>.</w:t>
+      </w:r>
+    </w:p>
+    <w:p>
+      <w:r>
+        <w:t>Результирующими файлами следует заменить файлы примеров сообщений по пути «</w:t>
+      </w:r>
+      <w:r>
+        <w:t>\</w:t>
+      </w:r>
+      <w:proofErr w:type="spellStart"/>
+      <w:r>
+        <w:t>src</w:t>
+      </w:r>
+      <w:proofErr w:type="spellEnd"/>
+      <w:r>
+        <w:t>\</w:t>
+      </w:r>
+      <w:proofErr w:type="spellStart"/>
+      <w:r>
+        <w:t>test</w:t>
+      </w:r>
+      <w:proofErr w:type="spellEnd"/>
+      <w:r>
+        <w:t>\</w:t>
+      </w:r>
+      <w:proofErr w:type="spellStart"/>
+      <w:r>
+        <w:t>resources</w:t>
+      </w:r>
+      <w:proofErr w:type="spellEnd"/>
+      <w:r>
+        <w:t>\</w:t>
+      </w:r>
+      <w:proofErr w:type="spellStart"/>
+      <w:r>
+        <w:t>xml</w:t>
+      </w:r>
+      <w:proofErr w:type="spellEnd"/>
+      <w:r>
+        <w:t>\{</w:t>
+      </w:r>
+      <w:r>
+        <w:t>имя системы</w:t>
+      </w:r>
+      <w:r>
+        <w:t>}\{</w:t>
+      </w:r>
+      <w:r>
+        <w:t xml:space="preserve">имя </w:t>
+      </w:r>
+      <w:r>
+        <w:rPr>
+          <w:lang w:val="en-US"/>
+        </w:rPr>
+        <w:t>endpoint</w:t>
+      </w:r>
+      <w:r>
+        <w:t>’</w:t>
+      </w:r>
+      <w:r>
+        <w:t>а</w:t>
+      </w:r>
+      <w:r>
+        <w:t>}</w:t>
+      </w:r>
       <w:r>
         <w:t>».</w:t>
       </w:r>
+    </w:p>
+    <w:p>
+      <w:r>
+        <w:t xml:space="preserve">В данной папке располагаются </w:t>
+      </w:r>
+      <w:r>
+        <w:t>два</w:t>
+      </w:r>
+      <w:r>
+        <w:t xml:space="preserve"> файла – </w:t>
+      </w:r>
+      <w:proofErr w:type="spellStart"/>
+      <w:r>
+        <w:rPr>
+          <w:lang w:val="en-US"/>
+        </w:rPr>
+        <w:t>rq</w:t>
+      </w:r>
+      <w:proofErr w:type="spellEnd"/>
+      <w:r>
+        <w:t>1</w:t>
+      </w:r>
+      <w:r>
+        <w:rPr>
+          <w:rFonts w:ascii="Consolas" w:hAnsi="Consolas" w:cs="Consolas"/>
+        </w:rPr>
+        <w:t>.</w:t>
+      </w:r>
+      <w:r>
+        <w:rPr>
+          <w:rFonts w:ascii="Consolas" w:hAnsi="Consolas" w:cs="Consolas"/>
+          <w:lang w:val="en-US"/>
+        </w:rPr>
+        <w:t>xml</w:t>
+      </w:r>
+      <w:r>
+        <w:t xml:space="preserve">, </w:t>
+      </w:r>
+      <w:proofErr w:type="spellStart"/>
+      <w:r>
+        <w:rPr>
+          <w:lang w:val="en-US"/>
+        </w:rPr>
+        <w:t>rq</w:t>
+      </w:r>
+      <w:proofErr w:type="spellEnd"/>
+      <w:r>
+        <w:t>2</w:t>
+      </w:r>
+      <w:r>
+        <w:rPr>
+          <w:rFonts w:ascii="Consolas" w:hAnsi="Consolas" w:cs="Consolas"/>
+        </w:rPr>
+        <w:t>.</w:t>
+      </w:r>
+      <w:r>
+        <w:rPr>
+          <w:rFonts w:ascii="Consolas" w:hAnsi="Consolas" w:cs="Consolas"/>
+          <w:lang w:val="en-US"/>
+        </w:rPr>
+        <w:t>xml</w:t>
+      </w:r>
+      <w:r>
+        <w:t xml:space="preserve">. </w:t>
+      </w:r>
+      <w:r>
+        <w:t xml:space="preserve">Разработанные </w:t>
+      </w:r>
+      <w:proofErr w:type="spellStart"/>
+      <w:r>
+        <w:t>автотесты</w:t>
+      </w:r>
+      <w:proofErr w:type="spellEnd"/>
       <w:r>
         <w:t xml:space="preserve"> </w:t>
       </w:r>
-    </w:p>
+      <w:proofErr w:type="gramStart"/>
+      <w:r>
+        <w:t>проверяют</w:t>
+      </w:r>
+      <w:proofErr w:type="gramEnd"/>
+      <w:r>
+        <w:t xml:space="preserve"> что на выходе ответ соответствует сообщениям </w:t>
+      </w:r>
+      <w:proofErr w:type="spellStart"/>
+      <w:r>
+        <w:rPr>
+          <w:lang w:val="en-US"/>
+        </w:rPr>
+        <w:t>rq</w:t>
+      </w:r>
+      <w:proofErr w:type="spellEnd"/>
+      <w:r>
+        <w:t>1</w:t>
+      </w:r>
+      <w:r>
+        <w:rPr>
+          <w:rFonts w:ascii="Consolas" w:hAnsi="Consolas" w:cs="Consolas"/>
+        </w:rPr>
+        <w:t>.</w:t>
+      </w:r>
+      <w:r>
+        <w:rPr>
+          <w:rFonts w:ascii="Consolas" w:hAnsi="Consolas" w:cs="Consolas"/>
+          <w:lang w:val="en-US"/>
+        </w:rPr>
+        <w:t>xml</w:t>
+      </w:r>
+      <w:r>
+        <w:t xml:space="preserve">, </w:t>
+      </w:r>
+      <w:proofErr w:type="spellStart"/>
+      <w:r>
+        <w:rPr>
+          <w:lang w:val="en-US"/>
+        </w:rPr>
+        <w:t>rq</w:t>
+      </w:r>
+      <w:proofErr w:type="spellEnd"/>
+      <w:r>
+        <w:t>2</w:t>
+      </w:r>
+      <w:r>
+        <w:rPr>
+          <w:rFonts w:ascii="Consolas" w:hAnsi="Consolas" w:cs="Consolas"/>
+        </w:rPr>
+        <w:t>.</w:t>
+      </w:r>
+      <w:r>
+        <w:rPr>
+          <w:rFonts w:ascii="Consolas" w:hAnsi="Consolas" w:cs="Consolas"/>
+          <w:lang w:val="en-US"/>
+        </w:rPr>
+        <w:t>xml</w:t>
+      </w:r>
+      <w:r>
+        <w:t>.</w:t>
+      </w:r>
+    </w:p>
+    <w:p>
+      <w:r>
+        <w:t xml:space="preserve">С целью проверки корректности обработки в </w:t>
+      </w:r>
+      <w:proofErr w:type="spellStart"/>
+      <w:r>
+        <w:rPr>
+          <w:lang w:val="en-US"/>
+        </w:rPr>
+        <w:t>rq</w:t>
+      </w:r>
+      <w:proofErr w:type="spellEnd"/>
+      <w:r>
+        <w:t>1</w:t>
+      </w:r>
+      <w:r>
+        <w:rPr>
+          <w:rFonts w:ascii="Consolas" w:hAnsi="Consolas" w:cs="Consolas"/>
+        </w:rPr>
+        <w:t>.</w:t>
+      </w:r>
+      <w:r>
+        <w:rPr>
+          <w:rFonts w:ascii="Consolas" w:hAnsi="Consolas" w:cs="Consolas"/>
+          <w:lang w:val="en-US"/>
+        </w:rPr>
+        <w:t>xml</w:t>
+      </w:r>
+      <w:r>
+        <w:t xml:space="preserve"> содержаться все элементы из сообщений, а в </w:t>
+      </w:r>
+      <w:proofErr w:type="spellStart"/>
+      <w:r>
+        <w:rPr>
+          <w:lang w:val="en-US"/>
+        </w:rPr>
+        <w:t>rq</w:t>
+      </w:r>
+      <w:proofErr w:type="spellEnd"/>
+      <w:r>
+        <w:t>2</w:t>
+      </w:r>
+      <w:r>
+        <w:rPr>
+          <w:rFonts w:ascii="Consolas" w:hAnsi="Consolas" w:cs="Consolas"/>
+        </w:rPr>
+        <w:t>.</w:t>
+      </w:r>
+      <w:r>
+        <w:rPr>
+          <w:rFonts w:ascii="Consolas" w:hAnsi="Consolas" w:cs="Consolas"/>
+          <w:lang w:val="en-US"/>
+        </w:rPr>
+        <w:t>xml</w:t>
+      </w:r>
+      <w:r>
+        <w:t xml:space="preserve"> только обязательные.</w:t>
+      </w:r>
+    </w:p>
+    <w:p>
+      <w:pPr>
+        <w:pStyle w:val="3"/>
+        <w:numPr>
+          <w:ilvl w:val="0"/>
+          <w:numId w:val="9"/>
+        </w:numPr>
+        <w:rPr>
+          <w:lang w:val="en-US"/>
+        </w:rPr>
+      </w:pPr>
+      <w:r>
+        <w:t xml:space="preserve">Создание </w:t>
+      </w:r>
+      <w:proofErr w:type="spellStart"/>
+      <w:r>
+        <w:t>Data</w:t>
+      </w:r>
+      <w:proofErr w:type="spellEnd"/>
+      <w:r>
+        <w:t xml:space="preserve"> XSD</w:t>
+      </w:r>
+    </w:p>
+    <w:p>
+      <w:r>
+        <w:t xml:space="preserve">Для проверки корректности </w:t>
+      </w:r>
+      <w:r>
+        <w:rPr>
+          <w:lang w:val="en-US"/>
+        </w:rPr>
+        <w:t>xml</w:t>
+      </w:r>
+      <w:r>
+        <w:t xml:space="preserve"> </w:t>
+      </w:r>
+      <w:r>
+        <w:t>с данными для ответа необходимо создать файл</w:t>
+      </w:r>
+      <w:r>
+        <w:t>-</w:t>
+      </w:r>
+      <w:r>
+        <w:t xml:space="preserve">схему для </w:t>
+      </w:r>
+      <w:proofErr w:type="spellStart"/>
+      <w:r>
+        <w:t>валидации</w:t>
+      </w:r>
+      <w:proofErr w:type="spellEnd"/>
+      <w:r>
+        <w:t xml:space="preserve"> этих файлов.</w:t>
+      </w:r>
+    </w:p>
+    <w:p>
+      <w:r>
+        <w:t xml:space="preserve">Результирующая </w:t>
+      </w:r>
+      <w:proofErr w:type="gramStart"/>
+      <w:r>
+        <w:t>схема</w:t>
+      </w:r>
+      <w:proofErr w:type="gramEnd"/>
+      <w:r>
+        <w:t xml:space="preserve"> получается по принципу:</w:t>
+      </w:r>
+    </w:p>
+    <w:p>
+      <w:pPr>
+        <w:pStyle w:val="a3"/>
+        <w:numPr>
+          <w:ilvl w:val="0"/>
+          <w:numId w:val="6"/>
+        </w:numPr>
+      </w:pPr>
+      <w:r>
+        <w:t xml:space="preserve">Изменяется </w:t>
+      </w:r>
+      <w:proofErr w:type="spellStart"/>
+      <w:r>
+        <w:t>неймспейс</w:t>
+      </w:r>
+      <w:proofErr w:type="spellEnd"/>
+      <w:r>
+        <w:t xml:space="preserve">. </w:t>
+      </w:r>
+      <w:proofErr w:type="gramStart"/>
+      <w:r>
+        <w:t xml:space="preserve">Результирующий </w:t>
+      </w:r>
+      <w:proofErr w:type="spellStart"/>
+      <w:r>
+        <w:t>урл</w:t>
+      </w:r>
+      <w:proofErr w:type="spellEnd"/>
+      <w:r>
+        <w:t xml:space="preserve"> </w:t>
+      </w:r>
+      <w:proofErr w:type="spellStart"/>
+      <w:r>
+        <w:t>неймспейса</w:t>
+      </w:r>
+      <w:proofErr w:type="spellEnd"/>
+      <w:r>
+        <w:t xml:space="preserve"> получается из </w:t>
+      </w:r>
+      <w:proofErr w:type="spellStart"/>
+      <w:r>
+        <w:t>неймспейса</w:t>
+      </w:r>
+      <w:proofErr w:type="spellEnd"/>
+      <w:r>
+        <w:t xml:space="preserve"> ответа добавлением в конец «</w:t>
+      </w:r>
+      <w:r>
+        <w:t>/</w:t>
+      </w:r>
+      <w:r>
+        <w:rPr>
+          <w:lang w:val="en-US"/>
+        </w:rPr>
+        <w:t>Data</w:t>
+      </w:r>
+      <w:r>
+        <w:t>/</w:t>
+      </w:r>
+      <w:r>
+        <w:t>»</w:t>
+      </w:r>
+      <w:r>
+        <w:t>.</w:t>
+      </w:r>
+      <w:proofErr w:type="gramEnd"/>
+      <w:r>
+        <w:t xml:space="preserve"> </w:t>
+      </w:r>
+      <w:proofErr w:type="gramStart"/>
+      <w:r>
+        <w:t>Например</w:t>
+      </w:r>
+      <w:proofErr w:type="gramEnd"/>
+      <w:r>
+        <w:t xml:space="preserve"> для </w:t>
+      </w:r>
+      <w:r>
+        <w:t>драйвера</w:t>
+      </w:r>
+      <w:r>
+        <w:t xml:space="preserve"> «</w:t>
+      </w:r>
+      <w:r>
+        <w:rPr>
+          <w:lang w:val="en-US"/>
+        </w:rPr>
+        <w:t>CRM</w:t>
+      </w:r>
+      <w:r>
+        <w:t>/</w:t>
+      </w:r>
+      <w:proofErr w:type="spellStart"/>
+      <w:r>
+        <w:t>ForceSignal</w:t>
+      </w:r>
+      <w:proofErr w:type="spellEnd"/>
+      <w:r>
+        <w:t xml:space="preserve">» </w:t>
+      </w:r>
+      <w:r>
+        <w:rPr>
+          <w:lang w:val="en-US"/>
+        </w:rPr>
+        <w:t>namespace</w:t>
+      </w:r>
+      <w:r>
+        <w:t xml:space="preserve"> </w:t>
+      </w:r>
+      <w:r>
+        <w:t>«</w:t>
+      </w:r>
+      <w:r>
+        <w:t>http://sbrf.ru/NCP/CRM/ForceSignalRq/1.03/</w:t>
+      </w:r>
+      <w:r>
+        <w:t>» преобразуется в</w:t>
+      </w:r>
+      <w:r>
+        <w:t xml:space="preserve"> </w:t>
+      </w:r>
+      <w:r>
+        <w:t>«</w:t>
+      </w:r>
+      <w:r>
+        <w:t xml:space="preserve">http://sbrf.ru/NCP/CRM/ForceSignalRq/1.03/ </w:t>
+      </w:r>
+      <w:proofErr w:type="spellStart"/>
+      <w:r>
+        <w:t>Data</w:t>
+      </w:r>
+      <w:proofErr w:type="spellEnd"/>
+      <w:r>
+        <w:t>/»</w:t>
+      </w:r>
+    </w:p>
+    <w:p>
+      <w:pPr>
+        <w:pStyle w:val="a3"/>
+        <w:numPr>
+          <w:ilvl w:val="0"/>
+          <w:numId w:val="6"/>
+        </w:numPr>
+      </w:pPr>
+      <w:r>
+        <w:t xml:space="preserve">Также необходимо убедиться, что все типы ссылаются на объявления внутри документа, или для типов добавлен импорт схемы. </w:t>
+      </w:r>
+      <w:proofErr w:type="gramStart"/>
+      <w:r>
+        <w:t>Например</w:t>
+      </w:r>
+      <w:proofErr w:type="gramEnd"/>
+      <w:r>
+        <w:t xml:space="preserve"> если в </w:t>
+      </w:r>
+      <w:proofErr w:type="spellStart"/>
+      <w:r>
+        <w:rPr>
+          <w:lang w:val="en-US"/>
+        </w:rPr>
+        <w:t>xsd</w:t>
+      </w:r>
+      <w:proofErr w:type="spellEnd"/>
+      <w:r>
+        <w:t xml:space="preserve"> </w:t>
+      </w:r>
+      <w:r>
+        <w:t xml:space="preserve">тип </w:t>
+      </w:r>
+      <w:proofErr w:type="spellStart"/>
+      <w:r>
+        <w:rPr>
+          <w:lang w:val="en-US"/>
+        </w:rPr>
+        <w:t>co</w:t>
+      </w:r>
+      <w:r>
+        <w:rPr>
+          <w:lang w:val="en-US"/>
+        </w:rPr>
+        <w:t>m</w:t>
+      </w:r>
+      <w:r>
+        <w:rPr>
+          <w:lang w:val="en-US"/>
+        </w:rPr>
+        <w:t>plexType</w:t>
+      </w:r>
+      <w:proofErr w:type="spellEnd"/>
+      <w:r>
+        <w:t xml:space="preserve"> </w:t>
+      </w:r>
+      <w:r>
+        <w:t xml:space="preserve">присутствует в файле, то остальные типы должны ссылаться именно на него, а не на типы из исходного </w:t>
+      </w:r>
+      <w:proofErr w:type="spellStart"/>
+      <w:r>
+        <w:t>неймспейса</w:t>
+      </w:r>
+      <w:proofErr w:type="spellEnd"/>
+      <w:r>
+        <w:t xml:space="preserve">. </w:t>
+      </w:r>
+      <w:proofErr w:type="gramStart"/>
+      <w:r>
+        <w:t xml:space="preserve">Если же в файле </w:t>
+      </w:r>
+      <w:proofErr w:type="spellStart"/>
+      <w:r>
+        <w:t>присутвует</w:t>
+      </w:r>
+      <w:proofErr w:type="spellEnd"/>
+      <w:r>
+        <w:t xml:space="preserve"> ссылка на простой тип, например на </w:t>
+      </w:r>
+      <w:r>
+        <w:rPr>
+          <w:lang w:val="en-US"/>
+        </w:rPr>
+        <w:t>c</w:t>
+      </w:r>
+      <w:r>
+        <w:t>[</w:t>
+      </w:r>
+      <w:proofErr w:type="spellStart"/>
+      <w:r>
+        <w:rPr>
+          <w:lang w:val="en-US"/>
+        </w:rPr>
+        <w:t>tve</w:t>
+      </w:r>
+      <w:proofErr w:type="spellEnd"/>
+      <w:r>
+        <w:t xml:space="preserve"> </w:t>
+      </w:r>
+      <w:r>
+        <w:t>CommonTypes.xsd</w:t>
+      </w:r>
+      <w:r>
+        <w:t>, то в файле должен быть импорт этой схемы.</w:t>
+      </w:r>
+      <w:proofErr w:type="gramEnd"/>
+    </w:p>
+    <w:p>
+      <w:pPr>
+        <w:ind w:firstLine="567"/>
+      </w:pPr>
+      <w:r>
+        <w:t xml:space="preserve">Для создания элемента в автоматическом режиме используется  преобразование </w:t>
+      </w:r>
+      <w:r>
+        <w:t>xsdToDataXsd.xsl</w:t>
+      </w:r>
+      <w:r>
+        <w:t xml:space="preserve">  (</w:t>
+      </w:r>
+      <w:proofErr w:type="spellStart"/>
+      <w:r>
+        <w:t>src</w:t>
+      </w:r>
+      <w:proofErr w:type="spellEnd"/>
+      <w:r>
+        <w:t>\</w:t>
+      </w:r>
+      <w:proofErr w:type="spellStart"/>
+      <w:r>
+        <w:t>main</w:t>
+      </w:r>
+      <w:proofErr w:type="spellEnd"/>
+      <w:r>
+        <w:t>\</w:t>
+      </w:r>
+      <w:proofErr w:type="spellStart"/>
+      <w:r>
+        <w:t>webapp</w:t>
+      </w:r>
+      <w:proofErr w:type="spellEnd"/>
+      <w:r>
+        <w:t>\WEB-INF\</w:t>
+      </w:r>
+      <w:proofErr w:type="spellStart"/>
+      <w:r>
+        <w:t>xsl</w:t>
+      </w:r>
+      <w:proofErr w:type="spellEnd"/>
+      <w:r>
+        <w:t>\</w:t>
+      </w:r>
+      <w:proofErr w:type="spellStart"/>
+      <w:r>
+        <w:t>util</w:t>
+      </w:r>
+      <w:proofErr w:type="spellEnd"/>
+      <w:r>
+        <w:t>\</w:t>
+      </w:r>
+      <w:r>
+        <w:t xml:space="preserve"> xsdToDataXsd.xsl</w:t>
+      </w:r>
+      <w:proofErr w:type="gramStart"/>
+      <w:r>
+        <w:t xml:space="preserve"> )</w:t>
+      </w:r>
+      <w:proofErr w:type="gramEnd"/>
+      <w:r>
+        <w:t xml:space="preserve">. Преобразование получает на вход </w:t>
+      </w:r>
+      <w:r>
+        <w:t>XSD</w:t>
+      </w:r>
+      <w:r>
+        <w:t xml:space="preserve"> </w:t>
+      </w:r>
+      <w:r>
+        <w:t xml:space="preserve">со схемой, а на выходе получается </w:t>
+      </w:r>
+      <w:proofErr w:type="spellStart"/>
+      <w:r>
+        <w:rPr>
+          <w:lang w:val="en-US"/>
+        </w:rPr>
+        <w:t>xsd</w:t>
+      </w:r>
+      <w:proofErr w:type="spellEnd"/>
+      <w:r>
+        <w:t xml:space="preserve"> </w:t>
+      </w:r>
+      <w:r>
+        <w:t>файл.</w:t>
+      </w:r>
+      <w:r>
+        <w:t xml:space="preserve"> </w:t>
+      </w:r>
+    </w:p>
+    <w:p>
+      <w:pPr>
+        <w:ind w:firstLine="567"/>
+      </w:pPr>
+      <w:r>
+        <w:t>Для преобразования в некоторых случаях придётся задать несколько параметров:</w:t>
+      </w:r>
+      <w:r>
+        <w:t xml:space="preserve"> </w:t>
+      </w:r>
+    </w:p>
+    <w:p>
+      <w:pPr>
+        <w:pStyle w:val="a3"/>
+        <w:numPr>
+          <w:ilvl w:val="0"/>
+          <w:numId w:val="4"/>
+        </w:numPr>
+      </w:pPr>
+      <w:proofErr w:type="spellStart"/>
+      <w:proofErr w:type="gramStart"/>
+      <w:r>
+        <w:rPr>
+          <w:lang w:val="en-US"/>
+        </w:rPr>
+        <w:t>entryPointName</w:t>
+      </w:r>
+      <w:proofErr w:type="spellEnd"/>
+      <w:proofErr w:type="gramEnd"/>
+      <w:r>
+        <w:t xml:space="preserve"> – имя типа главного элемента-контейнера операции. По умолчанию используется значение, взятое регулярным выражением из атрибута </w:t>
+      </w:r>
+      <w:proofErr w:type="spellStart"/>
+      <w:r>
+        <w:t>targetNamespace</w:t>
+      </w:r>
+      <w:proofErr w:type="spellEnd"/>
+      <w:r>
+        <w:t>. Например, для создания примера запроса сервиса «</w:t>
+      </w:r>
+      <w:r>
+        <w:rPr>
+          <w:lang w:val="en-US"/>
+        </w:rPr>
+        <w:t>CRM</w:t>
+      </w:r>
+      <w:r>
+        <w:t>/</w:t>
+      </w:r>
+      <w:proofErr w:type="spellStart"/>
+      <w:r>
+        <w:t>CreateTask</w:t>
+      </w:r>
+      <w:proofErr w:type="spellEnd"/>
+      <w:r>
+        <w:t>» следует использовать значение «</w:t>
+      </w:r>
+      <w:proofErr w:type="spellStart"/>
+      <w:r>
+        <w:t>CreateTaskRq</w:t>
+      </w:r>
+      <w:proofErr w:type="spellEnd"/>
+      <w:r>
+        <w:t xml:space="preserve">», как значения атрибута </w:t>
+      </w:r>
+      <w:r>
+        <w:rPr>
+          <w:lang w:val="en-US"/>
+        </w:rPr>
+        <w:t>name</w:t>
+      </w:r>
+      <w:r>
+        <w:t xml:space="preserve"> </w:t>
+      </w:r>
+      <w:proofErr w:type="spellStart"/>
+      <w:r>
+        <w:t>complexType</w:t>
+      </w:r>
+      <w:proofErr w:type="spellEnd"/>
+      <w:r>
+        <w:t xml:space="preserve"> из схемы </w:t>
+      </w:r>
+      <w:r>
+        <w:t>CreateTaskRequest.xsd</w:t>
+      </w:r>
+      <w:r>
+        <w:t xml:space="preserve">. В данном случае этот просмотр задавать не требуется, так как значение по умолчанию возьмёт его из </w:t>
+      </w:r>
+      <w:proofErr w:type="spellStart"/>
+      <w:r>
+        <w:t>неймспейса</w:t>
+      </w:r>
+      <w:proofErr w:type="spellEnd"/>
+      <w:r>
+        <w:t xml:space="preserve"> «</w:t>
+      </w:r>
+      <w:r>
+        <w:t>http://sbrf.ru/NCP/CRM/</w:t>
+      </w:r>
+      <w:r>
+        <w:t xml:space="preserve"> </w:t>
+      </w:r>
+      <w:proofErr w:type="spellStart"/>
+      <w:r>
+        <w:t>ForceSignalRq</w:t>
+      </w:r>
+      <w:proofErr w:type="spellEnd"/>
+      <w:r>
+        <w:t xml:space="preserve"> </w:t>
+      </w:r>
+      <w:r>
+        <w:t>/1.0</w:t>
+      </w:r>
+      <w:r>
+        <w:t>3</w:t>
+      </w:r>
+      <w:r>
+        <w:t>/</w:t>
+      </w:r>
+      <w:r>
+        <w:t>». В других случаях, например в запросе сервиса «</w:t>
+      </w:r>
+      <w:r>
+        <w:rPr>
+          <w:lang w:val="en-US"/>
+        </w:rPr>
+        <w:t>CRM</w:t>
+      </w:r>
+      <w:r>
+        <w:t>/</w:t>
+      </w:r>
+      <w:proofErr w:type="spellStart"/>
+      <w:r>
+        <w:t>GetParticipantsRequest</w:t>
+      </w:r>
+      <w:proofErr w:type="spellEnd"/>
+      <w:r>
+        <w:t>» значение по умолчанию неправильно (</w:t>
+      </w:r>
+      <w:proofErr w:type="spellStart"/>
+      <w:r>
+        <w:t>targetNamespace</w:t>
+      </w:r>
+      <w:proofErr w:type="spellEnd"/>
+      <w:r>
+        <w:t xml:space="preserve"> - "http://sbrf.ru/NCP/CRM/GetParticipantsRq/1.03/", </w:t>
+      </w:r>
+      <w:r>
+        <w:t>имя типа – «</w:t>
+      </w:r>
+      <w:proofErr w:type="spellStart"/>
+      <w:r>
+        <w:t>PrtspRq</w:t>
+      </w:r>
+      <w:proofErr w:type="spellEnd"/>
+      <w:r>
+        <w:t>»).</w:t>
+      </w:r>
+      <w:r>
+        <w:t xml:space="preserve"> </w:t>
+      </w:r>
+    </w:p>
+    <w:p>
+      <w:pPr>
+        <w:pStyle w:val="a3"/>
+        <w:numPr>
+          <w:ilvl w:val="0"/>
+          <w:numId w:val="4"/>
+        </w:numPr>
+      </w:pPr>
+      <w:proofErr w:type="spellStart"/>
+      <w:proofErr w:type="gramStart"/>
+      <w:r>
+        <w:rPr>
+          <w:lang w:val="en-US"/>
+        </w:rPr>
+        <w:lastRenderedPageBreak/>
+        <w:t>systemName</w:t>
+      </w:r>
+      <w:proofErr w:type="spellEnd"/>
+      <w:proofErr w:type="gramEnd"/>
+      <w:r>
+        <w:t xml:space="preserve"> – имя системы. Реализованные системы:</w:t>
+      </w:r>
+      <w:r>
+        <w:t xml:space="preserve"> </w:t>
+      </w:r>
+    </w:p>
+    <w:p>
+      <w:pPr>
+        <w:pStyle w:val="a3"/>
+        <w:numPr>
+          <w:ilvl w:val="1"/>
+          <w:numId w:val="4"/>
+        </w:numPr>
+      </w:pPr>
+      <w:r>
+        <w:t>«</w:t>
+      </w:r>
+      <w:r>
+        <w:t>CRM</w:t>
+      </w:r>
+      <w:r>
+        <w:t>» (значение по умолчанию)</w:t>
+      </w:r>
+    </w:p>
+    <w:p>
+      <w:pPr>
+        <w:pStyle w:val="a3"/>
+        <w:numPr>
+          <w:ilvl w:val="1"/>
+          <w:numId w:val="4"/>
+        </w:numPr>
+      </w:pPr>
+      <w:r>
+        <w:t>«</w:t>
+      </w:r>
+      <w:r>
+        <w:t>AMRLIRT</w:t>
+      </w:r>
+      <w:r>
+        <w:t>»</w:t>
+      </w:r>
+    </w:p>
+    <w:p>
+      <w:pPr>
+        <w:pStyle w:val="a3"/>
+        <w:numPr>
+          <w:ilvl w:val="1"/>
+          <w:numId w:val="4"/>
+        </w:numPr>
+      </w:pPr>
+      <w:r>
+        <w:t>«</w:t>
+      </w:r>
+      <w:proofErr w:type="spellStart"/>
+      <w:r>
+        <w:t>FinRep</w:t>
+      </w:r>
+      <w:proofErr w:type="spellEnd"/>
+      <w:r>
+        <w:t>»</w:t>
+      </w:r>
+    </w:p>
+    <w:p>
+      <w:r>
+        <w:t>Результатом преобразования следует заменить файл  «</w:t>
+      </w:r>
+      <w:r>
+        <w:t>\</w:t>
+      </w:r>
+      <w:proofErr w:type="spellStart"/>
+      <w:r>
+        <w:t>src</w:t>
+      </w:r>
+      <w:proofErr w:type="spellEnd"/>
+      <w:r>
+        <w:t>\</w:t>
+      </w:r>
+      <w:proofErr w:type="spellStart"/>
+      <w:r>
+        <w:t>main</w:t>
+      </w:r>
+      <w:proofErr w:type="spellEnd"/>
+      <w:r>
+        <w:t>\</w:t>
+      </w:r>
+      <w:proofErr w:type="spellStart"/>
+      <w:r>
+        <w:t>webapp</w:t>
+      </w:r>
+      <w:proofErr w:type="spellEnd"/>
+      <w:r>
+        <w:t>\WEB-INF\</w:t>
+      </w:r>
+      <w:r>
+        <w:rPr>
+          <w:lang w:val="en-US"/>
+        </w:rPr>
+        <w:t>data</w:t>
+      </w:r>
+      <w:r>
+        <w:t>\</w:t>
+      </w:r>
+      <w:r>
+        <w:t>{</w:t>
+      </w:r>
+      <w:r>
+        <w:t>имя системы</w:t>
+      </w:r>
+      <w:r>
+        <w:t>}\</w:t>
+      </w:r>
+      <w:proofErr w:type="spellStart"/>
+      <w:r>
+        <w:rPr>
+          <w:lang w:val="en-US"/>
+        </w:rPr>
+        <w:t>xsd</w:t>
+      </w:r>
+      <w:proofErr w:type="spellEnd"/>
+      <w:r>
+        <w:t>\</w:t>
+      </w:r>
+      <w:r>
+        <w:t>{</w:t>
+      </w:r>
+      <w:r>
+        <w:t xml:space="preserve">имя </w:t>
+      </w:r>
+      <w:r>
+        <w:rPr>
+          <w:lang w:val="en-US"/>
+        </w:rPr>
+        <w:t>endpoint</w:t>
+      </w:r>
+      <w:r>
+        <w:t>’</w:t>
+      </w:r>
+      <w:r>
+        <w:t>а</w:t>
+      </w:r>
+      <w:r>
+        <w:t>}</w:t>
+      </w:r>
+      <w:r>
+        <w:rPr>
+          <w:lang w:val="en-US"/>
+        </w:rPr>
+        <w:t>Data</w:t>
+      </w:r>
+      <w:r>
+        <w:t>.</w:t>
+      </w:r>
+      <w:proofErr w:type="spellStart"/>
+      <w:r>
+        <w:rPr>
+          <w:lang w:val="en-US"/>
+        </w:rPr>
+        <w:t>xsd</w:t>
+      </w:r>
+      <w:proofErr w:type="spellEnd"/>
+      <w:r>
+        <w:t>».</w:t>
+      </w:r>
+    </w:p>
+    <w:p>
+      <w:pPr>
+        <w:pStyle w:val="3"/>
+        <w:numPr>
+          <w:ilvl w:val="0"/>
+          <w:numId w:val="9"/>
+        </w:numPr>
+      </w:pPr>
+      <w:r>
+        <w:t xml:space="preserve">Создание </w:t>
+      </w:r>
+      <w:proofErr w:type="spellStart"/>
+      <w:r>
+        <w:t>xml</w:t>
+      </w:r>
+      <w:proofErr w:type="spellEnd"/>
+      <w:r>
+        <w:t xml:space="preserve"> </w:t>
+      </w:r>
+      <w:r>
+        <w:t>с данными</w:t>
+      </w:r>
+    </w:p>
+    <w:p>
+      <w:pPr>
+        <w:ind w:firstLine="567"/>
+      </w:pPr>
+      <w:r>
+        <w:t xml:space="preserve">Для наполнения </w:t>
+      </w:r>
+      <w:proofErr w:type="gramStart"/>
+      <w:r>
+        <w:t>ответ-сообщения</w:t>
+      </w:r>
+      <w:proofErr w:type="gramEnd"/>
+      <w:r>
+        <w:t xml:space="preserve"> корректными и значащими данными нужно создать </w:t>
+      </w:r>
+      <w:r>
+        <w:rPr>
+          <w:lang w:val="en-US"/>
+        </w:rPr>
+        <w:t>xml</w:t>
+      </w:r>
+      <w:r>
+        <w:t xml:space="preserve"> </w:t>
+      </w:r>
+      <w:r>
+        <w:t>по шаблону:</w:t>
+      </w:r>
+    </w:p>
+    <w:tbl>
+      <w:tblPr>
+        <w:tblStyle w:val="a8"/>
+        <w:tblW w:w="0" w:type="auto"/>
+        <w:tblLook w:val="04A0" w:firstRow="1" w:lastRow="0" w:firstColumn="1" w:lastColumn="0" w:noHBand="0" w:noVBand="1"/>
+      </w:tblPr>
+      <w:tblGrid>
+        <w:gridCol w:w="9571"/>
+      </w:tblGrid>
+      <w:tr>
+        <w:tc>
+          <w:tcPr>
+            <w:tcW w:w="9571" w:type="dxa"/>
+          </w:tcPr>
+          <w:p>
+            <w:pPr>
+              <w:rPr>
+                <w:rFonts w:ascii="Consolas" w:hAnsi="Consolas" w:cs="Consolas"/>
+              </w:rPr>
+            </w:pPr>
+            <w:r>
+              <w:rPr>
+                <w:rFonts w:ascii="Consolas" w:hAnsi="Consolas" w:cs="Consolas"/>
+              </w:rPr>
+              <w:t>&lt;?</w:t>
+            </w:r>
+            <w:r>
+              <w:rPr>
+                <w:rFonts w:ascii="Consolas" w:hAnsi="Consolas" w:cs="Consolas"/>
+                <w:lang w:val="en-US"/>
+              </w:rPr>
+              <w:t>xml</w:t>
+            </w:r>
+            <w:r>
+              <w:rPr>
+                <w:rFonts w:ascii="Consolas" w:hAnsi="Consolas" w:cs="Consolas"/>
+              </w:rPr>
+              <w:t xml:space="preserve"> </w:t>
+            </w:r>
+            <w:r>
+              <w:rPr>
+                <w:rFonts w:ascii="Consolas" w:hAnsi="Consolas" w:cs="Consolas"/>
+                <w:lang w:val="en-US"/>
+              </w:rPr>
+              <w:t>version</w:t>
+            </w:r>
+            <w:r>
+              <w:rPr>
+                <w:rFonts w:ascii="Consolas" w:hAnsi="Consolas" w:cs="Consolas"/>
+              </w:rPr>
+              <w:t xml:space="preserve">="1.0" </w:t>
+            </w:r>
+            <w:r>
+              <w:rPr>
+                <w:rFonts w:ascii="Consolas" w:hAnsi="Consolas" w:cs="Consolas"/>
+                <w:lang w:val="en-US"/>
+              </w:rPr>
+              <w:t>encoding</w:t>
+            </w:r>
+            <w:r>
+              <w:rPr>
+                <w:rFonts w:ascii="Consolas" w:hAnsi="Consolas" w:cs="Consolas"/>
+              </w:rPr>
+              <w:t>="</w:t>
+            </w:r>
+            <w:r>
+              <w:rPr>
+                <w:rFonts w:ascii="Consolas" w:hAnsi="Consolas" w:cs="Consolas"/>
+                <w:lang w:val="en-US"/>
+              </w:rPr>
+              <w:t>UTF</w:t>
+            </w:r>
+            <w:r>
+              <w:rPr>
+                <w:rFonts w:ascii="Consolas" w:hAnsi="Consolas" w:cs="Consolas"/>
+              </w:rPr>
+              <w:t>-8"?&gt;</w:t>
+            </w:r>
+          </w:p>
+          <w:p>
+            <w:pPr>
+              <w:rPr>
+                <w:rFonts w:ascii="Consolas" w:hAnsi="Consolas" w:cs="Consolas"/>
+              </w:rPr>
+            </w:pPr>
+            <w:r>
+              <w:rPr>
+                <w:rFonts w:ascii="Consolas" w:hAnsi="Consolas" w:cs="Consolas"/>
+              </w:rPr>
+              <w:t>&lt;</w:t>
+            </w:r>
+            <w:r>
+              <w:rPr>
+                <w:rFonts w:ascii="Consolas" w:hAnsi="Consolas" w:cs="Consolas"/>
+                <w:lang w:val="en-US"/>
+              </w:rPr>
+              <w:t>data</w:t>
+            </w:r>
+            <w:r>
+              <w:rPr>
+                <w:rFonts w:ascii="Consolas" w:hAnsi="Consolas" w:cs="Consolas"/>
+              </w:rPr>
+              <w:t xml:space="preserve"> </w:t>
+            </w:r>
+            <w:proofErr w:type="spellStart"/>
+            <w:r>
+              <w:rPr>
+                <w:rFonts w:ascii="Consolas" w:hAnsi="Consolas" w:cs="Consolas"/>
+                <w:lang w:val="en-US"/>
+              </w:rPr>
+              <w:t>xmlns</w:t>
+            </w:r>
+            <w:proofErr w:type="spellEnd"/>
+            <w:r>
+              <w:rPr>
+                <w:rFonts w:ascii="Consolas" w:hAnsi="Consolas" w:cs="Consolas"/>
+              </w:rPr>
+              <w:t>="{</w:t>
+            </w:r>
+            <w:proofErr w:type="spellStart"/>
+            <w:r>
+              <w:rPr>
+                <w:rFonts w:ascii="Consolas" w:hAnsi="Consolas" w:cs="Consolas"/>
+              </w:rPr>
+              <w:t>неймспейс</w:t>
+            </w:r>
+            <w:proofErr w:type="spellEnd"/>
+            <w:r>
+              <w:rPr>
+                <w:rFonts w:ascii="Consolas" w:hAnsi="Consolas" w:cs="Consolas"/>
+              </w:rPr>
+              <w:t xml:space="preserve"> дата файла}"&gt;</w:t>
+            </w:r>
+          </w:p>
+          <w:p>
+            <w:pPr>
+              <w:rPr>
+                <w:rFonts w:ascii="Consolas" w:hAnsi="Consolas" w:cs="Consolas"/>
+              </w:rPr>
+            </w:pPr>
+            <w:r>
+              <w:rPr>
+                <w:rFonts w:ascii="Consolas" w:hAnsi="Consolas" w:cs="Consolas"/>
+              </w:rPr>
+              <w:t xml:space="preserve">   </w:t>
+            </w:r>
+            <w:r>
+              <w:rPr>
+                <w:rFonts w:ascii="Consolas" w:hAnsi="Consolas" w:cs="Consolas"/>
+              </w:rPr>
+              <w:t>&lt;</w:t>
+            </w:r>
+            <w:r>
+              <w:rPr>
+                <w:rFonts w:ascii="Consolas" w:hAnsi="Consolas" w:cs="Consolas"/>
+                <w:lang w:val="en-US"/>
+              </w:rPr>
+              <w:t>request</w:t>
+            </w:r>
+            <w:r>
+              <w:rPr>
+                <w:rFonts w:ascii="Consolas" w:hAnsi="Consolas" w:cs="Consolas"/>
+              </w:rPr>
+              <w:t xml:space="preserve"> </w:t>
+            </w:r>
+            <w:r>
+              <w:rPr>
+                <w:rFonts w:ascii="Consolas" w:hAnsi="Consolas" w:cs="Consolas"/>
+                <w:lang w:val="en-US"/>
+              </w:rPr>
+              <w:t>name</w:t>
+            </w:r>
+            <w:r>
+              <w:rPr>
+                <w:rFonts w:ascii="Consolas" w:hAnsi="Consolas" w:cs="Consolas"/>
+              </w:rPr>
+              <w:t>="</w:t>
+            </w:r>
+            <w:r>
+              <w:rPr>
+                <w:rFonts w:ascii="Consolas" w:hAnsi="Consolas" w:cs="Consolas"/>
+                <w:lang w:val="en-US"/>
+              </w:rPr>
+              <w:t>default</w:t>
+            </w:r>
+            <w:r>
+              <w:rPr>
+                <w:rFonts w:ascii="Consolas" w:hAnsi="Consolas" w:cs="Consolas"/>
+              </w:rPr>
+              <w:t>"&gt;</w:t>
+            </w:r>
+          </w:p>
+          <w:p>
+            <w:pPr>
+              <w:rPr>
+                <w:rFonts w:ascii="Consolas" w:hAnsi="Consolas" w:cs="Consolas"/>
+              </w:rPr>
+            </w:pPr>
+            <w:r>
+              <w:rPr>
+                <w:rFonts w:ascii="Consolas" w:hAnsi="Consolas" w:cs="Consolas"/>
+              </w:rPr>
+              <w:t xml:space="preserve">      &lt;… {</w:t>
+            </w:r>
+            <w:r>
+              <w:rPr>
+                <w:rFonts w:ascii="Consolas" w:hAnsi="Consolas" w:cs="Consolas"/>
+              </w:rPr>
+              <w:t xml:space="preserve">данные из </w:t>
+            </w:r>
+            <w:proofErr w:type="gramStart"/>
+            <w:r>
+              <w:rPr>
+                <w:rFonts w:ascii="Consolas" w:hAnsi="Consolas" w:cs="Consolas"/>
+              </w:rPr>
+              <w:t>запрос</w:t>
+            </w:r>
+            <w:r>
+              <w:rPr>
+                <w:rFonts w:ascii="Consolas" w:hAnsi="Consolas" w:cs="Consolas"/>
+              </w:rPr>
+              <w:t>-сообщения</w:t>
+            </w:r>
+            <w:proofErr w:type="gramEnd"/>
+            <w:r>
+              <w:rPr>
+                <w:rFonts w:ascii="Consolas" w:hAnsi="Consolas" w:cs="Consolas"/>
+              </w:rPr>
+              <w:t>} …&gt;</w:t>
+            </w:r>
+          </w:p>
+          <w:p>
+            <w:pPr>
+              <w:rPr>
+                <w:rFonts w:ascii="Consolas" w:hAnsi="Consolas" w:cs="Consolas"/>
+                <w:lang w:val="en-US"/>
+              </w:rPr>
+            </w:pPr>
+            <w:r>
+              <w:rPr>
+                <w:rFonts w:ascii="Consolas" w:hAnsi="Consolas" w:cs="Consolas"/>
+              </w:rPr>
+              <w:t xml:space="preserve">   </w:t>
+            </w:r>
+            <w:r>
+              <w:rPr>
+                <w:rFonts w:ascii="Consolas" w:hAnsi="Consolas" w:cs="Consolas"/>
+                <w:lang w:val="en-US"/>
+              </w:rPr>
+              <w:t>&lt;/</w:t>
+            </w:r>
+            <w:r>
+              <w:rPr>
+                <w:rFonts w:ascii="Consolas" w:hAnsi="Consolas" w:cs="Consolas"/>
+                <w:lang w:val="en-US"/>
+              </w:rPr>
+              <w:t>request</w:t>
+            </w:r>
+            <w:r>
+              <w:rPr>
+                <w:rFonts w:ascii="Consolas" w:hAnsi="Consolas" w:cs="Consolas"/>
+                <w:lang w:val="en-US"/>
+              </w:rPr>
+              <w:t>&gt;</w:t>
+            </w:r>
+          </w:p>
+          <w:p>
+            <w:pPr>
+              <w:rPr>
+                <w:rFonts w:ascii="Consolas" w:hAnsi="Consolas" w:cs="Consolas"/>
+                <w:lang w:val="en-US"/>
+              </w:rPr>
+            </w:pPr>
+            <w:r>
+              <w:rPr>
+                <w:rFonts w:ascii="Consolas" w:hAnsi="Consolas" w:cs="Consolas"/>
+                <w:lang w:val="en-US"/>
+              </w:rPr>
+              <w:t xml:space="preserve">   &lt;</w:t>
+            </w:r>
+            <w:r>
+              <w:rPr>
+                <w:rFonts w:ascii="Consolas" w:hAnsi="Consolas" w:cs="Consolas"/>
+                <w:lang w:val="en-US"/>
+              </w:rPr>
+              <w:t xml:space="preserve">request </w:t>
+            </w:r>
+            <w:r>
+              <w:rPr>
+                <w:rFonts w:ascii="Consolas" w:hAnsi="Consolas" w:cs="Consolas"/>
+                <w:lang w:val="en-US"/>
+              </w:rPr>
+              <w:t>name="{</w:t>
+            </w:r>
+            <w:r>
+              <w:rPr>
+                <w:rFonts w:ascii="Consolas" w:hAnsi="Consolas" w:cs="Consolas"/>
+              </w:rPr>
+              <w:t>имя</w:t>
+            </w:r>
+            <w:r>
+              <w:rPr>
+                <w:rFonts w:ascii="Consolas" w:hAnsi="Consolas" w:cs="Consolas"/>
+                <w:lang w:val="en-US"/>
+              </w:rPr>
+              <w:t xml:space="preserve"> </w:t>
+            </w:r>
+            <w:r>
+              <w:rPr>
+                <w:rFonts w:ascii="Consolas" w:hAnsi="Consolas" w:cs="Consolas"/>
+              </w:rPr>
+              <w:t>запроса</w:t>
+            </w:r>
+            <w:r>
+              <w:rPr>
+                <w:rFonts w:ascii="Consolas" w:hAnsi="Consolas" w:cs="Consolas"/>
+                <w:lang w:val="en-US"/>
+              </w:rPr>
+              <w:t xml:space="preserve"> </w:t>
+            </w:r>
+            <w:r>
+              <w:rPr>
+                <w:rFonts w:ascii="Consolas" w:hAnsi="Consolas" w:cs="Consolas"/>
+                <w:lang w:val="en-US"/>
+              </w:rPr>
+              <w:t>}"&gt;</w:t>
+            </w:r>
+          </w:p>
+          <w:p>
+            <w:pPr>
+              <w:rPr>
+                <w:rFonts w:ascii="Consolas" w:hAnsi="Consolas" w:cs="Consolas"/>
+              </w:rPr>
+            </w:pPr>
+            <w:r>
+              <w:rPr>
+                <w:rFonts w:ascii="Consolas" w:hAnsi="Consolas" w:cs="Consolas"/>
+                <w:lang w:val="en-US"/>
+              </w:rPr>
+              <w:t xml:space="preserve">      </w:t>
+            </w:r>
+            <w:r>
+              <w:rPr>
+                <w:rFonts w:ascii="Consolas" w:hAnsi="Consolas" w:cs="Consolas"/>
+              </w:rPr>
+              <w:t xml:space="preserve">&lt;… {данные из </w:t>
+            </w:r>
+            <w:proofErr w:type="gramStart"/>
+            <w:r>
+              <w:rPr>
+                <w:rFonts w:ascii="Consolas" w:hAnsi="Consolas" w:cs="Consolas"/>
+              </w:rPr>
+              <w:t>запрос</w:t>
+            </w:r>
+            <w:r>
+              <w:rPr>
+                <w:rFonts w:ascii="Consolas" w:hAnsi="Consolas" w:cs="Consolas"/>
+              </w:rPr>
+              <w:t>-сообщения</w:t>
+            </w:r>
+            <w:proofErr w:type="gramEnd"/>
+            <w:r>
+              <w:rPr>
+                <w:rFonts w:ascii="Consolas" w:hAnsi="Consolas" w:cs="Consolas"/>
+              </w:rPr>
+              <w:t>} …&gt;</w:t>
+            </w:r>
+          </w:p>
+          <w:p>
+            <w:pPr>
+              <w:rPr>
+                <w:rFonts w:ascii="Consolas" w:hAnsi="Consolas" w:cs="Consolas"/>
+              </w:rPr>
+            </w:pPr>
+            <w:r>
+              <w:rPr>
+                <w:rFonts w:ascii="Consolas" w:hAnsi="Consolas" w:cs="Consolas"/>
+              </w:rPr>
+              <w:t xml:space="preserve">   &lt;/</w:t>
+            </w:r>
+            <w:r>
+              <w:rPr>
+                <w:rFonts w:ascii="Consolas" w:hAnsi="Consolas" w:cs="Consolas"/>
+                <w:lang w:val="en-US"/>
+              </w:rPr>
+              <w:t>request</w:t>
+            </w:r>
+            <w:r>
+              <w:rPr>
+                <w:rFonts w:ascii="Consolas" w:hAnsi="Consolas" w:cs="Consolas"/>
+              </w:rPr>
+              <w:t>&gt;</w:t>
+            </w:r>
+          </w:p>
+          <w:p>
+            <w:pPr>
+              <w:rPr>
+                <w:rFonts w:ascii="Consolas" w:hAnsi="Consolas" w:cs="Consolas"/>
+                <w:lang w:val="en-US"/>
+              </w:rPr>
+            </w:pPr>
+            <w:r>
+              <w:rPr>
+                <w:rFonts w:ascii="Consolas" w:hAnsi="Consolas" w:cs="Consolas"/>
+              </w:rPr>
+              <w:t xml:space="preserve">   </w:t>
+            </w:r>
+            <w:r>
+              <w:rPr>
+                <w:rFonts w:ascii="Consolas" w:hAnsi="Consolas" w:cs="Consolas"/>
+                <w:lang w:val="en-US"/>
+              </w:rPr>
+              <w:t>&lt;</w:t>
+            </w:r>
+            <w:r>
+              <w:rPr>
+                <w:rFonts w:ascii="Consolas" w:hAnsi="Consolas" w:cs="Consolas"/>
+                <w:lang w:val="en-US"/>
+              </w:rPr>
+              <w:t xml:space="preserve">request </w:t>
+            </w:r>
+            <w:r>
+              <w:rPr>
+                <w:rFonts w:ascii="Consolas" w:hAnsi="Consolas" w:cs="Consolas"/>
+                <w:lang w:val="en-US"/>
+              </w:rPr>
+              <w:t>name</w:t>
+            </w:r>
+            <w:r>
+              <w:rPr>
+                <w:rFonts w:ascii="Consolas" w:hAnsi="Consolas" w:cs="Consolas"/>
+                <w:lang w:val="en-US"/>
+              </w:rPr>
+              <w:t>="{</w:t>
+            </w:r>
+            <w:r>
+              <w:rPr>
+                <w:rFonts w:ascii="Consolas" w:hAnsi="Consolas" w:cs="Consolas"/>
+              </w:rPr>
+              <w:t>имя</w:t>
+            </w:r>
+            <w:r>
+              <w:rPr>
+                <w:rFonts w:ascii="Consolas" w:hAnsi="Consolas" w:cs="Consolas"/>
+                <w:lang w:val="en-US"/>
+              </w:rPr>
+              <w:t xml:space="preserve"> </w:t>
+            </w:r>
+            <w:r>
+              <w:rPr>
+                <w:rFonts w:ascii="Consolas" w:hAnsi="Consolas" w:cs="Consolas"/>
+              </w:rPr>
+              <w:t>запроса</w:t>
+            </w:r>
+            <w:r>
+              <w:rPr>
+                <w:rFonts w:ascii="Consolas" w:hAnsi="Consolas" w:cs="Consolas"/>
+                <w:lang w:val="en-US"/>
+              </w:rPr>
+              <w:t xml:space="preserve"> №2}"&gt;</w:t>
+            </w:r>
+          </w:p>
+          <w:p>
+            <w:pPr>
+              <w:rPr>
+                <w:rFonts w:ascii="Consolas" w:hAnsi="Consolas" w:cs="Consolas"/>
+              </w:rPr>
+            </w:pPr>
+            <w:r>
+              <w:rPr>
+                <w:rFonts w:ascii="Consolas" w:hAnsi="Consolas" w:cs="Consolas"/>
+              </w:rPr>
+              <w:t xml:space="preserve">      </w:t>
+            </w:r>
+            <w:r>
+              <w:rPr>
+                <w:rFonts w:ascii="Consolas" w:hAnsi="Consolas" w:cs="Consolas"/>
+              </w:rPr>
+              <w:t xml:space="preserve">&lt;… {данные из </w:t>
+            </w:r>
+            <w:proofErr w:type="gramStart"/>
+            <w:r>
+              <w:rPr>
+                <w:rFonts w:ascii="Consolas" w:hAnsi="Consolas" w:cs="Consolas"/>
+              </w:rPr>
+              <w:t>запрос</w:t>
+            </w:r>
+            <w:r>
+              <w:rPr>
+                <w:rFonts w:ascii="Consolas" w:hAnsi="Consolas" w:cs="Consolas"/>
+              </w:rPr>
+              <w:t>-сообщения</w:t>
+            </w:r>
+            <w:proofErr w:type="gramEnd"/>
+            <w:r>
+              <w:rPr>
+                <w:rFonts w:ascii="Consolas" w:hAnsi="Consolas" w:cs="Consolas"/>
+              </w:rPr>
+              <w:t>} …&gt;</w:t>
+            </w:r>
+          </w:p>
+          <w:p>
+            <w:pPr>
+              <w:rPr>
+                <w:rFonts w:ascii="Consolas" w:hAnsi="Consolas" w:cs="Consolas"/>
+              </w:rPr>
+            </w:pPr>
+            <w:r>
+              <w:rPr>
+                <w:rFonts w:ascii="Consolas" w:hAnsi="Consolas" w:cs="Consolas"/>
+              </w:rPr>
+              <w:t xml:space="preserve">   &lt;/</w:t>
+            </w:r>
+            <w:r>
+              <w:rPr>
+                <w:rFonts w:ascii="Consolas" w:hAnsi="Consolas" w:cs="Consolas"/>
+                <w:lang w:val="en-US"/>
+              </w:rPr>
+              <w:t>request</w:t>
+            </w:r>
+            <w:r>
+              <w:rPr>
+                <w:rFonts w:ascii="Consolas" w:hAnsi="Consolas" w:cs="Consolas"/>
+              </w:rPr>
+              <w:t>&gt;</w:t>
+            </w:r>
+          </w:p>
+          <w:p>
+            <w:pPr>
+              <w:rPr>
+                <w:rFonts w:ascii="Consolas" w:hAnsi="Consolas" w:cs="Consolas"/>
+              </w:rPr>
+            </w:pPr>
+            <w:r>
+              <w:rPr>
+                <w:rFonts w:ascii="Consolas" w:hAnsi="Consolas" w:cs="Consolas"/>
+              </w:rPr>
+              <w:t xml:space="preserve">   &lt;… любое число ответов …&gt;</w:t>
+            </w:r>
+          </w:p>
+          <w:p>
+            <w:r>
+              <w:rPr>
+                <w:rFonts w:ascii="Consolas" w:hAnsi="Consolas" w:cs="Consolas"/>
+              </w:rPr>
+              <w:t>&lt;/</w:t>
+            </w:r>
+            <w:r>
+              <w:rPr>
+                <w:rFonts w:ascii="Consolas" w:hAnsi="Consolas" w:cs="Consolas"/>
+                <w:lang w:val="en-US"/>
+              </w:rPr>
+              <w:t>data</w:t>
+            </w:r>
+            <w:r>
+              <w:rPr>
+                <w:rFonts w:ascii="Consolas" w:hAnsi="Consolas" w:cs="Consolas"/>
+              </w:rPr>
+              <w:t>&gt;</w:t>
+            </w:r>
+          </w:p>
+        </w:tc>
+      </w:tr>
+    </w:tbl>
+    <w:p>
+      <w:pPr>
+        <w:ind w:firstLine="567"/>
+      </w:pPr>
+    </w:p>
+    <w:p>
+      <w:pPr>
+        <w:ind w:firstLine="567"/>
+      </w:pPr>
+      <w:r>
+        <w:t xml:space="preserve">Наличие </w:t>
+      </w:r>
+      <w:r>
+        <w:rPr>
+          <w:rFonts w:ascii="Consolas" w:hAnsi="Consolas" w:cs="Consolas"/>
+        </w:rPr>
+        <w:t>запроса</w:t>
+      </w:r>
+      <w:r>
+        <w:rPr>
+          <w:rFonts w:ascii="Consolas" w:hAnsi="Consolas" w:cs="Consolas"/>
+        </w:rPr>
+        <w:t xml:space="preserve"> </w:t>
+      </w:r>
+      <w:r>
+        <w:t>с именем «</w:t>
+      </w:r>
+      <w:r>
+        <w:rPr>
+          <w:rFonts w:ascii="Consolas" w:hAnsi="Consolas" w:cs="Consolas"/>
+          <w:lang w:val="en-US"/>
+        </w:rPr>
+        <w:t>default</w:t>
+      </w:r>
+      <w:r>
+        <w:rPr>
+          <w:rFonts w:ascii="Consolas" w:hAnsi="Consolas" w:cs="Consolas"/>
+        </w:rPr>
+        <w:t>» обязательно.</w:t>
+      </w:r>
+    </w:p>
+    <w:p>
+      <w:pPr>
+        <w:ind w:firstLine="567"/>
+        <w:rPr>
+          <w:rFonts w:ascii="Consolas" w:hAnsi="Consolas" w:cs="Consolas"/>
+        </w:rPr>
+      </w:pPr>
+      <w:r>
+        <w:t xml:space="preserve">Для </w:t>
+      </w:r>
+      <w:proofErr w:type="spellStart"/>
+      <w:r>
+        <w:t>автотестов</w:t>
+      </w:r>
+      <w:proofErr w:type="spellEnd"/>
+      <w:r>
+        <w:t xml:space="preserve"> </w:t>
+      </w:r>
+      <w:proofErr w:type="gramStart"/>
+      <w:r>
+        <w:t>мок-сервиса</w:t>
+      </w:r>
+      <w:proofErr w:type="gramEnd"/>
+      <w:r>
+        <w:t xml:space="preserve"> создается </w:t>
+      </w:r>
+      <w:r>
+        <w:rPr>
+          <w:lang w:val="en-US"/>
+        </w:rPr>
+        <w:t>xml</w:t>
+      </w:r>
+      <w:r>
+        <w:t xml:space="preserve"> </w:t>
+      </w:r>
+      <w:r>
+        <w:t>двумя ответами – «</w:t>
+      </w:r>
+      <w:r>
+        <w:rPr>
+          <w:rFonts w:ascii="Consolas" w:hAnsi="Consolas" w:cs="Consolas"/>
+          <w:lang w:val="en-US"/>
+        </w:rPr>
+        <w:t>default</w:t>
+      </w:r>
+      <w:r>
+        <w:rPr>
+          <w:rFonts w:ascii="Consolas" w:hAnsi="Consolas" w:cs="Consolas"/>
+        </w:rPr>
+        <w:t>» и «</w:t>
+      </w:r>
+      <w:r>
+        <w:rPr>
+          <w:rFonts w:ascii="Consolas" w:hAnsi="Consolas" w:cs="Consolas"/>
+          <w:lang w:val="en-US"/>
+        </w:rPr>
+        <w:t>test</w:t>
+      </w:r>
+      <w:r>
+        <w:rPr>
+          <w:rFonts w:ascii="Consolas" w:hAnsi="Consolas" w:cs="Consolas"/>
+        </w:rPr>
+        <w:t>1</w:t>
+      </w:r>
+      <w:r>
+        <w:rPr>
+          <w:rFonts w:ascii="Consolas" w:hAnsi="Consolas" w:cs="Consolas"/>
+        </w:rPr>
+        <w:t>».</w:t>
+      </w:r>
+    </w:p>
+    <w:p>
+      <w:pPr>
+        <w:ind w:firstLine="567"/>
+        <w:rPr>
+          <w:rFonts w:ascii="Consolas" w:hAnsi="Consolas" w:cs="Consolas"/>
+        </w:rPr>
+      </w:pPr>
+      <w:r>
+        <w:rPr>
+          <w:rFonts w:ascii="Consolas" w:hAnsi="Consolas" w:cs="Consolas"/>
+        </w:rPr>
+        <w:t xml:space="preserve">В первый вставляются данные из файла </w:t>
+      </w:r>
+      <w:proofErr w:type="spellStart"/>
+      <w:r>
+        <w:rPr>
+          <w:rFonts w:ascii="Consolas" w:hAnsi="Consolas" w:cs="Consolas"/>
+          <w:lang w:val="en-US"/>
+        </w:rPr>
+        <w:t>r</w:t>
+      </w:r>
+      <w:r>
+        <w:rPr>
+          <w:rFonts w:ascii="Consolas" w:hAnsi="Consolas" w:cs="Consolas"/>
+          <w:lang w:val="en-US"/>
+        </w:rPr>
+        <w:t>q</w:t>
+      </w:r>
+      <w:proofErr w:type="spellEnd"/>
+      <w:r>
+        <w:rPr>
+          <w:rFonts w:ascii="Consolas" w:hAnsi="Consolas" w:cs="Consolas"/>
+        </w:rPr>
+        <w:t>1.</w:t>
+      </w:r>
+      <w:r>
+        <w:rPr>
+          <w:rFonts w:ascii="Consolas" w:hAnsi="Consolas" w:cs="Consolas"/>
+          <w:lang w:val="en-US"/>
+        </w:rPr>
+        <w:t>xml</w:t>
+      </w:r>
+      <w:r>
+        <w:rPr>
+          <w:rFonts w:ascii="Consolas" w:hAnsi="Consolas" w:cs="Consolas"/>
+        </w:rPr>
+        <w:t xml:space="preserve">, во второй из файла </w:t>
+      </w:r>
+      <w:proofErr w:type="spellStart"/>
+      <w:r>
+        <w:rPr>
+          <w:rFonts w:ascii="Consolas" w:hAnsi="Consolas" w:cs="Consolas"/>
+          <w:lang w:val="en-US"/>
+        </w:rPr>
+        <w:t>r</w:t>
+      </w:r>
+      <w:r>
+        <w:rPr>
+          <w:rFonts w:ascii="Consolas" w:hAnsi="Consolas" w:cs="Consolas"/>
+          <w:lang w:val="en-US"/>
+        </w:rPr>
+        <w:t>q</w:t>
+      </w:r>
+      <w:proofErr w:type="spellEnd"/>
+      <w:r>
+        <w:rPr>
+          <w:rFonts w:ascii="Consolas" w:hAnsi="Consolas" w:cs="Consolas"/>
+        </w:rPr>
+        <w:t>2</w:t>
+      </w:r>
+      <w:r>
+        <w:rPr>
+          <w:rFonts w:ascii="Consolas" w:hAnsi="Consolas" w:cs="Consolas"/>
+        </w:rPr>
+        <w:t>.</w:t>
+      </w:r>
+      <w:r>
+        <w:rPr>
+          <w:rFonts w:ascii="Consolas" w:hAnsi="Consolas" w:cs="Consolas"/>
+          <w:lang w:val="en-US"/>
+        </w:rPr>
+        <w:t>xml</w:t>
+      </w:r>
+      <w:r>
+        <w:rPr>
+          <w:rFonts w:ascii="Consolas" w:hAnsi="Consolas" w:cs="Consolas"/>
+        </w:rPr>
+        <w:t xml:space="preserve"> (см. пункт 1, </w:t>
+      </w:r>
+      <w:r>
+        <w:rPr>
+          <w:rFonts w:ascii="Consolas" w:hAnsi="Consolas" w:cs="Consolas"/>
+        </w:rPr>
+        <w:t>Примеры запрос-ответ сообщений</w:t>
+      </w:r>
+      <w:r>
+        <w:rPr>
+          <w:rFonts w:ascii="Consolas" w:hAnsi="Consolas" w:cs="Consolas"/>
+        </w:rPr>
+        <w:t>)</w:t>
+      </w:r>
+      <w:r>
+        <w:rPr>
+          <w:rFonts w:ascii="Consolas" w:hAnsi="Consolas" w:cs="Consolas"/>
+        </w:rPr>
+        <w:t xml:space="preserve">. </w:t>
+      </w:r>
+      <w:proofErr w:type="spellStart"/>
+      <w:r>
+        <w:rPr>
+          <w:rFonts w:ascii="Consolas" w:hAnsi="Consolas" w:cs="Consolas"/>
+        </w:rPr>
+        <w:t>Автотест</w:t>
+      </w:r>
+      <w:proofErr w:type="spellEnd"/>
+      <w:r>
+        <w:rPr>
+          <w:rFonts w:ascii="Consolas" w:hAnsi="Consolas" w:cs="Consolas"/>
+        </w:rPr>
+        <w:t xml:space="preserve"> проверит</w:t>
+      </w:r>
+      <w:r>
+        <w:rPr>
+          <w:rFonts w:ascii="Consolas" w:hAnsi="Consolas" w:cs="Consolas"/>
+        </w:rPr>
+        <w:t>,</w:t>
+      </w:r>
+      <w:r>
+        <w:rPr>
+          <w:rFonts w:ascii="Consolas" w:hAnsi="Consolas" w:cs="Consolas"/>
+        </w:rPr>
+        <w:t xml:space="preserve"> что </w:t>
+      </w:r>
+      <w:r>
+        <w:rPr>
+          <w:rFonts w:ascii="Consolas" w:hAnsi="Consolas" w:cs="Consolas"/>
+        </w:rPr>
+        <w:t>запрос</w:t>
+      </w:r>
+      <w:r>
+        <w:rPr>
+          <w:rFonts w:ascii="Consolas" w:hAnsi="Consolas" w:cs="Consolas"/>
+        </w:rPr>
+        <w:t xml:space="preserve"> будет соответствовать сообщениям </w:t>
+      </w:r>
+      <w:proofErr w:type="spellStart"/>
+      <w:r>
+        <w:rPr>
+          <w:rFonts w:ascii="Consolas" w:hAnsi="Consolas" w:cs="Consolas"/>
+          <w:lang w:val="en-US"/>
+        </w:rPr>
+        <w:t>rs</w:t>
+      </w:r>
+      <w:proofErr w:type="spellEnd"/>
+      <w:r>
+        <w:rPr>
+          <w:rFonts w:ascii="Consolas" w:hAnsi="Consolas" w:cs="Consolas"/>
+        </w:rPr>
+        <w:t>1.</w:t>
+      </w:r>
+      <w:r>
+        <w:rPr>
+          <w:rFonts w:ascii="Consolas" w:hAnsi="Consolas" w:cs="Consolas"/>
+          <w:lang w:val="en-US"/>
+        </w:rPr>
+        <w:t>xml</w:t>
+      </w:r>
+      <w:r>
+        <w:rPr>
+          <w:rFonts w:ascii="Consolas" w:hAnsi="Consolas" w:cs="Consolas"/>
+        </w:rPr>
+        <w:t xml:space="preserve"> </w:t>
+      </w:r>
+      <w:r>
+        <w:rPr>
+          <w:rFonts w:ascii="Consolas" w:hAnsi="Consolas" w:cs="Consolas"/>
+        </w:rPr>
+        <w:t xml:space="preserve">и </w:t>
+      </w:r>
+      <w:proofErr w:type="spellStart"/>
+      <w:r>
+        <w:rPr>
+          <w:rFonts w:ascii="Consolas" w:hAnsi="Consolas" w:cs="Consolas"/>
+          <w:lang w:val="en-US"/>
+        </w:rPr>
+        <w:t>rs</w:t>
+      </w:r>
+      <w:proofErr w:type="spellEnd"/>
+      <w:r>
+        <w:rPr>
+          <w:rFonts w:ascii="Consolas" w:hAnsi="Consolas" w:cs="Consolas"/>
+        </w:rPr>
+        <w:t>2</w:t>
+      </w:r>
+      <w:r>
+        <w:rPr>
+          <w:rFonts w:ascii="Consolas" w:hAnsi="Consolas" w:cs="Consolas"/>
+        </w:rPr>
+        <w:t>.</w:t>
+      </w:r>
+      <w:r>
+        <w:rPr>
+          <w:rFonts w:ascii="Consolas" w:hAnsi="Consolas" w:cs="Consolas"/>
+          <w:lang w:val="en-US"/>
+        </w:rPr>
+        <w:t>xml</w:t>
+      </w:r>
+      <w:r>
+        <w:rPr>
+          <w:rFonts w:ascii="Consolas" w:hAnsi="Consolas" w:cs="Consolas"/>
+        </w:rPr>
+        <w:t>.</w:t>
+      </w:r>
+    </w:p>
+    <w:p>
+      <w:pPr>
+        <w:ind w:firstLine="567"/>
+      </w:pPr>
+      <w:r>
+        <w:t xml:space="preserve">Для создания элемента в автоматическом режиме используется  преобразование </w:t>
+      </w:r>
+      <w:r>
+        <w:t xml:space="preserve">AddExampleToData.xsl </w:t>
+      </w:r>
+      <w:r>
+        <w:t xml:space="preserve"> (</w:t>
+      </w:r>
+      <w:proofErr w:type="spellStart"/>
+      <w:r>
+        <w:t>src</w:t>
+      </w:r>
+      <w:proofErr w:type="spellEnd"/>
+      <w:r>
+        <w:t>\</w:t>
+      </w:r>
+      <w:proofErr w:type="spellStart"/>
+      <w:r>
+        <w:t>main</w:t>
+      </w:r>
+      <w:proofErr w:type="spellEnd"/>
+      <w:r>
+        <w:t>\</w:t>
+      </w:r>
+      <w:proofErr w:type="spellStart"/>
+      <w:r>
+        <w:t>webapp</w:t>
+      </w:r>
+      <w:proofErr w:type="spellEnd"/>
+      <w:r>
+        <w:t>\WEB-INF\</w:t>
+      </w:r>
+      <w:proofErr w:type="spellStart"/>
+      <w:r>
+        <w:t>xsl</w:t>
+      </w:r>
+      <w:proofErr w:type="spellEnd"/>
+      <w:r>
+        <w:t>\</w:t>
+      </w:r>
+      <w:proofErr w:type="spellStart"/>
+      <w:r>
+        <w:t>util</w:t>
+      </w:r>
+      <w:proofErr w:type="spellEnd"/>
+      <w:r>
+        <w:t>\</w:t>
+      </w:r>
+      <w:r>
+        <w:t xml:space="preserve"> </w:t>
+      </w:r>
+      <w:r>
+        <w:t>AddExampleToData.xsl</w:t>
+      </w:r>
+      <w:proofErr w:type="gramStart"/>
+      <w:r>
+        <w:t xml:space="preserve"> )</w:t>
+      </w:r>
+      <w:proofErr w:type="gramEnd"/>
+      <w:r>
+        <w:t xml:space="preserve">. Преобразование получает на вход пример сообщения, а на выходе получается </w:t>
+      </w:r>
+      <w:r>
+        <w:rPr>
+          <w:lang w:val="en-US"/>
+        </w:rPr>
+        <w:t>xml</w:t>
+      </w:r>
+      <w:r>
+        <w:t xml:space="preserve"> </w:t>
+      </w:r>
+      <w:r>
+        <w:t>файл.</w:t>
+      </w:r>
+      <w:r>
+        <w:t xml:space="preserve"> </w:t>
+      </w:r>
+    </w:p>
+    <w:p>
+      <w:pPr>
+        <w:ind w:firstLine="567"/>
+      </w:pPr>
+      <w:r>
+        <w:t>Параметры данного файла, которые необходимо задать:</w:t>
+      </w:r>
+    </w:p>
+    <w:p>
+      <w:pPr>
+        <w:pStyle w:val="a3"/>
+        <w:numPr>
+          <w:ilvl w:val="0"/>
+          <w:numId w:val="6"/>
+        </w:numPr>
+      </w:pPr>
+      <w:r>
+        <w:rPr>
+          <w:lang w:val="en-US"/>
+        </w:rPr>
+        <w:t>n</w:t>
+      </w:r>
+      <w:proofErr w:type="spellStart"/>
+      <w:r>
+        <w:t>ame</w:t>
+      </w:r>
+      <w:proofErr w:type="spellEnd"/>
+      <w:r>
+        <w:t xml:space="preserve"> – имя запроса/ответа – по умолчанию «</w:t>
+      </w:r>
+      <w:r>
+        <w:rPr>
+          <w:lang w:val="en-US"/>
+        </w:rPr>
+        <w:t>default</w:t>
+      </w:r>
+      <w:r>
+        <w:t>»</w:t>
+      </w:r>
+      <w:r>
+        <w:t xml:space="preserve"> </w:t>
+      </w:r>
+    </w:p>
+    <w:p>
+      <w:pPr>
+        <w:pStyle w:val="a3"/>
+        <w:numPr>
+          <w:ilvl w:val="0"/>
+          <w:numId w:val="6"/>
+        </w:numPr>
+      </w:pPr>
+      <w:proofErr w:type="spellStart"/>
+      <w:r>
+        <w:t>dataFileName</w:t>
+      </w:r>
+      <w:proofErr w:type="spellEnd"/>
+      <w:r>
+        <w:t xml:space="preserve"> - путь к файлу с данными (ранее созданный файл аналогичный создаваемому)</w:t>
+      </w:r>
+    </w:p>
+    <w:p>
+      <w:pPr>
+        <w:pStyle w:val="a3"/>
+        <w:numPr>
+          <w:ilvl w:val="0"/>
+          <w:numId w:val="6"/>
+        </w:numPr>
+      </w:pPr>
+      <w:proofErr w:type="spellStart"/>
+      <w:r>
+        <w:t>createEmptyData</w:t>
+      </w:r>
+      <w:proofErr w:type="spellEnd"/>
+      <w:r>
+        <w:t xml:space="preserve"> – Создать пустой </w:t>
+      </w:r>
+      <w:r>
+        <w:rPr>
+          <w:lang w:val="en-US"/>
+        </w:rPr>
+        <w:t>data</w:t>
+      </w:r>
+      <w:r>
+        <w:t>-файл. Возможные значения:</w:t>
+      </w:r>
+      <w:r>
+        <w:t xml:space="preserve"> </w:t>
+      </w:r>
+    </w:p>
+    <w:p>
+      <w:pPr>
+        <w:pStyle w:val="a3"/>
+        <w:numPr>
+          <w:ilvl w:val="1"/>
+          <w:numId w:val="6"/>
+        </w:numPr>
+      </w:pPr>
+      <w:r>
+        <w:t>«</w:t>
+      </w:r>
+      <w:proofErr w:type="spellStart"/>
+      <w:r>
+        <w:t>false</w:t>
+      </w:r>
+      <w:proofErr w:type="spellEnd"/>
+      <w:r>
+        <w:t>» (значение по умолчанию)</w:t>
+      </w:r>
+      <w:r>
+        <w:t xml:space="preserve"> – </w:t>
+      </w:r>
+      <w:r>
+        <w:t>в создаваемом сообщении будут данные</w:t>
+      </w:r>
+    </w:p>
+    <w:p>
+      <w:pPr>
+        <w:pStyle w:val="a3"/>
+        <w:numPr>
+          <w:ilvl w:val="1"/>
+          <w:numId w:val="6"/>
+        </w:numPr>
+      </w:pPr>
+      <w:r>
+        <w:t>«</w:t>
+      </w:r>
+      <w:proofErr w:type="spellStart"/>
+      <w:r>
+        <w:t>true</w:t>
+      </w:r>
+      <w:proofErr w:type="spellEnd"/>
+      <w:r>
+        <w:t xml:space="preserve">» - файл будет содержать только </w:t>
+      </w:r>
+      <w:proofErr w:type="gramStart"/>
+      <w:r>
+        <w:t>рут-элементы</w:t>
+      </w:r>
+      <w:proofErr w:type="gramEnd"/>
+    </w:p>
+    <w:p>
+      <w:pPr>
+        <w:pStyle w:val="a3"/>
+        <w:numPr>
+          <w:ilvl w:val="0"/>
+          <w:numId w:val="6"/>
+        </w:numPr>
+      </w:pPr>
+      <w:proofErr w:type="spellStart"/>
+      <w:r>
+        <w:t>Replace</w:t>
+      </w:r>
+      <w:proofErr w:type="spellEnd"/>
+      <w:r>
+        <w:t xml:space="preserve"> – Заменить файл. Возможные значения:</w:t>
+      </w:r>
+      <w:r>
+        <w:t xml:space="preserve"> </w:t>
+      </w:r>
+    </w:p>
+    <w:p>
+      <w:pPr>
+        <w:pStyle w:val="a3"/>
+        <w:numPr>
+          <w:ilvl w:val="1"/>
+          <w:numId w:val="6"/>
+        </w:numPr>
+      </w:pPr>
+      <w:r>
+        <w:t>«</w:t>
+      </w:r>
+      <w:proofErr w:type="spellStart"/>
+      <w:r>
+        <w:t>false</w:t>
+      </w:r>
+      <w:proofErr w:type="spellEnd"/>
+      <w:r>
+        <w:t>» (значение по умолчанию)</w:t>
+      </w:r>
+      <w:r>
+        <w:t xml:space="preserve"> – </w:t>
+      </w:r>
+      <w:r>
+        <w:t xml:space="preserve">в создаваемом  файле будут копированы старые значения, кроме элемента с именем </w:t>
+      </w:r>
+      <w:r>
+        <w:rPr>
+          <w:lang w:val="en-US"/>
+        </w:rPr>
+        <w:t>n</w:t>
+      </w:r>
+      <w:proofErr w:type="spellStart"/>
+      <w:r>
+        <w:t>ame</w:t>
+      </w:r>
+      <w:proofErr w:type="spellEnd"/>
+    </w:p>
+    <w:p>
+      <w:pPr>
+        <w:pStyle w:val="a3"/>
+        <w:numPr>
+          <w:ilvl w:val="1"/>
+          <w:numId w:val="6"/>
+        </w:numPr>
+      </w:pPr>
+      <w:r>
+        <w:t>«</w:t>
+      </w:r>
+      <w:proofErr w:type="spellStart"/>
+      <w:r>
+        <w:t>true</w:t>
+      </w:r>
+      <w:proofErr w:type="spellEnd"/>
+      <w:r>
+        <w:t>» - файл будет содержать только одно значение – из входного файла.</w:t>
+      </w:r>
+    </w:p>
+    <w:p>
+      <w:pPr>
+        <w:pStyle w:val="a3"/>
+        <w:numPr>
+          <w:ilvl w:val="0"/>
+          <w:numId w:val="6"/>
+        </w:numPr>
+      </w:pPr>
+      <w:r>
+        <w:rPr>
+          <w:lang w:val="en-US"/>
+        </w:rPr>
+        <w:lastRenderedPageBreak/>
+        <w:t>Type</w:t>
+      </w:r>
+      <w:r>
+        <w:t xml:space="preserve"> – </w:t>
+      </w:r>
+      <w:r>
+        <w:t>тип</w:t>
+      </w:r>
+      <w:r>
+        <w:t xml:space="preserve"> ('</w:t>
+      </w:r>
+      <w:r>
+        <w:rPr>
+          <w:lang w:val="en-US"/>
+        </w:rPr>
+        <w:t>response</w:t>
+      </w:r>
+      <w:r>
+        <w:t>'/ '</w:t>
+      </w:r>
+      <w:r>
+        <w:rPr>
+          <w:lang w:val="en-US"/>
+        </w:rPr>
+        <w:t>request</w:t>
+      </w:r>
+      <w:r>
+        <w:t xml:space="preserve">'). </w:t>
+      </w:r>
+      <w:r>
+        <w:t>По</w:t>
+      </w:r>
+      <w:r>
+        <w:t xml:space="preserve"> </w:t>
+      </w:r>
+      <w:r>
+        <w:t xml:space="preserve">умолчанию - </w:t>
+      </w:r>
+      <w:r>
+        <w:t>'</w:t>
+      </w:r>
+      <w:proofErr w:type="spellStart"/>
+      <w:r>
+        <w:t>response</w:t>
+      </w:r>
+      <w:proofErr w:type="spellEnd"/>
+      <w:r>
+        <w:t>'</w:t>
+      </w:r>
+      <w:r>
+        <w:t>, которое</w:t>
+      </w:r>
+      <w:r>
+        <w:t xml:space="preserve"> следует использовать</w:t>
+      </w:r>
+      <w:r>
+        <w:t xml:space="preserve"> </w:t>
+      </w:r>
+      <w:proofErr w:type="gramStart"/>
+      <w:r>
+        <w:t>мок-сервисов</w:t>
+      </w:r>
+      <w:proofErr w:type="gramEnd"/>
+      <w:r>
+        <w:t>.</w:t>
+      </w:r>
+      <w:r>
+        <w:t xml:space="preserve"> Для драйверов следует установить</w:t>
+      </w:r>
+      <w:r>
+        <w:t xml:space="preserve"> </w:t>
+      </w:r>
+      <w:r>
+        <w:t>'</w:t>
+      </w:r>
+      <w:r>
+        <w:rPr>
+          <w:lang w:val="en-US"/>
+        </w:rPr>
+        <w:t>request</w:t>
+      </w:r>
+      <w:r>
+        <w:t>'</w:t>
+      </w:r>
+      <w:r>
+        <w:t>.</w:t>
+      </w:r>
+    </w:p>
+    <w:p>
+      <w:pPr>
+        <w:ind w:firstLine="567"/>
+        <w:rPr>
+          <w:rFonts w:ascii="Consolas" w:hAnsi="Consolas" w:cs="Consolas"/>
+        </w:rPr>
+      </w:pPr>
+      <w:r>
+        <w:rPr>
+          <w:rFonts w:ascii="Consolas" w:hAnsi="Consolas" w:cs="Consolas"/>
+        </w:rPr>
+        <w:t>Как результат получается дата файл со вставленным/замененным примером.</w:t>
+      </w:r>
+    </w:p>
+    <w:p>
+      <w:pPr>
+        <w:ind w:firstLine="567"/>
+        <w:rPr>
+          <w:rFonts w:ascii="Consolas" w:hAnsi="Consolas" w:cs="Consolas"/>
+        </w:rPr>
+      </w:pPr>
+      <w:r>
+        <w:rPr>
+          <w:rFonts w:ascii="Consolas" w:hAnsi="Consolas" w:cs="Consolas"/>
+        </w:rPr>
+        <w:t xml:space="preserve">Для работы </w:t>
+      </w:r>
+      <w:proofErr w:type="spellStart"/>
+      <w:r>
+        <w:rPr>
+          <w:rFonts w:ascii="Consolas" w:hAnsi="Consolas" w:cs="Consolas"/>
+        </w:rPr>
+        <w:t>автотестов</w:t>
+      </w:r>
+      <w:proofErr w:type="spellEnd"/>
+      <w:r>
+        <w:rPr>
+          <w:rFonts w:ascii="Consolas" w:hAnsi="Consolas" w:cs="Consolas"/>
+        </w:rPr>
+        <w:t xml:space="preserve"> следует сначала применить преобразование с заменой (</w:t>
+      </w:r>
+      <w:proofErr w:type="spellStart"/>
+      <w:r>
+        <w:t>Replace</w:t>
+      </w:r>
+      <w:proofErr w:type="spellEnd"/>
+      <w:r>
+        <w:t>=</w:t>
+      </w:r>
+      <w:r>
+        <w:rPr>
+          <w:lang w:val="en-US"/>
+        </w:rPr>
+        <w:t>true</w:t>
+      </w:r>
+      <w:r>
+        <w:rPr>
+          <w:rFonts w:ascii="Consolas" w:hAnsi="Consolas" w:cs="Consolas"/>
+        </w:rPr>
+        <w:t xml:space="preserve">) над </w:t>
+      </w:r>
+      <w:proofErr w:type="spellStart"/>
+      <w:r>
+        <w:rPr>
+          <w:rFonts w:ascii="Consolas" w:hAnsi="Consolas" w:cs="Consolas"/>
+          <w:lang w:val="en-US"/>
+        </w:rPr>
+        <w:t>r</w:t>
+      </w:r>
+      <w:r>
+        <w:rPr>
+          <w:rFonts w:ascii="Consolas" w:hAnsi="Consolas" w:cs="Consolas"/>
+          <w:lang w:val="en-US"/>
+        </w:rPr>
+        <w:t>q</w:t>
+      </w:r>
+      <w:proofErr w:type="spellEnd"/>
+      <w:r>
+        <w:rPr>
+          <w:rFonts w:ascii="Consolas" w:hAnsi="Consolas" w:cs="Consolas"/>
+        </w:rPr>
+        <w:t>1.</w:t>
+      </w:r>
+      <w:r>
+        <w:rPr>
+          <w:rFonts w:ascii="Consolas" w:hAnsi="Consolas" w:cs="Consolas"/>
+          <w:lang w:val="en-US"/>
+        </w:rPr>
+        <w:t>xml</w:t>
+      </w:r>
+      <w:r>
+        <w:rPr>
+          <w:rFonts w:ascii="Consolas" w:hAnsi="Consolas" w:cs="Consolas"/>
+        </w:rPr>
+        <w:t xml:space="preserve"> </w:t>
+      </w:r>
+      <w:r>
+        <w:rPr>
+          <w:rFonts w:ascii="Consolas" w:hAnsi="Consolas" w:cs="Consolas"/>
+        </w:rPr>
+        <w:t xml:space="preserve">и второй раз с добавлением </w:t>
+      </w:r>
+      <w:proofErr w:type="spellStart"/>
+      <w:r>
+        <w:rPr>
+          <w:rFonts w:ascii="Consolas" w:hAnsi="Consolas" w:cs="Consolas"/>
+          <w:lang w:val="en-US"/>
+        </w:rPr>
+        <w:t>r</w:t>
+      </w:r>
+      <w:r>
+        <w:rPr>
+          <w:rFonts w:ascii="Consolas" w:hAnsi="Consolas" w:cs="Consolas"/>
+          <w:lang w:val="en-US"/>
+        </w:rPr>
+        <w:t>q</w:t>
+      </w:r>
+      <w:proofErr w:type="spellEnd"/>
+      <w:r>
+        <w:rPr>
+          <w:rFonts w:ascii="Consolas" w:hAnsi="Consolas" w:cs="Consolas"/>
+        </w:rPr>
+        <w:t>1.</w:t>
+      </w:r>
+      <w:r>
+        <w:rPr>
+          <w:rFonts w:ascii="Consolas" w:hAnsi="Consolas" w:cs="Consolas"/>
+          <w:lang w:val="en-US"/>
+        </w:rPr>
+        <w:t>xml</w:t>
+      </w:r>
+      <w:r>
+        <w:rPr>
+          <w:rFonts w:ascii="Consolas" w:hAnsi="Consolas" w:cs="Consolas"/>
+        </w:rPr>
+        <w:t xml:space="preserve"> и новым именем (</w:t>
+      </w:r>
+      <w:proofErr w:type="spellStart"/>
+      <w:r>
+        <w:t>Replace</w:t>
+      </w:r>
+      <w:proofErr w:type="spellEnd"/>
+      <w:r>
+        <w:t>=</w:t>
+      </w:r>
+      <w:r>
+        <w:rPr>
+          <w:lang w:val="en-US"/>
+        </w:rPr>
+        <w:t>true</w:t>
+      </w:r>
+      <w:r>
+        <w:t>,</w:t>
+      </w:r>
+      <w:r>
+        <w:t xml:space="preserve"> </w:t>
+      </w:r>
+      <w:r>
+        <w:rPr>
+          <w:lang w:val="en-US"/>
+        </w:rPr>
+        <w:t>n</w:t>
+      </w:r>
+      <w:proofErr w:type="spellStart"/>
+      <w:r>
+        <w:t>ame</w:t>
+      </w:r>
+      <w:proofErr w:type="spellEnd"/>
+      <w:r>
+        <w:t>=</w:t>
+      </w:r>
+      <w:r>
+        <w:rPr>
+          <w:lang w:val="en-US"/>
+        </w:rPr>
+        <w:t>test</w:t>
+      </w:r>
+      <w:r>
+        <w:t>1</w:t>
+      </w:r>
+      <w:r>
+        <w:rPr>
+          <w:rFonts w:ascii="Consolas" w:hAnsi="Consolas" w:cs="Consolas"/>
+        </w:rPr>
+        <w:t>)</w:t>
+      </w:r>
+      <w:r>
+        <w:rPr>
+          <w:rFonts w:ascii="Consolas" w:hAnsi="Consolas" w:cs="Consolas"/>
+        </w:rPr>
+        <w:t xml:space="preserve">. </w:t>
+      </w:r>
+      <w:r>
+        <w:rPr>
+          <w:rFonts w:ascii="Consolas" w:hAnsi="Consolas" w:cs="Consolas"/>
+        </w:rPr>
+        <w:t xml:space="preserve">Результат сохранить в файл </w:t>
+      </w:r>
+      <w:r>
+        <w:t>«</w:t>
+      </w:r>
+      <w:r>
+        <w:t>\</w:t>
+      </w:r>
+      <w:proofErr w:type="spellStart"/>
+      <w:r>
+        <w:t>src</w:t>
+      </w:r>
+      <w:proofErr w:type="spellEnd"/>
+      <w:r>
+        <w:t>\</w:t>
+      </w:r>
+      <w:proofErr w:type="spellStart"/>
+      <w:r>
+        <w:t>main</w:t>
+      </w:r>
+      <w:proofErr w:type="spellEnd"/>
+      <w:r>
+        <w:t>\</w:t>
+      </w:r>
+      <w:proofErr w:type="spellStart"/>
+      <w:r>
+        <w:t>webapp</w:t>
+      </w:r>
+      <w:proofErr w:type="spellEnd"/>
+      <w:r>
+        <w:t>\WEB-INF\</w:t>
+      </w:r>
+      <w:r>
+        <w:rPr>
+          <w:lang w:val="en-US"/>
+        </w:rPr>
+        <w:t>data</w:t>
+      </w:r>
+      <w:r>
+        <w:t>\</w:t>
+      </w:r>
+      <w:r>
+        <w:t>{</w:t>
+      </w:r>
+      <w:r>
+        <w:t>имя системы</w:t>
+      </w:r>
+      <w:r>
+        <w:t>}\</w:t>
+      </w:r>
+      <w:r>
+        <w:rPr>
+          <w:lang w:val="en-US"/>
+        </w:rPr>
+        <w:t>xml</w:t>
+      </w:r>
+      <w:r>
+        <w:t>\</w:t>
+      </w:r>
+      <w:r>
+        <w:t>{</w:t>
+      </w:r>
+      <w:r>
+        <w:t xml:space="preserve">имя </w:t>
+      </w:r>
+      <w:r>
+        <w:rPr>
+          <w:lang w:val="en-US"/>
+        </w:rPr>
+        <w:t>endpoint</w:t>
+      </w:r>
+      <w:r>
+        <w:t>’</w:t>
+      </w:r>
+      <w:r>
+        <w:t>а</w:t>
+      </w:r>
+      <w:r>
+        <w:t>}</w:t>
+      </w:r>
+      <w:r>
+        <w:rPr>
+          <w:lang w:val="en-US"/>
+        </w:rPr>
+        <w:t>Data</w:t>
+      </w:r>
+      <w:r>
+        <w:t>.</w:t>
+      </w:r>
+      <w:r>
+        <w:rPr>
+          <w:lang w:val="en-US"/>
+        </w:rPr>
+        <w:t>xml</w:t>
+      </w:r>
+      <w:r>
+        <w:t>».</w:t>
+      </w:r>
+    </w:p>
+    <w:p>
+      <w:pPr>
+        <w:ind w:firstLine="567"/>
+        <w:rPr>
+          <w:rFonts w:ascii="Consolas" w:hAnsi="Consolas" w:cs="Consolas"/>
+        </w:rPr>
+      </w:pPr>
+      <w:r>
+        <w:rPr>
+          <w:rFonts w:ascii="Consolas" w:hAnsi="Consolas" w:cs="Consolas"/>
+        </w:rPr>
+        <w:t xml:space="preserve">В дальнейшем, данные файлы могут быть изменены по нуждам использования </w:t>
+      </w:r>
+      <w:r>
+        <w:rPr>
+          <w:rFonts w:ascii="Consolas" w:hAnsi="Consolas" w:cs="Consolas"/>
+        </w:rPr>
+        <w:t>драйверов</w:t>
+      </w:r>
+      <w:r>
+        <w:rPr>
+          <w:rFonts w:ascii="Consolas" w:hAnsi="Consolas" w:cs="Consolas"/>
+        </w:rPr>
+        <w:t xml:space="preserve"> через веб-интерфейс.</w:t>
+      </w:r>
+    </w:p>
+    <w:p>
+      <w:pPr>
+        <w:pStyle w:val="3"/>
+        <w:numPr>
+          <w:ilvl w:val="0"/>
+          <w:numId w:val="9"/>
+        </w:numPr>
+      </w:pPr>
+      <w:r>
+        <w:t>Создани</w:t>
+      </w:r>
+      <w:r>
+        <w:t>е</w:t>
+      </w:r>
+      <w:r>
+        <w:t xml:space="preserve"> XSLT</w:t>
+      </w:r>
+    </w:p>
+    <w:p>
+      <w:pPr>
+        <w:ind w:firstLine="567"/>
+      </w:pPr>
+      <w:r>
+        <w:t xml:space="preserve">Основная часть </w:t>
+      </w:r>
+      <w:r>
+        <w:t>драйвера</w:t>
+      </w:r>
+      <w:r>
+        <w:t xml:space="preserve"> – логика преобразования </w:t>
+      </w:r>
+      <w:r>
+        <w:t>файла с данными</w:t>
+      </w:r>
+      <w:r>
+        <w:t xml:space="preserve"> в </w:t>
+      </w:r>
+      <w:r>
+        <w:t xml:space="preserve">запрос </w:t>
+      </w:r>
+      <w:r>
+        <w:t>–</w:t>
+      </w:r>
+      <w:r>
+        <w:t xml:space="preserve"> представляет собой </w:t>
+      </w:r>
+      <w:proofErr w:type="spellStart"/>
+      <w:r>
+        <w:rPr>
+          <w:lang w:val="en-US"/>
+        </w:rPr>
+        <w:t>xsl</w:t>
+      </w:r>
+      <w:proofErr w:type="spellEnd"/>
+      <w:r>
+        <w:t>-файл.</w:t>
+      </w:r>
+    </w:p>
+    <w:p>
+      <w:pPr>
+        <w:ind w:firstLine="567"/>
+      </w:pPr>
+      <w:r>
+        <w:t xml:space="preserve">Файл получает на вход </w:t>
+      </w:r>
+      <w:r>
+        <w:rPr>
+          <w:lang w:val="en-US"/>
+        </w:rPr>
+        <w:t>data</w:t>
+      </w:r>
+      <w:r>
+        <w:t xml:space="preserve"> </w:t>
+      </w:r>
+      <w:r>
+        <w:rPr>
+          <w:lang w:val="en-US"/>
+        </w:rPr>
+        <w:t>xml</w:t>
+      </w:r>
+      <w:r>
+        <w:t xml:space="preserve">. </w:t>
+      </w:r>
+      <w:r>
+        <w:t>В параметре «</w:t>
+      </w:r>
+      <w:r>
+        <w:rPr>
+          <w:lang w:val="en-US"/>
+        </w:rPr>
+        <w:t>name</w:t>
+      </w:r>
+      <w:r>
+        <w:t>»</w:t>
+      </w:r>
+      <w:r>
+        <w:t xml:space="preserve"> получает имя ответа. Ищет в файле </w:t>
+      </w:r>
+      <w:r>
+        <w:rPr>
+          <w:lang w:val="en-US"/>
+        </w:rPr>
+        <w:t>data</w:t>
+      </w:r>
+      <w:r>
+        <w:t xml:space="preserve"> </w:t>
+      </w:r>
+      <w:r>
+        <w:rPr>
+          <w:lang w:val="en-US"/>
+        </w:rPr>
+        <w:t>xml</w:t>
+      </w:r>
+      <w:r>
+        <w:t xml:space="preserve"> </w:t>
+      </w:r>
+      <w:r>
+        <w:t>ответ с таким же именем (если такого имени нет – берет ответ с именем «</w:t>
+      </w:r>
+      <w:r>
+        <w:rPr>
+          <w:lang w:val="en-US"/>
+        </w:rPr>
+        <w:t>default</w:t>
+      </w:r>
+      <w:r>
+        <w:t>»)</w:t>
+      </w:r>
+      <w:r>
+        <w:t>.</w:t>
+      </w:r>
+    </w:p>
+    <w:p>
+      <w:pPr>
+        <w:ind w:firstLine="567"/>
+        <w:rPr>
+          <w:rFonts w:ascii="Consolas" w:hAnsi="Consolas" w:cs="Consolas"/>
+        </w:rPr>
+      </w:pPr>
+      <w:r>
+        <w:t xml:space="preserve">И попытается найти </w:t>
+      </w:r>
+      <w:proofErr w:type="spellStart"/>
+      <w:r>
+        <w:t>response</w:t>
+      </w:r>
+      <w:proofErr w:type="spellEnd"/>
+      <w:r>
+        <w:t xml:space="preserve"> с именем </w:t>
+      </w:r>
+      <w:r>
+        <w:rPr>
+          <w:rFonts w:ascii="Consolas" w:hAnsi="Consolas" w:cs="Consolas"/>
+        </w:rPr>
+        <w:t xml:space="preserve">из параметра </w:t>
+      </w:r>
+      <w:r>
+        <w:rPr>
+          <w:rFonts w:ascii="Consolas" w:hAnsi="Consolas" w:cs="Consolas"/>
+          <w:lang w:val="en-US"/>
+        </w:rPr>
+        <w:t>name</w:t>
+      </w:r>
+      <w:r>
+        <w:rPr>
+          <w:rFonts w:ascii="Consolas" w:hAnsi="Consolas" w:cs="Consolas"/>
+        </w:rPr>
+        <w:t xml:space="preserve"> (</w:t>
+      </w:r>
+      <w:r>
+        <w:t>если такого имени нет, то будет</w:t>
+      </w:r>
+      <w:r>
+        <w:rPr>
+          <w:rFonts w:ascii="Consolas" w:hAnsi="Consolas" w:cs="Consolas"/>
+        </w:rPr>
+        <w:t xml:space="preserve"> </w:t>
+      </w:r>
+      <w:r>
+        <w:t xml:space="preserve">использовано имя </w:t>
+      </w:r>
+      <w:r>
+        <w:rPr>
+          <w:rFonts w:ascii="Consolas" w:hAnsi="Consolas" w:cs="Consolas"/>
+        </w:rPr>
+        <w:t>«</w:t>
+      </w:r>
+      <w:r>
+        <w:rPr>
+          <w:rFonts w:ascii="Consolas" w:hAnsi="Consolas" w:cs="Consolas"/>
+          <w:lang w:val="en-US"/>
+        </w:rPr>
+        <w:t>default</w:t>
+      </w:r>
+      <w:r>
+        <w:t xml:space="preserve">»). </w:t>
+      </w:r>
+      <w:r>
+        <w:t xml:space="preserve"> По данным из элемента </w:t>
+      </w:r>
+      <w:proofErr w:type="spellStart"/>
+      <w:r>
+        <w:t>response</w:t>
+      </w:r>
+      <w:proofErr w:type="spellEnd"/>
+      <w:r>
+        <w:t xml:space="preserve"> и будет составлен ответ.</w:t>
+      </w:r>
+      <w:r>
+        <w:rPr>
+          <w:rFonts w:ascii="Consolas" w:hAnsi="Consolas" w:cs="Consolas"/>
+        </w:rPr>
+        <w:t xml:space="preserve"> </w:t>
+      </w:r>
+    </w:p>
+    <w:p>
+      <w:pPr>
+        <w:ind w:firstLine="567"/>
+      </w:pPr>
+      <w:r>
+        <w:t xml:space="preserve">Для создания </w:t>
+      </w:r>
+      <w:proofErr w:type="spellStart"/>
+      <w:r>
+        <w:rPr>
+          <w:lang w:val="en-US"/>
+        </w:rPr>
+        <w:t>xsl</w:t>
+      </w:r>
+      <w:proofErr w:type="spellEnd"/>
+      <w:r>
+        <w:t xml:space="preserve"> в автоматическом режиме используется  преобразование </w:t>
+      </w:r>
+      <w:r>
+        <w:t>requestXSDtoXSL</w:t>
+      </w:r>
+      <w:r>
+        <w:t>.xsl</w:t>
+      </w:r>
+      <w:r>
+        <w:t xml:space="preserve">  (</w:t>
+      </w:r>
+      <w:proofErr w:type="spellStart"/>
+      <w:r>
+        <w:t>src</w:t>
+      </w:r>
+      <w:proofErr w:type="spellEnd"/>
+      <w:r>
+        <w:t>\</w:t>
+      </w:r>
+      <w:proofErr w:type="spellStart"/>
+      <w:r>
+        <w:t>main</w:t>
+      </w:r>
+      <w:proofErr w:type="spellEnd"/>
+      <w:r>
+        <w:t>\</w:t>
+      </w:r>
+      <w:proofErr w:type="spellStart"/>
+      <w:r>
+        <w:t>webapp</w:t>
+      </w:r>
+      <w:proofErr w:type="spellEnd"/>
+      <w:r>
+        <w:t>\WEB-INF\</w:t>
+      </w:r>
+      <w:proofErr w:type="spellStart"/>
+      <w:r>
+        <w:t>xsl</w:t>
+      </w:r>
+      <w:proofErr w:type="spellEnd"/>
+      <w:r>
+        <w:t>\</w:t>
+      </w:r>
+      <w:proofErr w:type="spellStart"/>
+      <w:r>
+        <w:t>util</w:t>
+      </w:r>
+      <w:proofErr w:type="spellEnd"/>
+      <w:r>
+        <w:t>\</w:t>
+      </w:r>
+      <w:r>
+        <w:t xml:space="preserve"> </w:t>
+      </w:r>
+      <w:r>
+        <w:t>requestXSDtoXSL</w:t>
+      </w:r>
+      <w:r>
+        <w:t>.xsl</w:t>
+      </w:r>
+      <w:r>
+        <w:t xml:space="preserve">). Преобразование получает на вход </w:t>
+      </w:r>
+      <w:proofErr w:type="spellStart"/>
+      <w:r>
+        <w:rPr>
+          <w:lang w:val="en-US"/>
+        </w:rPr>
+        <w:t>xsd</w:t>
+      </w:r>
+      <w:proofErr w:type="spellEnd"/>
+      <w:r>
+        <w:t xml:space="preserve"> </w:t>
+      </w:r>
+      <w:r>
+        <w:t>запросов</w:t>
+      </w:r>
+      <w:r>
+        <w:t xml:space="preserve">, а на выходе получается </w:t>
+      </w:r>
+      <w:proofErr w:type="spellStart"/>
+      <w:r>
+        <w:rPr>
+          <w:lang w:val="en-US"/>
+        </w:rPr>
+        <w:t>xsl</w:t>
+      </w:r>
+      <w:proofErr w:type="spellEnd"/>
+      <w:r>
+        <w:t xml:space="preserve"> </w:t>
+      </w:r>
+      <w:r>
+        <w:t>файл.</w:t>
+      </w:r>
+      <w:r>
+        <w:t xml:space="preserve"> </w:t>
+      </w:r>
+    </w:p>
+    <w:p>
+      <w:pPr>
+        <w:ind w:firstLine="567"/>
+      </w:pPr>
+      <w:r>
+        <w:t>Для преобразования в некоторых случаях придётся задать несколько параметров:</w:t>
+      </w:r>
+    </w:p>
+    <w:p>
+      <w:pPr>
+        <w:pStyle w:val="a3"/>
+        <w:numPr>
+          <w:ilvl w:val="0"/>
+          <w:numId w:val="6"/>
+        </w:numPr>
+      </w:pPr>
+      <w:proofErr w:type="spellStart"/>
+      <w:r>
+        <w:rPr>
+          <w:i/>
+        </w:rPr>
+        <w:t>entryPointName</w:t>
+      </w:r>
+      <w:proofErr w:type="spellEnd"/>
+      <w:r>
+        <w:t xml:space="preserve"> – имя типа главного элемента-контейнера операции. По умолчанию используется значение, взятое регулярным выражением из атрибута </w:t>
+      </w:r>
+      <w:proofErr w:type="spellStart"/>
+      <w:r>
+        <w:t>targetNamespace</w:t>
+      </w:r>
+      <w:proofErr w:type="spellEnd"/>
+      <w:r>
+        <w:t>. Например, для создания примера запроса сервиса «</w:t>
+      </w:r>
+      <w:r>
+        <w:rPr>
+          <w:lang w:val="en-US"/>
+        </w:rPr>
+        <w:t>CRM</w:t>
+      </w:r>
+      <w:r>
+        <w:t>/</w:t>
+      </w:r>
+      <w:proofErr w:type="spellStart"/>
+      <w:r>
+        <w:t>CreateTask</w:t>
+      </w:r>
+      <w:proofErr w:type="spellEnd"/>
+      <w:r>
+        <w:t>» следует использовать значение «</w:t>
+      </w:r>
+      <w:proofErr w:type="spellStart"/>
+      <w:r>
+        <w:t>CreateTaskRq</w:t>
+      </w:r>
+      <w:proofErr w:type="spellEnd"/>
+      <w:r>
+        <w:t xml:space="preserve">», как значения атрибута </w:t>
+      </w:r>
+      <w:r>
+        <w:rPr>
+          <w:lang w:val="en-US"/>
+        </w:rPr>
+        <w:t>name</w:t>
+      </w:r>
+      <w:r>
+        <w:t xml:space="preserve"> </w:t>
+      </w:r>
+      <w:proofErr w:type="spellStart"/>
+      <w:r>
+        <w:t>complexType</w:t>
+      </w:r>
+      <w:proofErr w:type="spellEnd"/>
+      <w:r>
+        <w:t xml:space="preserve"> из схемы </w:t>
+      </w:r>
+      <w:r>
+        <w:t>CreateTaskRequest.xsd</w:t>
+      </w:r>
+      <w:r>
+        <w:t xml:space="preserve">. В данном случае этот просмотр задавать не требуется, так как значение по умолчанию возьмёт его из </w:t>
+      </w:r>
+      <w:proofErr w:type="spellStart"/>
+      <w:r>
+        <w:t>неймспейса</w:t>
+      </w:r>
+      <w:proofErr w:type="spellEnd"/>
+      <w:r>
+        <w:t xml:space="preserve"> «</w:t>
+      </w:r>
+      <w:r>
+        <w:t>http://sbrf.ru/NCP/CRM/CreateTaskRq/1.02/</w:t>
+      </w:r>
+      <w:r>
+        <w:t>». В других случаях, например в запросе сервиса «</w:t>
+      </w:r>
+      <w:r>
+        <w:rPr>
+          <w:lang w:val="en-US"/>
+        </w:rPr>
+        <w:t>CRM</w:t>
+      </w:r>
+      <w:r>
+        <w:t>/</w:t>
+      </w:r>
+      <w:proofErr w:type="spellStart"/>
+      <w:r>
+        <w:t>GetParticipantsRequest</w:t>
+      </w:r>
+      <w:proofErr w:type="spellEnd"/>
+      <w:r>
+        <w:t>» значение по умолчанию неправильно (</w:t>
+      </w:r>
+      <w:proofErr w:type="spellStart"/>
+      <w:r>
+        <w:t>targetNamespace</w:t>
+      </w:r>
+      <w:proofErr w:type="spellEnd"/>
+      <w:r>
+        <w:t xml:space="preserve"> - "http://sbrf.ru/NCP/CRM/GetParticipantsRq/1.03/", </w:t>
+      </w:r>
+      <w:r>
+        <w:t>имя типа – «</w:t>
+      </w:r>
+      <w:proofErr w:type="spellStart"/>
+      <w:r>
+        <w:t>PrtspRq</w:t>
+      </w:r>
+      <w:proofErr w:type="spellEnd"/>
+      <w:r>
+        <w:t>»).</w:t>
+      </w:r>
+    </w:p>
+    <w:p>
+      <w:pPr>
+        <w:pStyle w:val="a3"/>
+        <w:numPr>
+          <w:ilvl w:val="0"/>
+          <w:numId w:val="6"/>
+        </w:numPr>
+      </w:pPr>
+      <w:proofErr w:type="spellStart"/>
+      <w:r>
+        <w:rPr>
+          <w:i/>
+        </w:rPr>
+        <w:t>parrentXSDPath</w:t>
+      </w:r>
+      <w:proofErr w:type="spellEnd"/>
+      <w:r>
+        <w:t xml:space="preserve"> – путь </w:t>
+      </w:r>
+      <w:proofErr w:type="gramStart"/>
+      <w:r>
+        <w:t>к</w:t>
+      </w:r>
+      <w:proofErr w:type="gramEnd"/>
+      <w:r>
+        <w:t xml:space="preserve"> общей </w:t>
+      </w:r>
+      <w:proofErr w:type="spellStart"/>
+      <w:r>
+        <w:t>xsd</w:t>
+      </w:r>
+      <w:proofErr w:type="spellEnd"/>
+      <w:r>
+        <w:t>-схеме сообщения.  По умолчанию «../../</w:t>
+      </w:r>
+      <w:proofErr w:type="spellStart"/>
+      <w:r>
+        <w:t>xsd</w:t>
+      </w:r>
+      <w:proofErr w:type="spellEnd"/>
+      <w:r>
+        <w:t xml:space="preserve">/CRM/CRM.xsd». Относительный путь (от файла </w:t>
+      </w:r>
+      <w:r>
+        <w:t>responceXSDtoXSL</w:t>
+      </w:r>
+      <w:r>
+        <w:t>.xsl) к объявлению общей схемы для всех сообщений системы. Для реализованных систем это:</w:t>
+      </w:r>
+    </w:p>
+    <w:p>
+      <w:pPr>
+        <w:pStyle w:val="a3"/>
+        <w:numPr>
+          <w:ilvl w:val="1"/>
+          <w:numId w:val="6"/>
+        </w:numPr>
+      </w:pPr>
+      <w:r>
+        <w:t>«../../</w:t>
+      </w:r>
+      <w:proofErr w:type="spellStart"/>
+      <w:r>
+        <w:t>xsd</w:t>
+      </w:r>
+      <w:proofErr w:type="spellEnd"/>
+      <w:r>
+        <w:t>/CRM/CRM.xsd» для CRM (значение по умолчанию)</w:t>
+      </w:r>
+    </w:p>
+    <w:p>
+      <w:pPr>
+        <w:pStyle w:val="a3"/>
+        <w:numPr>
+          <w:ilvl w:val="1"/>
+          <w:numId w:val="6"/>
+        </w:numPr>
+      </w:pPr>
+      <w:r>
+        <w:t>«../../</w:t>
+      </w:r>
+      <w:proofErr w:type="spellStart"/>
+      <w:r>
+        <w:t>xsd</w:t>
+      </w:r>
+      <w:proofErr w:type="spellEnd"/>
+      <w:r>
+        <w:t>/</w:t>
+      </w:r>
+      <w:proofErr w:type="spellStart"/>
+      <w:r>
+        <w:t>AMRLiRT</w:t>
+      </w:r>
+      <w:proofErr w:type="spellEnd"/>
+      <w:r>
+        <w:t>/AMRLIRT.xsd» для AMRLIRT</w:t>
+      </w:r>
+    </w:p>
+    <w:p>
+      <w:pPr>
+        <w:pStyle w:val="a3"/>
+        <w:numPr>
+          <w:ilvl w:val="1"/>
+          <w:numId w:val="6"/>
+        </w:numPr>
+      </w:pPr>
+      <w:r>
+        <w:t>«../../</w:t>
+      </w:r>
+      <w:proofErr w:type="spellStart"/>
+      <w:r>
+        <w:t>xsd</w:t>
+      </w:r>
+      <w:proofErr w:type="spellEnd"/>
+      <w:r>
+        <w:t>/</w:t>
+      </w:r>
+      <w:proofErr w:type="spellStart"/>
+      <w:r>
+        <w:t>FinRep</w:t>
+      </w:r>
+      <w:proofErr w:type="spellEnd"/>
+      <w:r>
+        <w:t xml:space="preserve">/ASFO.xsd» для </w:t>
+      </w:r>
+      <w:proofErr w:type="spellStart"/>
+      <w:r>
+        <w:t>FinRep</w:t>
+      </w:r>
+      <w:proofErr w:type="spellEnd"/>
+    </w:p>
+    <w:p>
+      <w:pPr>
+        <w:pStyle w:val="a3"/>
+      </w:pPr>
+      <w:r>
+        <w:t>В случае</w:t>
+      </w:r>
+      <w:proofErr w:type="gramStart"/>
+      <w:r>
+        <w:t>,</w:t>
+      </w:r>
+      <w:proofErr w:type="gramEnd"/>
+      <w:r>
+        <w:t xml:space="preserve"> если этот параметр не задан нужно обязательно задать параметр </w:t>
+      </w:r>
+      <w:proofErr w:type="spellStart"/>
+      <w:r>
+        <w:t>parrentNS</w:t>
+      </w:r>
+      <w:proofErr w:type="spellEnd"/>
+    </w:p>
+    <w:p>
+      <w:pPr>
+        <w:pStyle w:val="a3"/>
+      </w:pPr>
+      <w:r>
+        <w:t xml:space="preserve">– </w:t>
+      </w:r>
+      <w:proofErr w:type="spellStart"/>
+      <w:r>
+        <w:t>namespace</w:t>
+      </w:r>
+      <w:proofErr w:type="spellEnd"/>
+      <w:r>
+        <w:t xml:space="preserve"> </w:t>
+      </w:r>
+      <w:proofErr w:type="spellStart"/>
+      <w:r>
+        <w:t>url</w:t>
+      </w:r>
+      <w:proofErr w:type="spellEnd"/>
+      <w:r>
+        <w:t xml:space="preserve"> контейнера запрос/ответ сообщения.</w:t>
+      </w:r>
+    </w:p>
+    <w:p>
+      <w:pPr>
+        <w:pStyle w:val="a3"/>
+        <w:numPr>
+          <w:ilvl w:val="0"/>
+          <w:numId w:val="6"/>
+        </w:numPr>
+      </w:pPr>
+      <w:proofErr w:type="spellStart"/>
+      <w:r>
+        <w:t>parrentNS</w:t>
+      </w:r>
+      <w:proofErr w:type="spellEnd"/>
+      <w:r>
+        <w:t xml:space="preserve"> – имя элемента-контейнера, в </w:t>
+      </w:r>
+      <w:proofErr w:type="gramStart"/>
+      <w:r>
+        <w:t>которую</w:t>
+      </w:r>
+      <w:proofErr w:type="gramEnd"/>
+      <w:r>
+        <w:t xml:space="preserve"> будет обернута операция. Значение по умолчанию некорректно и требует замены. </w:t>
+      </w:r>
+      <w:proofErr w:type="gramStart"/>
+      <w:r>
+        <w:t>Например</w:t>
+      </w:r>
+      <w:proofErr w:type="gramEnd"/>
+      <w:r>
+        <w:t xml:space="preserve"> для запроса сервиса «CRM/</w:t>
+      </w:r>
+      <w:proofErr w:type="spellStart"/>
+      <w:r>
+        <w:t>CreateTask</w:t>
+      </w:r>
+      <w:proofErr w:type="spellEnd"/>
+      <w:r>
+        <w:t>» это значение равно «</w:t>
+      </w:r>
+      <w:proofErr w:type="spellStart"/>
+      <w:r>
+        <w:t>createTaskRq</w:t>
+      </w:r>
+      <w:proofErr w:type="spellEnd"/>
+      <w:r>
+        <w:t xml:space="preserve">». Получается из файла схемы всех сообщений для системы: </w:t>
+      </w:r>
+    </w:p>
+    <w:p>
+      <w:pPr>
+        <w:pStyle w:val="a3"/>
+        <w:numPr>
+          <w:ilvl w:val="1"/>
+          <w:numId w:val="6"/>
+        </w:numPr>
+      </w:pPr>
+      <w:r>
+        <w:lastRenderedPageBreak/>
+        <w:t>«../../</w:t>
+      </w:r>
+      <w:proofErr w:type="spellStart"/>
+      <w:r>
+        <w:t>xsd</w:t>
+      </w:r>
+      <w:proofErr w:type="spellEnd"/>
+      <w:r>
+        <w:t>/CRM/CRM.xsd» для CRM</w:t>
+      </w:r>
+    </w:p>
+    <w:p>
+      <w:pPr>
+        <w:pStyle w:val="a3"/>
+        <w:numPr>
+          <w:ilvl w:val="1"/>
+          <w:numId w:val="6"/>
+        </w:numPr>
+      </w:pPr>
+      <w:r>
+        <w:t>«../../</w:t>
+      </w:r>
+      <w:proofErr w:type="spellStart"/>
+      <w:r>
+        <w:t>xsd</w:t>
+      </w:r>
+      <w:proofErr w:type="spellEnd"/>
+      <w:r>
+        <w:t>/</w:t>
+      </w:r>
+      <w:proofErr w:type="spellStart"/>
+      <w:r>
+        <w:t>AMRLiRT</w:t>
+      </w:r>
+      <w:proofErr w:type="spellEnd"/>
+      <w:r>
+        <w:t>/AMRLIRT.xsd» для AMRLIRT</w:t>
+      </w:r>
+    </w:p>
+    <w:p>
+      <w:pPr>
+        <w:pStyle w:val="a3"/>
+        <w:numPr>
+          <w:ilvl w:val="1"/>
+          <w:numId w:val="6"/>
+        </w:numPr>
+      </w:pPr>
+      <w:r>
+        <w:t>«../../</w:t>
+      </w:r>
+      <w:proofErr w:type="spellStart"/>
+      <w:r>
+        <w:t>xsd</w:t>
+      </w:r>
+      <w:proofErr w:type="spellEnd"/>
+      <w:r>
+        <w:t>/</w:t>
+      </w:r>
+      <w:proofErr w:type="spellStart"/>
+      <w:r>
+        <w:t>FinRep</w:t>
+      </w:r>
+      <w:proofErr w:type="spellEnd"/>
+      <w:r>
+        <w:t xml:space="preserve">/ASFO.xsd» для </w:t>
+      </w:r>
+      <w:proofErr w:type="spellStart"/>
+      <w:r>
+        <w:t>FinRep</w:t>
+      </w:r>
+      <w:proofErr w:type="spellEnd"/>
+    </w:p>
+    <w:p>
+      <w:pPr>
+        <w:pStyle w:val="a3"/>
+        <w:numPr>
+          <w:ilvl w:val="0"/>
+          <w:numId w:val="6"/>
+        </w:numPr>
+      </w:pPr>
+      <w:proofErr w:type="spellStart"/>
+      <w:r>
+        <w:t>dataFileName</w:t>
+      </w:r>
+      <w:proofErr w:type="spellEnd"/>
+      <w:r>
+        <w:t xml:space="preserve"> – имя файла с данными. По умолчанию получается из параметра </w:t>
+      </w:r>
+      <w:proofErr w:type="spellStart"/>
+      <w:r>
+        <w:rPr>
+          <w:i/>
+        </w:rPr>
+        <w:t>entryPointName</w:t>
+      </w:r>
+      <w:proofErr w:type="spellEnd"/>
+      <w:r>
+        <w:rPr>
+          <w:i/>
+        </w:rPr>
+        <w:t xml:space="preserve"> </w:t>
+      </w:r>
+      <w:r>
+        <w:t xml:space="preserve">заменой подстрок </w:t>
+      </w:r>
+      <w:r>
+        <w:t>«</w:t>
+      </w:r>
+      <w:proofErr w:type="spellStart"/>
+      <w:r>
+        <w:t>Response</w:t>
+      </w:r>
+      <w:proofErr w:type="spellEnd"/>
+      <w:r>
+        <w:t>»</w:t>
+      </w:r>
+      <w:r>
+        <w:t xml:space="preserve"> и </w:t>
+      </w:r>
+      <w:r>
+        <w:t>«</w:t>
+      </w:r>
+      <w:proofErr w:type="spellStart"/>
+      <w:r>
+        <w:t>Rs</w:t>
+      </w:r>
+      <w:proofErr w:type="spellEnd"/>
+      <w:r>
+        <w:t>» и добавление постфикса «</w:t>
+      </w:r>
+      <w:r>
+        <w:rPr>
+          <w:lang w:val="en-US"/>
+        </w:rPr>
+        <w:t>Data</w:t>
+      </w:r>
+      <w:r>
+        <w:t>.</w:t>
+      </w:r>
+      <w:r>
+        <w:rPr>
+          <w:lang w:val="en-US"/>
+        </w:rPr>
+        <w:t>xml</w:t>
+      </w:r>
+      <w:r>
+        <w:t>»</w:t>
+      </w:r>
+      <w:r>
+        <w:rPr>
+          <w:i/>
+        </w:rPr>
+        <w:t xml:space="preserve"> </w:t>
+      </w:r>
+    </w:p>
+    <w:p>
+      <w:pPr>
+        <w:pStyle w:val="a3"/>
+        <w:numPr>
+          <w:ilvl w:val="0"/>
+          <w:numId w:val="6"/>
+        </w:numPr>
+      </w:pPr>
+      <w:proofErr w:type="spellStart"/>
+      <w:proofErr w:type="gramStart"/>
+      <w:r>
+        <w:rPr>
+          <w:lang w:val="en-US"/>
+        </w:rPr>
+        <w:t>systemName</w:t>
+      </w:r>
+      <w:proofErr w:type="spellEnd"/>
+      <w:proofErr w:type="gramEnd"/>
+      <w:r>
+        <w:t xml:space="preserve"> – имя системы. Реализованные системы:</w:t>
+      </w:r>
+      <w:r>
+        <w:t xml:space="preserve"> </w:t>
+      </w:r>
+    </w:p>
+    <w:p>
+      <w:pPr>
+        <w:pStyle w:val="a3"/>
+        <w:numPr>
+          <w:ilvl w:val="1"/>
+          <w:numId w:val="6"/>
+        </w:numPr>
+      </w:pPr>
+      <w:r>
+        <w:t>«</w:t>
+      </w:r>
+      <w:r>
+        <w:t>CRM</w:t>
+      </w:r>
+      <w:r>
+        <w:t>» (значение по умолчанию)</w:t>
+      </w:r>
+    </w:p>
+    <w:p>
+      <w:pPr>
+        <w:pStyle w:val="a3"/>
+        <w:numPr>
+          <w:ilvl w:val="1"/>
+          <w:numId w:val="6"/>
+        </w:numPr>
+      </w:pPr>
+      <w:r>
+        <w:t>«</w:t>
+      </w:r>
+      <w:r>
+        <w:t>AMRLIRT</w:t>
+      </w:r>
+      <w:r>
+        <w:t>»</w:t>
+      </w:r>
+    </w:p>
+    <w:p>
+      <w:pPr>
+        <w:pStyle w:val="a3"/>
+        <w:numPr>
+          <w:ilvl w:val="1"/>
+          <w:numId w:val="6"/>
+        </w:numPr>
+      </w:pPr>
+      <w:r>
+        <w:t>«</w:t>
+      </w:r>
+      <w:proofErr w:type="spellStart"/>
+      <w:r>
+        <w:t>FinRep</w:t>
+      </w:r>
+      <w:proofErr w:type="spellEnd"/>
+      <w:r>
+        <w:t>»</w:t>
+      </w:r>
+      <w:r>
+        <w:t xml:space="preserve"> </w:t>
+      </w:r>
+    </w:p>
+    <w:p>
+      <w:pPr>
+        <w:pStyle w:val="a3"/>
+        <w:numPr>
+          <w:ilvl w:val="0"/>
+          <w:numId w:val="6"/>
+        </w:numPr>
+        <w:rPr>
+          <w:lang w:val="en-US"/>
+        </w:rPr>
+      </w:pPr>
+      <w:proofErr w:type="spellStart"/>
+      <w:proofErr w:type="gramStart"/>
+      <w:r>
+        <w:rPr>
+          <w:lang w:val="en-US"/>
+        </w:rPr>
+        <w:t>rootElementName</w:t>
+      </w:r>
+      <w:proofErr w:type="spellEnd"/>
+      <w:proofErr w:type="gramEnd"/>
+      <w:r>
+        <w:t xml:space="preserve"> – имя элемента-контейнера, в которую будет обернута операция. Значение по умолчанию некорректно и требует замены. </w:t>
+      </w:r>
+      <w:proofErr w:type="gramStart"/>
+      <w:r>
+        <w:t>Например</w:t>
+      </w:r>
+      <w:proofErr w:type="gramEnd"/>
+      <w:r>
+        <w:t xml:space="preserve"> для запроса сервиса «</w:t>
+      </w:r>
+      <w:r>
+        <w:rPr>
+          <w:lang w:val="en-US"/>
+        </w:rPr>
+        <w:t>CRM</w:t>
+      </w:r>
+      <w:r>
+        <w:t>/</w:t>
+      </w:r>
+      <w:proofErr w:type="spellStart"/>
+      <w:r>
+        <w:rPr>
+          <w:lang w:val="en-US"/>
+        </w:rPr>
+        <w:t>CreateTask</w:t>
+      </w:r>
+      <w:proofErr w:type="spellEnd"/>
+      <w:r>
+        <w:t>» это значение равно «</w:t>
+      </w:r>
+      <w:proofErr w:type="spellStart"/>
+      <w:r>
+        <w:rPr>
+          <w:lang w:val="en-US"/>
+        </w:rPr>
+        <w:t>createTaskRq</w:t>
+      </w:r>
+      <w:proofErr w:type="spellEnd"/>
+      <w:r>
+        <w:t xml:space="preserve">». </w:t>
+      </w:r>
+      <w:proofErr w:type="spellStart"/>
+      <w:r>
+        <w:rPr>
+          <w:lang w:val="en-US"/>
+        </w:rPr>
+        <w:t>Получается</w:t>
+      </w:r>
+      <w:proofErr w:type="spellEnd"/>
+      <w:r>
+        <w:rPr>
+          <w:lang w:val="en-US"/>
+        </w:rPr>
+        <w:t xml:space="preserve"> </w:t>
+      </w:r>
+      <w:proofErr w:type="spellStart"/>
+      <w:r>
+        <w:rPr>
+          <w:lang w:val="en-US"/>
+        </w:rPr>
+        <w:t>из</w:t>
+      </w:r>
+      <w:proofErr w:type="spellEnd"/>
+      <w:r>
+        <w:rPr>
+          <w:lang w:val="en-US"/>
+        </w:rPr>
+        <w:t xml:space="preserve"> </w:t>
+      </w:r>
+      <w:proofErr w:type="spellStart"/>
+      <w:r>
+        <w:rPr>
+          <w:lang w:val="en-US"/>
+        </w:rPr>
+        <w:t>файла</w:t>
+      </w:r>
+      <w:proofErr w:type="spellEnd"/>
+      <w:r>
+        <w:rPr>
+          <w:lang w:val="en-US"/>
+        </w:rPr>
+        <w:t xml:space="preserve"> </w:t>
+      </w:r>
+      <w:proofErr w:type="spellStart"/>
+      <w:r>
+        <w:rPr>
+          <w:lang w:val="en-US"/>
+        </w:rPr>
+        <w:t>схемы</w:t>
+      </w:r>
+      <w:proofErr w:type="spellEnd"/>
+      <w:r>
+        <w:rPr>
+          <w:lang w:val="en-US"/>
+        </w:rPr>
+        <w:t xml:space="preserve"> </w:t>
+      </w:r>
+      <w:proofErr w:type="spellStart"/>
+      <w:r>
+        <w:rPr>
+          <w:lang w:val="en-US"/>
+        </w:rPr>
+        <w:t>всех</w:t>
+      </w:r>
+      <w:proofErr w:type="spellEnd"/>
+      <w:r>
+        <w:rPr>
+          <w:lang w:val="en-US"/>
+        </w:rPr>
+        <w:t xml:space="preserve"> </w:t>
+      </w:r>
+      <w:proofErr w:type="spellStart"/>
+      <w:r>
+        <w:rPr>
+          <w:lang w:val="en-US"/>
+        </w:rPr>
+        <w:t>сообщений</w:t>
+      </w:r>
+      <w:proofErr w:type="spellEnd"/>
+      <w:r>
+        <w:rPr>
+          <w:lang w:val="en-US"/>
+        </w:rPr>
+        <w:t xml:space="preserve"> </w:t>
+      </w:r>
+      <w:proofErr w:type="spellStart"/>
+      <w:r>
+        <w:rPr>
+          <w:lang w:val="en-US"/>
+        </w:rPr>
+        <w:t>для</w:t>
+      </w:r>
+      <w:proofErr w:type="spellEnd"/>
+      <w:r>
+        <w:rPr>
+          <w:lang w:val="en-US"/>
+        </w:rPr>
+        <w:t xml:space="preserve"> </w:t>
+      </w:r>
+      <w:proofErr w:type="spellStart"/>
+      <w:r>
+        <w:rPr>
+          <w:lang w:val="en-US"/>
+        </w:rPr>
+        <w:t>системы</w:t>
+      </w:r>
+      <w:proofErr w:type="spellEnd"/>
+      <w:r>
+        <w:rPr>
+          <w:lang w:val="en-US"/>
+        </w:rPr>
+        <w:t xml:space="preserve">: </w:t>
+      </w:r>
+    </w:p>
+    <w:p>
+      <w:pPr>
+        <w:pStyle w:val="a3"/>
+        <w:numPr>
+          <w:ilvl w:val="1"/>
+          <w:numId w:val="6"/>
+        </w:numPr>
+        <w:rPr>
+          <w:lang w:val="en-US"/>
+        </w:rPr>
+      </w:pPr>
+      <w:r>
+        <w:rPr>
+          <w:lang w:val="en-US"/>
+        </w:rPr>
+        <w:t>«../../</w:t>
+      </w:r>
+      <w:proofErr w:type="spellStart"/>
+      <w:r>
+        <w:rPr>
+          <w:lang w:val="en-US"/>
+        </w:rPr>
+        <w:t>xsd</w:t>
+      </w:r>
+      <w:proofErr w:type="spellEnd"/>
+      <w:r>
+        <w:rPr>
+          <w:lang w:val="en-US"/>
+        </w:rPr>
+        <w:t xml:space="preserve">/CRM/CRM.xsd» </w:t>
+      </w:r>
+      <w:r>
+        <w:t>для</w:t>
+      </w:r>
+      <w:r>
+        <w:rPr>
+          <w:lang w:val="en-US"/>
+        </w:rPr>
+        <w:t xml:space="preserve"> CRM</w:t>
+      </w:r>
+    </w:p>
+    <w:p>
+      <w:pPr>
+        <w:pStyle w:val="a3"/>
+        <w:numPr>
+          <w:ilvl w:val="1"/>
+          <w:numId w:val="6"/>
+        </w:numPr>
+        <w:rPr>
+          <w:lang w:val="en-US"/>
+        </w:rPr>
+      </w:pPr>
+      <w:r>
+        <w:rPr>
+          <w:lang w:val="en-US"/>
+        </w:rPr>
+        <w:t>«../../</w:t>
+      </w:r>
+      <w:proofErr w:type="spellStart"/>
+      <w:r>
+        <w:rPr>
+          <w:lang w:val="en-US"/>
+        </w:rPr>
+        <w:t>xsd</w:t>
+      </w:r>
+      <w:proofErr w:type="spellEnd"/>
+      <w:r>
+        <w:rPr>
+          <w:lang w:val="en-US"/>
+        </w:rPr>
+        <w:t>/</w:t>
+      </w:r>
+      <w:proofErr w:type="spellStart"/>
+      <w:r>
+        <w:rPr>
+          <w:lang w:val="en-US"/>
+        </w:rPr>
+        <w:t>AMRLiRT</w:t>
+      </w:r>
+      <w:proofErr w:type="spellEnd"/>
+      <w:r>
+        <w:rPr>
+          <w:lang w:val="en-US"/>
+        </w:rPr>
+        <w:t xml:space="preserve">/AMRLIRT.xsd» </w:t>
+      </w:r>
+      <w:r>
+        <w:t>для</w:t>
+      </w:r>
+      <w:r>
+        <w:rPr>
+          <w:lang w:val="en-US"/>
+        </w:rPr>
+        <w:t xml:space="preserve"> AMRLIRT</w:t>
+      </w:r>
+    </w:p>
+    <w:p>
+      <w:pPr>
+        <w:pStyle w:val="a3"/>
+        <w:numPr>
+          <w:ilvl w:val="1"/>
+          <w:numId w:val="6"/>
+        </w:numPr>
+        <w:rPr>
+          <w:lang w:val="en-US"/>
+        </w:rPr>
+      </w:pPr>
+      <w:r>
+        <w:rPr>
+          <w:lang w:val="en-US"/>
+        </w:rPr>
+        <w:t>«../../</w:t>
+      </w:r>
+      <w:proofErr w:type="spellStart"/>
+      <w:r>
+        <w:rPr>
+          <w:lang w:val="en-US"/>
+        </w:rPr>
+        <w:t>xsd</w:t>
+      </w:r>
+      <w:proofErr w:type="spellEnd"/>
+      <w:r>
+        <w:rPr>
+          <w:lang w:val="en-US"/>
+        </w:rPr>
+        <w:t>/</w:t>
+      </w:r>
+      <w:proofErr w:type="spellStart"/>
+      <w:r>
+        <w:rPr>
+          <w:lang w:val="en-US"/>
+        </w:rPr>
+        <w:t>FinRep</w:t>
+      </w:r>
+      <w:proofErr w:type="spellEnd"/>
+      <w:r>
+        <w:rPr>
+          <w:lang w:val="en-US"/>
+        </w:rPr>
+        <w:t xml:space="preserve">/ASFO.xsd» </w:t>
+      </w:r>
+      <w:r>
+        <w:t>для</w:t>
+      </w:r>
+      <w:r>
+        <w:rPr>
+          <w:lang w:val="en-US"/>
+        </w:rPr>
+        <w:t xml:space="preserve"> </w:t>
+      </w:r>
+      <w:proofErr w:type="spellStart"/>
+      <w:r>
+        <w:rPr>
+          <w:lang w:val="en-US"/>
+        </w:rPr>
+        <w:t>FinRep</w:t>
+      </w:r>
+      <w:proofErr w:type="spellEnd"/>
+    </w:p>
+    <w:p>
+      <w:pPr>
+        <w:rPr>
+          <w:lang w:val="en-US"/>
+        </w:rPr>
+      </w:pPr>
+      <w:r>
+        <w:t>Результатом</w:t>
+      </w:r>
+      <w:r>
+        <w:rPr>
+          <w:lang w:val="en-US"/>
+        </w:rPr>
+        <w:t xml:space="preserve"> </w:t>
+      </w:r>
+      <w:r>
+        <w:t>преобразования</w:t>
+      </w:r>
+      <w:r>
+        <w:rPr>
+          <w:lang w:val="en-US"/>
+        </w:rPr>
+        <w:t xml:space="preserve"> </w:t>
+      </w:r>
+      <w:r>
+        <w:t>следует</w:t>
+      </w:r>
+      <w:r>
+        <w:rPr>
+          <w:lang w:val="en-US"/>
+        </w:rPr>
+        <w:t xml:space="preserve"> </w:t>
+      </w:r>
+      <w:r>
+        <w:t>заменить</w:t>
+      </w:r>
+      <w:r>
+        <w:rPr>
+          <w:lang w:val="en-US"/>
+        </w:rPr>
+        <w:t xml:space="preserve"> </w:t>
+      </w:r>
+      <w:r>
+        <w:t>файл</w:t>
+      </w:r>
+      <w:r>
+        <w:rPr>
+          <w:lang w:val="en-US"/>
+        </w:rPr>
+        <w:t xml:space="preserve">  «\</w:t>
+      </w:r>
+      <w:proofErr w:type="spellStart"/>
+      <w:r>
+        <w:rPr>
+          <w:lang w:val="en-US"/>
+        </w:rPr>
+        <w:t>src</w:t>
+      </w:r>
+      <w:proofErr w:type="spellEnd"/>
+      <w:r>
+        <w:rPr>
+          <w:lang w:val="en-US"/>
+        </w:rPr>
+        <w:t>\main\</w:t>
+      </w:r>
+      <w:proofErr w:type="spellStart"/>
+      <w:r>
+        <w:rPr>
+          <w:lang w:val="en-US"/>
+        </w:rPr>
+        <w:t>webapp</w:t>
+      </w:r>
+      <w:proofErr w:type="spellEnd"/>
+      <w:r>
+        <w:rPr>
+          <w:lang w:val="en-US"/>
+        </w:rPr>
+        <w:t>\WEB-INF\</w:t>
+      </w:r>
+      <w:proofErr w:type="spellStart"/>
+      <w:r>
+        <w:rPr>
+          <w:lang w:val="en-US"/>
+        </w:rPr>
+        <w:t>xsl</w:t>
+      </w:r>
+      <w:proofErr w:type="spellEnd"/>
+      <w:r>
+        <w:rPr>
+          <w:lang w:val="en-US"/>
+        </w:rPr>
+        <w:t>\{</w:t>
+      </w:r>
+      <w:r>
+        <w:t>имя</w:t>
+      </w:r>
+      <w:r>
+        <w:rPr>
+          <w:lang w:val="en-US"/>
+        </w:rPr>
+        <w:t xml:space="preserve"> </w:t>
+      </w:r>
+      <w:r>
+        <w:t>системы</w:t>
+      </w:r>
+      <w:r>
+        <w:rPr>
+          <w:lang w:val="en-US"/>
+        </w:rPr>
+        <w:t>}\{</w:t>
+      </w:r>
+      <w:r>
+        <w:t>имя</w:t>
+      </w:r>
+      <w:r>
+        <w:rPr>
+          <w:lang w:val="en-US"/>
+        </w:rPr>
+        <w:t xml:space="preserve"> </w:t>
+      </w:r>
+      <w:r>
+        <w:rPr>
+          <w:lang w:val="en-US"/>
+        </w:rPr>
+        <w:t>endpoint</w:t>
+      </w:r>
+      <w:r>
+        <w:rPr>
+          <w:lang w:val="en-US"/>
+        </w:rPr>
+        <w:t>’</w:t>
+      </w:r>
+      <w:r>
+        <w:t>а</w:t>
+      </w:r>
+      <w:r>
+        <w:rPr>
+          <w:lang w:val="en-US"/>
+        </w:rPr>
+        <w:t>}.</w:t>
+      </w:r>
+      <w:proofErr w:type="spellStart"/>
+      <w:r>
+        <w:rPr>
+          <w:lang w:val="en-US"/>
+        </w:rPr>
+        <w:t>xsl</w:t>
+      </w:r>
+      <w:proofErr w:type="spellEnd"/>
+      <w:r>
+        <w:rPr>
+          <w:lang w:val="en-US"/>
+        </w:rPr>
+        <w:t xml:space="preserve">». </w:t>
+      </w:r>
+    </w:p>
+    <w:p>
+      <w:pPr>
+        <w:pStyle w:val="2"/>
+      </w:pPr>
+      <w:r>
+        <w:t xml:space="preserve">Импорт </w:t>
+      </w:r>
+      <w:r>
+        <w:t>XSD</w:t>
+      </w:r>
+    </w:p>
+    <w:p/>
+    <w:p>
+      <w:r>
+        <w:t>Для сокращения сроков создания эмуляторов</w:t>
+      </w:r>
+      <w:r>
+        <w:t xml:space="preserve"> и драйверов</w:t>
+      </w:r>
+      <w:r>
+        <w:t xml:space="preserve"> по новому ТЗ была создана процедура, которая пересоздает все текущие </w:t>
+      </w:r>
+      <w:proofErr w:type="gramStart"/>
+      <w:r>
+        <w:t>мок-сервисы</w:t>
+      </w:r>
+      <w:proofErr w:type="gramEnd"/>
+      <w:r>
+        <w:t xml:space="preserve"> и драйверы с текущими параметрами. Основные изменения в ТЗ (</w:t>
+      </w:r>
+      <w:proofErr w:type="spellStart"/>
+      <w:r>
+        <w:rPr>
+          <w:lang w:val="en-US"/>
+        </w:rPr>
+        <w:t>xsd</w:t>
+      </w:r>
+      <w:proofErr w:type="spellEnd"/>
+      <w:r>
+        <w:t>-</w:t>
+      </w:r>
+      <w:r>
+        <w:t>схемах запрос-ответ сообщений) не должны повлиять на работу этой процедуры.</w:t>
+      </w:r>
+    </w:p>
+    <w:p>
+      <w:r>
+        <w:t xml:space="preserve">Точкой входа для вызова процедуры является метод </w:t>
+      </w:r>
+      <w:r>
+        <w:rPr>
+          <w:lang w:val="en-US"/>
+        </w:rPr>
+        <w:t>main</w:t>
+      </w:r>
+      <w:r>
+        <w:t xml:space="preserve"> </w:t>
+      </w:r>
+      <w:r>
+        <w:t>в файле «</w:t>
+      </w:r>
+      <w:proofErr w:type="spellStart"/>
+      <w:r>
+        <w:t>src</w:t>
+      </w:r>
+      <w:proofErr w:type="spellEnd"/>
+      <w:r>
+        <w:t>\</w:t>
+      </w:r>
+      <w:proofErr w:type="spellStart"/>
+      <w:r>
+        <w:t>main</w:t>
+      </w:r>
+      <w:proofErr w:type="spellEnd"/>
+      <w:r>
+        <w:t>\</w:t>
+      </w:r>
+      <w:proofErr w:type="spellStart"/>
+      <w:r>
+        <w:t>java</w:t>
+      </w:r>
+      <w:proofErr w:type="spellEnd"/>
+      <w:r>
+        <w:t>\</w:t>
+      </w:r>
+      <w:proofErr w:type="spellStart"/>
+      <w:r>
+        <w:t>ru</w:t>
+      </w:r>
+      <w:proofErr w:type="spellEnd"/>
+      <w:r>
+        <w:t>\</w:t>
+      </w:r>
+      <w:proofErr w:type="spellStart"/>
+      <w:r>
+        <w:t>sbt</w:t>
+      </w:r>
+      <w:proofErr w:type="spellEnd"/>
+      <w:r>
+        <w:t>\</w:t>
+      </w:r>
+      <w:proofErr w:type="spellStart"/>
+      <w:r>
+        <w:t>bpm</w:t>
+      </w:r>
+      <w:proofErr w:type="spellEnd"/>
+      <w:r>
+        <w:t>\</w:t>
+      </w:r>
+      <w:proofErr w:type="spellStart"/>
+      <w:r>
+        <w:t>mock</w:t>
+      </w:r>
+      <w:proofErr w:type="spellEnd"/>
+      <w:r>
+        <w:t>\</w:t>
+      </w:r>
+      <w:proofErr w:type="spellStart"/>
+      <w:r>
+        <w:t>utils</w:t>
+      </w:r>
+      <w:proofErr w:type="spellEnd"/>
+      <w:r>
+        <w:t>\importXSD.java</w:t>
+      </w:r>
+      <w:r>
+        <w:t>».</w:t>
+      </w:r>
+    </w:p>
+    <w:p>
+      <w:bookmarkStart w:id="0" w:name="_GoBack"/>
+      <w:bookmarkEnd w:id="0"/>
+    </w:p>
+    <w:p/>
     <w:sectPr>
       <w:pgSz w:w="11906" w:h="16838"/>
       <w:pgMar w:top="1134" w:right="850" w:bottom="1134" w:left="1701" w:header="708" w:footer="708" w:gutter="0"/>
@@ -11125,6 +18582,264 @@
       <w:rPr>
         <w:rFonts w:ascii="Wingdings" w:hAnsi="Wingdings" w:hint="default"/>
       </w:rPr>
+    </w:lvl>
+  </w:abstractNum>
+  <w:abstractNum w:abstractNumId="7">
+    <w:nsid w:val="3EAF7BAF"/>
+    <w:multiLevelType w:val="hybridMultilevel"/>
+    <w:tmpl w:val="8BD4B61C"/>
+    <w:lvl w:ilvl="0" w:tplc="04190019">
+      <w:start w:val="1"/>
+      <w:numFmt w:val="lowerLetter"/>
+      <w:lvlText w:val="%1."/>
+      <w:lvlJc w:val="left"/>
+      <w:pPr>
+        <w:ind w:left="1440" w:hanging="360"/>
+      </w:pPr>
+    </w:lvl>
+    <w:lvl w:ilvl="1" w:tplc="04190019" w:tentative="1">
+      <w:start w:val="1"/>
+      <w:numFmt w:val="lowerLetter"/>
+      <w:lvlText w:val="%2."/>
+      <w:lvlJc w:val="left"/>
+      <w:pPr>
+        <w:ind w:left="2160" w:hanging="360"/>
+      </w:pPr>
+    </w:lvl>
+    <w:lvl w:ilvl="2" w:tplc="0419001B" w:tentative="1">
+      <w:start w:val="1"/>
+      <w:numFmt w:val="lowerRoman"/>
+      <w:lvlText w:val="%3."/>
+      <w:lvlJc w:val="right"/>
+      <w:pPr>
+        <w:ind w:left="2880" w:hanging="180"/>
+      </w:pPr>
+    </w:lvl>
+    <w:lvl w:ilvl="3" w:tplc="0419000F" w:tentative="1">
+      <w:start w:val="1"/>
+      <w:numFmt w:val="decimal"/>
+      <w:lvlText w:val="%4."/>
+      <w:lvlJc w:val="left"/>
+      <w:pPr>
+        <w:ind w:left="3600" w:hanging="360"/>
+      </w:pPr>
+    </w:lvl>
+    <w:lvl w:ilvl="4" w:tplc="04190019" w:tentative="1">
+      <w:start w:val="1"/>
+      <w:numFmt w:val="lowerLetter"/>
+      <w:lvlText w:val="%5."/>
+      <w:lvlJc w:val="left"/>
+      <w:pPr>
+        <w:ind w:left="4320" w:hanging="360"/>
+      </w:pPr>
+    </w:lvl>
+    <w:lvl w:ilvl="5" w:tplc="0419001B" w:tentative="1">
+      <w:start w:val="1"/>
+      <w:numFmt w:val="lowerRoman"/>
+      <w:lvlText w:val="%6."/>
+      <w:lvlJc w:val="right"/>
+      <w:pPr>
+        <w:ind w:left="5040" w:hanging="180"/>
+      </w:pPr>
+    </w:lvl>
+    <w:lvl w:ilvl="6" w:tplc="0419000F" w:tentative="1">
+      <w:start w:val="1"/>
+      <w:numFmt w:val="decimal"/>
+      <w:lvlText w:val="%7."/>
+      <w:lvlJc w:val="left"/>
+      <w:pPr>
+        <w:ind w:left="5760" w:hanging="360"/>
+      </w:pPr>
+    </w:lvl>
+    <w:lvl w:ilvl="7" w:tplc="04190019" w:tentative="1">
+      <w:start w:val="1"/>
+      <w:numFmt w:val="lowerLetter"/>
+      <w:lvlText w:val="%8."/>
+      <w:lvlJc w:val="left"/>
+      <w:pPr>
+        <w:ind w:left="6480" w:hanging="360"/>
+      </w:pPr>
+    </w:lvl>
+    <w:lvl w:ilvl="8" w:tplc="0419001B" w:tentative="1">
+      <w:start w:val="1"/>
+      <w:numFmt w:val="lowerRoman"/>
+      <w:lvlText w:val="%9."/>
+      <w:lvlJc w:val="right"/>
+      <w:pPr>
+        <w:ind w:left="7200" w:hanging="180"/>
+      </w:pPr>
+    </w:lvl>
+  </w:abstractNum>
+  <w:abstractNum w:abstractNumId="8">
+    <w:nsid w:val="62A81EFE"/>
+    <w:multiLevelType w:val="hybridMultilevel"/>
+    <w:tmpl w:val="156C45AC"/>
+    <w:lvl w:ilvl="0" w:tplc="0419000F">
+      <w:start w:val="1"/>
+      <w:numFmt w:val="decimal"/>
+      <w:lvlText w:val="%1."/>
+      <w:lvlJc w:val="left"/>
+      <w:pPr>
+        <w:ind w:left="765" w:hanging="360"/>
+      </w:pPr>
+    </w:lvl>
+    <w:lvl w:ilvl="1" w:tplc="04190019" w:tentative="1">
+      <w:start w:val="1"/>
+      <w:numFmt w:val="lowerLetter"/>
+      <w:lvlText w:val="%2."/>
+      <w:lvlJc w:val="left"/>
+      <w:pPr>
+        <w:ind w:left="1485" w:hanging="360"/>
+      </w:pPr>
+    </w:lvl>
+    <w:lvl w:ilvl="2" w:tplc="0419001B" w:tentative="1">
+      <w:start w:val="1"/>
+      <w:numFmt w:val="lowerRoman"/>
+      <w:lvlText w:val="%3."/>
+      <w:lvlJc w:val="right"/>
+      <w:pPr>
+        <w:ind w:left="2205" w:hanging="180"/>
+      </w:pPr>
+    </w:lvl>
+    <w:lvl w:ilvl="3" w:tplc="0419000F" w:tentative="1">
+      <w:start w:val="1"/>
+      <w:numFmt w:val="decimal"/>
+      <w:lvlText w:val="%4."/>
+      <w:lvlJc w:val="left"/>
+      <w:pPr>
+        <w:ind w:left="2925" w:hanging="360"/>
+      </w:pPr>
+    </w:lvl>
+    <w:lvl w:ilvl="4" w:tplc="04190019" w:tentative="1">
+      <w:start w:val="1"/>
+      <w:numFmt w:val="lowerLetter"/>
+      <w:lvlText w:val="%5."/>
+      <w:lvlJc w:val="left"/>
+      <w:pPr>
+        <w:ind w:left="3645" w:hanging="360"/>
+      </w:pPr>
+    </w:lvl>
+    <w:lvl w:ilvl="5" w:tplc="0419001B" w:tentative="1">
+      <w:start w:val="1"/>
+      <w:numFmt w:val="lowerRoman"/>
+      <w:lvlText w:val="%6."/>
+      <w:lvlJc w:val="right"/>
+      <w:pPr>
+        <w:ind w:left="4365" w:hanging="180"/>
+      </w:pPr>
+    </w:lvl>
+    <w:lvl w:ilvl="6" w:tplc="0419000F" w:tentative="1">
+      <w:start w:val="1"/>
+      <w:numFmt w:val="decimal"/>
+      <w:lvlText w:val="%7."/>
+      <w:lvlJc w:val="left"/>
+      <w:pPr>
+        <w:ind w:left="5085" w:hanging="360"/>
+      </w:pPr>
+    </w:lvl>
+    <w:lvl w:ilvl="7" w:tplc="04190019" w:tentative="1">
+      <w:start w:val="1"/>
+      <w:numFmt w:val="lowerLetter"/>
+      <w:lvlText w:val="%8."/>
+      <w:lvlJc w:val="left"/>
+      <w:pPr>
+        <w:ind w:left="5805" w:hanging="360"/>
+      </w:pPr>
+    </w:lvl>
+    <w:lvl w:ilvl="8" w:tplc="0419001B" w:tentative="1">
+      <w:start w:val="1"/>
+      <w:numFmt w:val="lowerRoman"/>
+      <w:lvlText w:val="%9."/>
+      <w:lvlJc w:val="right"/>
+      <w:pPr>
+        <w:ind w:left="6525" w:hanging="180"/>
+      </w:pPr>
+    </w:lvl>
+  </w:abstractNum>
+  <w:abstractNum w:abstractNumId="9">
+    <w:nsid w:val="6B8E62A2"/>
+    <w:multiLevelType w:val="hybridMultilevel"/>
+    <w:tmpl w:val="034A94C6"/>
+    <w:lvl w:ilvl="0" w:tplc="0419000F">
+      <w:start w:val="1"/>
+      <w:numFmt w:val="decimal"/>
+      <w:lvlText w:val="%1."/>
+      <w:lvlJc w:val="left"/>
+      <w:pPr>
+        <w:ind w:left="720" w:hanging="360"/>
+      </w:pPr>
+    </w:lvl>
+    <w:lvl w:ilvl="1" w:tplc="04190019" w:tentative="1">
+      <w:start w:val="1"/>
+      <w:numFmt w:val="lowerLetter"/>
+      <w:lvlText w:val="%2."/>
+      <w:lvlJc w:val="left"/>
+      <w:pPr>
+        <w:ind w:left="1440" w:hanging="360"/>
+      </w:pPr>
+    </w:lvl>
+    <w:lvl w:ilvl="2" w:tplc="0419001B" w:tentative="1">
+      <w:start w:val="1"/>
+      <w:numFmt w:val="lowerRoman"/>
+      <w:lvlText w:val="%3."/>
+      <w:lvlJc w:val="right"/>
+      <w:pPr>
+        <w:ind w:left="2160" w:hanging="180"/>
+      </w:pPr>
+    </w:lvl>
+    <w:lvl w:ilvl="3" w:tplc="0419000F" w:tentative="1">
+      <w:start w:val="1"/>
+      <w:numFmt w:val="decimal"/>
+      <w:lvlText w:val="%4."/>
+      <w:lvlJc w:val="left"/>
+      <w:pPr>
+        <w:ind w:left="2880" w:hanging="360"/>
+      </w:pPr>
+    </w:lvl>
+    <w:lvl w:ilvl="4" w:tplc="04190019" w:tentative="1">
+      <w:start w:val="1"/>
+      <w:numFmt w:val="lowerLetter"/>
+      <w:lvlText w:val="%5."/>
+      <w:lvlJc w:val="left"/>
+      <w:pPr>
+        <w:ind w:left="3600" w:hanging="360"/>
+      </w:pPr>
+    </w:lvl>
+    <w:lvl w:ilvl="5" w:tplc="0419001B" w:tentative="1">
+      <w:start w:val="1"/>
+      <w:numFmt w:val="lowerRoman"/>
+      <w:lvlText w:val="%6."/>
+      <w:lvlJc w:val="right"/>
+      <w:pPr>
+        <w:ind w:left="4320" w:hanging="180"/>
+      </w:pPr>
+    </w:lvl>
+    <w:lvl w:ilvl="6" w:tplc="0419000F" w:tentative="1">
+      <w:start w:val="1"/>
+      <w:numFmt w:val="decimal"/>
+      <w:lvlText w:val="%7."/>
+      <w:lvlJc w:val="left"/>
+      <w:pPr>
+        <w:ind w:left="5040" w:hanging="360"/>
+      </w:pPr>
+    </w:lvl>
+    <w:lvl w:ilvl="7" w:tplc="04190019" w:tentative="1">
+      <w:start w:val="1"/>
+      <w:numFmt w:val="lowerLetter"/>
+      <w:lvlText w:val="%8."/>
+      <w:lvlJc w:val="left"/>
+      <w:pPr>
+        <w:ind w:left="5760" w:hanging="360"/>
+      </w:pPr>
+    </w:lvl>
+    <w:lvl w:ilvl="8" w:tplc="0419001B" w:tentative="1">
+      <w:start w:val="1"/>
+      <w:numFmt w:val="lowerRoman"/>
+      <w:lvlText w:val="%9."/>
+      <w:lvlJc w:val="right"/>
+      <w:pPr>
+        <w:ind w:left="6480" w:hanging="180"/>
+      </w:pPr>
     </w:lvl>
   </w:abstractNum>
   <w:num w:numId="1">
@@ -11147,6 +18862,15 @@
   </w:num>
   <w:num w:numId="7">
     <w:abstractNumId w:val="5"/>
+  </w:num>
+  <w:num w:numId="8">
+    <w:abstractNumId w:val="8"/>
+  </w:num>
+  <w:num w:numId="9">
+    <w:abstractNumId w:val="9"/>
+  </w:num>
+  <w:num w:numId="10">
+    <w:abstractNumId w:val="7"/>
   </w:num>
 </w:numbering>
 </file>
@@ -12163,7 +19887,7 @@
 </file>
 
 <file path=customXml/itemProps1.xml><?xml version="1.0" encoding="utf-8"?>
-<ds:datastoreItem xmlns:ds="http://schemas.openxmlformats.org/officeDocument/2006/customXml" ds:itemID="{F206FC28-8953-450F-8203-64AC15A9E36F}">
+<ds:datastoreItem xmlns:ds="http://schemas.openxmlformats.org/officeDocument/2006/customXml" ds:itemID="{3C9C6E45-AE54-47E4-A16D-E116E3AE736F}">
   <ds:schemaRefs>
     <ds:schemaRef ds:uri="http://schemas.openxmlformats.org/officeDocument/2006/bibliography"/>
   </ds:schemaRefs>

--- a/mock-example/docs/Схема эмулятора.docx
+++ b/mock-example/docs/Схема эмулятора.docx
@@ -8,6 +8,2248 @@
           <w:rStyle w:val="20"/>
         </w:rPr>
       </w:pPr>
+    </w:p>
+    <w:p>
+      <w:pPr>
+        <w:pStyle w:val="1"/>
+        <w:rPr>
+          <w:rStyle w:val="20"/>
+        </w:rPr>
+      </w:pPr>
+      <w:r>
+        <w:rPr>
+          <w:rStyle w:val="20"/>
+        </w:rPr>
+        <w:t>Инструкция по работе с приложением</w:t>
+      </w:r>
+    </w:p>
+    <w:p>
+      <w:r>
+        <w:t>В приложении реализованы две основных функции:</w:t>
+      </w:r>
+    </w:p>
+    <w:p>
+      <w:pPr>
+        <w:pStyle w:val="a3"/>
+        <w:numPr>
+          <w:ilvl w:val="0"/>
+          <w:numId w:val="11"/>
+        </w:numPr>
+      </w:pPr>
+      <w:r>
+        <w:t xml:space="preserve">Веб-сервер </w:t>
+      </w:r>
+      <w:r>
+        <w:rPr>
+          <w:lang w:val="en-US"/>
+        </w:rPr>
+        <w:t>mock</w:t>
+      </w:r>
+      <w:r>
+        <w:t xml:space="preserve">-заглушек. Предоставляет доступ к </w:t>
+      </w:r>
+      <w:r>
+        <w:rPr>
+          <w:lang w:val="en-US"/>
+        </w:rPr>
+        <w:t>endpoint</w:t>
+      </w:r>
+      <w:r>
+        <w:t>’</w:t>
+      </w:r>
+      <w:proofErr w:type="spellStart"/>
+      <w:r>
+        <w:t>ам</w:t>
+      </w:r>
+      <w:proofErr w:type="spellEnd"/>
+      <w:r>
+        <w:t>. Отвечает на запросы по заранее составленным шаблонам без реализации логики бизнес процессов.</w:t>
+      </w:r>
+    </w:p>
+    <w:p>
+      <w:pPr>
+        <w:pStyle w:val="a3"/>
+        <w:numPr>
+          <w:ilvl w:val="0"/>
+          <w:numId w:val="11"/>
+        </w:numPr>
+      </w:pPr>
+      <w:r>
+        <w:t>Драйвер отправки запросов. Предоставляет эмулировать отправку сообщений по заранее составленным шаблонам без реализации логики бизнес процессов.</w:t>
+      </w:r>
+    </w:p>
+    <w:p>
+      <w:r>
+        <w:t>Верхний уровень веб-приложения предлагает выбор между двумя разделами – каждый отвечает за свою часть функционала приложения:</w:t>
+      </w:r>
+    </w:p>
+    <w:p>
+      <w:r>
+        <w:rPr>
+          <w:noProof/>
+          <w:lang w:eastAsia="ru-RU"/>
+        </w:rPr>
+        <w:drawing>
+          <wp:inline distT="0" distB="0" distL="0" distR="0">
+            <wp:extent cx="5886450" cy="2962275"/>
+            <wp:effectExtent l="76200" t="57150" r="95250" b="123825"/>
+            <wp:docPr id="112" name="Рисунок 112"/>
+            <wp:cNvGraphicFramePr>
+              <a:graphicFrameLocks xmlns:a="http://schemas.openxmlformats.org/drawingml/2006/main" noChangeAspect="1"/>
+            </wp:cNvGraphicFramePr>
+            <a:graphic xmlns:a="http://schemas.openxmlformats.org/drawingml/2006/main">
+              <a:graphicData uri="http://schemas.openxmlformats.org/drawingml/2006/picture">
+                <pic:pic xmlns:pic="http://schemas.openxmlformats.org/drawingml/2006/picture">
+                  <pic:nvPicPr>
+                    <pic:cNvPr id="0" name="D88C6A7.tmp"/>
+                    <pic:cNvPicPr/>
+                  </pic:nvPicPr>
+                  <pic:blipFill rotWithShape="1">
+                    <a:blip r:embed="rId7">
+                      <a:extLst>
+                        <a:ext uri="{28A0092B-C50C-407E-A947-70E740481C1C}">
+                          <a14:useLocalDpi xmlns:a14="http://schemas.microsoft.com/office/drawing/2010/main" val="0"/>
+                        </a:ext>
+                      </a:extLst>
+                    </a:blip>
+                    <a:srcRect l="960" t="7757" b="28765"/>
+                    <a:stretch/>
+                  </pic:blipFill>
+                  <pic:spPr bwMode="auto">
+                    <a:xfrm>
+                      <a:off x="0" y="0"/>
+                      <a:ext cx="5883306" cy="2960693"/>
+                    </a:xfrm>
+                    <a:prstGeom prst="rect">
+                      <a:avLst/>
+                    </a:prstGeom>
+                    <a:solidFill>
+                      <a:srgbClr val="FFFFFF">
+                        <a:shade val="85000"/>
+                      </a:srgbClr>
+                    </a:solidFill>
+                    <a:ln w="88900" cap="sq" cmpd="sng" algn="ctr">
+                      <a:noFill/>
+                      <a:prstDash val="solid"/>
+                      <a:miter lim="800000"/>
+                      <a:headEnd type="none" w="med" len="med"/>
+                      <a:tailEnd type="none" w="med" len="med"/>
+                    </a:ln>
+                    <a:effectLst>
+                      <a:outerShdw blurRad="55000" dist="18000" dir="5400000" algn="tl" rotWithShape="0">
+                        <a:srgbClr val="000000">
+                          <a:alpha val="40000"/>
+                        </a:srgbClr>
+                      </a:outerShdw>
+                    </a:effectLst>
+                    <a:scene3d>
+                      <a:camera prst="orthographicFront"/>
+                      <a:lightRig rig="twoPt" dir="t">
+                        <a:rot lat="0" lon="0" rev="7200000"/>
+                      </a:lightRig>
+                    </a:scene3d>
+                    <a:sp3d>
+                      <a:bevelT w="25400" h="19050"/>
+                      <a:contourClr>
+                        <a:srgbClr val="FFFFFF"/>
+                      </a:contourClr>
+                    </a:sp3d>
+                    <a:extLst>
+                      <a:ext uri="{53640926-AAD7-44D8-BBD7-CCE9431645EC}">
+                        <a14:shadowObscured xmlns:a14="http://schemas.microsoft.com/office/drawing/2010/main"/>
+                      </a:ext>
+                    </a:extLst>
+                  </pic:spPr>
+                </pic:pic>
+              </a:graphicData>
+            </a:graphic>
+          </wp:inline>
+        </w:drawing>
+      </w:r>
+    </w:p>
+    <w:p>
+      <w:r>
+        <w:t xml:space="preserve">Раздел </w:t>
+      </w:r>
+      <w:r>
+        <w:rPr>
+          <w:lang w:val="en-US"/>
+        </w:rPr>
+        <w:t>mock</w:t>
+      </w:r>
+      <w:r>
+        <w:t xml:space="preserve"> – </w:t>
+      </w:r>
+      <w:r>
+        <w:t xml:space="preserve">за настройку шаблонов </w:t>
+      </w:r>
+      <w:r>
+        <w:rPr>
+          <w:lang w:val="en-US"/>
+        </w:rPr>
+        <w:t>mock</w:t>
+      </w:r>
+      <w:r>
+        <w:t>-заглушек.</w:t>
+      </w:r>
+    </w:p>
+    <w:p>
+      <w:r>
+        <w:t xml:space="preserve">Раздел </w:t>
+      </w:r>
+      <w:r>
+        <w:rPr>
+          <w:lang w:val="en-US"/>
+        </w:rPr>
+        <w:t>driver</w:t>
+      </w:r>
+      <w:r>
+        <w:t xml:space="preserve"> – </w:t>
+      </w:r>
+      <w:r>
+        <w:t>за настройку шаблонов и отправку запросов.</w:t>
+      </w:r>
+    </w:p>
+    <w:p>
+      <w:pPr>
+        <w:pStyle w:val="2"/>
+      </w:pPr>
+      <w:r>
+        <w:lastRenderedPageBreak/>
+        <w:t xml:space="preserve">Настройка </w:t>
+      </w:r>
+      <w:r>
+        <w:rPr>
+          <w:lang w:val="en-US"/>
+        </w:rPr>
+        <w:t>mock</w:t>
+      </w:r>
+      <w:r>
+        <w:t>-заглушки</w:t>
+      </w:r>
+    </w:p>
+    <w:p>
+      <w:r>
+        <w:t xml:space="preserve">При </w:t>
+      </w:r>
+      <w:r>
+        <w:t xml:space="preserve">выборе раздела </w:t>
+      </w:r>
+      <w:r>
+        <w:rPr>
+          <w:lang w:val="en-US"/>
+        </w:rPr>
+        <w:t>mock</w:t>
+      </w:r>
+      <w:r>
+        <w:t xml:space="preserve"> </w:t>
+      </w:r>
+      <w:r>
+        <w:t xml:space="preserve">появляется страница выбора </w:t>
+      </w:r>
+      <w:r>
+        <w:rPr>
+          <w:lang w:val="en-US"/>
+        </w:rPr>
+        <w:t>endpoint</w:t>
+      </w:r>
+      <w:r>
+        <w:t>’</w:t>
+      </w:r>
+      <w:r>
+        <w:t>а:</w:t>
+      </w:r>
+      <w:r>
+        <w:br/>
+      </w:r>
+      <w:r>
+        <w:rPr>
+          <w:noProof/>
+          <w:lang w:eastAsia="ru-RU"/>
+        </w:rPr>
+        <w:drawing>
+          <wp:inline distT="0" distB="0" distL="0" distR="0">
+            <wp:extent cx="4959256" cy="3438525"/>
+            <wp:effectExtent l="0" t="0" r="0" b="0"/>
+            <wp:docPr id="113" name="Рисунок 113"/>
+            <wp:cNvGraphicFramePr>
+              <a:graphicFrameLocks xmlns:a="http://schemas.openxmlformats.org/drawingml/2006/main" noChangeAspect="1"/>
+            </wp:cNvGraphicFramePr>
+            <a:graphic xmlns:a="http://schemas.openxmlformats.org/drawingml/2006/main">
+              <a:graphicData uri="http://schemas.openxmlformats.org/drawingml/2006/picture">
+                <pic:pic xmlns:pic="http://schemas.openxmlformats.org/drawingml/2006/picture">
+                  <pic:nvPicPr>
+                    <pic:cNvPr id="0" name="D887993.tmp"/>
+                    <pic:cNvPicPr/>
+                  </pic:nvPicPr>
+                  <pic:blipFill rotWithShape="1">
+                    <a:blip r:embed="rId8">
+                      <a:extLst>
+                        <a:ext uri="{28A0092B-C50C-407E-A947-70E740481C1C}">
+                          <a14:useLocalDpi xmlns:a14="http://schemas.microsoft.com/office/drawing/2010/main" val="0"/>
+                        </a:ext>
+                      </a:extLst>
+                    </a:blip>
+                    <a:srcRect l="803" t="6174" r="962" b="2303"/>
+                    <a:stretch/>
+                  </pic:blipFill>
+                  <pic:spPr bwMode="auto">
+                    <a:xfrm>
+                      <a:off x="0" y="0"/>
+                      <a:ext cx="4967835" cy="3444473"/>
+                    </a:xfrm>
+                    <a:prstGeom prst="rect">
+                      <a:avLst/>
+                    </a:prstGeom>
+                    <a:ln>
+                      <a:noFill/>
+                    </a:ln>
+                    <a:extLst>
+                      <a:ext uri="{53640926-AAD7-44D8-BBD7-CCE9431645EC}">
+                        <a14:shadowObscured xmlns:a14="http://schemas.microsoft.com/office/drawing/2010/main"/>
+                      </a:ext>
+                    </a:extLst>
+                  </pic:spPr>
+                </pic:pic>
+              </a:graphicData>
+            </a:graphic>
+          </wp:inline>
+        </w:drawing>
+      </w:r>
+    </w:p>
+    <w:p>
+      <w:r>
+        <w:t xml:space="preserve">В списке отражены все реализованные </w:t>
+      </w:r>
+      <w:r>
+        <w:rPr>
+          <w:lang w:val="en-US"/>
+        </w:rPr>
+        <w:t>mock</w:t>
+      </w:r>
+      <w:r>
+        <w:t>-</w:t>
+      </w:r>
+      <w:r>
+        <w:t xml:space="preserve"> серверы.</w:t>
+      </w:r>
+    </w:p>
+    <w:p>
+      <w:pPr>
+        <w:rPr>
+          <w:rStyle w:val="20"/>
+        </w:rPr>
+      </w:pPr>
+      <w:r>
+        <w:t xml:space="preserve">При выборе </w:t>
+      </w:r>
+      <w:r>
+        <w:rPr>
+          <w:lang w:val="en-US"/>
+        </w:rPr>
+        <w:t>endpoint</w:t>
+      </w:r>
+      <w:r>
+        <w:t>’</w:t>
+      </w:r>
+      <w:r>
+        <w:t>а</w:t>
+      </w:r>
+      <w:r>
+        <w:t xml:space="preserve"> открывается страница редактора </w:t>
+      </w:r>
+      <w:r>
+        <w:rPr>
+          <w:lang w:val="en-US"/>
+        </w:rPr>
+        <w:t>mock</w:t>
+      </w:r>
+      <w:r>
+        <w:t>-</w:t>
+      </w:r>
+      <w:r>
+        <w:t xml:space="preserve"> сервера:</w:t>
+      </w:r>
+      <w:r>
+        <w:rPr>
+          <w:rStyle w:val="20"/>
+        </w:rPr>
+        <w:t xml:space="preserve"> </w:t>
+      </w:r>
+      <w:r>
+        <w:rPr>
+          <w:rFonts w:asciiTheme="majorHAnsi" w:eastAsiaTheme="majorEastAsia" w:hAnsiTheme="majorHAnsi" w:cstheme="majorBidi"/>
+          <w:b/>
+          <w:bCs/>
+          <w:noProof/>
+          <w:color w:val="4F81BD" w:themeColor="accent1"/>
+          <w:sz w:val="26"/>
+          <w:szCs w:val="26"/>
+          <w:lang w:eastAsia="ru-RU"/>
+        </w:rPr>
+        <w:drawing>
+          <wp:inline distT="0" distB="0" distL="0" distR="0">
+            <wp:extent cx="5769841" cy="3886200"/>
+            <wp:effectExtent l="0" t="0" r="2540" b="0"/>
+            <wp:docPr id="114" name="Рисунок 114"/>
+            <wp:cNvGraphicFramePr>
+              <a:graphicFrameLocks xmlns:a="http://schemas.openxmlformats.org/drawingml/2006/main" noChangeAspect="1"/>
+            </wp:cNvGraphicFramePr>
+            <a:graphic xmlns:a="http://schemas.openxmlformats.org/drawingml/2006/main">
+              <a:graphicData uri="http://schemas.openxmlformats.org/drawingml/2006/picture">
+                <pic:pic xmlns:pic="http://schemas.openxmlformats.org/drawingml/2006/picture">
+                  <pic:nvPicPr>
+                    <pic:cNvPr id="0" name="D88BCBB.tmp"/>
+                    <pic:cNvPicPr/>
+                  </pic:nvPicPr>
+                  <pic:blipFill rotWithShape="1">
+                    <a:blip r:embed="rId9">
+                      <a:extLst>
+                        <a:ext uri="{28A0092B-C50C-407E-A947-70E740481C1C}">
+                          <a14:useLocalDpi xmlns:a14="http://schemas.microsoft.com/office/drawing/2010/main" val="0"/>
+                        </a:ext>
+                      </a:extLst>
+                    </a:blip>
+                    <a:srcRect t="6459"/>
+                    <a:stretch/>
+                  </pic:blipFill>
+                  <pic:spPr bwMode="auto">
+                    <a:xfrm>
+                      <a:off x="0" y="0"/>
+                      <a:ext cx="5770698" cy="3886777"/>
+                    </a:xfrm>
+                    <a:prstGeom prst="rect">
+                      <a:avLst/>
+                    </a:prstGeom>
+                    <a:ln>
+                      <a:noFill/>
+                    </a:ln>
+                    <a:extLst>
+                      <a:ext uri="{53640926-AAD7-44D8-BBD7-CCE9431645EC}">
+                        <a14:shadowObscured xmlns:a14="http://schemas.microsoft.com/office/drawing/2010/main"/>
+                      </a:ext>
+                    </a:extLst>
+                  </pic:spPr>
+                </pic:pic>
+              </a:graphicData>
+            </a:graphic>
+          </wp:inline>
+        </w:drawing>
+      </w:r>
+    </w:p>
+    <w:p>
+      <w:pPr>
+        <w:pStyle w:val="3"/>
+        <w:rPr>
+          <w:rStyle w:val="20"/>
+        </w:rPr>
+      </w:pPr>
+      <w:r>
+        <w:rPr>
+          <w:rStyle w:val="20"/>
+        </w:rPr>
+        <w:t xml:space="preserve">Принцип работы </w:t>
+      </w:r>
+      <w:r>
+        <w:rPr>
+          <w:rStyle w:val="20"/>
+          <w:lang w:val="en-US"/>
+        </w:rPr>
+        <w:t>mock</w:t>
+      </w:r>
+      <w:r>
+        <w:rPr>
+          <w:rStyle w:val="20"/>
+        </w:rPr>
+        <w:t>-заглушки</w:t>
+      </w:r>
+    </w:p>
+    <w:p>
+      <w:r>
+        <w:t>При</w:t>
+      </w:r>
+      <w:r>
+        <w:t xml:space="preserve"> обращении к </w:t>
+      </w:r>
+      <w:proofErr w:type="spellStart"/>
+      <w:r>
+        <w:t>вебсервису</w:t>
+      </w:r>
+      <w:proofErr w:type="spellEnd"/>
+      <w:r>
+        <w:t xml:space="preserve">, программа загружает файл с данными для заполнения ответа. Именно этот файл доступен для редактирования в веб-интерфейсе. </w:t>
+      </w:r>
+    </w:p>
+    <w:p>
+      <w:r>
+        <w:lastRenderedPageBreak/>
+        <w:t xml:space="preserve">Файл представляет собой </w:t>
+      </w:r>
+      <w:r>
+        <w:rPr>
+          <w:lang w:val="en-US"/>
+        </w:rPr>
+        <w:t>xml</w:t>
+      </w:r>
+      <w:r>
+        <w:t>-контейнер элементов «</w:t>
+      </w:r>
+      <w:r>
+        <w:rPr>
+          <w:lang w:val="en-US"/>
+        </w:rPr>
+        <w:t>response</w:t>
+      </w:r>
+      <w:r>
+        <w:t>». У каждого «</w:t>
+      </w:r>
+      <w:r>
+        <w:rPr>
+          <w:lang w:val="en-US"/>
+        </w:rPr>
+        <w:t>response</w:t>
+      </w:r>
+      <w:r>
+        <w:t>» есть атрибут «</w:t>
+      </w:r>
+      <w:r>
+        <w:rPr>
+          <w:lang w:val="en-US"/>
+        </w:rPr>
+        <w:t>name</w:t>
+      </w:r>
+      <w:r>
+        <w:t>». У одного из элементов «</w:t>
+      </w:r>
+      <w:r>
+        <w:rPr>
+          <w:lang w:val="en-US"/>
+        </w:rPr>
+        <w:t>response</w:t>
+      </w:r>
+      <w:r>
+        <w:t>» атрибут «</w:t>
+      </w:r>
+      <w:r>
+        <w:rPr>
+          <w:lang w:val="en-US"/>
+        </w:rPr>
+        <w:t>name</w:t>
+      </w:r>
+      <w:r>
+        <w:t>» равен «</w:t>
+      </w:r>
+      <w:r>
+        <w:rPr>
+          <w:lang w:val="en-US"/>
+        </w:rPr>
+        <w:t>default</w:t>
+      </w:r>
+      <w:r>
+        <w:t>»</w:t>
+      </w:r>
+      <w:r>
+        <w:t>.</w:t>
+      </w:r>
+    </w:p>
+    <w:p>
+      <w:r>
+        <w:t>Программа способна выбирать среди элементов «</w:t>
+      </w:r>
+      <w:r>
+        <w:rPr>
+          <w:lang w:val="en-US"/>
+        </w:rPr>
+        <w:t>response</w:t>
+      </w:r>
+      <w:r>
+        <w:t>» по содержимому запроса.</w:t>
+      </w:r>
+    </w:p>
+    <w:p>
+      <w:proofErr w:type="gramStart"/>
+      <w:r>
+        <w:t>У каждой точки интеграции определен элемент, по значению которого определяется имя элемента «</w:t>
+      </w:r>
+      <w:r>
+        <w:rPr>
+          <w:lang w:val="en-US"/>
+        </w:rPr>
+        <w:t>response</w:t>
+      </w:r>
+      <w:r>
+        <w:t>», из которого будет составлен ответ (Механизм генерации мок-серверов для того чтобы изменить этот элемент описан в разделе «</w:t>
+      </w:r>
+      <w:r>
+        <w:t>Инструкция по доработке приложения</w:t>
+      </w:r>
+      <w:r>
+        <w:t>».</w:t>
+      </w:r>
+      <w:proofErr w:type="gramEnd"/>
+      <w:r>
+        <w:t xml:space="preserve"> </w:t>
+      </w:r>
+      <w:proofErr w:type="gramStart"/>
+      <w:r>
+        <w:t xml:space="preserve">При изменении этого тэга веб-сервер придется </w:t>
+      </w:r>
+      <w:proofErr w:type="spellStart"/>
+      <w:r>
+        <w:t>передеплоить</w:t>
+      </w:r>
+      <w:proofErr w:type="spellEnd"/>
+      <w:r>
+        <w:t>).</w:t>
+      </w:r>
+      <w:proofErr w:type="gramEnd"/>
+    </w:p>
+    <w:p>
+      <w:r>
+        <w:t>В текущей версии веб-сервера этот элемент для каждой точки интеграции определены как:</w:t>
+      </w:r>
+    </w:p>
+    <w:tbl>
+      <w:tblPr>
+        <w:tblStyle w:val="a8"/>
+        <w:tblW w:w="0" w:type="auto"/>
+        <w:tblLook w:val="04A0" w:firstRow="1" w:lastRow="0" w:firstColumn="1" w:lastColumn="0" w:noHBand="0" w:noVBand="1"/>
+      </w:tblPr>
+      <w:tblGrid>
+        <w:gridCol w:w="1242"/>
+        <w:gridCol w:w="2694"/>
+        <w:gridCol w:w="5635"/>
+      </w:tblGrid>
+      <w:tr>
+        <w:tc>
+          <w:tcPr>
+            <w:tcW w:w="1242" w:type="dxa"/>
+            <w:shd w:val="clear" w:color="auto" w:fill="BFBFBF" w:themeFill="background1" w:themeFillShade="BF"/>
+          </w:tcPr>
+          <w:p>
+            <w:r>
+              <w:t>Система</w:t>
+            </w:r>
+          </w:p>
+        </w:tc>
+        <w:tc>
+          <w:tcPr>
+            <w:tcW w:w="2694" w:type="dxa"/>
+            <w:shd w:val="clear" w:color="auto" w:fill="BFBFBF" w:themeFill="background1" w:themeFillShade="BF"/>
+          </w:tcPr>
+          <w:p>
+            <w:r>
+              <w:t>Точка интеграции</w:t>
+            </w:r>
+          </w:p>
+        </w:tc>
+        <w:tc>
+          <w:tcPr>
+            <w:tcW w:w="5635" w:type="dxa"/>
+            <w:shd w:val="clear" w:color="auto" w:fill="BFBFBF" w:themeFill="background1" w:themeFillShade="BF"/>
+          </w:tcPr>
+          <w:p>
+            <w:r>
+              <w:t>Имя элементу, по которому будет определяться данные для ответа</w:t>
+            </w:r>
+          </w:p>
+        </w:tc>
+      </w:tr>
+      <w:tr>
+        <w:tc>
+          <w:tcPr>
+            <w:tcW w:w="1242" w:type="dxa"/>
+            <w:vMerge w:val="restart"/>
+            <w:shd w:val="clear" w:color="auto" w:fill="F2F2F2" w:themeFill="background1" w:themeFillShade="F2"/>
+          </w:tcPr>
+          <w:p>
+            <w:r>
+              <w:t>CRM</w:t>
+            </w:r>
+          </w:p>
+        </w:tc>
+        <w:tc>
+          <w:tcPr>
+            <w:tcW w:w="2694" w:type="dxa"/>
+            <w:shd w:val="clear" w:color="auto" w:fill="F2F2F2" w:themeFill="background1" w:themeFillShade="F2"/>
+          </w:tcPr>
+          <w:p>
+            <w:proofErr w:type="spellStart"/>
+            <w:r>
+              <w:t>CreateTask</w:t>
+            </w:r>
+            <w:proofErr w:type="spellEnd"/>
+          </w:p>
+        </w:tc>
+        <w:tc>
+          <w:tcPr>
+            <w:tcW w:w="5635" w:type="dxa"/>
+          </w:tcPr>
+          <w:p>
+            <w:proofErr w:type="spellStart"/>
+            <w:r>
+              <w:t>comment</w:t>
+            </w:r>
+            <w:proofErr w:type="spellEnd"/>
+          </w:p>
+        </w:tc>
+      </w:tr>
+      <w:tr>
+        <w:tc>
+          <w:tcPr>
+            <w:tcW w:w="1242" w:type="dxa"/>
+            <w:vMerge/>
+            <w:shd w:val="clear" w:color="auto" w:fill="F2F2F2" w:themeFill="background1" w:themeFillShade="F2"/>
+          </w:tcPr>
+          <w:p/>
+        </w:tc>
+        <w:tc>
+          <w:tcPr>
+            <w:tcW w:w="2694" w:type="dxa"/>
+            <w:shd w:val="clear" w:color="auto" w:fill="F2F2F2" w:themeFill="background1" w:themeFillShade="F2"/>
+          </w:tcPr>
+          <w:p>
+            <w:proofErr w:type="spellStart"/>
+            <w:r>
+              <w:t>GetParticipants</w:t>
+            </w:r>
+            <w:proofErr w:type="spellEnd"/>
+          </w:p>
+        </w:tc>
+        <w:tc>
+          <w:tcPr>
+            <w:tcW w:w="5635" w:type="dxa"/>
+          </w:tcPr>
+          <w:p>
+            <w:proofErr w:type="spellStart"/>
+            <w:r>
+              <w:t>performer</w:t>
+            </w:r>
+            <w:proofErr w:type="spellEnd"/>
+          </w:p>
+        </w:tc>
+      </w:tr>
+      <w:tr>
+        <w:trPr>
+          <w:trHeight w:val="70"/>
+        </w:trPr>
+        <w:tc>
+          <w:tcPr>
+            <w:tcW w:w="1242" w:type="dxa"/>
+            <w:vMerge/>
+            <w:shd w:val="clear" w:color="auto" w:fill="F2F2F2" w:themeFill="background1" w:themeFillShade="F2"/>
+          </w:tcPr>
+          <w:p/>
+        </w:tc>
+        <w:tc>
+          <w:tcPr>
+            <w:tcW w:w="2694" w:type="dxa"/>
+            <w:shd w:val="clear" w:color="auto" w:fill="F2F2F2" w:themeFill="background1" w:themeFillShade="F2"/>
+          </w:tcPr>
+          <w:p>
+            <w:proofErr w:type="spellStart"/>
+            <w:r>
+              <w:t>SaveDeal</w:t>
+            </w:r>
+            <w:proofErr w:type="spellEnd"/>
+          </w:p>
+        </w:tc>
+        <w:tc>
+          <w:tcPr>
+            <w:tcW w:w="5635" w:type="dxa"/>
+          </w:tcPr>
+          <w:p>
+            <w:proofErr w:type="spellStart"/>
+            <w:r>
+              <w:t>dealType</w:t>
+            </w:r>
+            <w:proofErr w:type="spellEnd"/>
+          </w:p>
+        </w:tc>
+      </w:tr>
+      <w:tr>
+        <w:tc>
+          <w:tcPr>
+            <w:tcW w:w="1242" w:type="dxa"/>
+            <w:vMerge/>
+            <w:shd w:val="clear" w:color="auto" w:fill="F2F2F2" w:themeFill="background1" w:themeFillShade="F2"/>
+          </w:tcPr>
+          <w:p/>
+        </w:tc>
+        <w:tc>
+          <w:tcPr>
+            <w:tcW w:w="2694" w:type="dxa"/>
+            <w:shd w:val="clear" w:color="auto" w:fill="F2F2F2" w:themeFill="background1" w:themeFillShade="F2"/>
+          </w:tcPr>
+          <w:p>
+            <w:proofErr w:type="spellStart"/>
+            <w:r>
+              <w:t>UpdateRef</w:t>
+            </w:r>
+            <w:proofErr w:type="spellEnd"/>
+          </w:p>
+        </w:tc>
+        <w:tc>
+          <w:tcPr>
+            <w:tcW w:w="5635" w:type="dxa"/>
+          </w:tcPr>
+          <w:p>
+            <w:proofErr w:type="spellStart"/>
+            <w:r>
+              <w:t>referenceItem</w:t>
+            </w:r>
+            <w:proofErr w:type="spellEnd"/>
+          </w:p>
+        </w:tc>
+      </w:tr>
+      <w:tr>
+        <w:tc>
+          <w:tcPr>
+            <w:tcW w:w="1242" w:type="dxa"/>
+            <w:vMerge w:val="restart"/>
+            <w:shd w:val="clear" w:color="auto" w:fill="F2F2F2" w:themeFill="background1" w:themeFillShade="F2"/>
+          </w:tcPr>
+          <w:p>
+            <w:proofErr w:type="spellStart"/>
+            <w:r>
+              <w:t>AMRLiRT</w:t>
+            </w:r>
+            <w:proofErr w:type="spellEnd"/>
+          </w:p>
+        </w:tc>
+        <w:tc>
+          <w:tcPr>
+            <w:tcW w:w="2694" w:type="dxa"/>
+            <w:shd w:val="clear" w:color="auto" w:fill="F2F2F2" w:themeFill="background1" w:themeFillShade="F2"/>
+          </w:tcPr>
+          <w:p>
+            <w:proofErr w:type="spellStart"/>
+            <w:r>
+              <w:t>CalculateDebtCapacity</w:t>
+            </w:r>
+            <w:proofErr w:type="spellEnd"/>
+          </w:p>
+        </w:tc>
+        <w:tc>
+          <w:tcPr>
+            <w:tcW w:w="5635" w:type="dxa"/>
+          </w:tcPr>
+          <w:p>
+            <w:proofErr w:type="spellStart"/>
+            <w:r>
+              <w:t>model</w:t>
+            </w:r>
+            <w:proofErr w:type="spellEnd"/>
+          </w:p>
+        </w:tc>
+      </w:tr>
+      <w:tr>
+        <w:tc>
+          <w:tcPr>
+            <w:tcW w:w="1242" w:type="dxa"/>
+            <w:vMerge/>
+            <w:shd w:val="clear" w:color="auto" w:fill="F2F2F2" w:themeFill="background1" w:themeFillShade="F2"/>
+          </w:tcPr>
+          <w:p/>
+        </w:tc>
+        <w:tc>
+          <w:tcPr>
+            <w:tcW w:w="2694" w:type="dxa"/>
+            <w:shd w:val="clear" w:color="auto" w:fill="F2F2F2" w:themeFill="background1" w:themeFillShade="F2"/>
+          </w:tcPr>
+          <w:p>
+            <w:proofErr w:type="spellStart"/>
+            <w:r>
+              <w:t>CalculateRating</w:t>
+            </w:r>
+            <w:proofErr w:type="spellEnd"/>
+          </w:p>
+        </w:tc>
+        <w:tc>
+          <w:tcPr>
+            <w:tcW w:w="5635" w:type="dxa"/>
+          </w:tcPr>
+          <w:p>
+            <w:proofErr w:type="spellStart"/>
+            <w:r>
+              <w:t>model</w:t>
+            </w:r>
+            <w:proofErr w:type="spellEnd"/>
+          </w:p>
+        </w:tc>
+      </w:tr>
+      <w:tr>
+        <w:tc>
+          <w:tcPr>
+            <w:tcW w:w="1242" w:type="dxa"/>
+            <w:vMerge/>
+            <w:shd w:val="clear" w:color="auto" w:fill="F2F2F2" w:themeFill="background1" w:themeFillShade="F2"/>
+          </w:tcPr>
+          <w:p/>
+        </w:tc>
+        <w:tc>
+          <w:tcPr>
+            <w:tcW w:w="2694" w:type="dxa"/>
+            <w:shd w:val="clear" w:color="auto" w:fill="F2F2F2" w:themeFill="background1" w:themeFillShade="F2"/>
+          </w:tcPr>
+          <w:p>
+            <w:proofErr w:type="spellStart"/>
+            <w:r>
+              <w:t>ConfirmRating</w:t>
+            </w:r>
+            <w:proofErr w:type="spellEnd"/>
+          </w:p>
+        </w:tc>
+        <w:tc>
+          <w:tcPr>
+            <w:tcW w:w="5635" w:type="dxa"/>
+          </w:tcPr>
+          <w:p>
+            <w:proofErr w:type="spellStart"/>
+            <w:r>
+              <w:t>siebelMessage</w:t>
+            </w:r>
+            <w:proofErr w:type="spellEnd"/>
+          </w:p>
+        </w:tc>
+      </w:tr>
+      <w:tr>
+        <w:tc>
+          <w:tcPr>
+            <w:tcW w:w="1242" w:type="dxa"/>
+            <w:vMerge/>
+            <w:shd w:val="clear" w:color="auto" w:fill="F2F2F2" w:themeFill="background1" w:themeFillShade="F2"/>
+          </w:tcPr>
+          <w:p/>
+        </w:tc>
+        <w:tc>
+          <w:tcPr>
+            <w:tcW w:w="2694" w:type="dxa"/>
+            <w:shd w:val="clear" w:color="auto" w:fill="F2F2F2" w:themeFill="background1" w:themeFillShade="F2"/>
+          </w:tcPr>
+          <w:p>
+            <w:proofErr w:type="spellStart"/>
+            <w:r>
+              <w:t>CorrectRating</w:t>
+            </w:r>
+            <w:proofErr w:type="spellEnd"/>
+          </w:p>
+        </w:tc>
+        <w:tc>
+          <w:tcPr>
+            <w:tcW w:w="5635" w:type="dxa"/>
+          </w:tcPr>
+          <w:p>
+            <w:proofErr w:type="spellStart"/>
+            <w:r>
+              <w:t>siebelMessage</w:t>
+            </w:r>
+            <w:proofErr w:type="spellEnd"/>
+          </w:p>
+        </w:tc>
+      </w:tr>
+      <w:tr>
+        <w:tc>
+          <w:tcPr>
+            <w:tcW w:w="1242" w:type="dxa"/>
+            <w:vMerge/>
+            <w:shd w:val="clear" w:color="auto" w:fill="F2F2F2" w:themeFill="background1" w:themeFillShade="F2"/>
+          </w:tcPr>
+          <w:p/>
+        </w:tc>
+        <w:tc>
+          <w:tcPr>
+            <w:tcW w:w="2694" w:type="dxa"/>
+            <w:shd w:val="clear" w:color="auto" w:fill="F2F2F2" w:themeFill="background1" w:themeFillShade="F2"/>
+          </w:tcPr>
+          <w:p>
+            <w:proofErr w:type="spellStart"/>
+            <w:r>
+              <w:t>FinalizeLGD</w:t>
+            </w:r>
+            <w:proofErr w:type="spellEnd"/>
+          </w:p>
+        </w:tc>
+        <w:tc>
+          <w:tcPr>
+            <w:tcW w:w="5635" w:type="dxa"/>
+          </w:tcPr>
+          <w:p>
+            <w:proofErr w:type="spellStart"/>
+            <w:r>
+              <w:t>type</w:t>
+            </w:r>
+            <w:proofErr w:type="spellEnd"/>
+          </w:p>
+        </w:tc>
+      </w:tr>
+      <w:tr>
+        <w:tc>
+          <w:tcPr>
+            <w:tcW w:w="1242" w:type="dxa"/>
+            <w:vMerge/>
+            <w:shd w:val="clear" w:color="auto" w:fill="F2F2F2" w:themeFill="background1" w:themeFillShade="F2"/>
+          </w:tcPr>
+          <w:p/>
+        </w:tc>
+        <w:tc>
+          <w:tcPr>
+            <w:tcW w:w="2694" w:type="dxa"/>
+            <w:shd w:val="clear" w:color="auto" w:fill="F2F2F2" w:themeFill="background1" w:themeFillShade="F2"/>
+          </w:tcPr>
+          <w:p>
+            <w:proofErr w:type="spellStart"/>
+            <w:r>
+              <w:t>CalculateLGD</w:t>
+            </w:r>
+            <w:proofErr w:type="spellEnd"/>
+          </w:p>
+        </w:tc>
+        <w:tc>
+          <w:tcPr>
+            <w:tcW w:w="5635" w:type="dxa"/>
+          </w:tcPr>
+          <w:p>
+            <w:proofErr w:type="spellStart"/>
+            <w:r>
+              <w:t>comment</w:t>
+            </w:r>
+            <w:proofErr w:type="spellEnd"/>
+          </w:p>
+        </w:tc>
+      </w:tr>
+      <w:tr>
+        <w:tc>
+          <w:tcPr>
+            <w:tcW w:w="1242" w:type="dxa"/>
+            <w:vMerge w:val="restart"/>
+            <w:shd w:val="clear" w:color="auto" w:fill="F2F2F2" w:themeFill="background1" w:themeFillShade="F2"/>
+          </w:tcPr>
+          <w:p>
+            <w:proofErr w:type="spellStart"/>
+            <w:r>
+              <w:t>FinRep</w:t>
+            </w:r>
+            <w:proofErr w:type="spellEnd"/>
+          </w:p>
+        </w:tc>
+        <w:tc>
+          <w:tcPr>
+            <w:tcW w:w="2694" w:type="dxa"/>
+            <w:shd w:val="clear" w:color="auto" w:fill="F2F2F2" w:themeFill="background1" w:themeFillShade="F2"/>
+          </w:tcPr>
+          <w:p>
+            <w:proofErr w:type="spellStart"/>
+            <w:r>
+              <w:t>FinAnalysisImport</w:t>
+            </w:r>
+            <w:proofErr w:type="spellEnd"/>
+          </w:p>
+        </w:tc>
+        <w:tc>
+          <w:tcPr>
+            <w:tcW w:w="5635" w:type="dxa"/>
+          </w:tcPr>
+          <w:p>
+            <w:proofErr w:type="spellStart"/>
+            <w:r>
+              <w:t>dealId</w:t>
+            </w:r>
+            <w:proofErr w:type="spellEnd"/>
+          </w:p>
+        </w:tc>
+      </w:tr>
+      <w:tr>
+        <w:tc>
+          <w:tcPr>
+            <w:tcW w:w="1242" w:type="dxa"/>
+            <w:vMerge/>
+            <w:shd w:val="clear" w:color="auto" w:fill="F2F2F2" w:themeFill="background1" w:themeFillShade="F2"/>
+          </w:tcPr>
+          <w:p/>
+        </w:tc>
+        <w:tc>
+          <w:tcPr>
+            <w:tcW w:w="2694" w:type="dxa"/>
+            <w:shd w:val="clear" w:color="auto" w:fill="F2F2F2" w:themeFill="background1" w:themeFillShade="F2"/>
+          </w:tcPr>
+          <w:p>
+            <w:proofErr w:type="spellStart"/>
+            <w:r>
+              <w:t>FinReportImport</w:t>
+            </w:r>
+            <w:proofErr w:type="spellEnd"/>
+          </w:p>
+        </w:tc>
+        <w:tc>
+          <w:tcPr>
+            <w:tcW w:w="5635" w:type="dxa"/>
+          </w:tcPr>
+          <w:p>
+            <w:proofErr w:type="spellStart"/>
+            <w:r>
+              <w:t>finReportType</w:t>
+            </w:r>
+            <w:proofErr w:type="spellEnd"/>
+          </w:p>
+        </w:tc>
+      </w:tr>
+      <w:tr>
+        <w:tc>
+          <w:tcPr>
+            <w:tcW w:w="1242" w:type="dxa"/>
+            <w:vMerge/>
+            <w:shd w:val="clear" w:color="auto" w:fill="F2F2F2" w:themeFill="background1" w:themeFillShade="F2"/>
+          </w:tcPr>
+          <w:p/>
+        </w:tc>
+        <w:tc>
+          <w:tcPr>
+            <w:tcW w:w="2694" w:type="dxa"/>
+            <w:shd w:val="clear" w:color="auto" w:fill="F2F2F2" w:themeFill="background1" w:themeFillShade="F2"/>
+          </w:tcPr>
+          <w:p>
+            <w:proofErr w:type="spellStart"/>
+            <w:r>
+              <w:t>ImportRating</w:t>
+            </w:r>
+            <w:proofErr w:type="spellEnd"/>
+          </w:p>
+        </w:tc>
+        <w:tc>
+          <w:tcPr>
+            <w:tcW w:w="5635" w:type="dxa"/>
+          </w:tcPr>
+          <w:p>
+            <w:proofErr w:type="spellStart"/>
+            <w:r>
+              <w:t>entityType</w:t>
+            </w:r>
+            <w:proofErr w:type="spellEnd"/>
+          </w:p>
+        </w:tc>
+      </w:tr>
+      <w:tr>
+        <w:tc>
+          <w:tcPr>
+            <w:tcW w:w="1242" w:type="dxa"/>
+            <w:vMerge/>
+            <w:shd w:val="clear" w:color="auto" w:fill="F2F2F2" w:themeFill="background1" w:themeFillShade="F2"/>
+          </w:tcPr>
+          <w:p/>
+        </w:tc>
+        <w:tc>
+          <w:tcPr>
+            <w:tcW w:w="2694" w:type="dxa"/>
+            <w:shd w:val="clear" w:color="auto" w:fill="F2F2F2" w:themeFill="background1" w:themeFillShade="F2"/>
+          </w:tcPr>
+          <w:p>
+            <w:proofErr w:type="spellStart"/>
+            <w:r>
+              <w:t>UpdateRating</w:t>
+            </w:r>
+            <w:proofErr w:type="spellEnd"/>
+          </w:p>
+        </w:tc>
+        <w:tc>
+          <w:tcPr>
+            <w:tcW w:w="5635" w:type="dxa"/>
+          </w:tcPr>
+          <w:p>
+            <w:proofErr w:type="spellStart"/>
+            <w:r>
+              <w:t>status</w:t>
+            </w:r>
+            <w:proofErr w:type="spellEnd"/>
+          </w:p>
+        </w:tc>
+      </w:tr>
+    </w:tbl>
+    <w:p/>
+    <w:p>
+      <w:r>
+        <w:t>Если значение данного тэга не на</w:t>
+      </w:r>
+      <w:r>
+        <w:t xml:space="preserve">йдено в </w:t>
+      </w:r>
+      <w:r>
+        <w:t xml:space="preserve">xml </w:t>
+      </w:r>
+      <w:r>
+        <w:t xml:space="preserve">с данными, то будет использоваться </w:t>
+      </w:r>
+      <w:r>
+        <w:t>default-</w:t>
+      </w:r>
+      <w:r>
+        <w:t>значение.</w:t>
+      </w:r>
+    </w:p>
+    <w:p>
+      <w:r>
+        <w:t>После определения  нужного имени элемента «</w:t>
+      </w:r>
+      <w:r>
+        <w:rPr>
+          <w:lang w:val="en-US"/>
+        </w:rPr>
+        <w:t>response</w:t>
+      </w:r>
+      <w:r>
+        <w:t>» из файла с данными, на его основе составляется ответное сообщение.</w:t>
+      </w:r>
+    </w:p>
+    <w:p>
+      <w:pPr>
+        <w:pStyle w:val="3"/>
+        <w:rPr>
+          <w:rStyle w:val="20"/>
+        </w:rPr>
+      </w:pPr>
+      <w:bookmarkStart w:id="0" w:name="_GoBack"/>
+      <w:bookmarkEnd w:id="0"/>
+      <w:r>
+        <w:rPr>
+          <w:rStyle w:val="20"/>
+        </w:rPr>
+        <w:lastRenderedPageBreak/>
+        <w:t xml:space="preserve">Редактирование шаблона </w:t>
+      </w:r>
+      <w:proofErr w:type="spellStart"/>
+      <w:r>
+        <w:rPr>
+          <w:rStyle w:val="20"/>
+        </w:rPr>
+        <w:t>mock</w:t>
+      </w:r>
+      <w:proofErr w:type="spellEnd"/>
+      <w:r>
+        <w:rPr>
+          <w:rStyle w:val="20"/>
+        </w:rPr>
+        <w:t>-заглушки</w:t>
+      </w:r>
+    </w:p>
+    <w:p>
+      <w:r>
+        <w:t xml:space="preserve">В окне редактора точки </w:t>
+      </w:r>
+      <w:proofErr w:type="gramStart"/>
+      <w:r>
+        <w:t>интеграции</w:t>
+      </w:r>
+      <w:proofErr w:type="gramEnd"/>
+      <w:r>
+        <w:t xml:space="preserve"> возможно не только просмотреть шаблон, но и редактировать его:</w:t>
+      </w:r>
+      <w:r>
+        <w:rPr>
+          <w:rFonts w:asciiTheme="majorHAnsi" w:eastAsiaTheme="majorEastAsia" w:hAnsiTheme="majorHAnsi" w:cstheme="majorBidi"/>
+          <w:b/>
+          <w:bCs/>
+          <w:noProof/>
+          <w:color w:val="4F81BD" w:themeColor="accent1"/>
+          <w:sz w:val="26"/>
+          <w:szCs w:val="26"/>
+          <w:lang w:eastAsia="ru-RU"/>
+        </w:rPr>
+        <w:drawing>
+          <wp:inline distT="0" distB="0" distL="0" distR="0" wp14:anchorId="5BA92756" wp14:editId="0356F1E7">
+            <wp:extent cx="5769841" cy="3886200"/>
+            <wp:effectExtent l="0" t="0" r="2540" b="0"/>
+            <wp:docPr id="115" name="Рисунок 115"/>
+            <wp:cNvGraphicFramePr>
+              <a:graphicFrameLocks xmlns:a="http://schemas.openxmlformats.org/drawingml/2006/main" noChangeAspect="1"/>
+            </wp:cNvGraphicFramePr>
+            <a:graphic xmlns:a="http://schemas.openxmlformats.org/drawingml/2006/main">
+              <a:graphicData uri="http://schemas.openxmlformats.org/drawingml/2006/picture">
+                <pic:pic xmlns:pic="http://schemas.openxmlformats.org/drawingml/2006/picture">
+                  <pic:nvPicPr>
+                    <pic:cNvPr id="0" name="D88BCBB.tmp"/>
+                    <pic:cNvPicPr/>
+                  </pic:nvPicPr>
+                  <pic:blipFill rotWithShape="1">
+                    <a:blip r:embed="rId9">
+                      <a:extLst>
+                        <a:ext uri="{28A0092B-C50C-407E-A947-70E740481C1C}">
+                          <a14:useLocalDpi xmlns:a14="http://schemas.microsoft.com/office/drawing/2010/main" val="0"/>
+                        </a:ext>
+                      </a:extLst>
+                    </a:blip>
+                    <a:srcRect t="6459"/>
+                    <a:stretch/>
+                  </pic:blipFill>
+                  <pic:spPr bwMode="auto">
+                    <a:xfrm>
+                      <a:off x="0" y="0"/>
+                      <a:ext cx="5770698" cy="3886777"/>
+                    </a:xfrm>
+                    <a:prstGeom prst="rect">
+                      <a:avLst/>
+                    </a:prstGeom>
+                    <a:ln>
+                      <a:noFill/>
+                    </a:ln>
+                    <a:extLst>
+                      <a:ext uri="{53640926-AAD7-44D8-BBD7-CCE9431645EC}">
+                        <a14:shadowObscured xmlns:a14="http://schemas.microsoft.com/office/drawing/2010/main"/>
+                      </a:ext>
+                    </a:extLst>
+                  </pic:spPr>
+                </pic:pic>
+              </a:graphicData>
+            </a:graphic>
+          </wp:inline>
+        </w:drawing>
+      </w:r>
+    </w:p>
+    <w:p>
+      <w:r>
+        <w:t xml:space="preserve">Поле редактора позволяет редактировать </w:t>
+      </w:r>
+      <w:r>
+        <w:rPr>
+          <w:lang w:val="en-US"/>
+        </w:rPr>
+        <w:t>xml</w:t>
+      </w:r>
+      <w:r>
+        <w:t xml:space="preserve">, </w:t>
+      </w:r>
+      <w:r>
+        <w:t xml:space="preserve">содержит </w:t>
+      </w:r>
+      <w:proofErr w:type="spellStart"/>
+      <w:r>
+        <w:t>автоподцветку</w:t>
+      </w:r>
+      <w:proofErr w:type="spellEnd"/>
+      <w:r>
+        <w:t xml:space="preserve"> </w:t>
+      </w:r>
+      <w:r>
+        <w:rPr>
+          <w:lang w:val="en-US"/>
+        </w:rPr>
+        <w:t>xml</w:t>
+      </w:r>
+      <w:r>
+        <w:t>-</w:t>
+      </w:r>
+      <w:r>
+        <w:t xml:space="preserve">тэгов, </w:t>
+      </w:r>
+      <w:proofErr w:type="spellStart"/>
+      <w:r>
+        <w:t>автозакрытие</w:t>
+      </w:r>
+      <w:proofErr w:type="spellEnd"/>
+      <w:r>
+        <w:t xml:space="preserve"> открытых тэгов. Например, если нарушить </w:t>
+      </w:r>
+      <w:r>
+        <w:rPr>
+          <w:lang w:val="en-US"/>
+        </w:rPr>
+        <w:t>xml</w:t>
+      </w:r>
+      <w:r>
+        <w:t>-</w:t>
+      </w:r>
+      <w:r>
+        <w:t xml:space="preserve">разметку, то </w:t>
+      </w:r>
+      <w:proofErr w:type="spellStart"/>
+      <w:r>
+        <w:t>автоподцветка</w:t>
+      </w:r>
+      <w:proofErr w:type="spellEnd"/>
+      <w:r>
+        <w:t xml:space="preserve"> автоматически укажет на ошибку:</w:t>
+      </w:r>
+    </w:p>
+    <w:p>
+      <w:r>
+        <w:rPr>
+          <w:noProof/>
+          <w:lang w:eastAsia="ru-RU"/>
+        </w:rPr>
+        <w:drawing>
+          <wp:inline distT="0" distB="0" distL="0" distR="0">
+            <wp:extent cx="5902331" cy="523875"/>
+            <wp:effectExtent l="133350" t="114300" r="155575" b="161925"/>
+            <wp:docPr id="116" name="Рисунок 116"/>
+            <wp:cNvGraphicFramePr>
+              <a:graphicFrameLocks xmlns:a="http://schemas.openxmlformats.org/drawingml/2006/main" noChangeAspect="1"/>
+            </wp:cNvGraphicFramePr>
+            <a:graphic xmlns:a="http://schemas.openxmlformats.org/drawingml/2006/main">
+              <a:graphicData uri="http://schemas.openxmlformats.org/drawingml/2006/picture">
+                <pic:pic xmlns:pic="http://schemas.openxmlformats.org/drawingml/2006/picture">
+                  <pic:nvPicPr>
+                    <pic:cNvPr id="0" name="D88535.tmp"/>
+                    <pic:cNvPicPr/>
+                  </pic:nvPicPr>
+                  <pic:blipFill rotWithShape="1">
+                    <a:blip r:embed="rId10">
+                      <a:extLst>
+                        <a:ext uri="{28A0092B-C50C-407E-A947-70E740481C1C}">
+                          <a14:useLocalDpi xmlns:a14="http://schemas.microsoft.com/office/drawing/2010/main" val="0"/>
+                        </a:ext>
+                      </a:extLst>
+                    </a:blip>
+                    <a:srcRect l="7056" t="54059" r="38740" b="39258"/>
+                    <a:stretch/>
+                  </pic:blipFill>
+                  <pic:spPr bwMode="auto">
+                    <a:xfrm>
+                      <a:off x="0" y="0"/>
+                      <a:ext cx="5903199" cy="523952"/>
+                    </a:xfrm>
+                    <a:prstGeom prst="rect">
+                      <a:avLst/>
+                    </a:prstGeom>
+                    <a:solidFill>
+                      <a:srgbClr val="FFFFFF">
+                        <a:shade val="85000"/>
+                      </a:srgbClr>
+                    </a:solidFill>
+                    <a:ln w="88900" cap="sq">
+                      <a:solidFill>
+                        <a:srgbClr val="FFFFFF"/>
+                      </a:solidFill>
+                      <a:miter lim="800000"/>
+                    </a:ln>
+                    <a:effectLst>
+                      <a:outerShdw blurRad="55000" dist="18000" dir="5400000" algn="tl" rotWithShape="0">
+                        <a:srgbClr val="000000">
+                          <a:alpha val="40000"/>
+                        </a:srgbClr>
+                      </a:outerShdw>
+                    </a:effectLst>
+                    <a:scene3d>
+                      <a:camera prst="orthographicFront"/>
+                      <a:lightRig rig="twoPt" dir="t">
+                        <a:rot lat="0" lon="0" rev="7200000"/>
+                      </a:lightRig>
+                    </a:scene3d>
+                    <a:sp3d>
+                      <a:bevelT w="25400" h="19050"/>
+                      <a:contourClr>
+                        <a:srgbClr val="FFFFFF"/>
+                      </a:contourClr>
+                    </a:sp3d>
+                    <a:extLst>
+                      <a:ext uri="{53640926-AAD7-44D8-BBD7-CCE9431645EC}">
+                        <a14:shadowObscured xmlns:a14="http://schemas.microsoft.com/office/drawing/2010/main"/>
+                      </a:ext>
+                    </a:extLst>
+                  </pic:spPr>
+                </pic:pic>
+              </a:graphicData>
+            </a:graphic>
+          </wp:inline>
+        </w:drawing>
+      </w:r>
+    </w:p>
+    <w:p>
+      <w:proofErr w:type="gramStart"/>
+      <w:r>
+        <w:t>Если же в этом случае ввести символ «/», дополнив «</w:t>
+      </w:r>
+      <w:r>
+        <w:t>&lt;</w:t>
+      </w:r>
+      <w:r>
+        <w:t>» до «</w:t>
+      </w:r>
+      <w:r>
+        <w:t>&lt;/</w:t>
+      </w:r>
+      <w:r>
+        <w:t>»</w:t>
+      </w:r>
+      <w:r>
+        <w:t xml:space="preserve">, </w:t>
+      </w:r>
+      <w:r>
+        <w:t xml:space="preserve">то редактор </w:t>
+      </w:r>
+      <w:proofErr w:type="spellStart"/>
+      <w:r>
+        <w:t>автозаполнит</w:t>
+      </w:r>
+      <w:proofErr w:type="spellEnd"/>
+      <w:r>
+        <w:t xml:space="preserve"> ввод до закрывающегося тэга («</w:t>
+      </w:r>
+      <w:r>
+        <w:t>&lt;/</w:t>
+      </w:r>
+      <w:proofErr w:type="spellStart"/>
+      <w:r>
+        <w:t>contractID</w:t>
+      </w:r>
+      <w:proofErr w:type="spellEnd"/>
+      <w:r>
+        <w:t>&gt;</w:t>
+      </w:r>
+      <w:r>
+        <w:t>»).</w:t>
+      </w:r>
+      <w:proofErr w:type="gramEnd"/>
+    </w:p>
+    <w:p/>
+    <w:p>
+      <w:r>
+        <w:lastRenderedPageBreak/>
+        <w:t xml:space="preserve">После всех изменений </w:t>
+      </w:r>
+      <w:r>
+        <w:t xml:space="preserve">необходимо </w:t>
+      </w:r>
+      <w:proofErr w:type="spellStart"/>
+      <w:r>
+        <w:t>провалидировать</w:t>
+      </w:r>
+      <w:proofErr w:type="spellEnd"/>
+      <w:r>
+        <w:t xml:space="preserve"> </w:t>
+      </w:r>
+      <w:r>
+        <w:rPr>
+          <w:lang w:val="en-US"/>
+        </w:rPr>
+        <w:t>xml</w:t>
+      </w:r>
+      <w:r>
+        <w:t xml:space="preserve">, </w:t>
+      </w:r>
+      <w:r>
+        <w:t>нажав на кнопку «</w:t>
+      </w:r>
+      <w:r>
+        <w:rPr>
+          <w:lang w:val="en-US"/>
+        </w:rPr>
+        <w:t>Validate</w:t>
+      </w:r>
+      <w:r>
+        <w:t>»:</w:t>
+      </w:r>
+      <w:r>
+        <w:rPr>
+          <w:noProof/>
+          <w:lang w:eastAsia="ru-RU"/>
+        </w:rPr>
+        <w:drawing>
+          <wp:inline distT="0" distB="0" distL="0" distR="0">
+            <wp:extent cx="4020790" cy="1952625"/>
+            <wp:effectExtent l="0" t="0" r="0" b="0"/>
+            <wp:docPr id="117" name="Рисунок 117"/>
+            <wp:cNvGraphicFramePr>
+              <a:graphicFrameLocks xmlns:a="http://schemas.openxmlformats.org/drawingml/2006/main" noChangeAspect="1"/>
+            </wp:cNvGraphicFramePr>
+            <a:graphic xmlns:a="http://schemas.openxmlformats.org/drawingml/2006/main">
+              <a:graphicData uri="http://schemas.openxmlformats.org/drawingml/2006/picture">
+                <pic:pic xmlns:pic="http://schemas.openxmlformats.org/drawingml/2006/picture">
+                  <pic:nvPicPr>
+                    <pic:cNvPr id="0" name="D88620.tmp"/>
+                    <pic:cNvPicPr/>
+                  </pic:nvPicPr>
+                  <pic:blipFill rotWithShape="1">
+                    <a:blip r:embed="rId11">
+                      <a:extLst>
+                        <a:ext uri="{28A0092B-C50C-407E-A947-70E740481C1C}">
+                          <a14:useLocalDpi xmlns:a14="http://schemas.microsoft.com/office/drawing/2010/main" val="0"/>
+                        </a:ext>
+                      </a:extLst>
+                    </a:blip>
+                    <a:srcRect l="6891" t="41809" r="37340" b="10449"/>
+                    <a:stretch/>
+                  </pic:blipFill>
+                  <pic:spPr bwMode="auto">
+                    <a:xfrm>
+                      <a:off x="0" y="0"/>
+                      <a:ext cx="4018643" cy="1951582"/>
+                    </a:xfrm>
+                    <a:prstGeom prst="rect">
+                      <a:avLst/>
+                    </a:prstGeom>
+                    <a:ln>
+                      <a:noFill/>
+                    </a:ln>
+                    <a:extLst>
+                      <a:ext uri="{53640926-AAD7-44D8-BBD7-CCE9431645EC}">
+                        <a14:shadowObscured xmlns:a14="http://schemas.microsoft.com/office/drawing/2010/main"/>
+                      </a:ext>
+                    </a:extLst>
+                  </pic:spPr>
+                </pic:pic>
+              </a:graphicData>
+            </a:graphic>
+          </wp:inline>
+        </w:drawing>
+      </w:r>
+    </w:p>
+    <w:p>
+      <w:r>
+        <w:t xml:space="preserve">Если </w:t>
+      </w:r>
+      <w:r>
+        <w:rPr>
+          <w:lang w:val="en-US"/>
+        </w:rPr>
+        <w:t>xml</w:t>
+      </w:r>
+      <w:r>
+        <w:t xml:space="preserve"> </w:t>
+      </w:r>
+      <w:r>
+        <w:t xml:space="preserve">корректно и соответствует </w:t>
+      </w:r>
+      <w:r>
+        <w:rPr>
+          <w:lang w:val="en-US"/>
+        </w:rPr>
+        <w:t>xml</w:t>
+      </w:r>
+      <w:r>
+        <w:t>-схеме для шаблонов, то редактор выведет сообщение «</w:t>
+      </w:r>
+      <w:r>
+        <w:rPr>
+          <w:lang w:val="en-US"/>
+        </w:rPr>
+        <w:t>Valid</w:t>
+      </w:r>
+      <w:r>
+        <w:t>»</w:t>
+      </w:r>
+      <w:r>
+        <w:t xml:space="preserve">. </w:t>
+      </w:r>
+      <w:r>
+        <w:t xml:space="preserve">Если же сообщение не валидно вместо этого редактор выведет указание на неправильные места в </w:t>
+      </w:r>
+      <w:r>
+        <w:rPr>
+          <w:lang w:val="en-US"/>
+        </w:rPr>
+        <w:t>xml</w:t>
+      </w:r>
+      <w:r>
+        <w:t>.</w:t>
+      </w:r>
+    </w:p>
+    <w:p>
+      <w:r>
+        <w:t>Для применения шаблона необходимо его сохранить. Для этого следует нажать кнопку «</w:t>
+      </w:r>
+      <w:r>
+        <w:rPr>
+          <w:lang w:val="en-US"/>
+        </w:rPr>
+        <w:t>Save</w:t>
+      </w:r>
+      <w:r>
+        <w:t>»</w:t>
+      </w:r>
+      <w:r>
+        <w:t>.</w:t>
+      </w:r>
+    </w:p>
+    <w:p>
+      <w:r>
+        <w:t>При успешном сохранении отобразится сообщение «</w:t>
+      </w:r>
+      <w:r>
+        <w:rPr>
+          <w:lang w:val="en-US"/>
+        </w:rPr>
+        <w:t>Saved</w:t>
+      </w:r>
+      <w:r>
+        <w:t>»</w:t>
+      </w:r>
+      <w:r>
+        <w:t>:</w:t>
+      </w:r>
+      <w:r>
+        <w:rPr>
+          <w:noProof/>
+          <w:lang w:eastAsia="ru-RU"/>
+        </w:rPr>
+        <w:drawing>
+          <wp:inline distT="0" distB="0" distL="0" distR="0">
+            <wp:extent cx="4495800" cy="1962150"/>
+            <wp:effectExtent l="0" t="0" r="0" b="0"/>
+            <wp:docPr id="118" name="Рисунок 118"/>
+            <wp:cNvGraphicFramePr>
+              <a:graphicFrameLocks xmlns:a="http://schemas.openxmlformats.org/drawingml/2006/main" noChangeAspect="1"/>
+            </wp:cNvGraphicFramePr>
+            <a:graphic xmlns:a="http://schemas.openxmlformats.org/drawingml/2006/main">
+              <a:graphicData uri="http://schemas.openxmlformats.org/drawingml/2006/picture">
+                <pic:pic xmlns:pic="http://schemas.openxmlformats.org/drawingml/2006/picture">
+                  <pic:nvPicPr>
+                    <pic:cNvPr id="0" name="D884C06.tmp"/>
+                    <pic:cNvPicPr/>
+                  </pic:nvPicPr>
+                  <pic:blipFill rotWithShape="1">
+                    <a:blip r:embed="rId12">
+                      <a:extLst>
+                        <a:ext uri="{28A0092B-C50C-407E-A947-70E740481C1C}">
+                          <a14:useLocalDpi xmlns:a14="http://schemas.microsoft.com/office/drawing/2010/main" val="0"/>
+                        </a:ext>
+                      </a:extLst>
+                    </a:blip>
+                    <a:srcRect l="6411" t="43504" r="55769" b="27399"/>
+                    <a:stretch/>
+                  </pic:blipFill>
+                  <pic:spPr bwMode="auto">
+                    <a:xfrm>
+                      <a:off x="0" y="0"/>
+                      <a:ext cx="4493399" cy="1961102"/>
+                    </a:xfrm>
+                    <a:prstGeom prst="rect">
+                      <a:avLst/>
+                    </a:prstGeom>
+                    <a:ln>
+                      <a:noFill/>
+                    </a:ln>
+                    <a:extLst>
+                      <a:ext uri="{53640926-AAD7-44D8-BBD7-CCE9431645EC}">
+                        <a14:shadowObscured xmlns:a14="http://schemas.microsoft.com/office/drawing/2010/main"/>
+                      </a:ext>
+                    </a:extLst>
+                  </pic:spPr>
+                </pic:pic>
+              </a:graphicData>
+            </a:graphic>
+          </wp:inline>
+        </w:drawing>
+      </w:r>
+    </w:p>
+    <w:p>
+      <w:r>
+        <w:t>Только после этого именно измененный файл будет использоваться как шаблон для именных сообщений.</w:t>
+      </w:r>
+    </w:p>
+    <w:p>
+      <w:r>
+        <w:t>Также редактор позволяет откатывать</w:t>
+      </w:r>
+      <w:r>
+        <w:t xml:space="preserve"> шаблон на ранее сохраненные</w:t>
+      </w:r>
+      <w:r>
+        <w:t xml:space="preserve"> изменения</w:t>
+      </w:r>
+      <w:r>
+        <w:t>.</w:t>
+      </w:r>
+      <w:r>
+        <w:t xml:space="preserve"> Для этого существуют кнопки:</w:t>
+      </w:r>
+    </w:p>
+    <w:p>
+      <w:pPr>
+        <w:pStyle w:val="a3"/>
+        <w:numPr>
+          <w:ilvl w:val="0"/>
+          <w:numId w:val="12"/>
+        </w:numPr>
+      </w:pPr>
+      <w:r>
+        <w:t>«</w:t>
+      </w:r>
+      <w:r>
+        <w:rPr>
+          <w:lang w:val="en-US"/>
+        </w:rPr>
+        <w:t>Reset</w:t>
+      </w:r>
+      <w:r>
+        <w:t xml:space="preserve"> </w:t>
+      </w:r>
+      <w:r>
+        <w:rPr>
+          <w:lang w:val="en-US"/>
+        </w:rPr>
+        <w:t>to</w:t>
+      </w:r>
+      <w:r>
+        <w:t xml:space="preserve"> </w:t>
+      </w:r>
+      <w:proofErr w:type="spellStart"/>
+      <w:r>
+        <w:rPr>
+          <w:lang w:val="en-US"/>
+        </w:rPr>
+        <w:t>def</w:t>
+      </w:r>
+      <w:proofErr w:type="spellEnd"/>
+      <w:r>
+        <w:t>»</w:t>
+      </w:r>
+      <w:r>
+        <w:t xml:space="preserve"> – </w:t>
+      </w:r>
+      <w:r>
+        <w:t>возвращает шаблон к изначальному значению.</w:t>
+      </w:r>
+    </w:p>
+    <w:p>
+      <w:pPr>
+        <w:pStyle w:val="a3"/>
+        <w:numPr>
+          <w:ilvl w:val="0"/>
+          <w:numId w:val="12"/>
+        </w:numPr>
+      </w:pPr>
+      <w:r>
+        <w:t>«</w:t>
+      </w:r>
+      <w:r>
+        <w:rPr>
+          <w:lang w:val="en-US"/>
+        </w:rPr>
+        <w:t>Undo</w:t>
+      </w:r>
+      <w:r>
+        <w:t>» – возвращает шаблон к предыдущему сохраненному значению. При этом шаблон не сохраняется – для применения необходимо нажать «</w:t>
+      </w:r>
+      <w:r>
+        <w:rPr>
+          <w:lang w:val="en-US"/>
+        </w:rPr>
+        <w:t>Save</w:t>
+      </w:r>
+      <w:r>
+        <w:t>»</w:t>
+      </w:r>
+    </w:p>
+    <w:p>
+      <w:pPr>
+        <w:pStyle w:val="a3"/>
+        <w:numPr>
+          <w:ilvl w:val="0"/>
+          <w:numId w:val="12"/>
+        </w:numPr>
+      </w:pPr>
+      <w:r>
+        <w:t>«</w:t>
+      </w:r>
+      <w:proofErr w:type="spellStart"/>
+      <w:r>
+        <w:rPr>
+          <w:lang w:val="en-US"/>
+        </w:rPr>
+        <w:t>Redu</w:t>
+      </w:r>
+      <w:proofErr w:type="spellEnd"/>
+      <w:r>
+        <w:t>»</w:t>
+      </w:r>
+      <w:r>
+        <w:t xml:space="preserve"> </w:t>
+      </w:r>
+      <w:r>
+        <w:t xml:space="preserve"> – возвращает шаблон к следующему сохраненному значению, которое было откатано с помощью кнопки «</w:t>
+      </w:r>
+      <w:r>
+        <w:rPr>
+          <w:lang w:val="en-US"/>
+        </w:rPr>
+        <w:t>undo</w:t>
+      </w:r>
+      <w:r>
+        <w:t>». При этом шаблон не сохраняется – для применения необходимо нажать «</w:t>
+      </w:r>
+      <w:r>
+        <w:rPr>
+          <w:lang w:val="en-US"/>
+        </w:rPr>
+        <w:t>Save</w:t>
+      </w:r>
+      <w:r>
+        <w:t>»</w:t>
+      </w:r>
+    </w:p>
+    <w:p>
+      <w:pPr>
+        <w:pStyle w:val="a3"/>
+      </w:pPr>
+    </w:p>
+    <w:p>
+      <w:r>
+        <w:t xml:space="preserve">По умолчанию приложение сохраняет 4 </w:t>
+      </w:r>
+      <w:proofErr w:type="gramStart"/>
+      <w:r>
+        <w:t>последних</w:t>
+      </w:r>
+      <w:proofErr w:type="gramEnd"/>
+      <w:r>
+        <w:t xml:space="preserve"> сохраненных шаблона и один изначальный, самый ранний шаблон.</w:t>
+      </w:r>
+    </w:p>
+    <w:p>
+      <w:pPr>
+        <w:pStyle w:val="2"/>
+      </w:pPr>
+      <w:r>
+        <w:lastRenderedPageBreak/>
+        <w:t xml:space="preserve"> </w:t>
+      </w:r>
+      <w:r>
+        <w:t>Работа с драйверами</w:t>
+      </w:r>
+    </w:p>
+    <w:p>
+      <w:r>
+        <w:t xml:space="preserve">Для отправки запросов служит раздел </w:t>
+      </w:r>
+      <w:proofErr w:type="spellStart"/>
+      <w:r>
+        <w:t>driver</w:t>
+      </w:r>
+      <w:proofErr w:type="spellEnd"/>
+      <w:r>
+        <w:t>:</w:t>
+      </w:r>
+      <w:r>
+        <w:rPr>
+          <w:noProof/>
+          <w:lang w:eastAsia="ru-RU"/>
+        </w:rPr>
+        <w:drawing>
+          <wp:inline distT="0" distB="0" distL="0" distR="0">
+            <wp:extent cx="5939543" cy="4000500"/>
+            <wp:effectExtent l="0" t="0" r="4445" b="0"/>
+            <wp:docPr id="119" name="Рисунок 119"/>
+            <wp:cNvGraphicFramePr>
+              <a:graphicFrameLocks xmlns:a="http://schemas.openxmlformats.org/drawingml/2006/main" noChangeAspect="1"/>
+            </wp:cNvGraphicFramePr>
+            <a:graphic xmlns:a="http://schemas.openxmlformats.org/drawingml/2006/main">
+              <a:graphicData uri="http://schemas.openxmlformats.org/drawingml/2006/picture">
+                <pic:pic xmlns:pic="http://schemas.openxmlformats.org/drawingml/2006/picture">
+                  <pic:nvPicPr>
+                    <pic:cNvPr id="0" name="D88F9D5.tmp"/>
+                    <pic:cNvPicPr/>
+                  </pic:nvPicPr>
+                  <pic:blipFill rotWithShape="1">
+                    <a:blip r:embed="rId13">
+                      <a:extLst>
+                        <a:ext uri="{28A0092B-C50C-407E-A947-70E740481C1C}">
+                          <a14:useLocalDpi xmlns:a14="http://schemas.microsoft.com/office/drawing/2010/main" val="0"/>
+                        </a:ext>
+                      </a:extLst>
+                    </a:blip>
+                    <a:srcRect t="6459"/>
+                    <a:stretch/>
+                  </pic:blipFill>
+                  <pic:spPr bwMode="auto">
+                    <a:xfrm>
+                      <a:off x="0" y="0"/>
+                      <a:ext cx="5940425" cy="4001094"/>
+                    </a:xfrm>
+                    <a:prstGeom prst="rect">
+                      <a:avLst/>
+                    </a:prstGeom>
+                    <a:ln>
+                      <a:noFill/>
+                    </a:ln>
+                    <a:extLst>
+                      <a:ext uri="{53640926-AAD7-44D8-BBD7-CCE9431645EC}">
+                        <a14:shadowObscured xmlns:a14="http://schemas.microsoft.com/office/drawing/2010/main"/>
+                      </a:ext>
+                    </a:extLst>
+                  </pic:spPr>
+                </pic:pic>
+              </a:graphicData>
+            </a:graphic>
+          </wp:inline>
+        </w:drawing>
+      </w:r>
+    </w:p>
+    <w:p>
+      <w:r>
+        <w:t xml:space="preserve">В списке отражены все реализованные </w:t>
+      </w:r>
+      <w:r>
+        <w:rPr>
+          <w:lang w:val="en-US"/>
+        </w:rPr>
+        <w:t>driver</w:t>
+      </w:r>
+      <w:r>
+        <w:t>’</w:t>
+      </w:r>
+      <w:r>
+        <w:t>ы – точки интеграции, позволяющие отправку сообщений по шаблону.</w:t>
+      </w:r>
+    </w:p>
+    <w:p>
+      <w:pPr>
+        <w:rPr>
+          <w:rStyle w:val="20"/>
+        </w:rPr>
+      </w:pPr>
+      <w:r>
+        <w:t>При выборе точки интеграции открывается страница редактора и отправки:</w:t>
+      </w:r>
+      <w:r>
+        <w:rPr>
+          <w:rStyle w:val="20"/>
+        </w:rPr>
+        <w:t xml:space="preserve"> </w:t>
+      </w:r>
+    </w:p>
+    <w:p>
+      <w:r>
+        <w:rPr>
+          <w:noProof/>
+          <w:lang w:eastAsia="ru-RU"/>
+        </w:rPr>
+        <w:drawing>
+          <wp:inline distT="0" distB="0" distL="0" distR="0">
+            <wp:extent cx="5936192" cy="3343275"/>
+            <wp:effectExtent l="0" t="0" r="7620" b="0"/>
+            <wp:docPr id="120" name="Рисунок 120"/>
+            <wp:cNvGraphicFramePr>
+              <a:graphicFrameLocks xmlns:a="http://schemas.openxmlformats.org/drawingml/2006/main" noChangeAspect="1"/>
+            </wp:cNvGraphicFramePr>
+            <a:graphic xmlns:a="http://schemas.openxmlformats.org/drawingml/2006/main">
+              <a:graphicData uri="http://schemas.openxmlformats.org/drawingml/2006/picture">
+                <pic:pic xmlns:pic="http://schemas.openxmlformats.org/drawingml/2006/picture">
+                  <pic:nvPicPr>
+                    <pic:cNvPr id="0" name="D888F9F.tmp"/>
+                    <pic:cNvPicPr/>
+                  </pic:nvPicPr>
+                  <pic:blipFill rotWithShape="1">
+                    <a:blip r:embed="rId14">
+                      <a:extLst>
+                        <a:ext uri="{28A0092B-C50C-407E-A947-70E740481C1C}">
+                          <a14:useLocalDpi xmlns:a14="http://schemas.microsoft.com/office/drawing/2010/main" val="0"/>
+                        </a:ext>
+                      </a:extLst>
+                    </a:blip>
+                    <a:srcRect t="6150"/>
+                    <a:stretch/>
+                  </pic:blipFill>
+                  <pic:spPr bwMode="auto">
+                    <a:xfrm>
+                      <a:off x="0" y="0"/>
+                      <a:ext cx="5940425" cy="3345659"/>
+                    </a:xfrm>
+                    <a:prstGeom prst="rect">
+                      <a:avLst/>
+                    </a:prstGeom>
+                    <a:ln>
+                      <a:noFill/>
+                    </a:ln>
+                    <a:extLst>
+                      <a:ext uri="{53640926-AAD7-44D8-BBD7-CCE9431645EC}">
+                        <a14:shadowObscured xmlns:a14="http://schemas.microsoft.com/office/drawing/2010/main"/>
+                      </a:ext>
+                    </a:extLst>
+                  </pic:spPr>
+                </pic:pic>
+              </a:graphicData>
+            </a:graphic>
+          </wp:inline>
+        </w:drawing>
+      </w:r>
+    </w:p>
+    <w:p>
+      <w:r>
+        <w:lastRenderedPageBreak/>
+        <w:t xml:space="preserve">Аналогично редактированию </w:t>
+      </w:r>
+      <w:r>
+        <w:rPr>
+          <w:lang w:val="en-US"/>
+        </w:rPr>
+        <w:t>mock</w:t>
+      </w:r>
+      <w:r>
+        <w:t>-</w:t>
+      </w:r>
+      <w:r>
+        <w:t>заглушек</w:t>
+      </w:r>
+      <w:r>
+        <w:t xml:space="preserve">, появляется файл с шаблонами, который можно </w:t>
+      </w:r>
+      <w:proofErr w:type="spellStart"/>
+      <w:r>
+        <w:t>валидировать</w:t>
+      </w:r>
+      <w:proofErr w:type="spellEnd"/>
+      <w:r>
+        <w:t>, редактировать, сохранять и восстанавливать.</w:t>
+      </w:r>
+    </w:p>
+    <w:p>
+      <w:r>
+        <w:t xml:space="preserve">В отличие, от </w:t>
+      </w:r>
+      <w:r>
+        <w:rPr>
+          <w:lang w:val="en-US"/>
+        </w:rPr>
+        <w:t>mock</w:t>
+      </w:r>
+      <w:r>
+        <w:t>-сервисов, Драйверы служат для отправки запросов. В шаблоне находятся «</w:t>
+      </w:r>
+      <w:r>
+        <w:rPr>
+          <w:lang w:val="en-US"/>
+        </w:rPr>
+        <w:t>request</w:t>
+      </w:r>
+      <w:r>
+        <w:t>» элементы с атрибутом «</w:t>
+      </w:r>
+      <w:r>
+        <w:rPr>
+          <w:lang w:val="en-US"/>
+        </w:rPr>
+        <w:t>name</w:t>
+      </w:r>
+      <w:r>
+        <w:t>»</w:t>
+      </w:r>
+      <w:r>
+        <w:t xml:space="preserve">. </w:t>
+      </w:r>
+      <w:r>
+        <w:t>Каждый элемент «</w:t>
+      </w:r>
+      <w:r>
+        <w:rPr>
+          <w:lang w:val="en-US"/>
+        </w:rPr>
+        <w:t>request</w:t>
+      </w:r>
+      <w:r>
+        <w:t>» совпадает по структуре с запросом.</w:t>
+      </w:r>
+    </w:p>
+    <w:p>
+      <w:r>
+        <w:t xml:space="preserve">При нажатии на кнопку </w:t>
+      </w:r>
+      <w:r>
+        <w:rPr>
+          <w:lang w:val="en-US"/>
+        </w:rPr>
+        <w:t>send</w:t>
+      </w:r>
+      <w:r>
+        <w:t xml:space="preserve"> </w:t>
+      </w:r>
+      <w:r>
+        <w:t xml:space="preserve">приложение </w:t>
+      </w:r>
+      <w:proofErr w:type="spellStart"/>
+      <w:r>
+        <w:t>валидирует</w:t>
+      </w:r>
+      <w:proofErr w:type="spellEnd"/>
+      <w:r>
+        <w:t xml:space="preserve"> </w:t>
+      </w:r>
+      <w:r>
+        <w:rPr>
+          <w:lang w:val="en-US"/>
+        </w:rPr>
+        <w:t>xml</w:t>
+      </w:r>
+      <w:r>
+        <w:t xml:space="preserve"> </w:t>
+      </w:r>
+      <w:r>
+        <w:t>структуру шаблона, берет элемент «</w:t>
+      </w:r>
+      <w:r>
+        <w:rPr>
+          <w:lang w:val="en-US"/>
+        </w:rPr>
+        <w:t>request</w:t>
+      </w:r>
+      <w:r>
+        <w:t>» с именем из выпадающего списка под окном редактора и отправляет его.</w:t>
+      </w:r>
+    </w:p>
+    <w:p>
+      <w:r>
+        <w:t>Отправленное сообщение и ответ появятся на странице в отдельных окнах.</w:t>
+      </w:r>
+    </w:p>
+    <w:p>
+      <w:pPr>
+        <w:rPr>
+          <w:rStyle w:val="20"/>
+          <w:b w:val="0"/>
+          <w:bCs w:val="0"/>
+        </w:rPr>
+      </w:pPr>
+      <w:r>
+        <w:t xml:space="preserve">Выпадающий список содержит в себе все имена запросов из списка шаблонов, которые возможно отправить. При добавлении </w:t>
+      </w:r>
+      <w:proofErr w:type="gramStart"/>
+      <w:r>
+        <w:t>к</w:t>
+      </w:r>
+      <w:proofErr w:type="gramEnd"/>
+      <w:r>
+        <w:t xml:space="preserve"> шаблоном еще одного запроса следует нажать кнопку «</w:t>
+      </w:r>
+      <w:r>
+        <w:rPr>
+          <w:lang w:val="en-US"/>
+        </w:rPr>
+        <w:t>Refresh</w:t>
+      </w:r>
+      <w:r>
+        <w:t xml:space="preserve"> </w:t>
+      </w:r>
+      <w:r>
+        <w:rPr>
+          <w:lang w:val="en-US"/>
+        </w:rPr>
+        <w:t>List</w:t>
+      </w:r>
+      <w:r>
+        <w:t>»</w:t>
+      </w:r>
+      <w:r>
+        <w:t xml:space="preserve"> </w:t>
+      </w:r>
+      <w:r>
+        <w:t>для обновления выпадающего списка.</w:t>
+      </w:r>
+      <w:r>
+        <w:br w:type="page"/>
+      </w:r>
+    </w:p>
+    <w:p>
+      <w:pPr>
+        <w:pStyle w:val="1"/>
+        <w:rPr>
+          <w:rStyle w:val="20"/>
+        </w:rPr>
+      </w:pPr>
+      <w:r>
+        <w:rPr>
+          <w:rStyle w:val="20"/>
+        </w:rPr>
+        <w:lastRenderedPageBreak/>
+        <w:t>Инструкция по доработке приложения</w:t>
+      </w:r>
     </w:p>
     <w:p>
       <w:pPr>
@@ -4052,7 +6294,7 @@
         <w:ind w:firstLine="708"/>
       </w:pPr>
       <w:r>
-        <w:t>Исходные данные.</w:t>
+        <w:t>Исходные данные</w:t>
       </w:r>
     </w:p>
     <w:p>
@@ -6532,11 +8774,6 @@
       </w:r>
     </w:p>
     <w:p>
-      <w:pPr>
-        <w:rPr>
-          <w:lang w:val="en-US"/>
-        </w:rPr>
-      </w:pPr>
       <w:r>
         <w:t>Результатом преобразования следует заменить файл  «</w:t>
       </w:r>
@@ -6864,8 +9101,41 @@
             <w:r>
               <w:rPr>
                 <w:rFonts w:ascii="Consolas" w:hAnsi="Consolas" w:cs="Consolas"/>
-              </w:rPr>
-              <w:t xml:space="preserve"> из ответ-сообщения</w:t>
+                <w:lang w:val="en-US"/>
+              </w:rPr>
+              <w:t xml:space="preserve"> </w:t>
+            </w:r>
+            <w:r>
+              <w:rPr>
+                <w:rFonts w:ascii="Consolas" w:hAnsi="Consolas" w:cs="Consolas"/>
+              </w:rPr>
+              <w:t>из</w:t>
+            </w:r>
+            <w:r>
+              <w:rPr>
+                <w:rFonts w:ascii="Consolas" w:hAnsi="Consolas" w:cs="Consolas"/>
+                <w:lang w:val="en-US"/>
+              </w:rPr>
+              <w:t xml:space="preserve"> </w:t>
+            </w:r>
+            <w:r>
+              <w:rPr>
+                <w:rFonts w:ascii="Consolas" w:hAnsi="Consolas" w:cs="Consolas"/>
+              </w:rPr>
+              <w:t>ответ</w:t>
+            </w:r>
+            <w:r>
+              <w:rPr>
+                <w:rFonts w:ascii="Consolas" w:hAnsi="Consolas" w:cs="Consolas"/>
+                <w:lang w:val="en-US"/>
+              </w:rPr>
+              <w:t>-</w:t>
+            </w:r>
+            <w:r>
+              <w:rPr>
+                <w:rFonts w:ascii="Consolas" w:hAnsi="Consolas" w:cs="Consolas"/>
+              </w:rPr>
+              <w:t>сообщения</w:t>
             </w:r>
             <w:r>
               <w:rPr>
@@ -6908,7 +9178,20 @@
               <w:rPr>
                 <w:rFonts w:ascii="Consolas" w:hAnsi="Consolas" w:cs="Consolas"/>
               </w:rPr>
-              <w:t>имя ответа</w:t>
+              <w:t>имя</w:t>
+            </w:r>
+            <w:r>
+              <w:rPr>
+                <w:rFonts w:ascii="Consolas" w:hAnsi="Consolas" w:cs="Consolas"/>
+                <w:lang w:val="en-US"/>
+              </w:rPr>
+              <w:t xml:space="preserve"> </w:t>
+            </w:r>
+            <w:r>
+              <w:rPr>
+                <w:rFonts w:ascii="Consolas" w:hAnsi="Consolas" w:cs="Consolas"/>
+              </w:rPr>
+              <w:t>ответа</w:t>
             </w:r>
             <w:r>
               <w:rPr>
@@ -6927,8 +9210,15 @@
             <w:r>
               <w:rPr>
                 <w:rFonts w:ascii="Consolas" w:hAnsi="Consolas" w:cs="Consolas"/>
-              </w:rPr>
-              <w:t xml:space="preserve">      &lt;… {данные из </w:t>
+                <w:lang w:val="en-US"/>
+              </w:rPr>
+              <w:t xml:space="preserve">      </w:t>
+            </w:r>
+            <w:r>
+              <w:rPr>
+                <w:rFonts w:ascii="Consolas" w:hAnsi="Consolas" w:cs="Consolas"/>
+              </w:rPr>
+              <w:t xml:space="preserve">&lt;… {данные из </w:t>
             </w:r>
             <w:proofErr w:type="gramStart"/>
             <w:r>
@@ -6949,7 +9239,6 @@
             <w:pPr>
               <w:rPr>
                 <w:rFonts w:ascii="Consolas" w:hAnsi="Consolas" w:cs="Consolas"/>
-                <w:lang w:val="en-US"/>
               </w:rPr>
             </w:pPr>
             <w:r>
@@ -7777,19 +10066,22 @@
         <w:t>ype</w:t>
       </w:r>
       <w:r>
-        <w:rPr>
-          <w:lang w:val="en-US"/>
-        </w:rPr>
         <w:t xml:space="preserve"> – </w:t>
       </w:r>
       <w:r>
         <w:t>тип</w:t>
       </w:r>
       <w:r>
-        <w:rPr>
-          <w:lang w:val="en-US"/>
-        </w:rPr>
-        <w:t xml:space="preserve"> ('response'/ '</w:t>
+        <w:t xml:space="preserve"> ('</w:t>
+      </w:r>
+      <w:r>
+        <w:rPr>
+          <w:lang w:val="en-US"/>
+        </w:rPr>
+        <w:t>response</w:t>
+      </w:r>
+      <w:r>
+        <w:t>'/ '</w:t>
       </w:r>
       <w:r>
         <w:rPr>
@@ -7798,22 +10090,7 @@
         <w:t>request</w:t>
       </w:r>
       <w:r>
-        <w:rPr>
-          <w:lang w:val="en-US"/>
-        </w:rPr>
-        <w:t>')</w:t>
-      </w:r>
-      <w:r>
-        <w:rPr>
-          <w:lang w:val="en-US"/>
-        </w:rPr>
-        <w:t>.</w:t>
-      </w:r>
-      <w:r>
-        <w:rPr>
-          <w:lang w:val="en-US"/>
-        </w:rPr>
-        <w:t xml:space="preserve"> </w:t>
+        <w:t xml:space="preserve">'). </w:t>
       </w:r>
       <w:r>
         <w:t>По</w:t>
@@ -8217,10 +10494,7 @@
         <w:t>сервиса – логика преобразования запроса в ответ</w:t>
       </w:r>
       <w:r>
-        <w:t xml:space="preserve"> </w:t>
-      </w:r>
-      <w:r>
-        <w:t>–</w:t>
+        <w:t xml:space="preserve"> –</w:t>
       </w:r>
       <w:r>
         <w:t xml:space="preserve"> представляет собой </w:t>
@@ -9605,6 +11879,7 @@
             <w:r>
               <w:rPr>
                 <w:rFonts w:ascii="Consolas" w:hAnsi="Consolas" w:cs="Consolas"/>
+                <w:lang w:val="en-US"/>
               </w:rPr>
               <w:t>1</w:t>
             </w:r>
@@ -10855,24 +13130,24 @@
       <w:proofErr w:type="spellEnd"/>
       <w:proofErr w:type="gramEnd"/>
       <w:r>
-        <w:rPr>
-          <w:lang w:val="en-US"/>
-        </w:rPr>
         <w:t xml:space="preserve"> – имя элемента-контейнера, в которую будет обернута операция. Значение по умолчанию некорректно и требует замены. </w:t>
       </w:r>
       <w:proofErr w:type="gramStart"/>
       <w:r>
-        <w:rPr>
-          <w:lang w:val="en-US"/>
-        </w:rPr>
         <w:t>Например</w:t>
       </w:r>
       <w:proofErr w:type="gramEnd"/>
       <w:r>
-        <w:rPr>
-          <w:lang w:val="en-US"/>
-        </w:rPr>
-        <w:t xml:space="preserve"> для запроса сервиса «CRM/</w:t>
+        <w:t xml:space="preserve"> для запроса сервиса «</w:t>
+      </w:r>
+      <w:r>
+        <w:rPr>
+          <w:lang w:val="en-US"/>
+        </w:rPr>
+        <w:t>CRM</w:t>
+      </w:r>
+      <w:r>
+        <w:t>/</w:t>
       </w:r>
       <w:proofErr w:type="spellStart"/>
       <w:r>
@@ -10883,9 +13158,6 @@
       </w:r>
       <w:proofErr w:type="spellEnd"/>
       <w:r>
-        <w:rPr>
-          <w:lang w:val="en-US"/>
-        </w:rPr>
         <w:t>» это значение равно «</w:t>
       </w:r>
       <w:proofErr w:type="spellStart"/>
@@ -10897,10 +13169,13 @@
       </w:r>
       <w:proofErr w:type="spellEnd"/>
       <w:r>
-        <w:rPr>
-          <w:lang w:val="en-US"/>
-        </w:rPr>
-        <w:t xml:space="preserve">». Получается из файла схемы всех сообщений для системы: </w:t>
+        <w:t xml:space="preserve">». </w:t>
+      </w:r>
+      <w:r>
+        <w:rPr>
+          <w:lang w:val="en-US"/>
+        </w:rPr>
+        <w:t xml:space="preserve">Получается из файла схемы всех сообщений для системы: </w:t>
       </w:r>
     </w:p>
     <w:p>
@@ -10910,26 +13185,24 @@
           <w:ilvl w:val="1"/>
           <w:numId w:val="6"/>
         </w:numPr>
-      </w:pPr>
-      <w:r>
-        <w:t>«</w:t>
-      </w:r>
-      <w:r>
-        <w:t>../../</w:t>
-      </w:r>
-      <w:proofErr w:type="spellStart"/>
-      <w:r>
-        <w:t>xsd</w:t>
-      </w:r>
-      <w:proofErr w:type="spellEnd"/>
-      <w:r>
-        <w:t>/CRM/CRM.xsd</w:t>
-      </w:r>
-      <w:r>
-        <w:t xml:space="preserve">» для </w:t>
-      </w:r>
-      <w:r>
-        <w:t>CRM</w:t>
+        <w:rPr>
+          <w:lang w:val="en-US"/>
+        </w:rPr>
+      </w:pPr>
+      <w:r>
+        <w:rPr>
+          <w:lang w:val="en-US"/>
+        </w:rPr>
+        <w:t xml:space="preserve">«../../xsd/CRM/CRM.xsd» </w:t>
+      </w:r>
+      <w:r>
+        <w:t>для</w:t>
+      </w:r>
+      <w:r>
+        <w:rPr>
+          <w:lang w:val="en-US"/>
+        </w:rPr>
+        <w:t xml:space="preserve"> CRM</w:t>
       </w:r>
     </w:p>
     <w:p>
@@ -10939,34 +13212,24 @@
           <w:ilvl w:val="1"/>
           <w:numId w:val="6"/>
         </w:numPr>
-      </w:pPr>
-      <w:r>
-        <w:t>«</w:t>
-      </w:r>
-      <w:r>
-        <w:t>../../</w:t>
-      </w:r>
-      <w:proofErr w:type="spellStart"/>
-      <w:r>
-        <w:t>xsd</w:t>
-      </w:r>
-      <w:proofErr w:type="spellEnd"/>
-      <w:r>
-        <w:t>/</w:t>
-      </w:r>
-      <w:proofErr w:type="spellStart"/>
-      <w:r>
-        <w:t>AMRLiRT</w:t>
-      </w:r>
-      <w:proofErr w:type="spellEnd"/>
-      <w:r>
-        <w:t>/AMRLIRT.xsd</w:t>
-      </w:r>
-      <w:r>
-        <w:t xml:space="preserve">» для </w:t>
-      </w:r>
-      <w:r>
-        <w:t>AMRLIRT</w:t>
+        <w:rPr>
+          <w:lang w:val="en-US"/>
+        </w:rPr>
+      </w:pPr>
+      <w:r>
+        <w:rPr>
+          <w:lang w:val="en-US"/>
+        </w:rPr>
+        <w:t xml:space="preserve">«../../xsd/AMRLiRT/AMRLIRT.xsd» </w:t>
+      </w:r>
+      <w:r>
+        <w:t>для</w:t>
+      </w:r>
+      <w:r>
+        <w:rPr>
+          <w:lang w:val="en-US"/>
+        </w:rPr>
+        <w:t xml:space="preserve"> AMRLIRT</w:t>
       </w:r>
     </w:p>
     <w:p>
@@ -10976,37 +13239,25 @@
           <w:ilvl w:val="1"/>
           <w:numId w:val="6"/>
         </w:numPr>
-      </w:pPr>
-      <w:r>
-        <w:t>«</w:t>
-      </w:r>
-      <w:r>
-        <w:t>../../</w:t>
-      </w:r>
-      <w:proofErr w:type="spellStart"/>
-      <w:r>
-        <w:t>xsd</w:t>
-      </w:r>
-      <w:proofErr w:type="spellEnd"/>
-      <w:r>
-        <w:t>/</w:t>
-      </w:r>
-      <w:proofErr w:type="spellStart"/>
-      <w:r>
-        <w:t>FinRep</w:t>
-      </w:r>
-      <w:proofErr w:type="spellEnd"/>
-      <w:r>
-        <w:t>/ASFO.xsd</w:t>
-      </w:r>
-      <w:r>
-        <w:t xml:space="preserve">» для </w:t>
-      </w:r>
-      <w:proofErr w:type="spellStart"/>
-      <w:r>
-        <w:t>FinRep</w:t>
-      </w:r>
-      <w:proofErr w:type="spellEnd"/>
+        <w:rPr>
+          <w:lang w:val="en-US"/>
+        </w:rPr>
+      </w:pPr>
+      <w:r>
+        <w:rPr>
+          <w:lang w:val="en-US"/>
+        </w:rPr>
+        <w:t xml:space="preserve">«../../xsd/FinRep/ASFO.xsd» </w:t>
+      </w:r>
+      <w:r>
+        <w:t>для</w:t>
+      </w:r>
+      <w:r>
+        <w:rPr>
+          <w:lang w:val="en-US"/>
+        </w:rPr>
+        <w:t xml:space="preserve"> FinRep</w:t>
+      </w:r>
     </w:p>
     <w:p>
       <w:pPr>
@@ -12344,7 +14595,7 @@
         <w:ind w:firstLine="708"/>
       </w:pPr>
       <w:r>
-        <w:t>Исходные данные.</w:t>
+        <w:t>Исходные данные</w:t>
       </w:r>
     </w:p>
     <w:p>
@@ -15110,7 +17361,6 @@
             <w:pPr>
               <w:rPr>
                 <w:rFonts w:ascii="Consolas" w:hAnsi="Consolas" w:cs="Consolas"/>
-                <w:lang w:val="en-US"/>
               </w:rPr>
             </w:pPr>
             <w:r>
@@ -15122,7 +17372,6 @@
             <w:r>
               <w:rPr>
                 <w:rFonts w:ascii="Consolas" w:hAnsi="Consolas" w:cs="Consolas"/>
-                <w:lang w:val="en-US"/>
               </w:rPr>
               <w:t>&lt;</w:t>
             </w:r>
@@ -15131,7 +17380,13 @@
                 <w:rFonts w:ascii="Consolas" w:hAnsi="Consolas" w:cs="Consolas"/>
                 <w:lang w:val="en-US"/>
               </w:rPr>
-              <w:t xml:space="preserve">request </w:t>
+              <w:t>request</w:t>
+            </w:r>
+            <w:r>
+              <w:rPr>
+                <w:rFonts w:ascii="Consolas" w:hAnsi="Consolas" w:cs="Consolas"/>
+              </w:rPr>
+              <w:t xml:space="preserve"> </w:t>
             </w:r>
             <w:r>
               <w:rPr>
@@ -15143,7 +17398,6 @@
             <w:r>
               <w:rPr>
                 <w:rFonts w:ascii="Consolas" w:hAnsi="Consolas" w:cs="Consolas"/>
-                <w:lang w:val="en-US"/>
               </w:rPr>
               <w:t>="{</w:t>
             </w:r>
@@ -15156,7 +17410,6 @@
             <w:r>
               <w:rPr>
                 <w:rFonts w:ascii="Consolas" w:hAnsi="Consolas" w:cs="Consolas"/>
-                <w:lang w:val="en-US"/>
               </w:rPr>
               <w:t xml:space="preserve"> </w:t>
             </w:r>
@@ -15169,7 +17422,6 @@
             <w:r>
               <w:rPr>
                 <w:rFonts w:ascii="Consolas" w:hAnsi="Consolas" w:cs="Consolas"/>
-                <w:lang w:val="en-US"/>
               </w:rPr>
               <w:t xml:space="preserve"> №2}"&gt;</w:t>
             </w:r>
@@ -15979,10 +18231,7 @@
       </w:r>
       <w:proofErr w:type="gramEnd"/>
       <w:r>
-        <w:t>.</w:t>
-      </w:r>
-      <w:r>
-        <w:t xml:space="preserve"> Для драйверов следует установить</w:t>
+        <w:t>. Для драйверов следует установить</w:t>
       </w:r>
       <w:r>
         <w:t xml:space="preserve"> </w:t>
@@ -16362,10 +18611,7 @@
         <w:t xml:space="preserve"> в </w:t>
       </w:r>
       <w:r>
-        <w:t xml:space="preserve">запрос </w:t>
-      </w:r>
-      <w:r>
-        <w:t>–</w:t>
+        <w:t>запрос –</w:t>
       </w:r>
       <w:r>
         <w:t xml:space="preserve"> представляет собой </w:t>
@@ -17882,9 +20128,57 @@
       </w:r>
     </w:p>
     <w:p>
-      <w:bookmarkStart w:id="0" w:name="_GoBack"/>
-      <w:bookmarkEnd w:id="0"/>
-    </w:p>
+      <w:r>
+        <w:t xml:space="preserve">Процедура </w:t>
+      </w:r>
+      <w:r>
+        <w:rPr>
+          <w:lang w:val="en-US"/>
+        </w:rPr>
+        <w:t>main</w:t>
+      </w:r>
+      <w:r>
+        <w:t xml:space="preserve"> в свою очередь вызывает процедуру </w:t>
+      </w:r>
+      <w:proofErr w:type="spellStart"/>
+      <w:r>
+        <w:t>renewData</w:t>
+      </w:r>
+      <w:proofErr w:type="spellEnd"/>
+      <w:r>
+        <w:t>, которая производит все необходимые действия.</w:t>
+      </w:r>
+    </w:p>
+    <w:p>
+      <w:proofErr w:type="spellStart"/>
+      <w:r>
+        <w:t>renewData</w:t>
+      </w:r>
+      <w:proofErr w:type="spellEnd"/>
+      <w:r>
+        <w:t xml:space="preserve"> вызывает для каждой точки интеграции функции </w:t>
+      </w:r>
+      <w:proofErr w:type="spellStart"/>
+      <w:r>
+        <w:t>driverCycle</w:t>
+      </w:r>
+      <w:proofErr w:type="spellEnd"/>
+      <w:r>
+        <w:t xml:space="preserve"> или </w:t>
+      </w:r>
+      <w:proofErr w:type="spellStart"/>
+      <w:r>
+        <w:t>mockCycle</w:t>
+      </w:r>
+      <w:proofErr w:type="spellEnd"/>
+      <w:r>
+        <w:t>, передавая им все необходимые параметры</w:t>
+      </w:r>
+      <w:r>
+        <w:t>.</w:t>
+      </w:r>
+    </w:p>
+    <w:p/>
     <w:p/>
     <w:sectPr>
       <w:pgSz w:w="11906" w:h="16838"/>
@@ -17988,6 +20282,119 @@
     </w:lvl>
   </w:abstractNum>
   <w:abstractNum w:abstractNumId="1">
+    <w:nsid w:val="0F346A67"/>
+    <w:multiLevelType w:val="hybridMultilevel"/>
+    <w:tmpl w:val="76CE26E2"/>
+    <w:lvl w:ilvl="0" w:tplc="04190001">
+      <w:start w:val="1"/>
+      <w:numFmt w:val="bullet"/>
+      <w:lvlText w:val=""/>
+      <w:lvlJc w:val="left"/>
+      <w:pPr>
+        <w:ind w:left="720" w:hanging="360"/>
+      </w:pPr>
+      <w:rPr>
+        <w:rFonts w:ascii="Symbol" w:hAnsi="Symbol" w:hint="default"/>
+      </w:rPr>
+    </w:lvl>
+    <w:lvl w:ilvl="1" w:tplc="04190003" w:tentative="1">
+      <w:start w:val="1"/>
+      <w:numFmt w:val="bullet"/>
+      <w:lvlText w:val="o"/>
+      <w:lvlJc w:val="left"/>
+      <w:pPr>
+        <w:ind w:left="1440" w:hanging="360"/>
+      </w:pPr>
+      <w:rPr>
+        <w:rFonts w:ascii="Courier New" w:hAnsi="Courier New" w:cs="Courier New" w:hint="default"/>
+      </w:rPr>
+    </w:lvl>
+    <w:lvl w:ilvl="2" w:tplc="04190005" w:tentative="1">
+      <w:start w:val="1"/>
+      <w:numFmt w:val="bullet"/>
+      <w:lvlText w:val=""/>
+      <w:lvlJc w:val="left"/>
+      <w:pPr>
+        <w:ind w:left="2160" w:hanging="360"/>
+      </w:pPr>
+      <w:rPr>
+        <w:rFonts w:ascii="Wingdings" w:hAnsi="Wingdings" w:hint="default"/>
+      </w:rPr>
+    </w:lvl>
+    <w:lvl w:ilvl="3" w:tplc="04190001" w:tentative="1">
+      <w:start w:val="1"/>
+      <w:numFmt w:val="bullet"/>
+      <w:lvlText w:val=""/>
+      <w:lvlJc w:val="left"/>
+      <w:pPr>
+        <w:ind w:left="2880" w:hanging="360"/>
+      </w:pPr>
+      <w:rPr>
+        <w:rFonts w:ascii="Symbol" w:hAnsi="Symbol" w:hint="default"/>
+      </w:rPr>
+    </w:lvl>
+    <w:lvl w:ilvl="4" w:tplc="04190003" w:tentative="1">
+      <w:start w:val="1"/>
+      <w:numFmt w:val="bullet"/>
+      <w:lvlText w:val="o"/>
+      <w:lvlJc w:val="left"/>
+      <w:pPr>
+        <w:ind w:left="3600" w:hanging="360"/>
+      </w:pPr>
+      <w:rPr>
+        <w:rFonts w:ascii="Courier New" w:hAnsi="Courier New" w:cs="Courier New" w:hint="default"/>
+      </w:rPr>
+    </w:lvl>
+    <w:lvl w:ilvl="5" w:tplc="04190005" w:tentative="1">
+      <w:start w:val="1"/>
+      <w:numFmt w:val="bullet"/>
+      <w:lvlText w:val=""/>
+      <w:lvlJc w:val="left"/>
+      <w:pPr>
+        <w:ind w:left="4320" w:hanging="360"/>
+      </w:pPr>
+      <w:rPr>
+        <w:rFonts w:ascii="Wingdings" w:hAnsi="Wingdings" w:hint="default"/>
+      </w:rPr>
+    </w:lvl>
+    <w:lvl w:ilvl="6" w:tplc="04190001" w:tentative="1">
+      <w:start w:val="1"/>
+      <w:numFmt w:val="bullet"/>
+      <w:lvlText w:val=""/>
+      <w:lvlJc w:val="left"/>
+      <w:pPr>
+        <w:ind w:left="5040" w:hanging="360"/>
+      </w:pPr>
+      <w:rPr>
+        <w:rFonts w:ascii="Symbol" w:hAnsi="Symbol" w:hint="default"/>
+      </w:rPr>
+    </w:lvl>
+    <w:lvl w:ilvl="7" w:tplc="04190003" w:tentative="1">
+      <w:start w:val="1"/>
+      <w:numFmt w:val="bullet"/>
+      <w:lvlText w:val="o"/>
+      <w:lvlJc w:val="left"/>
+      <w:pPr>
+        <w:ind w:left="5760" w:hanging="360"/>
+      </w:pPr>
+      <w:rPr>
+        <w:rFonts w:ascii="Courier New" w:hAnsi="Courier New" w:cs="Courier New" w:hint="default"/>
+      </w:rPr>
+    </w:lvl>
+    <w:lvl w:ilvl="8" w:tplc="04190005" w:tentative="1">
+      <w:start w:val="1"/>
+      <w:numFmt w:val="bullet"/>
+      <w:lvlText w:val=""/>
+      <w:lvlJc w:val="left"/>
+      <w:pPr>
+        <w:ind w:left="6480" w:hanging="360"/>
+      </w:pPr>
+      <w:rPr>
+        <w:rFonts w:ascii="Wingdings" w:hAnsi="Wingdings" w:hint="default"/>
+      </w:rPr>
+    </w:lvl>
+  </w:abstractNum>
+  <w:abstractNum w:abstractNumId="2">
     <w:nsid w:val="12B5544B"/>
     <w:multiLevelType w:val="hybridMultilevel"/>
     <w:tmpl w:val="2BF0DB60"/>
@@ -18073,7 +20480,7 @@
       </w:pPr>
     </w:lvl>
   </w:abstractNum>
-  <w:abstractNum w:abstractNumId="2">
+  <w:abstractNum w:abstractNumId="3">
     <w:nsid w:val="20A3489E"/>
     <w:multiLevelType w:val="hybridMultilevel"/>
     <w:tmpl w:val="1A16FE4E"/>
@@ -18186,7 +20593,7 @@
       </w:rPr>
     </w:lvl>
   </w:abstractNum>
-  <w:abstractNum w:abstractNumId="3">
+  <w:abstractNum w:abstractNumId="4">
     <w:nsid w:val="222E02EA"/>
     <w:multiLevelType w:val="hybridMultilevel"/>
     <w:tmpl w:val="034A94C6"/>
@@ -18272,7 +20679,7 @@
       </w:pPr>
     </w:lvl>
   </w:abstractNum>
-  <w:abstractNum w:abstractNumId="4">
+  <w:abstractNum w:abstractNumId="5">
     <w:nsid w:val="2BDD730C"/>
     <w:multiLevelType w:val="hybridMultilevel"/>
     <w:tmpl w:val="E04EBD44"/>
@@ -18385,7 +20792,7 @@
       </w:rPr>
     </w:lvl>
   </w:abstractNum>
-  <w:abstractNum w:abstractNumId="5">
+  <w:abstractNum w:abstractNumId="6">
     <w:nsid w:val="3430615D"/>
     <w:multiLevelType w:val="hybridMultilevel"/>
     <w:tmpl w:val="156C45AC"/>
@@ -18471,7 +20878,7 @@
       </w:pPr>
     </w:lvl>
   </w:abstractNum>
-  <w:abstractNum w:abstractNumId="6">
+  <w:abstractNum w:abstractNumId="7">
     <w:nsid w:val="3D4C5998"/>
     <w:multiLevelType w:val="hybridMultilevel"/>
     <w:tmpl w:val="A89C1DFE"/>
@@ -18584,7 +20991,7 @@
       </w:rPr>
     </w:lvl>
   </w:abstractNum>
-  <w:abstractNum w:abstractNumId="7">
+  <w:abstractNum w:abstractNumId="8">
     <w:nsid w:val="3EAF7BAF"/>
     <w:multiLevelType w:val="hybridMultilevel"/>
     <w:tmpl w:val="8BD4B61C"/>
@@ -18670,7 +21077,93 @@
       </w:pPr>
     </w:lvl>
   </w:abstractNum>
-  <w:abstractNum w:abstractNumId="8">
+  <w:abstractNum w:abstractNumId="9">
+    <w:nsid w:val="5BC54B24"/>
+    <w:multiLevelType w:val="hybridMultilevel"/>
+    <w:tmpl w:val="03AAC936"/>
+    <w:lvl w:ilvl="0" w:tplc="0419000F">
+      <w:start w:val="1"/>
+      <w:numFmt w:val="decimal"/>
+      <w:lvlText w:val="%1."/>
+      <w:lvlJc w:val="left"/>
+      <w:pPr>
+        <w:ind w:left="720" w:hanging="360"/>
+      </w:pPr>
+    </w:lvl>
+    <w:lvl w:ilvl="1" w:tplc="04190019" w:tentative="1">
+      <w:start w:val="1"/>
+      <w:numFmt w:val="lowerLetter"/>
+      <w:lvlText w:val="%2."/>
+      <w:lvlJc w:val="left"/>
+      <w:pPr>
+        <w:ind w:left="1440" w:hanging="360"/>
+      </w:pPr>
+    </w:lvl>
+    <w:lvl w:ilvl="2" w:tplc="0419001B" w:tentative="1">
+      <w:start w:val="1"/>
+      <w:numFmt w:val="lowerRoman"/>
+      <w:lvlText w:val="%3."/>
+      <w:lvlJc w:val="right"/>
+      <w:pPr>
+        <w:ind w:left="2160" w:hanging="180"/>
+      </w:pPr>
+    </w:lvl>
+    <w:lvl w:ilvl="3" w:tplc="0419000F" w:tentative="1">
+      <w:start w:val="1"/>
+      <w:numFmt w:val="decimal"/>
+      <w:lvlText w:val="%4."/>
+      <w:lvlJc w:val="left"/>
+      <w:pPr>
+        <w:ind w:left="2880" w:hanging="360"/>
+      </w:pPr>
+    </w:lvl>
+    <w:lvl w:ilvl="4" w:tplc="04190019" w:tentative="1">
+      <w:start w:val="1"/>
+      <w:numFmt w:val="lowerLetter"/>
+      <w:lvlText w:val="%5."/>
+      <w:lvlJc w:val="left"/>
+      <w:pPr>
+        <w:ind w:left="3600" w:hanging="360"/>
+      </w:pPr>
+    </w:lvl>
+    <w:lvl w:ilvl="5" w:tplc="0419001B" w:tentative="1">
+      <w:start w:val="1"/>
+      <w:numFmt w:val="lowerRoman"/>
+      <w:lvlText w:val="%6."/>
+      <w:lvlJc w:val="right"/>
+      <w:pPr>
+        <w:ind w:left="4320" w:hanging="180"/>
+      </w:pPr>
+    </w:lvl>
+    <w:lvl w:ilvl="6" w:tplc="0419000F" w:tentative="1">
+      <w:start w:val="1"/>
+      <w:numFmt w:val="decimal"/>
+      <w:lvlText w:val="%7."/>
+      <w:lvlJc w:val="left"/>
+      <w:pPr>
+        <w:ind w:left="5040" w:hanging="360"/>
+      </w:pPr>
+    </w:lvl>
+    <w:lvl w:ilvl="7" w:tplc="04190019" w:tentative="1">
+      <w:start w:val="1"/>
+      <w:numFmt w:val="lowerLetter"/>
+      <w:lvlText w:val="%8."/>
+      <w:lvlJc w:val="left"/>
+      <w:pPr>
+        <w:ind w:left="5760" w:hanging="360"/>
+      </w:pPr>
+    </w:lvl>
+    <w:lvl w:ilvl="8" w:tplc="0419001B" w:tentative="1">
+      <w:start w:val="1"/>
+      <w:numFmt w:val="lowerRoman"/>
+      <w:lvlText w:val="%9."/>
+      <w:lvlJc w:val="right"/>
+      <w:pPr>
+        <w:ind w:left="6480" w:hanging="180"/>
+      </w:pPr>
+    </w:lvl>
+  </w:abstractNum>
+  <w:abstractNum w:abstractNumId="10">
     <w:nsid w:val="62A81EFE"/>
     <w:multiLevelType w:val="hybridMultilevel"/>
     <w:tmpl w:val="156C45AC"/>
@@ -18756,7 +21249,7 @@
       </w:pPr>
     </w:lvl>
   </w:abstractNum>
-  <w:abstractNum w:abstractNumId="9">
+  <w:abstractNum w:abstractNumId="11">
     <w:nsid w:val="6B8E62A2"/>
     <w:multiLevelType w:val="hybridMultilevel"/>
     <w:tmpl w:val="034A94C6"/>
@@ -18843,34 +21336,40 @@
     </w:lvl>
   </w:abstractNum>
   <w:num w:numId="1">
-    <w:abstractNumId w:val="1"/>
+    <w:abstractNumId w:val="2"/>
   </w:num>
   <w:num w:numId="2">
-    <w:abstractNumId w:val="6"/>
+    <w:abstractNumId w:val="7"/>
   </w:num>
   <w:num w:numId="3">
     <w:abstractNumId w:val="0"/>
   </w:num>
   <w:num w:numId="4">
+    <w:abstractNumId w:val="5"/>
+  </w:num>
+  <w:num w:numId="5">
     <w:abstractNumId w:val="4"/>
   </w:num>
-  <w:num w:numId="5">
+  <w:num w:numId="6">
     <w:abstractNumId w:val="3"/>
   </w:num>
-  <w:num w:numId="6">
-    <w:abstractNumId w:val="2"/>
-  </w:num>
   <w:num w:numId="7">
-    <w:abstractNumId w:val="5"/>
+    <w:abstractNumId w:val="6"/>
   </w:num>
   <w:num w:numId="8">
+    <w:abstractNumId w:val="10"/>
+  </w:num>
+  <w:num w:numId="9">
+    <w:abstractNumId w:val="11"/>
+  </w:num>
+  <w:num w:numId="10">
     <w:abstractNumId w:val="8"/>
   </w:num>
-  <w:num w:numId="9">
+  <w:num w:numId="11">
     <w:abstractNumId w:val="9"/>
   </w:num>
-  <w:num w:numId="10">
-    <w:abstractNumId w:val="7"/>
+  <w:num w:numId="12">
+    <w:abstractNumId w:val="1"/>
   </w:num>
 </w:numbering>
 </file>
@@ -19034,6 +21533,29 @@
   <w:style w:type="paragraph" w:default="1" w:styleId="a">
     <w:name w:val="Normal"/>
     <w:qFormat/>
+  </w:style>
+  <w:style w:type="paragraph" w:styleId="1">
+    <w:name w:val="heading 1"/>
+    <w:basedOn w:val="a"/>
+    <w:next w:val="a"/>
+    <w:link w:val="10"/>
+    <w:uiPriority w:val="9"/>
+    <w:qFormat/>
+    <w:rsid w:val="00740BC8"/>
+    <w:pPr>
+      <w:keepNext/>
+      <w:keepLines/>
+      <w:spacing w:before="480" w:after="0"/>
+      <w:outlineLvl w:val="0"/>
+    </w:pPr>
+    <w:rPr>
+      <w:rFonts w:asciiTheme="majorHAnsi" w:eastAsiaTheme="majorEastAsia" w:hAnsiTheme="majorHAnsi" w:cstheme="majorBidi"/>
+      <w:b/>
+      <w:bCs/>
+      <w:color w:val="365F91" w:themeColor="accent1" w:themeShade="BF"/>
+      <w:sz w:val="28"/>
+      <w:szCs w:val="28"/>
+    </w:rPr>
   </w:style>
   <w:style w:type="paragraph" w:styleId="2">
     <w:name w:val="heading 2"/>
@@ -19233,6 +21755,51 @@
       </w:tblBorders>
     </w:tblPr>
   </w:style>
+  <w:style w:type="character" w:customStyle="1" w:styleId="10">
+    <w:name w:val="Заголовок 1 Знак"/>
+    <w:basedOn w:val="a0"/>
+    <w:link w:val="1"/>
+    <w:uiPriority w:val="9"/>
+    <w:rsid w:val="00740BC8"/>
+    <w:rPr>
+      <w:rFonts w:asciiTheme="majorHAnsi" w:eastAsiaTheme="majorEastAsia" w:hAnsiTheme="majorHAnsi" w:cstheme="majorBidi"/>
+      <w:b/>
+      <w:bCs/>
+      <w:color w:val="365F91" w:themeColor="accent1" w:themeShade="BF"/>
+      <w:sz w:val="28"/>
+      <w:szCs w:val="28"/>
+    </w:rPr>
+  </w:style>
+  <w:style w:type="paragraph" w:styleId="a9">
+    <w:name w:val="Balloon Text"/>
+    <w:basedOn w:val="a"/>
+    <w:link w:val="aa"/>
+    <w:uiPriority w:val="99"/>
+    <w:semiHidden/>
+    <w:unhideWhenUsed/>
+    <w:rsid w:val="00740BC8"/>
+    <w:pPr>
+      <w:spacing w:after="0" w:line="240" w:lineRule="auto"/>
+    </w:pPr>
+    <w:rPr>
+      <w:rFonts w:ascii="Tahoma" w:hAnsi="Tahoma" w:cs="Tahoma"/>
+      <w:sz w:val="16"/>
+      <w:szCs w:val="16"/>
+    </w:rPr>
+  </w:style>
+  <w:style w:type="character" w:customStyle="1" w:styleId="aa">
+    <w:name w:val="Текст выноски Знак"/>
+    <w:basedOn w:val="a0"/>
+    <w:link w:val="a9"/>
+    <w:uiPriority w:val="99"/>
+    <w:semiHidden/>
+    <w:rsid w:val="00740BC8"/>
+    <w:rPr>
+      <w:rFonts w:ascii="Tahoma" w:hAnsi="Tahoma" w:cs="Tahoma"/>
+      <w:sz w:val="16"/>
+      <w:szCs w:val="16"/>
+    </w:rPr>
+  </w:style>
 </w:styles>
 </file>
 
@@ -19395,6 +21962,29 @@
   <w:style w:type="paragraph" w:default="1" w:styleId="a">
     <w:name w:val="Normal"/>
     <w:qFormat/>
+  </w:style>
+  <w:style w:type="paragraph" w:styleId="1">
+    <w:name w:val="heading 1"/>
+    <w:basedOn w:val="a"/>
+    <w:next w:val="a"/>
+    <w:link w:val="10"/>
+    <w:uiPriority w:val="9"/>
+    <w:qFormat/>
+    <w:rsid w:val="00740BC8"/>
+    <w:pPr>
+      <w:keepNext/>
+      <w:keepLines/>
+      <w:spacing w:before="480" w:after="0"/>
+      <w:outlineLvl w:val="0"/>
+    </w:pPr>
+    <w:rPr>
+      <w:rFonts w:asciiTheme="majorHAnsi" w:eastAsiaTheme="majorEastAsia" w:hAnsiTheme="majorHAnsi" w:cstheme="majorBidi"/>
+      <w:b/>
+      <w:bCs/>
+      <w:color w:val="365F91" w:themeColor="accent1" w:themeShade="BF"/>
+      <w:sz w:val="28"/>
+      <w:szCs w:val="28"/>
+    </w:rPr>
   </w:style>
   <w:style w:type="paragraph" w:styleId="2">
     <w:name w:val="heading 2"/>
@@ -19593,6 +22183,51 @@
         <w:insideV w:val="single" w:sz="4" w:space="0" w:color="auto"/>
       </w:tblBorders>
     </w:tblPr>
+  </w:style>
+  <w:style w:type="character" w:customStyle="1" w:styleId="10">
+    <w:name w:val="Заголовок 1 Знак"/>
+    <w:basedOn w:val="a0"/>
+    <w:link w:val="1"/>
+    <w:uiPriority w:val="9"/>
+    <w:rsid w:val="00740BC8"/>
+    <w:rPr>
+      <w:rFonts w:asciiTheme="majorHAnsi" w:eastAsiaTheme="majorEastAsia" w:hAnsiTheme="majorHAnsi" w:cstheme="majorBidi"/>
+      <w:b/>
+      <w:bCs/>
+      <w:color w:val="365F91" w:themeColor="accent1" w:themeShade="BF"/>
+      <w:sz w:val="28"/>
+      <w:szCs w:val="28"/>
+    </w:rPr>
+  </w:style>
+  <w:style w:type="paragraph" w:styleId="a9">
+    <w:name w:val="Balloon Text"/>
+    <w:basedOn w:val="a"/>
+    <w:link w:val="aa"/>
+    <w:uiPriority w:val="99"/>
+    <w:semiHidden/>
+    <w:unhideWhenUsed/>
+    <w:rsid w:val="00740BC8"/>
+    <w:pPr>
+      <w:spacing w:after="0" w:line="240" w:lineRule="auto"/>
+    </w:pPr>
+    <w:rPr>
+      <w:rFonts w:ascii="Tahoma" w:hAnsi="Tahoma" w:cs="Tahoma"/>
+      <w:sz w:val="16"/>
+      <w:szCs w:val="16"/>
+    </w:rPr>
+  </w:style>
+  <w:style w:type="character" w:customStyle="1" w:styleId="aa">
+    <w:name w:val="Текст выноски Знак"/>
+    <w:basedOn w:val="a0"/>
+    <w:link w:val="a9"/>
+    <w:uiPriority w:val="99"/>
+    <w:semiHidden/>
+    <w:rsid w:val="00740BC8"/>
+    <w:rPr>
+      <w:rFonts w:ascii="Tahoma" w:hAnsi="Tahoma" w:cs="Tahoma"/>
+      <w:sz w:val="16"/>
+      <w:szCs w:val="16"/>
+    </w:rPr>
   </w:style>
 </w:styles>
 </file>
@@ -19887,7 +22522,7 @@
 </file>
 
 <file path=customXml/itemProps1.xml><?xml version="1.0" encoding="utf-8"?>
-<ds:datastoreItem xmlns:ds="http://schemas.openxmlformats.org/officeDocument/2006/customXml" ds:itemID="{3C9C6E45-AE54-47E4-A16D-E116E3AE736F}">
+<ds:datastoreItem xmlns:ds="http://schemas.openxmlformats.org/officeDocument/2006/customXml" ds:itemID="{21B282D5-CAE2-44DD-800C-75D332EA6046}">
   <ds:schemaRefs>
     <ds:schemaRef ds:uri="http://schemas.openxmlformats.org/officeDocument/2006/bibliography"/>
   </ds:schemaRefs>

--- a/mock-example/docs/Схема эмулятора.docx
+++ b/mock-example/docs/Схема эмулятора.docx
@@ -75,7 +75,15 @@
         </w:numPr>
       </w:pPr>
       <w:r>
-        <w:t>Драйвер отправки запросов. Предоставляет эмулировать отправку сообщений по заранее составленным шаблонам без реализации логики бизнес процессов.</w:t>
+        <w:t xml:space="preserve">Драйвер отправки запросов. Предоставляет </w:t>
+      </w:r>
+      <w:ins w:id="0" w:author="Бочев Александр Семенович" w:date="2015-01-22T16:52:00Z">
+        <w:r>
+          <w:t xml:space="preserve">возможность </w:t>
+        </w:r>
+      </w:ins>
+      <w:r>
+        <w:t>эмулировать отправку сообщений по заранее составленным шаблонам без реализации логики бизнес процессов.</w:t>
       </w:r>
     </w:p>
     <w:p>
@@ -319,19 +327,32 @@
     </w:p>
     <w:p>
       <w:r>
-        <w:t xml:space="preserve">В списке отражены все реализованные </w:t>
-      </w:r>
-      <w:r>
-        <w:rPr>
-          <w:lang w:val="en-US"/>
-        </w:rPr>
-        <w:t>mock</w:t>
-      </w:r>
-      <w:r>
-        <w:t>-</w:t>
-      </w:r>
-      <w:r>
-        <w:t xml:space="preserve"> серверы.</w:t>
+        <w:t>В списке отражены все реализованные</w:t>
+      </w:r>
+      <w:del w:id="1" w:author="Бочев Александр Семенович" w:date="2015-01-22T16:53:00Z">
+        <w:r>
+          <w:delText xml:space="preserve"> </w:delText>
+        </w:r>
+        <w:r>
+          <w:rPr>
+            <w:lang w:val="en-US"/>
+          </w:rPr>
+          <w:delText>mock</w:delText>
+        </w:r>
+        <w:r>
+          <w:delText>-</w:delText>
+        </w:r>
+        <w:r>
+          <w:delText xml:space="preserve"> серверы</w:delText>
+        </w:r>
+      </w:del>
+      <w:ins w:id="2" w:author="Бочев Александр Семенович" w:date="2015-01-22T16:53:00Z">
+        <w:r>
+          <w:t xml:space="preserve"> точки интеграции</w:t>
+        </w:r>
+      </w:ins>
+      <w:r>
+        <w:t>.</w:t>
       </w:r>
     </w:p>
     <w:p>
@@ -1207,8 +1228,6 @@
           <w:rStyle w:val="20"/>
         </w:rPr>
       </w:pPr>
-      <w:bookmarkStart w:id="0" w:name="_GoBack"/>
-      <w:bookmarkEnd w:id="0"/>
       <w:r>
         <w:rPr>
           <w:rStyle w:val="20"/>
@@ -1508,11 +1527,19 @@
       <w:r>
         <w:t xml:space="preserve">необходимо </w:t>
       </w:r>
+      <w:commentRangeStart w:id="3"/>
       <w:proofErr w:type="spellStart"/>
       <w:r>
         <w:t>провалидировать</w:t>
       </w:r>
-      <w:proofErr w:type="spellEnd"/>
+      <w:commentRangeEnd w:id="3"/>
+      <w:proofErr w:type="spellEnd"/>
+      <w:r>
+        <w:rPr>
+          <w:rStyle w:val="ab"/>
+        </w:rPr>
+        <w:commentReference w:id="3"/>
+      </w:r>
       <w:r>
         <w:t xml:space="preserve"> </w:t>
       </w:r>
@@ -1543,7 +1570,7 @@
           <w:lang w:eastAsia="ru-RU"/>
         </w:rPr>
         <w:drawing>
-          <wp:inline distT="0" distB="0" distL="0" distR="0">
+          <wp:inline distT="0" distB="0" distL="0" distR="0" wp14:anchorId="74C0AA6B" wp14:editId="1E56C109">
             <wp:extent cx="4020790" cy="1952625"/>
             <wp:effectExtent l="0" t="0" r="0" b="0"/>
             <wp:docPr id="117" name="Рисунок 117"/>
@@ -1558,7 +1585,7 @@
                     <pic:cNvPicPr/>
                   </pic:nvPicPr>
                   <pic:blipFill rotWithShape="1">
-                    <a:blip r:embed="rId11">
+                    <a:blip r:embed="rId12">
                       <a:extLst>
                         <a:ext uri="{28A0092B-C50C-407E-A947-70E740481C1C}">
                           <a14:useLocalDpi xmlns:a14="http://schemas.microsoft.com/office/drawing/2010/main" val="0"/>
@@ -1681,7 +1708,7 @@
           <w:lang w:eastAsia="ru-RU"/>
         </w:rPr>
         <w:drawing>
-          <wp:inline distT="0" distB="0" distL="0" distR="0">
+          <wp:inline distT="0" distB="0" distL="0" distR="0" wp14:anchorId="01383AFC" wp14:editId="653B7850">
             <wp:extent cx="4495800" cy="1962150"/>
             <wp:effectExtent l="0" t="0" r="0" b="0"/>
             <wp:docPr id="118" name="Рисунок 118"/>
@@ -1696,7 +1723,7 @@
                     <pic:cNvPicPr/>
                   </pic:nvPicPr>
                   <pic:blipFill rotWithShape="1">
-                    <a:blip r:embed="rId12">
+                    <a:blip r:embed="rId13">
                       <a:extLst>
                         <a:ext uri="{28A0092B-C50C-407E-A947-70E740481C1C}">
                           <a14:useLocalDpi xmlns:a14="http://schemas.microsoft.com/office/drawing/2010/main" val="0"/>
@@ -1840,14 +1867,25 @@
       <w:r>
         <w:t>«</w:t>
       </w:r>
-      <w:proofErr w:type="spellStart"/>
-      <w:r>
-        <w:rPr>
-          <w:lang w:val="en-US"/>
-        </w:rPr>
-        <w:t>Redu</w:t>
-      </w:r>
-      <w:proofErr w:type="spellEnd"/>
+      <w:r>
+        <w:rPr>
+          <w:lang w:val="en-US"/>
+        </w:rPr>
+        <w:t>Red</w:t>
+      </w:r>
+      <w:del w:id="4" w:author="Бочев Александр Семенович" w:date="2015-01-22T16:56:00Z">
+        <w:r>
+          <w:rPr>
+            <w:lang w:val="en-US"/>
+          </w:rPr>
+          <w:delText>u</w:delText>
+        </w:r>
+      </w:del>
+      <w:ins w:id="5" w:author="Бочев Александр Семенович" w:date="2015-01-22T16:56:00Z">
+        <w:r>
+          <w:t>о</w:t>
+        </w:r>
+      </w:ins>
       <w:r>
         <w:t>»</w:t>
       </w:r>
@@ -1924,7 +1962,7 @@
           <w:lang w:eastAsia="ru-RU"/>
         </w:rPr>
         <w:drawing>
-          <wp:inline distT="0" distB="0" distL="0" distR="0">
+          <wp:inline distT="0" distB="0" distL="0" distR="0" wp14:anchorId="358379B1" wp14:editId="0FE05E6F">
             <wp:extent cx="5939543" cy="4000500"/>
             <wp:effectExtent l="0" t="0" r="4445" b="0"/>
             <wp:docPr id="119" name="Рисунок 119"/>
@@ -1939,7 +1977,7 @@
                     <pic:cNvPicPr/>
                   </pic:nvPicPr>
                   <pic:blipFill rotWithShape="1">
-                    <a:blip r:embed="rId13">
+                    <a:blip r:embed="rId14">
                       <a:extLst>
                         <a:ext uri="{28A0092B-C50C-407E-A947-70E740481C1C}">
                           <a14:useLocalDpi xmlns:a14="http://schemas.microsoft.com/office/drawing/2010/main" val="0"/>
@@ -2013,7 +2051,7 @@
           <w:lang w:eastAsia="ru-RU"/>
         </w:rPr>
         <w:drawing>
-          <wp:inline distT="0" distB="0" distL="0" distR="0">
+          <wp:inline distT="0" distB="0" distL="0" distR="0" wp14:anchorId="2D9387B7" wp14:editId="0FCA4496">
             <wp:extent cx="5936192" cy="3343275"/>
             <wp:effectExtent l="0" t="0" r="7620" b="0"/>
             <wp:docPr id="120" name="Рисунок 120"/>
@@ -2028,7 +2066,7 @@
                     <pic:cNvPicPr/>
                   </pic:nvPicPr>
                   <pic:blipFill rotWithShape="1">
-                    <a:blip r:embed="rId14">
+                    <a:blip r:embed="rId15">
                       <a:extLst>
                         <a:ext uri="{28A0092B-C50C-407E-A947-70E740481C1C}">
                           <a14:useLocalDpi xmlns:a14="http://schemas.microsoft.com/office/drawing/2010/main" val="0"/>
@@ -2088,7 +2126,21 @@
       </w:r>
       <w:proofErr w:type="spellEnd"/>
       <w:r>
-        <w:t>, редактировать, сохранять и восстанавливать.</w:t>
+        <w:t xml:space="preserve">, редактировать, </w:t>
+      </w:r>
+      <w:commentRangeStart w:id="6"/>
+      <w:r>
+        <w:t xml:space="preserve">сохранять </w:t>
+      </w:r>
+      <w:commentRangeEnd w:id="6"/>
+      <w:r>
+        <w:rPr>
+          <w:rStyle w:val="ab"/>
+        </w:rPr>
+        <w:commentReference w:id="6"/>
+      </w:r>
+      <w:r>
+        <w:t>и восстанавливать.</w:t>
       </w:r>
     </w:p>
     <w:p>
@@ -2299,7 +2351,7 @@
         <mc:AlternateContent>
           <mc:Choice Requires="wpc">
             <w:drawing>
-              <wp:inline distT="0" distB="0" distL="0" distR="0" wp14:anchorId="0EBACF5E" wp14:editId="2FB2047E">
+              <wp:inline distT="0" distB="0" distL="0" distR="0" wp14:anchorId="5DB5DE72" wp14:editId="25239ED9">
                 <wp:extent cx="5486400" cy="4229100"/>
                 <wp:effectExtent l="0" t="0" r="0" b="0"/>
                 <wp:docPr id="1" name="Полотно 1"/>
@@ -3343,6 +3395,24 @@
       <w:r>
         <w:t xml:space="preserve"> – </w:t>
       </w:r>
+      <w:ins w:id="7" w:author="Бочев Александр Семенович" w:date="2015-01-22T17:01:00Z">
+        <w:r>
+          <w:rPr>
+            <w:lang w:val="en-US"/>
+          </w:rPr>
+          <w:t>xml</w:t>
+        </w:r>
+        <w:r>
+          <w:rPr>
+            <w:rPrChange w:id="8" w:author="Бочев Александр Семенович" w:date="2015-01-22T17:01:00Z">
+              <w:rPr>
+                <w:lang w:val="en-US"/>
+              </w:rPr>
+            </w:rPrChange>
+          </w:rPr>
+          <w:t>-</w:t>
+        </w:r>
+      </w:ins>
       <w:r>
         <w:t xml:space="preserve">схема, которая отвечает за соответствие и корректность </w:t>
       </w:r>
@@ -3479,7 +3549,7 @@
         <mc:AlternateContent>
           <mc:Choice Requires="wpc">
             <w:drawing>
-              <wp:inline distT="0" distB="0" distL="0" distR="0" wp14:anchorId="145B239E" wp14:editId="07721E2C">
+              <wp:inline distT="0" distB="0" distL="0" distR="0" wp14:anchorId="62919FBB" wp14:editId="07A9ABEB">
                 <wp:extent cx="5486400" cy="4229100"/>
                 <wp:effectExtent l="0" t="0" r="0" b="0"/>
                 <wp:docPr id="101" name="Полотно 101"/>
@@ -4212,6 +4282,20 @@
       <w:r>
         <w:t xml:space="preserve"> – </w:t>
       </w:r>
+      <w:ins w:id="9" w:author="Бочев Александр Семенович" w:date="2015-01-22T17:02:00Z">
+        <w:r>
+          <w:rPr>
+            <w:lang w:val="en-US"/>
+          </w:rPr>
+          <w:t>xml</w:t>
+        </w:r>
+        <w:r>
+          <w:rPr>
+            <w:lang w:val="en-US"/>
+          </w:rPr>
+          <w:t>-</w:t>
+        </w:r>
+      </w:ins>
       <w:r>
         <w:t xml:space="preserve">схема, которая отвечает за соответствие и корректность </w:t>
       </w:r>
@@ -4310,15 +4394,31 @@
         <w:t xml:space="preserve"> и драйверов</w:t>
       </w:r>
       <w:r>
-        <w:t xml:space="preserve"> по новому ТЗ была создана процедура, которая пересоздает все текущие </w:t>
+        <w:t xml:space="preserve"> </w:t>
       </w:r>
       <w:proofErr w:type="gramStart"/>
       <w:r>
-        <w:t>мок-сервисы</w:t>
+        <w:t>по новому</w:t>
       </w:r>
       <w:proofErr w:type="gramEnd"/>
       <w:r>
-        <w:t xml:space="preserve"> и драйверы с текущими параметрами. Основные изменения в ТЗ (</w:t>
+        <w:t xml:space="preserve"> ТЗ была создана процедура, которая пересоздает все текущие </w:t>
+      </w:r>
+      <w:del w:id="10" w:author="Бочев Александр Семенович" w:date="2015-01-22T17:02:00Z">
+        <w:r>
+          <w:delText>мок</w:delText>
+        </w:r>
+      </w:del>
+      <w:ins w:id="11" w:author="Бочев Александр Семенович" w:date="2015-01-22T17:02:00Z">
+        <w:r>
+          <w:rPr>
+            <w:lang w:val="en-US"/>
+          </w:rPr>
+          <w:t>mock</w:t>
+        </w:r>
+      </w:ins>
+      <w:r>
+        <w:t>-сервисы и драйверы с текущими параметрами. Основные изменения в ТЗ (</w:t>
       </w:r>
       <w:proofErr w:type="spellStart"/>
       <w:r>
@@ -4737,7 +4837,7 @@
         <mc:AlternateContent>
           <mc:Choice Requires="wps">
             <w:drawing>
-              <wp:anchor distT="0" distB="0" distL="114300" distR="114300" simplePos="0" relativeHeight="251663360" behindDoc="0" locked="0" layoutInCell="1" allowOverlap="1" wp14:anchorId="070A5BD8" wp14:editId="33722FDB">
+              <wp:anchor distT="0" distB="0" distL="114300" distR="114300" simplePos="0" relativeHeight="251663360" behindDoc="0" locked="0" layoutInCell="1" allowOverlap="1" wp14:anchorId="133507D4" wp14:editId="7479FEFE">
                 <wp:simplePos x="0" y="0"/>
                 <wp:positionH relativeFrom="column">
                   <wp:posOffset>4634230</wp:posOffset>
@@ -4829,7 +4929,7 @@
         <mc:AlternateContent>
           <mc:Choice Requires="wps">
             <w:drawing>
-              <wp:anchor distT="0" distB="0" distL="114300" distR="114300" simplePos="0" relativeHeight="251661312" behindDoc="0" locked="0" layoutInCell="1" allowOverlap="1" wp14:anchorId="11EBB5EC" wp14:editId="1AAEE9EE">
+              <wp:anchor distT="0" distB="0" distL="114300" distR="114300" simplePos="0" relativeHeight="251661312" behindDoc="0" locked="0" layoutInCell="1" allowOverlap="1" wp14:anchorId="07385235" wp14:editId="16B67F5E">
                 <wp:simplePos x="0" y="0"/>
                 <wp:positionH relativeFrom="column">
                   <wp:posOffset>1510030</wp:posOffset>
@@ -4921,7 +5021,7 @@
         <mc:AlternateContent>
           <mc:Choice Requires="wps">
             <w:drawing>
-              <wp:anchor distT="0" distB="0" distL="114300" distR="114300" simplePos="0" relativeHeight="251659264" behindDoc="0" locked="0" layoutInCell="1" allowOverlap="1" wp14:anchorId="7651E346" wp14:editId="3E88F408">
+              <wp:anchor distT="0" distB="0" distL="114300" distR="114300" simplePos="0" relativeHeight="251659264" behindDoc="0" locked="0" layoutInCell="1" allowOverlap="1" wp14:anchorId="7240F0E4" wp14:editId="4066606D">
                 <wp:simplePos x="0" y="0"/>
                 <wp:positionH relativeFrom="column">
                   <wp:posOffset>1413993</wp:posOffset>
@@ -5013,7 +5113,7 @@
         <mc:AlternateContent>
           <mc:Choice Requires="wpc">
             <w:drawing>
-              <wp:inline distT="0" distB="0" distL="0" distR="0" wp14:anchorId="507FDF42" wp14:editId="54A4C7A2">
+              <wp:inline distT="0" distB="0" distL="0" distR="0" wp14:anchorId="328E0A58" wp14:editId="0E2F9628">
                 <wp:extent cx="5953124" cy="4972050"/>
                 <wp:effectExtent l="0" t="0" r="0" b="0"/>
                 <wp:docPr id="48" name="Полотно 48"/>
@@ -6385,13 +6485,30 @@
       <w:r>
         <w:t xml:space="preserve">Создания </w:t>
       </w:r>
-      <w:proofErr w:type="spellStart"/>
-      <w:r>
-        <w:t>автотеста</w:t>
-      </w:r>
-      <w:proofErr w:type="spellEnd"/>
-      <w:r>
-        <w:t xml:space="preserve"> полученного </w:t>
+      <w:del w:id="12" w:author="Бочев Александр Семенович" w:date="2015-01-22T17:06:00Z">
+        <w:r>
+          <w:delText xml:space="preserve">автотеста </w:delText>
+        </w:r>
+      </w:del>
+      <w:ins w:id="13" w:author="Бочев Александр Семенович" w:date="2015-01-22T17:06:00Z">
+        <w:r>
+          <w:rPr>
+            <w:lang w:val="en-US"/>
+          </w:rPr>
+          <w:t>unit</w:t>
+        </w:r>
+        <w:r>
+          <w:rPr>
+            <w:lang w:val="en-US"/>
+          </w:rPr>
+          <w:t>-</w:t>
+        </w:r>
+        <w:r>
+          <w:t xml:space="preserve">теста </w:t>
+        </w:r>
+      </w:ins>
+      <w:r>
+        <w:t xml:space="preserve">полученного </w:t>
       </w:r>
       <w:proofErr w:type="gramStart"/>
       <w:r>
@@ -7560,21 +7677,37 @@
       <w:r>
         <w:t xml:space="preserve">. Необходимо для проверки в </w:t>
       </w:r>
-      <w:proofErr w:type="spellStart"/>
-      <w:r>
-        <w:t>автотестах</w:t>
-      </w:r>
-      <w:proofErr w:type="spellEnd"/>
-      <w:r>
-        <w:t xml:space="preserve"> </w:t>
-      </w:r>
-      <w:proofErr w:type="gramStart"/>
-      <w:r>
-        <w:t>мок-сервисов</w:t>
-      </w:r>
-      <w:proofErr w:type="gramEnd"/>
-      <w:r>
-        <w:t>.</w:t>
+      <w:del w:id="14" w:author="Бочев Александр Семенович" w:date="2015-01-22T17:10:00Z">
+        <w:r>
+          <w:delText xml:space="preserve">автотестах </w:delText>
+        </w:r>
+      </w:del>
+      <w:ins w:id="15" w:author="Бочев Александр Семенович" w:date="2015-01-22T17:10:00Z">
+        <w:r>
+          <w:rPr>
+            <w:lang w:val="en-US"/>
+          </w:rPr>
+          <w:t>unit-</w:t>
+        </w:r>
+        <w:r>
+          <w:t xml:space="preserve">тестах </w:t>
+        </w:r>
+      </w:ins>
+      <w:del w:id="16" w:author="Бочев Александр Семенович" w:date="2015-01-22T17:10:00Z">
+        <w:r>
+          <w:delText>мок</w:delText>
+        </w:r>
+      </w:del>
+      <w:ins w:id="17" w:author="Бочев Александр Семенович" w:date="2015-01-22T17:10:00Z">
+        <w:r>
+          <w:rPr>
+            <w:lang w:val="en-US"/>
+          </w:rPr>
+          <w:t>mock</w:t>
+        </w:r>
+      </w:ins>
+      <w:r>
+        <w:t>-сервисов.</w:t>
       </w:r>
     </w:p>
     <w:p>
@@ -7601,232 +7734,282 @@
       <w:r>
         <w:t xml:space="preserve">. Необходимо для проверки в </w:t>
       </w:r>
-      <w:proofErr w:type="spellStart"/>
-      <w:r>
-        <w:t>автотестах</w:t>
-      </w:r>
-      <w:proofErr w:type="spellEnd"/>
-      <w:r>
-        <w:t xml:space="preserve"> </w:t>
-      </w:r>
+      <w:del w:id="18" w:author="Бочев Александр Семенович" w:date="2015-01-22T17:10:00Z">
+        <w:r>
+          <w:delText xml:space="preserve">автотестах </w:delText>
+        </w:r>
+      </w:del>
+      <w:ins w:id="19" w:author="Бочев Александр Семенович" w:date="2015-01-22T17:10:00Z">
+        <w:r>
+          <w:rPr>
+            <w:lang w:val="en-US"/>
+          </w:rPr>
+          <w:t>unit-</w:t>
+        </w:r>
+        <w:r>
+          <w:t xml:space="preserve">тестах </w:t>
+        </w:r>
+      </w:ins>
+      <w:del w:id="20" w:author="Бочев Александр Семенович" w:date="2015-01-22T17:10:00Z">
+        <w:r>
+          <w:delText>мок</w:delText>
+        </w:r>
+      </w:del>
+      <w:ins w:id="21" w:author="Бочев Александр Семенович" w:date="2015-01-22T17:10:00Z">
+        <w:r>
+          <w:rPr>
+            <w:lang w:val="en-US"/>
+          </w:rPr>
+          <w:t xml:space="preserve"> mock</w:t>
+        </w:r>
+      </w:ins>
+      <w:r>
+        <w:t>-сервисов.</w:t>
+      </w:r>
+    </w:p>
+    <w:p>
+      <w:r>
+        <w:t>Результирующими файлами следует заменить файлы примеров сообщений по пути «</w:t>
+      </w:r>
+      <w:r>
+        <w:t>\</w:t>
+      </w:r>
+      <w:proofErr w:type="spellStart"/>
+      <w:r>
+        <w:t>src</w:t>
+      </w:r>
+      <w:proofErr w:type="spellEnd"/>
+      <w:r>
+        <w:t>\</w:t>
+      </w:r>
+      <w:proofErr w:type="spellStart"/>
+      <w:r>
+        <w:t>test</w:t>
+      </w:r>
+      <w:proofErr w:type="spellEnd"/>
+      <w:r>
+        <w:t>\</w:t>
+      </w:r>
+      <w:proofErr w:type="spellStart"/>
+      <w:r>
+        <w:t>resources</w:t>
+      </w:r>
+      <w:proofErr w:type="spellEnd"/>
+      <w:r>
+        <w:t>\</w:t>
+      </w:r>
+      <w:proofErr w:type="spellStart"/>
+      <w:r>
+        <w:t>xml</w:t>
+      </w:r>
+      <w:proofErr w:type="spellEnd"/>
+      <w:r>
+        <w:t>\{</w:t>
+      </w:r>
+      <w:r>
+        <w:t>имя системы</w:t>
+      </w:r>
+      <w:r>
+        <w:t>}\{</w:t>
+      </w:r>
+      <w:r>
+        <w:t xml:space="preserve">имя </w:t>
+      </w:r>
+      <w:r>
+        <w:rPr>
+          <w:lang w:val="en-US"/>
+        </w:rPr>
+        <w:t>endpoint</w:t>
+      </w:r>
+      <w:r>
+        <w:t>’</w:t>
+      </w:r>
+      <w:r>
+        <w:t>а</w:t>
+      </w:r>
+      <w:r>
+        <w:t>}</w:t>
+      </w:r>
+      <w:r>
+        <w:t>».</w:t>
+      </w:r>
+    </w:p>
+    <w:p>
+      <w:r>
+        <w:t xml:space="preserve">В данной папке располагаются </w:t>
+      </w:r>
+      <w:r>
+        <w:t>четыре</w:t>
+      </w:r>
+      <w:r>
+        <w:t xml:space="preserve"> файла – </w:t>
+      </w:r>
+      <w:proofErr w:type="spellStart"/>
+      <w:r>
+        <w:rPr>
+          <w:lang w:val="en-US"/>
+        </w:rPr>
+        <w:t>rq</w:t>
+      </w:r>
+      <w:proofErr w:type="spellEnd"/>
+      <w:r>
+        <w:t>1</w:t>
+      </w:r>
+      <w:r>
+        <w:rPr>
+          <w:rFonts w:ascii="Consolas" w:hAnsi="Consolas" w:cs="Consolas"/>
+        </w:rPr>
+        <w:t>.</w:t>
+      </w:r>
+      <w:r>
+        <w:rPr>
+          <w:rFonts w:ascii="Consolas" w:hAnsi="Consolas" w:cs="Consolas"/>
+          <w:lang w:val="en-US"/>
+        </w:rPr>
+        <w:t>xml</w:t>
+      </w:r>
+      <w:r>
+        <w:t xml:space="preserve">, </w:t>
+      </w:r>
+      <w:proofErr w:type="spellStart"/>
+      <w:r>
+        <w:rPr>
+          <w:lang w:val="en-US"/>
+        </w:rPr>
+        <w:t>rq</w:t>
+      </w:r>
+      <w:proofErr w:type="spellEnd"/>
+      <w:r>
+        <w:t>2</w:t>
+      </w:r>
+      <w:r>
+        <w:rPr>
+          <w:rFonts w:ascii="Consolas" w:hAnsi="Consolas" w:cs="Consolas"/>
+        </w:rPr>
+        <w:t>.</w:t>
+      </w:r>
+      <w:r>
+        <w:rPr>
+          <w:rFonts w:ascii="Consolas" w:hAnsi="Consolas" w:cs="Consolas"/>
+          <w:lang w:val="en-US"/>
+        </w:rPr>
+        <w:t>xml</w:t>
+      </w:r>
+      <w:r>
+        <w:t xml:space="preserve">, </w:t>
+      </w:r>
+      <w:proofErr w:type="spellStart"/>
+      <w:r>
+        <w:rPr>
+          <w:lang w:val="en-US"/>
+        </w:rPr>
+        <w:t>rs</w:t>
+      </w:r>
+      <w:proofErr w:type="spellEnd"/>
+      <w:r>
+        <w:t>1</w:t>
+      </w:r>
+      <w:r>
+        <w:rPr>
+          <w:rFonts w:ascii="Consolas" w:hAnsi="Consolas" w:cs="Consolas"/>
+        </w:rPr>
+        <w:t>.</w:t>
+      </w:r>
+      <w:r>
+        <w:rPr>
+          <w:rFonts w:ascii="Consolas" w:hAnsi="Consolas" w:cs="Consolas"/>
+          <w:lang w:val="en-US"/>
+        </w:rPr>
+        <w:t>xml</w:t>
+      </w:r>
+      <w:r>
+        <w:t xml:space="preserve">, </w:t>
+      </w:r>
+      <w:proofErr w:type="spellStart"/>
+      <w:r>
+        <w:rPr>
+          <w:lang w:val="en-US"/>
+        </w:rPr>
+        <w:t>rs</w:t>
+      </w:r>
+      <w:proofErr w:type="spellEnd"/>
+      <w:r>
+        <w:t>2</w:t>
+      </w:r>
+      <w:r>
+        <w:rPr>
+          <w:rFonts w:ascii="Consolas" w:hAnsi="Consolas" w:cs="Consolas"/>
+        </w:rPr>
+        <w:t>.</w:t>
+      </w:r>
+      <w:r>
+        <w:rPr>
+          <w:rFonts w:ascii="Consolas" w:hAnsi="Consolas" w:cs="Consolas"/>
+          <w:lang w:val="en-US"/>
+        </w:rPr>
+        <w:t>xml</w:t>
+      </w:r>
+      <w:r>
+        <w:t xml:space="preserve">. </w:t>
+      </w:r>
+      <w:r>
+        <w:t xml:space="preserve">Разработанные </w:t>
+      </w:r>
+      <w:del w:id="22" w:author="Бочев Александр Семенович" w:date="2015-01-22T17:11:00Z">
+        <w:r>
+          <w:delText xml:space="preserve">автотесты </w:delText>
+        </w:r>
+      </w:del>
+      <w:ins w:id="23" w:author="Бочев Александр Семенович" w:date="2015-01-22T17:11:00Z">
+        <w:r>
+          <w:rPr>
+            <w:lang w:val="en-US"/>
+          </w:rPr>
+          <w:t>unit</w:t>
+        </w:r>
+        <w:r>
+          <w:rPr>
+            <w:rPrChange w:id="24" w:author="Бочев Александр Семенович" w:date="2015-01-22T17:11:00Z">
+              <w:rPr>
+                <w:lang w:val="en-US"/>
+              </w:rPr>
+            </w:rPrChange>
+          </w:rPr>
+          <w:t>-</w:t>
+        </w:r>
+        <w:r>
+          <w:t xml:space="preserve">тесты </w:t>
+        </w:r>
+      </w:ins>
       <w:proofErr w:type="gramStart"/>
       <w:r>
-        <w:t>мок-сервисов</w:t>
+        <w:t>проверяют</w:t>
       </w:r>
       <w:proofErr w:type="gramEnd"/>
       <w:r>
-        <w:t>.</w:t>
-      </w:r>
-    </w:p>
-    <w:p>
-      <w:r>
-        <w:t>Результирующими файлами следует заменить файлы примеров сообщений по пути «</w:t>
-      </w:r>
-      <w:r>
-        <w:t>\</w:t>
-      </w:r>
-      <w:proofErr w:type="spellStart"/>
-      <w:r>
-        <w:t>src</w:t>
-      </w:r>
-      <w:proofErr w:type="spellEnd"/>
-      <w:r>
-        <w:t>\</w:t>
-      </w:r>
-      <w:proofErr w:type="spellStart"/>
-      <w:r>
-        <w:t>test</w:t>
-      </w:r>
-      <w:proofErr w:type="spellEnd"/>
-      <w:r>
-        <w:t>\</w:t>
-      </w:r>
-      <w:proofErr w:type="spellStart"/>
-      <w:r>
-        <w:t>resources</w:t>
-      </w:r>
-      <w:proofErr w:type="spellEnd"/>
-      <w:r>
-        <w:t>\</w:t>
-      </w:r>
-      <w:proofErr w:type="spellStart"/>
-      <w:r>
-        <w:t>xml</w:t>
-      </w:r>
-      <w:proofErr w:type="spellEnd"/>
-      <w:r>
-        <w:t>\{</w:t>
-      </w:r>
-      <w:r>
-        <w:t>имя системы</w:t>
-      </w:r>
-      <w:r>
-        <w:t>}\{</w:t>
-      </w:r>
-      <w:r>
-        <w:t xml:space="preserve">имя </w:t>
-      </w:r>
-      <w:r>
-        <w:rPr>
-          <w:lang w:val="en-US"/>
-        </w:rPr>
-        <w:t>endpoint</w:t>
-      </w:r>
-      <w:r>
-        <w:t>’</w:t>
-      </w:r>
-      <w:r>
-        <w:t>а</w:t>
-      </w:r>
-      <w:r>
-        <w:t>}</w:t>
-      </w:r>
-      <w:r>
-        <w:t>».</w:t>
-      </w:r>
-    </w:p>
-    <w:p>
-      <w:r>
-        <w:t xml:space="preserve">В данной папке располагаются </w:t>
-      </w:r>
-      <w:r>
-        <w:t>четыре</w:t>
-      </w:r>
-      <w:r>
-        <w:t xml:space="preserve"> файла – </w:t>
-      </w:r>
-      <w:proofErr w:type="spellStart"/>
-      <w:r>
-        <w:rPr>
-          <w:lang w:val="en-US"/>
-        </w:rPr>
-        <w:t>rq</w:t>
-      </w:r>
-      <w:proofErr w:type="spellEnd"/>
-      <w:r>
-        <w:t>1</w:t>
-      </w:r>
-      <w:r>
-        <w:rPr>
-          <w:rFonts w:ascii="Consolas" w:hAnsi="Consolas" w:cs="Consolas"/>
-        </w:rPr>
-        <w:t>.</w:t>
-      </w:r>
-      <w:r>
-        <w:rPr>
-          <w:rFonts w:ascii="Consolas" w:hAnsi="Consolas" w:cs="Consolas"/>
-          <w:lang w:val="en-US"/>
-        </w:rPr>
-        <w:t>xml</w:t>
-      </w:r>
-      <w:r>
-        <w:t xml:space="preserve">, </w:t>
-      </w:r>
-      <w:proofErr w:type="spellStart"/>
-      <w:r>
-        <w:rPr>
-          <w:lang w:val="en-US"/>
-        </w:rPr>
-        <w:t>rq</w:t>
-      </w:r>
-      <w:proofErr w:type="spellEnd"/>
-      <w:r>
-        <w:t>2</w:t>
-      </w:r>
-      <w:r>
-        <w:rPr>
-          <w:rFonts w:ascii="Consolas" w:hAnsi="Consolas" w:cs="Consolas"/>
-        </w:rPr>
-        <w:t>.</w:t>
-      </w:r>
-      <w:r>
-        <w:rPr>
-          <w:rFonts w:ascii="Consolas" w:hAnsi="Consolas" w:cs="Consolas"/>
-          <w:lang w:val="en-US"/>
-        </w:rPr>
-        <w:t>xml</w:t>
-      </w:r>
-      <w:r>
-        <w:t xml:space="preserve">, </w:t>
-      </w:r>
-      <w:proofErr w:type="spellStart"/>
-      <w:r>
-        <w:rPr>
-          <w:lang w:val="en-US"/>
-        </w:rPr>
-        <w:t>rs</w:t>
-      </w:r>
-      <w:proofErr w:type="spellEnd"/>
-      <w:r>
-        <w:t>1</w:t>
-      </w:r>
-      <w:r>
-        <w:rPr>
-          <w:rFonts w:ascii="Consolas" w:hAnsi="Consolas" w:cs="Consolas"/>
-        </w:rPr>
-        <w:t>.</w:t>
-      </w:r>
-      <w:r>
-        <w:rPr>
-          <w:rFonts w:ascii="Consolas" w:hAnsi="Consolas" w:cs="Consolas"/>
-          <w:lang w:val="en-US"/>
-        </w:rPr>
-        <w:t>xml</w:t>
-      </w:r>
-      <w:r>
-        <w:t xml:space="preserve">, </w:t>
-      </w:r>
-      <w:proofErr w:type="spellStart"/>
-      <w:r>
-        <w:rPr>
-          <w:lang w:val="en-US"/>
-        </w:rPr>
-        <w:t>rs</w:t>
-      </w:r>
-      <w:proofErr w:type="spellEnd"/>
-      <w:r>
-        <w:t>2</w:t>
-      </w:r>
-      <w:r>
-        <w:rPr>
-          <w:rFonts w:ascii="Consolas" w:hAnsi="Consolas" w:cs="Consolas"/>
-        </w:rPr>
-        <w:t>.</w:t>
-      </w:r>
-      <w:r>
-        <w:rPr>
-          <w:rFonts w:ascii="Consolas" w:hAnsi="Consolas" w:cs="Consolas"/>
-          <w:lang w:val="en-US"/>
-        </w:rPr>
-        <w:t>xml</w:t>
-      </w:r>
-      <w:r>
-        <w:t xml:space="preserve">. </w:t>
-      </w:r>
-      <w:r>
-        <w:t xml:space="preserve">Разработанные </w:t>
-      </w:r>
-      <w:proofErr w:type="spellStart"/>
-      <w:r>
-        <w:t>автотесты</w:t>
-      </w:r>
-      <w:proofErr w:type="spellEnd"/>
-      <w:r>
-        <w:t xml:space="preserve"> </w:t>
-      </w:r>
-      <w:proofErr w:type="gramStart"/>
-      <w:r>
-        <w:t>проверяют</w:t>
-      </w:r>
-      <w:proofErr w:type="gramEnd"/>
-      <w:r>
         <w:t xml:space="preserve"> что</w:t>
       </w:r>
       <w:r>
         <w:t xml:space="preserve"> если</w:t>
       </w:r>
       <w:r>
-        <w:t xml:space="preserve"> на вход мок-сервису приходят </w:t>
+        <w:t xml:space="preserve"> на вход </w:t>
+      </w:r>
+      <w:del w:id="25" w:author="Бочев Александр Семенович" w:date="2015-01-22T17:11:00Z">
+        <w:r>
+          <w:delText>мок</w:delText>
+        </w:r>
+      </w:del>
+      <w:ins w:id="26" w:author="Бочев Александр Семенович" w:date="2015-01-22T17:11:00Z">
+        <w:r>
+          <w:rPr>
+            <w:lang w:val="en-US"/>
+          </w:rPr>
+          <w:t>mock</w:t>
+        </w:r>
+      </w:ins>
+      <w:r>
+        <w:t xml:space="preserve">-сервису приходят </w:t>
       </w:r>
       <w:proofErr w:type="spellStart"/>
       <w:r>
@@ -8187,8 +8370,29 @@
         <w:t xml:space="preserve"> </w:t>
       </w:r>
       <w:r>
-        <w:t>с данными для ответа необходимо создать файл</w:t>
-      </w:r>
+        <w:t xml:space="preserve">с данными для ответа необходимо создать </w:t>
+      </w:r>
+      <w:commentRangeStart w:id="27"/>
+      <w:del w:id="28" w:author="Бочев Александр Семенович" w:date="2015-01-22T17:11:00Z">
+        <w:r>
+          <w:delText>файл</w:delText>
+        </w:r>
+      </w:del>
+      <w:ins w:id="29" w:author="Бочев Александр Семенович" w:date="2015-01-22T17:11:00Z">
+        <w:r>
+          <w:rPr>
+            <w:lang w:val="en-US"/>
+          </w:rPr>
+          <w:t>xml</w:t>
+        </w:r>
+        <w:commentRangeEnd w:id="27"/>
+        <w:r>
+          <w:rPr>
+            <w:rStyle w:val="ab"/>
+          </w:rPr>
+          <w:commentReference w:id="27"/>
+        </w:r>
+      </w:ins>
       <w:r>
         <w:t>-</w:t>
       </w:r>
@@ -8240,14 +8444,30 @@
       <w:r>
         <w:t xml:space="preserve">Результирующий </w:t>
       </w:r>
-      <w:proofErr w:type="spellStart"/>
-      <w:r>
-        <w:t>урл</w:t>
-      </w:r>
-      <w:proofErr w:type="spellEnd"/>
-      <w:r>
-        <w:t xml:space="preserve"> </w:t>
-      </w:r>
+      <w:commentRangeStart w:id="30"/>
+      <w:del w:id="31" w:author="Бочев Александр Семенович" w:date="2015-01-22T17:12:00Z">
+        <w:r>
+          <w:delText xml:space="preserve">урл </w:delText>
+        </w:r>
+      </w:del>
+      <w:commentRangeEnd w:id="30"/>
+      <w:r>
+        <w:rPr>
+          <w:rStyle w:val="ab"/>
+        </w:rPr>
+        <w:commentReference w:id="30"/>
+      </w:r>
+      <w:ins w:id="32" w:author="Бочев Александр Семенович" w:date="2015-01-22T17:12:00Z">
+        <w:r>
+          <w:rPr>
+            <w:lang w:val="en-US"/>
+          </w:rPr>
+          <w:t>URL</w:t>
+        </w:r>
+        <w:r>
+          <w:t xml:space="preserve"> </w:t>
+        </w:r>
+      </w:ins>
       <w:proofErr w:type="spellStart"/>
       <w:r>
         <w:t>неймспейса</w:t>
@@ -8416,15 +8636,19 @@
       </w:r>
       <w:proofErr w:type="spellEnd"/>
       <w:r>
-        <w:t xml:space="preserve">. </w:t>
-      </w:r>
-      <w:proofErr w:type="gramStart"/>
-      <w:r>
-        <w:t xml:space="preserve">Если же в файле </w:t>
-      </w:r>
-      <w:proofErr w:type="spellStart"/>
-      <w:r>
-        <w:t>присутвует</w:t>
+        <w:t xml:space="preserve">. Если же в файле </w:t>
+      </w:r>
+      <w:proofErr w:type="spellStart"/>
+      <w:r>
+        <w:t>присут</w:t>
+      </w:r>
+      <w:ins w:id="33" w:author="Бочев Александр Семенович" w:date="2015-01-22T17:13:00Z">
+        <w:r>
+          <w:t>с</w:t>
+        </w:r>
+      </w:ins>
+      <w:r>
+        <w:t>вует</w:t>
       </w:r>
       <w:proofErr w:type="spellEnd"/>
       <w:r>
@@ -8436,16 +8660,23 @@
         </w:rPr>
         <w:t>c</w:t>
       </w:r>
-      <w:r>
-        <w:t>[</w:t>
-      </w:r>
-      <w:proofErr w:type="spellStart"/>
-      <w:r>
-        <w:rPr>
-          <w:lang w:val="en-US"/>
-        </w:rPr>
-        <w:t>tve</w:t>
-      </w:r>
+      <w:del w:id="34" w:author="Бочев Александр Семенович" w:date="2015-01-22T17:13:00Z">
+        <w:r>
+          <w:delText>[</w:delText>
+        </w:r>
+        <w:r>
+          <w:rPr>
+            <w:lang w:val="en-US"/>
+          </w:rPr>
+          <w:delText>tve</w:delText>
+        </w:r>
+      </w:del>
+      <w:proofErr w:type="spellStart"/>
+      <w:ins w:id="35" w:author="Бочев Александр Семенович" w:date="2015-01-22T17:13:00Z">
+        <w:r>
+          <w:t>хему</w:t>
+        </w:r>
+      </w:ins>
       <w:proofErr w:type="spellEnd"/>
       <w:r>
         <w:t xml:space="preserve"> </w:t>
@@ -8456,7 +8687,6 @@
       <w:r>
         <w:t>, то в файле должен быть импорт этой схемы.</w:t>
       </w:r>
-      <w:proofErr w:type="gramEnd"/>
     </w:p>
     <w:p>
       <w:pPr>
@@ -9426,173 +9656,206 @@
       <w:r>
         <w:t xml:space="preserve">Для </w:t>
       </w:r>
-      <w:proofErr w:type="spellStart"/>
-      <w:r>
-        <w:t>автотестов</w:t>
-      </w:r>
-      <w:proofErr w:type="spellEnd"/>
+      <w:del w:id="36" w:author="Бочев Александр Семенович" w:date="2015-01-22T17:14:00Z">
+        <w:r>
+          <w:delText xml:space="preserve">автотестов </w:delText>
+        </w:r>
+      </w:del>
+      <w:ins w:id="37" w:author="Бочев Александр Семенович" w:date="2015-01-22T17:14:00Z">
+        <w:r>
+          <w:rPr>
+            <w:lang w:val="en-US"/>
+          </w:rPr>
+          <w:t>unit</w:t>
+        </w:r>
+        <w:r>
+          <w:t>-</w:t>
+        </w:r>
+        <w:r>
+          <w:t xml:space="preserve">тестов </w:t>
+        </w:r>
+      </w:ins>
+      <w:del w:id="38" w:author="Бочев Александр Семенович" w:date="2015-01-22T17:14:00Z">
+        <w:r>
+          <w:delText>мок</w:delText>
+        </w:r>
+      </w:del>
+      <w:ins w:id="39" w:author="Бочев Александр Семенович" w:date="2015-01-22T17:14:00Z">
+        <w:r>
+          <w:rPr>
+            <w:lang w:val="en-US"/>
+          </w:rPr>
+          <w:t>mock</w:t>
+        </w:r>
+      </w:ins>
+      <w:r>
+        <w:t xml:space="preserve">-сервиса создается </w:t>
+      </w:r>
+      <w:r>
+        <w:rPr>
+          <w:lang w:val="en-US"/>
+        </w:rPr>
+        <w:t>xml</w:t>
+      </w:r>
       <w:r>
         <w:t xml:space="preserve"> </w:t>
       </w:r>
-      <w:proofErr w:type="gramStart"/>
-      <w:r>
-        <w:t>мок-сервиса</w:t>
-      </w:r>
-      <w:proofErr w:type="gramEnd"/>
-      <w:r>
-        <w:t xml:space="preserve"> создается </w:t>
-      </w:r>
-      <w:r>
-        <w:rPr>
+      <w:r>
+        <w:t>двумя ответами – «</w:t>
+      </w:r>
+      <w:r>
+        <w:rPr>
+          <w:rFonts w:ascii="Consolas" w:hAnsi="Consolas" w:cs="Consolas"/>
+          <w:lang w:val="en-US"/>
+        </w:rPr>
+        <w:t>default</w:t>
+      </w:r>
+      <w:r>
+        <w:rPr>
+          <w:rFonts w:ascii="Consolas" w:hAnsi="Consolas" w:cs="Consolas"/>
+        </w:rPr>
+        <w:t>» и «</w:t>
+      </w:r>
+      <w:r>
+        <w:rPr>
+          <w:rFonts w:ascii="Consolas" w:hAnsi="Consolas" w:cs="Consolas"/>
+          <w:lang w:val="en-US"/>
+        </w:rPr>
+        <w:t>test</w:t>
+      </w:r>
+      <w:r>
+        <w:rPr>
+          <w:rFonts w:ascii="Consolas" w:hAnsi="Consolas" w:cs="Consolas"/>
+        </w:rPr>
+        <w:t>1</w:t>
+      </w:r>
+      <w:r>
+        <w:rPr>
+          <w:rFonts w:ascii="Consolas" w:hAnsi="Consolas" w:cs="Consolas"/>
+        </w:rPr>
+        <w:t>».</w:t>
+      </w:r>
+    </w:p>
+    <w:p>
+      <w:pPr>
+        <w:ind w:firstLine="567"/>
+        <w:rPr>
+          <w:rFonts w:ascii="Consolas" w:hAnsi="Consolas" w:cs="Consolas"/>
+        </w:rPr>
+      </w:pPr>
+      <w:r>
+        <w:rPr>
+          <w:rFonts w:ascii="Consolas" w:hAnsi="Consolas" w:cs="Consolas"/>
+        </w:rPr>
+        <w:t xml:space="preserve">В первый вставляются данные из файла </w:t>
+      </w:r>
+      <w:proofErr w:type="spellStart"/>
+      <w:r>
+        <w:rPr>
+          <w:rFonts w:ascii="Consolas" w:hAnsi="Consolas" w:cs="Consolas"/>
+          <w:lang w:val="en-US"/>
+        </w:rPr>
+        <w:t>rs</w:t>
+      </w:r>
+      <w:proofErr w:type="spellEnd"/>
+      <w:r>
+        <w:rPr>
+          <w:rFonts w:ascii="Consolas" w:hAnsi="Consolas" w:cs="Consolas"/>
+        </w:rPr>
+        <w:t>1.</w:t>
+      </w:r>
+      <w:r>
+        <w:rPr>
+          <w:rFonts w:ascii="Consolas" w:hAnsi="Consolas" w:cs="Consolas"/>
           <w:lang w:val="en-US"/>
         </w:rPr>
         <w:t>xml</w:t>
       </w:r>
       <w:r>
+        <w:rPr>
+          <w:rFonts w:ascii="Consolas" w:hAnsi="Consolas" w:cs="Consolas"/>
+        </w:rPr>
+        <w:t xml:space="preserve">, во второй из файла </w:t>
+      </w:r>
+      <w:proofErr w:type="spellStart"/>
+      <w:r>
+        <w:rPr>
+          <w:rFonts w:ascii="Consolas" w:hAnsi="Consolas" w:cs="Consolas"/>
+          <w:lang w:val="en-US"/>
+        </w:rPr>
+        <w:t>rs</w:t>
+      </w:r>
+      <w:proofErr w:type="spellEnd"/>
+      <w:r>
+        <w:rPr>
+          <w:rFonts w:ascii="Consolas" w:hAnsi="Consolas" w:cs="Consolas"/>
+        </w:rPr>
+        <w:t>2</w:t>
+      </w:r>
+      <w:r>
+        <w:rPr>
+          <w:rFonts w:ascii="Consolas" w:hAnsi="Consolas" w:cs="Consolas"/>
+        </w:rPr>
+        <w:t>.</w:t>
+      </w:r>
+      <w:r>
+        <w:rPr>
+          <w:rFonts w:ascii="Consolas" w:hAnsi="Consolas" w:cs="Consolas"/>
+          <w:lang w:val="en-US"/>
+        </w:rPr>
+        <w:t>xml</w:t>
+      </w:r>
+      <w:r>
+        <w:rPr>
+          <w:rFonts w:ascii="Consolas" w:hAnsi="Consolas" w:cs="Consolas"/>
+        </w:rPr>
+        <w:t xml:space="preserve"> (см. пункт 1, </w:t>
+      </w:r>
+      <w:r>
+        <w:rPr>
+          <w:rFonts w:ascii="Consolas" w:hAnsi="Consolas" w:cs="Consolas"/>
+        </w:rPr>
+        <w:t>Примеры запрос-ответ сообщений</w:t>
+      </w:r>
+      <w:r>
+        <w:rPr>
+          <w:rFonts w:ascii="Consolas" w:hAnsi="Consolas" w:cs="Consolas"/>
+        </w:rPr>
+        <w:t>)</w:t>
+      </w:r>
+      <w:r>
+        <w:rPr>
+          <w:rFonts w:ascii="Consolas" w:hAnsi="Consolas" w:cs="Consolas"/>
+        </w:rPr>
+        <w:t xml:space="preserve">. </w:t>
+      </w:r>
+      <w:commentRangeStart w:id="40"/>
+      <w:proofErr w:type="spellStart"/>
+      <w:r>
+        <w:rPr>
+          <w:rFonts w:ascii="Consolas" w:hAnsi="Consolas" w:cs="Consolas"/>
+        </w:rPr>
+        <w:t>Автотест</w:t>
+      </w:r>
+      <w:proofErr w:type="spellEnd"/>
+      <w:r>
+        <w:rPr>
+          <w:rFonts w:ascii="Consolas" w:hAnsi="Consolas" w:cs="Consolas"/>
+        </w:rPr>
         <w:t xml:space="preserve"> </w:t>
       </w:r>
-      <w:r>
-        <w:t>двумя ответами – «</w:t>
+      <w:commentRangeEnd w:id="40"/>
+      <w:r>
+        <w:rPr>
+          <w:rStyle w:val="ab"/>
+        </w:rPr>
+        <w:commentReference w:id="40"/>
       </w:r>
       <w:r>
         <w:rPr>
           <w:rFonts w:ascii="Consolas" w:hAnsi="Consolas" w:cs="Consolas"/>
-          <w:lang w:val="en-US"/>
-        </w:rPr>
-        <w:t>default</w:t>
-      </w:r>
-      <w:r>
-        <w:rPr>
-          <w:rFonts w:ascii="Consolas" w:hAnsi="Consolas" w:cs="Consolas"/>
-        </w:rPr>
-        <w:t>» и «</w:t>
-      </w:r>
-      <w:r>
-        <w:rPr>
-          <w:rFonts w:ascii="Consolas" w:hAnsi="Consolas" w:cs="Consolas"/>
-          <w:lang w:val="en-US"/>
-        </w:rPr>
-        <w:t>test</w:t>
-      </w:r>
-      <w:r>
-        <w:rPr>
-          <w:rFonts w:ascii="Consolas" w:hAnsi="Consolas" w:cs="Consolas"/>
-        </w:rPr>
-        <w:t>1</w:t>
-      </w:r>
-      <w:r>
-        <w:rPr>
-          <w:rFonts w:ascii="Consolas" w:hAnsi="Consolas" w:cs="Consolas"/>
-        </w:rPr>
-        <w:t>».</w:t>
-      </w:r>
-    </w:p>
-    <w:p>
-      <w:pPr>
-        <w:ind w:firstLine="567"/>
-        <w:rPr>
-          <w:rFonts w:ascii="Consolas" w:hAnsi="Consolas" w:cs="Consolas"/>
-        </w:rPr>
-      </w:pPr>
-      <w:r>
-        <w:rPr>
-          <w:rFonts w:ascii="Consolas" w:hAnsi="Consolas" w:cs="Consolas"/>
-        </w:rPr>
-        <w:t xml:space="preserve">В первый вставляются данные из файла </w:t>
-      </w:r>
-      <w:proofErr w:type="spellStart"/>
-      <w:r>
-        <w:rPr>
-          <w:rFonts w:ascii="Consolas" w:hAnsi="Consolas" w:cs="Consolas"/>
-          <w:lang w:val="en-US"/>
-        </w:rPr>
-        <w:t>rs</w:t>
-      </w:r>
-      <w:proofErr w:type="spellEnd"/>
-      <w:r>
-        <w:rPr>
-          <w:rFonts w:ascii="Consolas" w:hAnsi="Consolas" w:cs="Consolas"/>
-        </w:rPr>
-        <w:t>1.</w:t>
-      </w:r>
-      <w:r>
-        <w:rPr>
-          <w:rFonts w:ascii="Consolas" w:hAnsi="Consolas" w:cs="Consolas"/>
-          <w:lang w:val="en-US"/>
-        </w:rPr>
-        <w:t>xml</w:t>
-      </w:r>
-      <w:r>
-        <w:rPr>
-          <w:rFonts w:ascii="Consolas" w:hAnsi="Consolas" w:cs="Consolas"/>
-        </w:rPr>
-        <w:t xml:space="preserve">, во второй из файла </w:t>
-      </w:r>
-      <w:proofErr w:type="spellStart"/>
-      <w:r>
-        <w:rPr>
-          <w:rFonts w:ascii="Consolas" w:hAnsi="Consolas" w:cs="Consolas"/>
-          <w:lang w:val="en-US"/>
-        </w:rPr>
-        <w:t>rs</w:t>
-      </w:r>
-      <w:proofErr w:type="spellEnd"/>
-      <w:r>
-        <w:rPr>
-          <w:rFonts w:ascii="Consolas" w:hAnsi="Consolas" w:cs="Consolas"/>
-        </w:rPr>
-        <w:t>2</w:t>
-      </w:r>
-      <w:r>
-        <w:rPr>
-          <w:rFonts w:ascii="Consolas" w:hAnsi="Consolas" w:cs="Consolas"/>
-        </w:rPr>
-        <w:t>.</w:t>
-      </w:r>
-      <w:r>
-        <w:rPr>
-          <w:rFonts w:ascii="Consolas" w:hAnsi="Consolas" w:cs="Consolas"/>
-          <w:lang w:val="en-US"/>
-        </w:rPr>
-        <w:t>xml</w:t>
-      </w:r>
-      <w:r>
-        <w:rPr>
-          <w:rFonts w:ascii="Consolas" w:hAnsi="Consolas" w:cs="Consolas"/>
-        </w:rPr>
-        <w:t xml:space="preserve"> (см. пункт 1, </w:t>
-      </w:r>
-      <w:r>
-        <w:rPr>
-          <w:rFonts w:ascii="Consolas" w:hAnsi="Consolas" w:cs="Consolas"/>
-        </w:rPr>
-        <w:t>Примеры запрос-ответ сообщений</w:t>
-      </w:r>
-      <w:r>
-        <w:rPr>
-          <w:rFonts w:ascii="Consolas" w:hAnsi="Consolas" w:cs="Consolas"/>
-        </w:rPr>
-        <w:t>)</w:t>
-      </w:r>
-      <w:r>
-        <w:rPr>
-          <w:rFonts w:ascii="Consolas" w:hAnsi="Consolas" w:cs="Consolas"/>
-        </w:rPr>
-        <w:t xml:space="preserve">. </w:t>
-      </w:r>
-      <w:proofErr w:type="spellStart"/>
-      <w:r>
-        <w:rPr>
-          <w:rFonts w:ascii="Consolas" w:hAnsi="Consolas" w:cs="Consolas"/>
-        </w:rPr>
-        <w:t>Автотест</w:t>
-      </w:r>
-      <w:proofErr w:type="spellEnd"/>
-      <w:r>
-        <w:rPr>
-          <w:rFonts w:ascii="Consolas" w:hAnsi="Consolas" w:cs="Consolas"/>
-        </w:rPr>
-        <w:t xml:space="preserve"> автоматически возьмет сообщения </w:t>
+        </w:rPr>
+        <w:t xml:space="preserve">автоматически возьмет сообщения </w:t>
       </w:r>
       <w:proofErr w:type="spellStart"/>
       <w:r>
@@ -10479,14 +10742,20 @@
       <w:r>
         <w:t xml:space="preserve">Основная часть </w:t>
       </w:r>
-      <w:proofErr w:type="spellStart"/>
       <w:r>
         <w:rPr>
           <w:lang w:val="en-US"/>
         </w:rPr>
         <w:t>moc</w:t>
       </w:r>
-      <w:proofErr w:type="spellEnd"/>
+      <w:ins w:id="41" w:author="Бочев Александр Семенович" w:date="2015-01-22T17:15:00Z">
+        <w:r>
+          <w:rPr>
+            <w:lang w:val="en-US"/>
+          </w:rPr>
+          <w:t>k</w:t>
+        </w:r>
+      </w:ins>
       <w:r>
         <w:t>-</w:t>
       </w:r>
@@ -12516,6 +12785,7 @@
           <w:numId w:val="6"/>
         </w:numPr>
       </w:pPr>
+      <w:commentRangeStart w:id="42"/>
       <w:proofErr w:type="spellStart"/>
       <w:r>
         <w:rPr>
@@ -12525,7 +12795,17 @@
       </w:r>
       <w:proofErr w:type="spellEnd"/>
       <w:r>
-        <w:t xml:space="preserve"> – имя типа главного элемента-контейнера операции. По умолчанию используется значение, взятое регулярным выражением из атрибута </w:t>
+        <w:t xml:space="preserve"> </w:t>
+      </w:r>
+      <w:commentRangeEnd w:id="42"/>
+      <w:r>
+        <w:rPr>
+          <w:rStyle w:val="ab"/>
+        </w:rPr>
+        <w:commentReference w:id="42"/>
+      </w:r>
+      <w:r>
+        <w:t xml:space="preserve">– имя типа главного элемента-контейнера операции. По умолчанию используется значение, взятое регулярным выражением из атрибута </w:t>
       </w:r>
       <w:proofErr w:type="spellStart"/>
       <w:r>
@@ -12833,13 +13113,13 @@
       </w:r>
       <w:proofErr w:type="gramEnd"/>
       <w:r>
-        <w:t xml:space="preserve"> будет обернута операция. Значение по умолчанию некорректно и требует замены. </w:t>
-      </w:r>
-      <w:proofErr w:type="gramStart"/>
-      <w:r>
-        <w:t>Например</w:t>
-      </w:r>
-      <w:proofErr w:type="gramEnd"/>
+        <w:t xml:space="preserve"> будет обернута операция. Значение по умолчанию некорректно и требует замены. Например</w:t>
+      </w:r>
+      <w:ins w:id="43" w:author="Бочев Александр Семенович" w:date="2015-01-22T17:17:00Z">
+        <w:r>
+          <w:t>,</w:t>
+        </w:r>
+      </w:ins>
       <w:r>
         <w:t xml:space="preserve"> для запроса сервиса «CRM/</w:t>
       </w:r>
@@ -13508,7 +13788,7 @@
         <mc:AlternateContent>
           <mc:Choice Requires="wps">
             <w:drawing>
-              <wp:anchor distT="0" distB="0" distL="114300" distR="114300" simplePos="0" relativeHeight="251667456" behindDoc="0" locked="0" layoutInCell="1" allowOverlap="1" wp14:anchorId="401EA601" wp14:editId="72D34941">
+              <wp:anchor distT="0" distB="0" distL="114300" distR="114300" simplePos="0" relativeHeight="251667456" behindDoc="0" locked="0" layoutInCell="1" allowOverlap="1" wp14:anchorId="1B427B21" wp14:editId="607A5B48">
                 <wp:simplePos x="0" y="0"/>
                 <wp:positionH relativeFrom="column">
                   <wp:posOffset>586105</wp:posOffset>
@@ -13600,7 +13880,7 @@
         <mc:AlternateContent>
           <mc:Choice Requires="wps">
             <w:drawing>
-              <wp:anchor distT="0" distB="0" distL="114300" distR="114300" simplePos="0" relativeHeight="251666432" behindDoc="0" locked="0" layoutInCell="1" allowOverlap="1" wp14:anchorId="3B267AB4" wp14:editId="4E3E1E56">
+              <wp:anchor distT="0" distB="0" distL="114300" distR="114300" simplePos="0" relativeHeight="251666432" behindDoc="0" locked="0" layoutInCell="1" allowOverlap="1" wp14:anchorId="510CBF22" wp14:editId="710D5D5B">
                 <wp:simplePos x="0" y="0"/>
                 <wp:positionH relativeFrom="column">
                   <wp:posOffset>1510030</wp:posOffset>
@@ -13692,7 +13972,7 @@
         <mc:AlternateContent>
           <mc:Choice Requires="wpc">
             <w:drawing>
-              <wp:inline distT="0" distB="0" distL="0" distR="0" wp14:anchorId="4F2F9310" wp14:editId="6F29BA81">
+              <wp:inline distT="0" distB="0" distL="0" distR="0" wp14:anchorId="28C35C61" wp14:editId="69BBB380">
                 <wp:extent cx="5953124" cy="4972050"/>
                 <wp:effectExtent l="0" t="0" r="0" b="0"/>
                 <wp:docPr id="87" name="Полотно 87"/>
@@ -14701,13 +14981,24 @@
       <w:r>
         <w:t xml:space="preserve">Создания </w:t>
       </w:r>
+      <w:commentRangeStart w:id="44"/>
       <w:proofErr w:type="spellStart"/>
       <w:r>
         <w:t>автотеста</w:t>
       </w:r>
       <w:proofErr w:type="spellEnd"/>
       <w:r>
-        <w:t xml:space="preserve"> полученного </w:t>
+        <w:t xml:space="preserve"> </w:t>
+      </w:r>
+      <w:commentRangeEnd w:id="44"/>
+      <w:r>
+        <w:rPr>
+          <w:rStyle w:val="ab"/>
+        </w:rPr>
+        <w:commentReference w:id="44"/>
+      </w:r>
+      <w:r>
+        <w:t xml:space="preserve">полученного </w:t>
       </w:r>
       <w:r>
         <w:t>драйвера</w:t>
@@ -16255,14 +16546,22 @@
       <w:r>
         <w:t xml:space="preserve">Результирующий </w:t>
       </w:r>
-      <w:proofErr w:type="spellStart"/>
-      <w:r>
-        <w:t>урл</w:t>
-      </w:r>
-      <w:proofErr w:type="spellEnd"/>
-      <w:r>
-        <w:t xml:space="preserve"> </w:t>
-      </w:r>
+      <w:del w:id="45" w:author="Бочев Александр Семенович" w:date="2015-01-22T17:18:00Z">
+        <w:r>
+          <w:delText xml:space="preserve">урл </w:delText>
+        </w:r>
+      </w:del>
+      <w:ins w:id="46" w:author="Бочев Александр Семенович" w:date="2015-01-22T17:18:00Z">
+        <w:r>
+          <w:rPr>
+            <w:lang w:val="en-US"/>
+          </w:rPr>
+          <w:t>URL</w:t>
+        </w:r>
+        <w:r>
+          <w:t xml:space="preserve"> </w:t>
+        </w:r>
+      </w:ins>
       <w:proofErr w:type="spellStart"/>
       <w:r>
         <w:t>неймспейса</w:t>
@@ -16433,11 +16732,7 @@
       </w:r>
       <w:proofErr w:type="spellEnd"/>
       <w:r>
-        <w:t xml:space="preserve">. </w:t>
-      </w:r>
-      <w:proofErr w:type="gramStart"/>
-      <w:r>
-        <w:t xml:space="preserve">Если же в файле </w:t>
+        <w:t xml:space="preserve">. Если же в файле </w:t>
       </w:r>
       <w:proofErr w:type="spellStart"/>
       <w:r>
@@ -16453,16 +16748,23 @@
         </w:rPr>
         <w:t>c</w:t>
       </w:r>
-      <w:r>
-        <w:t>[</w:t>
-      </w:r>
-      <w:proofErr w:type="spellStart"/>
-      <w:r>
-        <w:rPr>
-          <w:lang w:val="en-US"/>
-        </w:rPr>
-        <w:t>tve</w:t>
-      </w:r>
+      <w:del w:id="47" w:author="Бочев Александр Семенович" w:date="2015-01-22T17:18:00Z">
+        <w:r>
+          <w:delText>[</w:delText>
+        </w:r>
+        <w:r>
+          <w:rPr>
+            <w:lang w:val="en-US"/>
+          </w:rPr>
+          <w:delText>tve</w:delText>
+        </w:r>
+      </w:del>
+      <w:proofErr w:type="spellStart"/>
+      <w:ins w:id="48" w:author="Бочев Александр Семенович" w:date="2015-01-22T17:18:00Z">
+        <w:r>
+          <w:t>хему</w:t>
+        </w:r>
+      </w:ins>
       <w:proofErr w:type="spellEnd"/>
       <w:r>
         <w:t xml:space="preserve"> </w:t>
@@ -16473,7 +16775,6 @@
       <w:r>
         <w:t>, то в файле должен быть импорт этой схемы.</w:t>
       </w:r>
-      <w:proofErr w:type="gramEnd"/>
     </w:p>
     <w:p>
       <w:pPr>
@@ -17579,6 +17880,7 @@
       <w:r>
         <w:t xml:space="preserve">Для </w:t>
       </w:r>
+      <w:commentRangeStart w:id="49"/>
       <w:proofErr w:type="spellStart"/>
       <w:r>
         <w:t>автотестов</w:t>
@@ -17593,7 +17895,17 @@
       </w:r>
       <w:proofErr w:type="gramEnd"/>
       <w:r>
-        <w:t xml:space="preserve"> создается </w:t>
+        <w:t xml:space="preserve"> </w:t>
+      </w:r>
+      <w:commentRangeEnd w:id="49"/>
+      <w:r>
+        <w:rPr>
+          <w:rStyle w:val="ab"/>
+        </w:rPr>
+        <w:commentReference w:id="49"/>
+      </w:r>
+      <w:r>
+        <w:t xml:space="preserve">создается </w:t>
       </w:r>
       <w:r>
         <w:rPr>
@@ -17747,6 +18059,7 @@
         </w:rPr>
         <w:t xml:space="preserve">. </w:t>
       </w:r>
+      <w:commentRangeStart w:id="50"/>
       <w:proofErr w:type="spellStart"/>
       <w:r>
         <w:rPr>
@@ -17754,7 +18067,14 @@
         </w:rPr>
         <w:t>Автотест</w:t>
       </w:r>
-      <w:proofErr w:type="spellEnd"/>
+      <w:commentRangeEnd w:id="50"/>
+      <w:proofErr w:type="spellEnd"/>
+      <w:r>
+        <w:rPr>
+          <w:rStyle w:val="ab"/>
+        </w:rPr>
+        <w:commentReference w:id="50"/>
+      </w:r>
       <w:r>
         <w:rPr>
           <w:rFonts w:ascii="Consolas" w:hAnsi="Consolas" w:cs="Consolas"/>
@@ -18071,11 +18391,22 @@
       <w:r>
         <w:t xml:space="preserve">» - файл будет содержать только </w:t>
       </w:r>
-      <w:proofErr w:type="gramStart"/>
-      <w:r>
-        <w:t>рут-элементы</w:t>
-      </w:r>
-      <w:proofErr w:type="gramEnd"/>
+      <w:del w:id="51" w:author="Бочев Александр Семенович" w:date="2015-01-22T17:19:00Z">
+        <w:r>
+          <w:delText>рут</w:delText>
+        </w:r>
+      </w:del>
+      <w:ins w:id="52" w:author="Бочев Александр Семенович" w:date="2015-01-22T17:19:00Z">
+        <w:r>
+          <w:rPr>
+            <w:lang w:val="en-US"/>
+          </w:rPr>
+          <w:t>root</w:t>
+        </w:r>
+      </w:ins>
+      <w:r>
+        <w:t>-элементы</w:t>
+      </w:r>
     </w:p>
     <w:p>
       <w:pPr>
@@ -18279,6 +18610,7 @@
         </w:rPr>
         <w:t xml:space="preserve">Для работы </w:t>
       </w:r>
+      <w:commentRangeStart w:id="53"/>
       <w:proofErr w:type="spellStart"/>
       <w:r>
         <w:rPr>
@@ -18291,7 +18623,20 @@
         <w:rPr>
           <w:rFonts w:ascii="Consolas" w:hAnsi="Consolas" w:cs="Consolas"/>
         </w:rPr>
-        <w:t xml:space="preserve"> следует сначала применить преобразование с заменой (</w:t>
+        <w:t xml:space="preserve"> </w:t>
+      </w:r>
+      <w:commentRangeEnd w:id="53"/>
+      <w:r>
+        <w:rPr>
+          <w:rStyle w:val="ab"/>
+        </w:rPr>
+        <w:commentReference w:id="53"/>
+      </w:r>
+      <w:r>
+        <w:rPr>
+          <w:rFonts w:ascii="Consolas" w:hAnsi="Consolas" w:cs="Consolas"/>
+        </w:rPr>
+        <w:t>следует сначала применить преобразование с заменой (</w:t>
       </w:r>
       <w:proofErr w:type="spellStart"/>
       <w:r>
@@ -20020,13 +20365,24 @@
       <w:r>
         <w:t xml:space="preserve"> по новому ТЗ была создана процедура, которая пересоздает все текущие </w:t>
       </w:r>
+      <w:commentRangeStart w:id="54"/>
+      <w:r>
+        <w:t>мок</w:t>
+      </w:r>
+      <w:commentRangeEnd w:id="54"/>
       <w:proofErr w:type="gramStart"/>
       <w:r>
-        <w:t>мок-сервисы</w:t>
+        <w:rPr>
+          <w:rStyle w:val="ab"/>
+        </w:rPr>
+        <w:commentReference w:id="54"/>
+      </w:r>
+      <w:r>
+        <w:t>-</w:t>
       </w:r>
       <w:proofErr w:type="gramEnd"/>
       <w:r>
-        <w:t xml:space="preserve"> и драйверы с текущими параметрами. Основные изменения в ТЗ (</w:t>
+        <w:t>сервисы и драйверы с текущими параметрами. Основные изменения в ТЗ (</w:t>
       </w:r>
       <w:proofErr w:type="spellStart"/>
       <w:r>
@@ -20188,6 +20544,246 @@
     </w:sectPr>
   </w:body>
 </w:document>
+</file>
+
+<file path=word/comments.xml><?xml version="1.0" encoding="utf-8"?>
+<w:comments xmlns:wpc="http://schemas.microsoft.com/office/word/2010/wordprocessingCanvas" xmlns:mc="http://schemas.openxmlformats.org/markup-compatibility/2006" xmlns:o="urn:schemas-microsoft-com:office:office" xmlns:r="http://schemas.openxmlformats.org/officeDocument/2006/relationships" xmlns:m="http://schemas.openxmlformats.org/officeDocument/2006/math" xmlns:v="urn:schemas-microsoft-com:vml" xmlns:wp14="http://schemas.microsoft.com/office/word/2010/wordprocessingDrawing" xmlns:wp="http://schemas.openxmlformats.org/drawingml/2006/wordprocessingDrawing" xmlns:w10="urn:schemas-microsoft-com:office:word" xmlns:w="http://schemas.openxmlformats.org/wordprocessingml/2006/main" xmlns:w14="http://schemas.microsoft.com/office/word/2010/wordml" xmlns:wpg="http://schemas.microsoft.com/office/word/2010/wordprocessingGroup" xmlns:wpi="http://schemas.microsoft.com/office/word/2010/wordprocessingInk" xmlns:wne="http://schemas.microsoft.com/office/word/2006/wordml" xmlns:wps="http://schemas.microsoft.com/office/word/2010/wordprocessingShape" mc:Ignorable="w14 wp14">
+  <w:comment w:id="3" w:author="Бочев Александр Семенович" w:date="2015-01-22T17:20:00Z" w:initials="БАС">
+    <w:p>
+      <w:pPr>
+        <w:pStyle w:val="ac"/>
+      </w:pPr>
+      <w:r>
+        <w:rPr>
+          <w:rStyle w:val="ab"/>
+        </w:rPr>
+        <w:annotationRef/>
+      </w:r>
+      <w:r>
+        <w:t xml:space="preserve">Нужно указать, что практически каждая операция (за исключением </w:t>
+      </w:r>
+      <w:r>
+        <w:rPr>
+          <w:lang w:val="en-US"/>
+        </w:rPr>
+        <w:t>reset</w:t>
+      </w:r>
+      <w:r>
+        <w:t xml:space="preserve"> </w:t>
+      </w:r>
+      <w:r>
+        <w:t xml:space="preserve">и </w:t>
+      </w:r>
+      <w:r>
+        <w:rPr>
+          <w:lang w:val="en-US"/>
+        </w:rPr>
+        <w:t>undo</w:t>
+      </w:r>
+      <w:r>
+        <w:t xml:space="preserve">) перед выполнением производит операцию </w:t>
+      </w:r>
+      <w:proofErr w:type="spellStart"/>
+      <w:r>
+        <w:t>валидации</w:t>
+      </w:r>
+      <w:proofErr w:type="spellEnd"/>
+    </w:p>
+  </w:comment>
+  <w:comment w:id="6" w:author="Бочев Александр Семенович" w:date="2015-01-22T17:20:00Z" w:initials="БАС">
+    <w:p>
+      <w:pPr>
+        <w:pStyle w:val="ac"/>
+      </w:pPr>
+      <w:r>
+        <w:rPr>
+          <w:rStyle w:val="ab"/>
+        </w:rPr>
+        <w:annotationRef/>
+      </w:r>
+      <w:r>
+        <w:t xml:space="preserve">Опять же после </w:t>
+      </w:r>
+      <w:proofErr w:type="spellStart"/>
+      <w:r>
+        <w:t>валидации</w:t>
+      </w:r>
+      <w:proofErr w:type="spellEnd"/>
+    </w:p>
+  </w:comment>
+  <w:comment w:id="27" w:author="Бочев Александр Семенович" w:date="2015-01-22T17:20:00Z" w:initials="БАС">
+    <w:p>
+      <w:pPr>
+        <w:pStyle w:val="ac"/>
+      </w:pPr>
+      <w:r>
+        <w:rPr>
+          <w:rStyle w:val="ab"/>
+        </w:rPr>
+        <w:annotationRef/>
+      </w:r>
+      <w:r>
+        <w:t>Лучше везде называть одинаково</w:t>
+      </w:r>
+    </w:p>
+  </w:comment>
+  <w:comment w:id="30" w:author="Бочев Александр Семенович" w:date="2015-01-22T17:20:00Z" w:initials="БАС">
+    <w:p>
+      <w:pPr>
+        <w:pStyle w:val="ac"/>
+      </w:pPr>
+      <w:r>
+        <w:rPr>
+          <w:rStyle w:val="ab"/>
+        </w:rPr>
+        <w:annotationRef/>
+      </w:r>
+      <w:proofErr w:type="spellStart"/>
+      <w:r>
+        <w:t>Урл</w:t>
+      </w:r>
+      <w:proofErr w:type="spellEnd"/>
+      <w:r>
+        <w:t xml:space="preserve"> – это скорее жаргон</w:t>
+      </w:r>
+    </w:p>
+  </w:comment>
+  <w:comment w:id="40" w:author="Бочев Александр Семенович" w:date="2015-01-22T17:20:00Z" w:initials="БАС">
+    <w:p>
+      <w:pPr>
+        <w:pStyle w:val="ac"/>
+      </w:pPr>
+      <w:r>
+        <w:rPr>
+          <w:rStyle w:val="ab"/>
+        </w:rPr>
+        <w:annotationRef/>
+      </w:r>
+      <w:r>
+        <w:rPr>
+          <w:rStyle w:val="ab"/>
+        </w:rPr>
+        <w:t xml:space="preserve">Дальше переименуй сам их в </w:t>
+      </w:r>
+      <w:r>
+        <w:rPr>
+          <w:rStyle w:val="ab"/>
+          <w:lang w:val="en-US"/>
+        </w:rPr>
+        <w:t>unit</w:t>
+      </w:r>
+      <w:r>
+        <w:rPr>
+          <w:rStyle w:val="ab"/>
+        </w:rPr>
+        <w:t>-</w:t>
+      </w:r>
+      <w:r>
+        <w:rPr>
+          <w:rStyle w:val="ab"/>
+        </w:rPr>
+        <w:t xml:space="preserve">тесты. </w:t>
+      </w:r>
+      <w:proofErr w:type="spellStart"/>
+      <w:r>
+        <w:rPr>
+          <w:rStyle w:val="ab"/>
+        </w:rPr>
+        <w:t>Автотесты</w:t>
+      </w:r>
+      <w:proofErr w:type="spellEnd"/>
+      <w:r>
+        <w:rPr>
+          <w:rStyle w:val="ab"/>
+        </w:rPr>
+        <w:t xml:space="preserve"> – это немного другое</w:t>
+      </w:r>
+    </w:p>
+  </w:comment>
+  <w:comment w:id="42" w:author="Бочев Александр Семенович" w:date="2015-01-22T17:20:00Z" w:initials="БАС">
+    <w:p>
+      <w:pPr>
+        <w:pStyle w:val="ac"/>
+      </w:pPr>
+      <w:r>
+        <w:rPr>
+          <w:rStyle w:val="ab"/>
+        </w:rPr>
+        <w:annotationRef/>
+      </w:r>
+      <w:r>
+        <w:t>Параметры легче читаются в виде таблицы</w:t>
+      </w:r>
+    </w:p>
+  </w:comment>
+  <w:comment w:id="44" w:author="Бочев Александр Семенович" w:date="2015-01-22T17:20:00Z" w:initials="БАС">
+    <w:p>
+      <w:pPr>
+        <w:pStyle w:val="ac"/>
+      </w:pPr>
+      <w:r>
+        <w:rPr>
+          <w:rStyle w:val="ab"/>
+        </w:rPr>
+        <w:annotationRef/>
+      </w:r>
+    </w:p>
+  </w:comment>
+  <w:comment w:id="49" w:author="Бочев Александр Семенович" w:date="2015-01-22T17:20:00Z" w:initials="БАС">
+    <w:p>
+      <w:pPr>
+        <w:pStyle w:val="ac"/>
+      </w:pPr>
+      <w:r>
+        <w:rPr>
+          <w:rStyle w:val="ab"/>
+        </w:rPr>
+        <w:annotationRef/>
+      </w:r>
+    </w:p>
+  </w:comment>
+  <w:comment w:id="50" w:author="Бочев Александр Семенович" w:date="2015-01-22T17:20:00Z" w:initials="БАС">
+    <w:p>
+      <w:pPr>
+        <w:pStyle w:val="ac"/>
+      </w:pPr>
+      <w:r>
+        <w:rPr>
+          <w:rStyle w:val="ab"/>
+        </w:rPr>
+        <w:annotationRef/>
+      </w:r>
+    </w:p>
+  </w:comment>
+  <w:comment w:id="53" w:author="Бочев Александр Семенович" w:date="2015-01-22T17:20:00Z" w:initials="БАС">
+    <w:p>
+      <w:pPr>
+        <w:pStyle w:val="ac"/>
+      </w:pPr>
+      <w:r>
+        <w:rPr>
+          <w:rStyle w:val="ab"/>
+        </w:rPr>
+        <w:annotationRef/>
+      </w:r>
+    </w:p>
+  </w:comment>
+  <w:comment w:id="54" w:author="Бочев Александр Семенович" w:date="2015-01-22T17:20:00Z" w:initials="БАС">
+    <w:p>
+      <w:pPr>
+        <w:pStyle w:val="ac"/>
+      </w:pPr>
+      <w:r>
+        <w:rPr>
+          <w:rStyle w:val="ab"/>
+        </w:rPr>
+        <w:annotationRef/>
+      </w:r>
+      <w:bookmarkStart w:id="55" w:name="_GoBack"/>
+      <w:bookmarkEnd w:id="55"/>
+    </w:p>
+  </w:comment>
+</w:comments>
 </file>
 
 <file path=word/numbering.xml><?xml version="1.0" encoding="utf-8"?>
@@ -21800,6 +22396,74 @@
       <w:szCs w:val="16"/>
     </w:rPr>
   </w:style>
+  <w:style w:type="character" w:styleId="ab">
+    <w:name w:val="annotation reference"/>
+    <w:basedOn w:val="a0"/>
+    <w:uiPriority w:val="99"/>
+    <w:semiHidden/>
+    <w:unhideWhenUsed/>
+    <w:rsid w:val="009A2001"/>
+    <w:rPr>
+      <w:sz w:val="16"/>
+      <w:szCs w:val="16"/>
+    </w:rPr>
+  </w:style>
+  <w:style w:type="paragraph" w:styleId="ac">
+    <w:name w:val="annotation text"/>
+    <w:basedOn w:val="a"/>
+    <w:link w:val="ad"/>
+    <w:uiPriority w:val="99"/>
+    <w:semiHidden/>
+    <w:unhideWhenUsed/>
+    <w:rsid w:val="009A2001"/>
+    <w:pPr>
+      <w:spacing w:line="240" w:lineRule="auto"/>
+    </w:pPr>
+    <w:rPr>
+      <w:sz w:val="20"/>
+      <w:szCs w:val="20"/>
+    </w:rPr>
+  </w:style>
+  <w:style w:type="character" w:customStyle="1" w:styleId="ad">
+    <w:name w:val="Текст примечания Знак"/>
+    <w:basedOn w:val="a0"/>
+    <w:link w:val="ac"/>
+    <w:uiPriority w:val="99"/>
+    <w:semiHidden/>
+    <w:rsid w:val="009A2001"/>
+    <w:rPr>
+      <w:sz w:val="20"/>
+      <w:szCs w:val="20"/>
+    </w:rPr>
+  </w:style>
+  <w:style w:type="paragraph" w:styleId="ae">
+    <w:name w:val="annotation subject"/>
+    <w:basedOn w:val="ac"/>
+    <w:next w:val="ac"/>
+    <w:link w:val="af"/>
+    <w:uiPriority w:val="99"/>
+    <w:semiHidden/>
+    <w:unhideWhenUsed/>
+    <w:rsid w:val="009A2001"/>
+    <w:rPr>
+      <w:b/>
+      <w:bCs/>
+    </w:rPr>
+  </w:style>
+  <w:style w:type="character" w:customStyle="1" w:styleId="af">
+    <w:name w:val="Тема примечания Знак"/>
+    <w:basedOn w:val="ad"/>
+    <w:link w:val="ae"/>
+    <w:uiPriority w:val="99"/>
+    <w:semiHidden/>
+    <w:rsid w:val="009A2001"/>
+    <w:rPr>
+      <w:b/>
+      <w:bCs/>
+      <w:sz w:val="20"/>
+      <w:szCs w:val="20"/>
+    </w:rPr>
+  </w:style>
 </w:styles>
 </file>
 
@@ -22229,6 +22893,74 @@
       <w:szCs w:val="16"/>
     </w:rPr>
   </w:style>
+  <w:style w:type="character" w:styleId="ab">
+    <w:name w:val="annotation reference"/>
+    <w:basedOn w:val="a0"/>
+    <w:uiPriority w:val="99"/>
+    <w:semiHidden/>
+    <w:unhideWhenUsed/>
+    <w:rsid w:val="009A2001"/>
+    <w:rPr>
+      <w:sz w:val="16"/>
+      <w:szCs w:val="16"/>
+    </w:rPr>
+  </w:style>
+  <w:style w:type="paragraph" w:styleId="ac">
+    <w:name w:val="annotation text"/>
+    <w:basedOn w:val="a"/>
+    <w:link w:val="ad"/>
+    <w:uiPriority w:val="99"/>
+    <w:semiHidden/>
+    <w:unhideWhenUsed/>
+    <w:rsid w:val="009A2001"/>
+    <w:pPr>
+      <w:spacing w:line="240" w:lineRule="auto"/>
+    </w:pPr>
+    <w:rPr>
+      <w:sz w:val="20"/>
+      <w:szCs w:val="20"/>
+    </w:rPr>
+  </w:style>
+  <w:style w:type="character" w:customStyle="1" w:styleId="ad">
+    <w:name w:val="Текст примечания Знак"/>
+    <w:basedOn w:val="a0"/>
+    <w:link w:val="ac"/>
+    <w:uiPriority w:val="99"/>
+    <w:semiHidden/>
+    <w:rsid w:val="009A2001"/>
+    <w:rPr>
+      <w:sz w:val="20"/>
+      <w:szCs w:val="20"/>
+    </w:rPr>
+  </w:style>
+  <w:style w:type="paragraph" w:styleId="ae">
+    <w:name w:val="annotation subject"/>
+    <w:basedOn w:val="ac"/>
+    <w:next w:val="ac"/>
+    <w:link w:val="af"/>
+    <w:uiPriority w:val="99"/>
+    <w:semiHidden/>
+    <w:unhideWhenUsed/>
+    <w:rsid w:val="009A2001"/>
+    <w:rPr>
+      <w:b/>
+      <w:bCs/>
+    </w:rPr>
+  </w:style>
+  <w:style w:type="character" w:customStyle="1" w:styleId="af">
+    <w:name w:val="Тема примечания Знак"/>
+    <w:basedOn w:val="ad"/>
+    <w:link w:val="ae"/>
+    <w:uiPriority w:val="99"/>
+    <w:semiHidden/>
+    <w:rsid w:val="009A2001"/>
+    <w:rPr>
+      <w:b/>
+      <w:bCs/>
+      <w:sz w:val="20"/>
+      <w:szCs w:val="20"/>
+    </w:rPr>
+  </w:style>
 </w:styles>
 </file>
 
@@ -22522,7 +23254,7 @@
 </file>
 
 <file path=customXml/itemProps1.xml><?xml version="1.0" encoding="utf-8"?>
-<ds:datastoreItem xmlns:ds="http://schemas.openxmlformats.org/officeDocument/2006/customXml" ds:itemID="{21B282D5-CAE2-44DD-800C-75D332EA6046}">
+<ds:datastoreItem xmlns:ds="http://schemas.openxmlformats.org/officeDocument/2006/customXml" ds:itemID="{65DE3A50-0610-4CEC-B1E3-472F7EB11D7C}">
   <ds:schemaRefs>
     <ds:schemaRef ds:uri="http://schemas.openxmlformats.org/officeDocument/2006/bibliography"/>
   </ds:schemaRefs>

--- a/mock-example/docs/Схема эмулятора.docx
+++ b/mock-example/docs/Схема эмулятора.docx
@@ -1207,8 +1207,6 @@
           <w:rStyle w:val="20"/>
         </w:rPr>
       </w:pPr>
-      <w:bookmarkStart w:id="0" w:name="_GoBack"/>
-      <w:bookmarkEnd w:id="0"/>
       <w:r>
         <w:rPr>
           <w:rStyle w:val="20"/>
@@ -2233,6 +2231,214 @@
         <w:t>для обновления выпадающего списка.</w:t>
       </w:r>
       <w:r>
+        <w:br w:type="page"/>
+      </w:r>
+    </w:p>
+    <w:p>
+      <w:pPr>
+        <w:pStyle w:val="1"/>
+        <w:rPr>
+          <w:rStyle w:val="20"/>
+        </w:rPr>
+      </w:pPr>
+      <w:r>
+        <w:rPr>
+          <w:rStyle w:val="20"/>
+        </w:rPr>
+        <w:lastRenderedPageBreak/>
+        <w:t>Инструкция по развёртывание приложения</w:t>
+      </w:r>
+    </w:p>
+    <w:p>
+      <w:r>
+        <w:t>На данный момент с</w:t>
+      </w:r>
+      <w:r>
+        <w:t xml:space="preserve">уществуют 2 вида сборки артефактов – для </w:t>
+      </w:r>
+      <w:r>
+        <w:rPr>
+          <w:lang w:val="en-US"/>
+        </w:rPr>
+        <w:t>tomcat</w:t>
+      </w:r>
+      <w:r>
+        <w:t xml:space="preserve"> </w:t>
+      </w:r>
+      <w:r>
+        <w:t>сервера</w:t>
+      </w:r>
+      <w:r>
+        <w:t xml:space="preserve"> </w:t>
+      </w:r>
+      <w:r>
+        <w:t xml:space="preserve">и для </w:t>
+      </w:r>
+      <w:r>
+        <w:rPr>
+          <w:lang w:val="en-US"/>
+        </w:rPr>
+        <w:t>WebSphere</w:t>
+      </w:r>
+      <w:r>
+        <w:t xml:space="preserve"> </w:t>
+      </w:r>
+      <w:r>
+        <w:t>сервера.</w:t>
+      </w:r>
+    </w:p>
+    <w:p>
+      <w:pPr>
+        <w:pStyle w:val="3"/>
+      </w:pPr>
+      <w:r>
+        <w:rPr>
+          <w:lang w:val="en-US"/>
+        </w:rPr>
+        <w:t>T</w:t>
+      </w:r>
+      <w:r>
+        <w:rPr>
+          <w:lang w:val="en-US"/>
+        </w:rPr>
+        <w:t>omcat</w:t>
+      </w:r>
+      <w:r>
+        <w:t xml:space="preserve"> сервер</w:t>
+      </w:r>
+    </w:p>
+    <w:p>
+      <w:r>
+        <w:t xml:space="preserve">Для создания сервера на основе </w:t>
+      </w:r>
+      <w:r>
+        <w:rPr>
+          <w:lang w:val="en-US"/>
+        </w:rPr>
+        <w:t>tomcat</w:t>
+      </w:r>
+      <w:r>
+        <w:t xml:space="preserve"> 7.0 </w:t>
+      </w:r>
+      <w:r>
+        <w:t xml:space="preserve">создается артефакт </w:t>
+      </w:r>
+      <w:r>
+        <w:rPr>
+          <w:lang w:val="en-US"/>
+        </w:rPr>
+        <w:t>mock</w:t>
+      </w:r>
+      <w:r>
+        <w:t>_</w:t>
+      </w:r>
+      <w:r>
+        <w:rPr>
+          <w:lang w:val="en-US"/>
+        </w:rPr>
+        <w:t>tomcat</w:t>
+      </w:r>
+      <w:r>
+        <w:t>_</w:t>
+      </w:r>
+      <w:r>
+        <w:rPr>
+          <w:lang w:val="en-US"/>
+        </w:rPr>
+        <w:t>war</w:t>
+      </w:r>
+      <w:r>
+        <w:t>_</w:t>
+      </w:r>
+      <w:r>
+        <w:rPr>
+          <w:lang w:val="en-US"/>
+        </w:rPr>
+        <w:t>exploded</w:t>
+      </w:r>
+      <w:r>
+        <w:t>.</w:t>
+      </w:r>
+    </w:p>
+    <w:p>
+      <w:r>
+        <w:t xml:space="preserve">Такая сборка создана для тестовых целей – </w:t>
+      </w:r>
+      <w:proofErr w:type="gramStart"/>
+      <w:r>
+        <w:t>очереди</w:t>
+      </w:r>
+      <w:proofErr w:type="gramEnd"/>
+      <w:r>
+        <w:t xml:space="preserve"> а нем не крепятся к существующим </w:t>
+      </w:r>
+      <w:r>
+        <w:rPr>
+          <w:lang w:val="en-US"/>
+        </w:rPr>
+        <w:t>MQ</w:t>
+      </w:r>
+      <w:r>
+        <w:t xml:space="preserve"> </w:t>
+      </w:r>
+      <w:r>
+        <w:t>очередям, а драйвера замкнуты на сами себя.</w:t>
+      </w:r>
+    </w:p>
+    <w:p>
+      <w:pPr>
+        <w:pStyle w:val="3"/>
+      </w:pPr>
+      <w:r>
+        <w:rPr>
+          <w:lang w:val="en-US"/>
+        </w:rPr>
+        <w:t>WebSphere</w:t>
+      </w:r>
+      <w:r>
+        <w:t xml:space="preserve"> сервер</w:t>
+      </w:r>
+    </w:p>
+    <w:p>
+      <w:pPr>
+        <w:rPr>
+          <w:lang w:val="en-US"/>
+        </w:rPr>
+      </w:pPr>
+      <w:r>
+        <w:t xml:space="preserve">Настройка сборки сервера для </w:t>
+      </w:r>
+      <w:r>
+        <w:rPr>
+          <w:lang w:val="en-US"/>
+        </w:rPr>
+        <w:t>WebSphere</w:t>
+      </w:r>
+      <w:r>
+        <w:t xml:space="preserve"> </w:t>
+      </w:r>
+      <w:r>
+        <w:t xml:space="preserve">будет описана позднее. </w:t>
+      </w:r>
+      <w:r>
+        <w:rPr>
+          <w:lang w:val="en-US"/>
+        </w:rPr>
+        <w:t>TODO</w:t>
+      </w:r>
+    </w:p>
+    <w:p>
+      <w:pPr>
+        <w:rPr>
+          <w:rStyle w:val="20"/>
+          <w:b w:val="0"/>
+          <w:bCs w:val="0"/>
+        </w:rPr>
+      </w:pPr>
+      <w:r>
+        <w:rPr>
+          <w:rStyle w:val="20"/>
+        </w:rPr>
         <w:br w:type="page"/>
       </w:r>
     </w:p>
@@ -8886,8 +9092,13 @@
       <w:r>
         <w:t xml:space="preserve">Создание </w:t>
       </w:r>
-      <w:r>
-        <w:t xml:space="preserve">xml </w:t>
+      <w:proofErr w:type="spellStart"/>
+      <w:r>
+        <w:t>xml</w:t>
+      </w:r>
+      <w:proofErr w:type="spellEnd"/>
+      <w:r>
+        <w:t xml:space="preserve"> </w:t>
       </w:r>
       <w:r>
         <w:t>с данными</w:t>
@@ -13193,7 +13404,21 @@
         <w:rPr>
           <w:lang w:val="en-US"/>
         </w:rPr>
-        <w:t xml:space="preserve">«../../xsd/CRM/CRM.xsd» </w:t>
+        <w:t>«../../</w:t>
+      </w:r>
+      <w:proofErr w:type="spellStart"/>
+      <w:r>
+        <w:rPr>
+          <w:lang w:val="en-US"/>
+        </w:rPr>
+        <w:t>xsd</w:t>
+      </w:r>
+      <w:proofErr w:type="spellEnd"/>
+      <w:r>
+        <w:rPr>
+          <w:lang w:val="en-US"/>
+        </w:rPr>
+        <w:t xml:space="preserve">/CRM/CRM.xsd» </w:t>
       </w:r>
       <w:r>
         <w:t>для</w:t>
@@ -13220,7 +13445,35 @@
         <w:rPr>
           <w:lang w:val="en-US"/>
         </w:rPr>
-        <w:t xml:space="preserve">«../../xsd/AMRLiRT/AMRLIRT.xsd» </w:t>
+        <w:t>«../../</w:t>
+      </w:r>
+      <w:proofErr w:type="spellStart"/>
+      <w:r>
+        <w:rPr>
+          <w:lang w:val="en-US"/>
+        </w:rPr>
+        <w:t>xsd</w:t>
+      </w:r>
+      <w:proofErr w:type="spellEnd"/>
+      <w:r>
+        <w:rPr>
+          <w:lang w:val="en-US"/>
+        </w:rPr>
+        <w:t>/</w:t>
+      </w:r>
+      <w:proofErr w:type="spellStart"/>
+      <w:r>
+        <w:rPr>
+          <w:lang w:val="en-US"/>
+        </w:rPr>
+        <w:t>AMRLiRT</w:t>
+      </w:r>
+      <w:proofErr w:type="spellEnd"/>
+      <w:r>
+        <w:rPr>
+          <w:lang w:val="en-US"/>
+        </w:rPr>
+        <w:t xml:space="preserve">/AMRLIRT.xsd» </w:t>
       </w:r>
       <w:r>
         <w:t>для</w:t>
@@ -13247,7 +13500,35 @@
         <w:rPr>
           <w:lang w:val="en-US"/>
         </w:rPr>
-        <w:t xml:space="preserve">«../../xsd/FinRep/ASFO.xsd» </w:t>
+        <w:t>«../../</w:t>
+      </w:r>
+      <w:proofErr w:type="spellStart"/>
+      <w:r>
+        <w:rPr>
+          <w:lang w:val="en-US"/>
+        </w:rPr>
+        <w:t>xsd</w:t>
+      </w:r>
+      <w:proofErr w:type="spellEnd"/>
+      <w:r>
+        <w:rPr>
+          <w:lang w:val="en-US"/>
+        </w:rPr>
+        <w:t>/</w:t>
+      </w:r>
+      <w:proofErr w:type="spellStart"/>
+      <w:r>
+        <w:rPr>
+          <w:lang w:val="en-US"/>
+        </w:rPr>
+        <w:t>FinRep</w:t>
+      </w:r>
+      <w:proofErr w:type="spellEnd"/>
+      <w:r>
+        <w:rPr>
+          <w:lang w:val="en-US"/>
+        </w:rPr>
+        <w:t xml:space="preserve">/ASFO.xsd» </w:t>
       </w:r>
       <w:r>
         <w:t>для</w:t>
@@ -13256,8 +13537,16 @@
         <w:rPr>
           <w:lang w:val="en-US"/>
         </w:rPr>
-        <w:t xml:space="preserve"> FinRep</w:t>
-      </w:r>
+        <w:t xml:space="preserve"> </w:t>
+      </w:r>
+      <w:proofErr w:type="spellStart"/>
+      <w:r>
+        <w:rPr>
+          <w:lang w:val="en-US"/>
+        </w:rPr>
+        <w:t>FinRep</w:t>
+      </w:r>
+      <w:proofErr w:type="spellEnd"/>
     </w:p>
     <w:p>
       <w:pPr>
@@ -20150,6 +20439,11 @@
       </w:r>
     </w:p>
     <w:p>
+      <w:pPr>
+        <w:rPr>
+          <w:lang w:val="en-US"/>
+        </w:rPr>
+      </w:pPr>
       <w:proofErr w:type="spellStart"/>
       <w:r>
         <w:t>renewData</w:t>
@@ -20177,6 +20471,882 @@
       <w:r>
         <w:t>.</w:t>
       </w:r>
+    </w:p>
+    <w:p>
+      <w:proofErr w:type="gramStart"/>
+      <w:r>
+        <w:t>Параметры</w:t>
+      </w:r>
+      <w:proofErr w:type="gramEnd"/>
+      <w:r>
+        <w:t xml:space="preserve"> используемые в данной функции:</w:t>
+      </w:r>
+    </w:p>
+    <w:p>
+      <w:pPr>
+        <w:pStyle w:val="a3"/>
+        <w:numPr>
+          <w:ilvl w:val="0"/>
+          <w:numId w:val="13"/>
+        </w:numPr>
+        <w:rPr>
+          <w:lang w:val="en-US"/>
+        </w:rPr>
+      </w:pPr>
+      <w:proofErr w:type="spellStart"/>
+      <w:proofErr w:type="gramStart"/>
+      <w:r>
+        <w:rPr>
+          <w:lang w:val="en-US"/>
+        </w:rPr>
+        <w:t>rootElementName</w:t>
+      </w:r>
+      <w:proofErr w:type="spellEnd"/>
+      <w:proofErr w:type="gramEnd"/>
+      <w:r>
+        <w:rPr>
+          <w:lang w:val="en-US"/>
+        </w:rPr>
+        <w:t xml:space="preserve"> </w:t>
+      </w:r>
+      <w:r>
+        <w:rPr>
+          <w:lang w:val="en-US"/>
+        </w:rPr>
+        <w:t xml:space="preserve">– имя элемента-контейнера, в которую будет обернута операция. Значение по умолчанию некорректно и требует замены. </w:t>
+      </w:r>
+      <w:proofErr w:type="gramStart"/>
+      <w:r>
+        <w:rPr>
+          <w:lang w:val="en-US"/>
+        </w:rPr>
+        <w:t>Например</w:t>
+      </w:r>
+      <w:proofErr w:type="gramEnd"/>
+      <w:r>
+        <w:rPr>
+          <w:lang w:val="en-US"/>
+        </w:rPr>
+        <w:t xml:space="preserve"> для запроса сервиса «</w:t>
+      </w:r>
+      <w:r>
+        <w:rPr>
+          <w:lang w:val="en-US"/>
+        </w:rPr>
+        <w:t>CRM</w:t>
+      </w:r>
+      <w:r>
+        <w:rPr>
+          <w:lang w:val="en-US"/>
+        </w:rPr>
+        <w:t>/</w:t>
+      </w:r>
+      <w:proofErr w:type="spellStart"/>
+      <w:r>
+        <w:rPr>
+          <w:lang w:val="en-US"/>
+        </w:rPr>
+        <w:t>CreateTask</w:t>
+      </w:r>
+      <w:proofErr w:type="spellEnd"/>
+      <w:r>
+        <w:rPr>
+          <w:lang w:val="en-US"/>
+        </w:rPr>
+        <w:t>» это значение равно «</w:t>
+      </w:r>
+      <w:proofErr w:type="spellStart"/>
+      <w:r>
+        <w:rPr>
+          <w:lang w:val="en-US"/>
+        </w:rPr>
+        <w:t>createTaskRq</w:t>
+      </w:r>
+      <w:proofErr w:type="spellEnd"/>
+      <w:r>
+        <w:rPr>
+          <w:lang w:val="en-US"/>
+        </w:rPr>
+        <w:t xml:space="preserve">». Получается из файла схемы всех сообщений для системы: </w:t>
+      </w:r>
+    </w:p>
+    <w:p>
+      <w:pPr>
+        <w:pStyle w:val="a3"/>
+        <w:numPr>
+          <w:ilvl w:val="1"/>
+          <w:numId w:val="4"/>
+        </w:numPr>
+      </w:pPr>
+      <w:r>
+        <w:t>«</w:t>
+      </w:r>
+      <w:r>
+        <w:rPr>
+          <w:i/>
+        </w:rPr>
+        <w:t>../../</w:t>
+      </w:r>
+      <w:proofErr w:type="spellStart"/>
+      <w:r>
+        <w:rPr>
+          <w:i/>
+        </w:rPr>
+        <w:t>xsd</w:t>
+      </w:r>
+      <w:proofErr w:type="spellEnd"/>
+      <w:r>
+        <w:rPr>
+          <w:i/>
+        </w:rPr>
+        <w:t>/CRM/CRM.xsd</w:t>
+      </w:r>
+      <w:r>
+        <w:t xml:space="preserve">» для </w:t>
+      </w:r>
+      <w:r>
+        <w:t>CRM</w:t>
+      </w:r>
+    </w:p>
+    <w:p>
+      <w:pPr>
+        <w:pStyle w:val="a3"/>
+        <w:numPr>
+          <w:ilvl w:val="1"/>
+          <w:numId w:val="4"/>
+        </w:numPr>
+      </w:pPr>
+      <w:r>
+        <w:t>«</w:t>
+      </w:r>
+      <w:r>
+        <w:rPr>
+          <w:i/>
+        </w:rPr>
+        <w:t>../../</w:t>
+      </w:r>
+      <w:proofErr w:type="spellStart"/>
+      <w:r>
+        <w:rPr>
+          <w:i/>
+        </w:rPr>
+        <w:t>xsd</w:t>
+      </w:r>
+      <w:proofErr w:type="spellEnd"/>
+      <w:r>
+        <w:rPr>
+          <w:i/>
+        </w:rPr>
+        <w:t>/</w:t>
+      </w:r>
+      <w:proofErr w:type="spellStart"/>
+      <w:r>
+        <w:rPr>
+          <w:i/>
+        </w:rPr>
+        <w:t>AMRLiRT</w:t>
+      </w:r>
+      <w:proofErr w:type="spellEnd"/>
+      <w:r>
+        <w:rPr>
+          <w:i/>
+        </w:rPr>
+        <w:t>/AMRLIRT.xsd</w:t>
+      </w:r>
+      <w:r>
+        <w:t xml:space="preserve">» для </w:t>
+      </w:r>
+      <w:r>
+        <w:t>AMRLIRT</w:t>
+      </w:r>
+    </w:p>
+    <w:p>
+      <w:pPr>
+        <w:pStyle w:val="a3"/>
+        <w:numPr>
+          <w:ilvl w:val="1"/>
+          <w:numId w:val="4"/>
+        </w:numPr>
+        <w:rPr>
+          <w:lang w:val="en-US"/>
+        </w:rPr>
+      </w:pPr>
+      <w:r>
+        <w:t>«</w:t>
+      </w:r>
+      <w:r>
+        <w:rPr>
+          <w:i/>
+        </w:rPr>
+        <w:t>../../</w:t>
+      </w:r>
+      <w:proofErr w:type="spellStart"/>
+      <w:r>
+        <w:rPr>
+          <w:i/>
+        </w:rPr>
+        <w:t>xsd</w:t>
+      </w:r>
+      <w:proofErr w:type="spellEnd"/>
+      <w:r>
+        <w:rPr>
+          <w:i/>
+        </w:rPr>
+        <w:t>/</w:t>
+      </w:r>
+      <w:proofErr w:type="spellStart"/>
+      <w:r>
+        <w:rPr>
+          <w:i/>
+        </w:rPr>
+        <w:t>FinRep</w:t>
+      </w:r>
+      <w:proofErr w:type="spellEnd"/>
+      <w:r>
+        <w:rPr>
+          <w:i/>
+        </w:rPr>
+        <w:t>/ASFO.xsd</w:t>
+      </w:r>
+      <w:r>
+        <w:t xml:space="preserve">» для </w:t>
+      </w:r>
+      <w:proofErr w:type="spellStart"/>
+      <w:r>
+        <w:t>FinRep</w:t>
+      </w:r>
+      <w:proofErr w:type="spellEnd"/>
+    </w:p>
+    <w:p>
+      <w:pPr>
+        <w:pStyle w:val="a3"/>
+        <w:numPr>
+          <w:ilvl w:val="0"/>
+          <w:numId w:val="13"/>
+        </w:numPr>
+        <w:rPr>
+          <w:lang w:val="en-US"/>
+        </w:rPr>
+      </w:pPr>
+      <w:proofErr w:type="spellStart"/>
+      <w:r>
+        <w:rPr>
+          <w:lang w:val="en-US"/>
+        </w:rPr>
+        <w:t>RqRootElementName</w:t>
+      </w:r>
+      <w:proofErr w:type="spellEnd"/>
+      <w:r>
+        <w:rPr>
+          <w:lang w:val="en-US"/>
+        </w:rPr>
+        <w:t xml:space="preserve"> – аналогично </w:t>
+      </w:r>
+      <w:proofErr w:type="spellStart"/>
+      <w:r>
+        <w:rPr>
+          <w:lang w:val="en-US"/>
+        </w:rPr>
+        <w:t>rootElementName</w:t>
+      </w:r>
+      <w:proofErr w:type="spellEnd"/>
+      <w:r>
+        <w:rPr>
+          <w:lang w:val="en-US"/>
+        </w:rPr>
+        <w:t>, но для тэга запроса.</w:t>
+      </w:r>
+    </w:p>
+    <w:p>
+      <w:pPr>
+        <w:pStyle w:val="a3"/>
+        <w:numPr>
+          <w:ilvl w:val="0"/>
+          <w:numId w:val="13"/>
+        </w:numPr>
+      </w:pPr>
+      <w:proofErr w:type="spellStart"/>
+      <w:proofErr w:type="gramStart"/>
+      <w:r>
+        <w:rPr>
+          <w:lang w:val="en-US"/>
+        </w:rPr>
+        <w:t>entryPointName</w:t>
+      </w:r>
+      <w:proofErr w:type="spellEnd"/>
+      <w:proofErr w:type="gramEnd"/>
+      <w:r>
+        <w:rPr>
+          <w:lang w:val="en-US"/>
+        </w:rPr>
+        <w:t xml:space="preserve"> </w:t>
+      </w:r>
+      <w:r>
+        <w:rPr>
+          <w:lang w:val="en-US"/>
+        </w:rPr>
+        <w:t>– имя типа главного элемента-контейнера операции. П</w:t>
+      </w:r>
+      <w:r>
+        <w:t xml:space="preserve">о умолчанию используется значение, взятое регулярным выражением из атрибута </w:t>
+      </w:r>
+      <w:proofErr w:type="spellStart"/>
+      <w:r>
+        <w:t>targetNamespace</w:t>
+      </w:r>
+      <w:proofErr w:type="spellEnd"/>
+      <w:r>
+        <w:t xml:space="preserve"> из </w:t>
+      </w:r>
+      <w:r>
+        <w:rPr>
+          <w:lang w:val="en-US"/>
+        </w:rPr>
+        <w:lastRenderedPageBreak/>
+        <w:t>XSD</w:t>
+      </w:r>
+      <w:r>
+        <w:t>. Например, для создания примера запроса сервиса «</w:t>
+      </w:r>
+      <w:r>
+        <w:rPr>
+          <w:lang w:val="en-US"/>
+        </w:rPr>
+        <w:t>CRM</w:t>
+      </w:r>
+      <w:r>
+        <w:t>/</w:t>
+      </w:r>
+      <w:proofErr w:type="spellStart"/>
+      <w:r>
+        <w:t>CreateTask</w:t>
+      </w:r>
+      <w:proofErr w:type="spellEnd"/>
+      <w:r>
+        <w:t>» следует использовать значение «</w:t>
+      </w:r>
+      <w:proofErr w:type="spellStart"/>
+      <w:r>
+        <w:t>CreateTaskRq</w:t>
+      </w:r>
+      <w:proofErr w:type="spellEnd"/>
+      <w:r>
+        <w:t xml:space="preserve">», как значения атрибута </w:t>
+      </w:r>
+      <w:r>
+        <w:rPr>
+          <w:lang w:val="en-US"/>
+        </w:rPr>
+        <w:t>name</w:t>
+      </w:r>
+      <w:r>
+        <w:t xml:space="preserve"> </w:t>
+      </w:r>
+      <w:proofErr w:type="spellStart"/>
+      <w:r>
+        <w:t>complexType</w:t>
+      </w:r>
+      <w:proofErr w:type="spellEnd"/>
+      <w:r>
+        <w:t xml:space="preserve"> из схемы </w:t>
+      </w:r>
+      <w:r>
+        <w:t>CreateTaskRequest.xsd</w:t>
+      </w:r>
+      <w:r>
+        <w:t xml:space="preserve">. В данном случае этот просмотр задавать не требуется, так как значение по умолчанию возьмёт его из </w:t>
+      </w:r>
+      <w:proofErr w:type="spellStart"/>
+      <w:r>
+        <w:t>неймспейса</w:t>
+      </w:r>
+      <w:proofErr w:type="spellEnd"/>
+      <w:r>
+        <w:t xml:space="preserve"> «</w:t>
+      </w:r>
+      <w:r>
+        <w:t>http://sbrf.ru/NCP/CRM/CreateTaskRq/1.02/</w:t>
+      </w:r>
+      <w:r>
+        <w:t>». В других случаях, например в запросе сервиса «</w:t>
+      </w:r>
+      <w:r>
+        <w:rPr>
+          <w:lang w:val="en-US"/>
+        </w:rPr>
+        <w:t>CRM</w:t>
+      </w:r>
+      <w:r>
+        <w:t>/</w:t>
+      </w:r>
+      <w:proofErr w:type="spellStart"/>
+      <w:r>
+        <w:t>GetParticipantsRequest</w:t>
+      </w:r>
+      <w:proofErr w:type="spellEnd"/>
+      <w:r>
+        <w:t>» значение по умолчанию неправильно (</w:t>
+      </w:r>
+      <w:proofErr w:type="spellStart"/>
+      <w:r>
+        <w:t>targetNamespace</w:t>
+      </w:r>
+      <w:proofErr w:type="spellEnd"/>
+      <w:r>
+        <w:t xml:space="preserve"> - "http://sbrf.ru/NCP/CRM/GetParticipantsRq/1.03/", </w:t>
+      </w:r>
+      <w:r>
+        <w:t>имя типа – «</w:t>
+      </w:r>
+      <w:proofErr w:type="spellStart"/>
+      <w:r>
+        <w:t>PrtspRq</w:t>
+      </w:r>
+      <w:proofErr w:type="spellEnd"/>
+      <w:r>
+        <w:t>»).</w:t>
+      </w:r>
+    </w:p>
+    <w:p>
+      <w:pPr>
+        <w:pStyle w:val="a3"/>
+        <w:numPr>
+          <w:ilvl w:val="0"/>
+          <w:numId w:val="13"/>
+        </w:numPr>
+      </w:pPr>
+      <w:proofErr w:type="spellStart"/>
+      <w:r>
+        <w:rPr>
+          <w:lang w:val="en-US"/>
+        </w:rPr>
+        <w:t>RqEntryPointName</w:t>
+      </w:r>
+      <w:proofErr w:type="spellEnd"/>
+      <w:r>
+        <w:t xml:space="preserve"> </w:t>
+      </w:r>
+      <w:r>
+        <w:t xml:space="preserve">– аналогично </w:t>
+      </w:r>
+      <w:proofErr w:type="spellStart"/>
+      <w:r>
+        <w:rPr>
+          <w:lang w:val="en-US"/>
+        </w:rPr>
+        <w:t>entryPointName</w:t>
+      </w:r>
+      <w:proofErr w:type="spellEnd"/>
+      <w:r>
+        <w:t>, но для тэга запроса.</w:t>
+      </w:r>
+    </w:p>
+    <w:p>
+      <w:pPr>
+        <w:pStyle w:val="a3"/>
+        <w:numPr>
+          <w:ilvl w:val="0"/>
+          <w:numId w:val="13"/>
+        </w:numPr>
+      </w:pPr>
+      <w:proofErr w:type="spellStart"/>
+      <w:proofErr w:type="gramStart"/>
+      <w:r>
+        <w:rPr>
+          <w:lang w:val="en-US"/>
+        </w:rPr>
+        <w:t>tagNameToTakeLinkedTag</w:t>
+      </w:r>
+      <w:proofErr w:type="spellEnd"/>
+      <w:proofErr w:type="gramEnd"/>
+      <w:r>
+        <w:t xml:space="preserve"> – </w:t>
+      </w:r>
+      <w:r>
+        <w:t xml:space="preserve">имя элемента, который будет использоваться для определения, какой ответ будет взят из </w:t>
+      </w:r>
+      <w:r>
+        <w:rPr>
+          <w:lang w:val="en-US"/>
+        </w:rPr>
+        <w:t>data</w:t>
+      </w:r>
+      <w:r>
+        <w:t xml:space="preserve"> </w:t>
+      </w:r>
+      <w:r>
+        <w:rPr>
+          <w:lang w:val="en-US"/>
+        </w:rPr>
+        <w:t>xml</w:t>
+      </w:r>
+      <w:r>
+        <w:t>. П</w:t>
+      </w:r>
+      <w:r>
+        <w:t xml:space="preserve">о умолчанию не </w:t>
+      </w:r>
+      <w:proofErr w:type="gramStart"/>
+      <w:r>
+        <w:t>задан</w:t>
+      </w:r>
+      <w:proofErr w:type="gramEnd"/>
+      <w:r>
+        <w:t xml:space="preserve"> – «</w:t>
+      </w:r>
+      <w:r>
+        <w:t>*</w:t>
+      </w:r>
+      <w:r>
+        <w:t>»</w:t>
+      </w:r>
+    </w:p>
+    <w:p>
+      <w:pPr>
+        <w:pStyle w:val="a3"/>
+        <w:numPr>
+          <w:ilvl w:val="0"/>
+          <w:numId w:val="13"/>
+        </w:numPr>
+      </w:pPr>
+      <w:proofErr w:type="spellStart"/>
+      <w:proofErr w:type="gramStart"/>
+      <w:r>
+        <w:rPr>
+          <w:lang w:val="en-US"/>
+        </w:rPr>
+        <w:t>dataFileName</w:t>
+      </w:r>
+      <w:proofErr w:type="spellEnd"/>
+      <w:proofErr w:type="gramEnd"/>
+      <w:r>
+        <w:t xml:space="preserve"> </w:t>
+      </w:r>
+      <w:r>
+        <w:t xml:space="preserve">– имя файла с данными. По умолчанию получается из параметра </w:t>
+      </w:r>
+      <w:proofErr w:type="spellStart"/>
+      <w:r>
+        <w:rPr>
+          <w:i/>
+        </w:rPr>
+        <w:t>entryPointName</w:t>
+      </w:r>
+      <w:proofErr w:type="spellEnd"/>
+      <w:r>
+        <w:rPr>
+          <w:i/>
+        </w:rPr>
+        <w:t xml:space="preserve"> </w:t>
+      </w:r>
+      <w:r>
+        <w:t xml:space="preserve">заменой подстрок </w:t>
+      </w:r>
+      <w:r>
+        <w:t>«</w:t>
+      </w:r>
+      <w:proofErr w:type="spellStart"/>
+      <w:r>
+        <w:t>Response</w:t>
+      </w:r>
+      <w:proofErr w:type="spellEnd"/>
+      <w:r>
+        <w:t>»</w:t>
+      </w:r>
+      <w:r>
+        <w:t xml:space="preserve"> и </w:t>
+      </w:r>
+      <w:r>
+        <w:t>«</w:t>
+      </w:r>
+      <w:proofErr w:type="spellStart"/>
+      <w:r>
+        <w:t>Rs</w:t>
+      </w:r>
+      <w:proofErr w:type="spellEnd"/>
+      <w:r>
+        <w:t>» и добавление постфикса «</w:t>
+      </w:r>
+      <w:r>
+        <w:rPr>
+          <w:lang w:val="en-US"/>
+        </w:rPr>
+        <w:t>Data</w:t>
+      </w:r>
+      <w:r>
+        <w:t>.</w:t>
+      </w:r>
+      <w:r>
+        <w:rPr>
+          <w:lang w:val="en-US"/>
+        </w:rPr>
+        <w:t>xml</w:t>
+      </w:r>
+      <w:r>
+        <w:t>»</w:t>
+      </w:r>
+    </w:p>
+    <w:p>
+      <w:pPr>
+        <w:pStyle w:val="a3"/>
+        <w:numPr>
+          <w:ilvl w:val="0"/>
+          <w:numId w:val="6"/>
+        </w:numPr>
+      </w:pPr>
+      <w:proofErr w:type="spellStart"/>
+      <w:r>
+        <w:t>systemName</w:t>
+      </w:r>
+      <w:proofErr w:type="spellEnd"/>
+      <w:r>
+        <w:t xml:space="preserve"> </w:t>
+      </w:r>
+      <w:r>
+        <w:t>– имя системы. Реализованные системы:</w:t>
+      </w:r>
+      <w:r>
+        <w:t xml:space="preserve"> </w:t>
+      </w:r>
+    </w:p>
+    <w:p>
+      <w:pPr>
+        <w:pStyle w:val="a3"/>
+        <w:numPr>
+          <w:ilvl w:val="1"/>
+          <w:numId w:val="6"/>
+        </w:numPr>
+      </w:pPr>
+      <w:r>
+        <w:t>«</w:t>
+      </w:r>
+      <w:r>
+        <w:t>CRM</w:t>
+      </w:r>
+      <w:r>
+        <w:t>» (значение по умолчанию)</w:t>
+      </w:r>
+    </w:p>
+    <w:p>
+      <w:pPr>
+        <w:pStyle w:val="a3"/>
+        <w:numPr>
+          <w:ilvl w:val="1"/>
+          <w:numId w:val="6"/>
+        </w:numPr>
+      </w:pPr>
+      <w:r>
+        <w:t>«</w:t>
+      </w:r>
+      <w:r>
+        <w:t>AMRLIRT</w:t>
+      </w:r>
+      <w:r>
+        <w:t>»</w:t>
+      </w:r>
+    </w:p>
+    <w:p>
+      <w:pPr>
+        <w:pStyle w:val="a3"/>
+        <w:numPr>
+          <w:ilvl w:val="1"/>
+          <w:numId w:val="6"/>
+        </w:numPr>
+      </w:pPr>
+      <w:r>
+        <w:t>«</w:t>
+      </w:r>
+      <w:proofErr w:type="spellStart"/>
+      <w:r>
+        <w:t>FinRep</w:t>
+      </w:r>
+      <w:proofErr w:type="spellEnd"/>
+      <w:r>
+        <w:t>»</w:t>
+      </w:r>
+      <w:r>
+        <w:t xml:space="preserve"> </w:t>
+      </w:r>
+    </w:p>
+    <w:p>
+      <w:pPr>
+        <w:pStyle w:val="a3"/>
+        <w:numPr>
+          <w:ilvl w:val="0"/>
+          <w:numId w:val="6"/>
+        </w:numPr>
+      </w:pPr>
+      <w:proofErr w:type="spellStart"/>
+      <w:r>
+        <w:t>parrentXSDPath</w:t>
+      </w:r>
+      <w:proofErr w:type="spellEnd"/>
+      <w:r>
+        <w:t xml:space="preserve"> </w:t>
+      </w:r>
+      <w:r>
+        <w:t xml:space="preserve">– путь </w:t>
+      </w:r>
+      <w:proofErr w:type="gramStart"/>
+      <w:r>
+        <w:t>к</w:t>
+      </w:r>
+      <w:proofErr w:type="gramEnd"/>
+      <w:r>
+        <w:t xml:space="preserve"> общей </w:t>
+      </w:r>
+      <w:proofErr w:type="spellStart"/>
+      <w:r>
+        <w:t>xsd</w:t>
+      </w:r>
+      <w:proofErr w:type="spellEnd"/>
+      <w:r>
+        <w:t>-схеме сообщения.  По умолчанию «../../</w:t>
+      </w:r>
+      <w:proofErr w:type="spellStart"/>
+      <w:r>
+        <w:t>xsd</w:t>
+      </w:r>
+      <w:proofErr w:type="spellEnd"/>
+      <w:r>
+        <w:t xml:space="preserve">/CRM/CRM.xsd». Относительный путь (от файла </w:t>
+      </w:r>
+      <w:r>
+        <w:t>responceXSDtoXSL</w:t>
+      </w:r>
+      <w:r>
+        <w:t>.xsl) к объявлению общей схемы для всех сообщений системы. Для реализованных систем это:</w:t>
+      </w:r>
+    </w:p>
+    <w:p>
+      <w:pPr>
+        <w:pStyle w:val="a3"/>
+        <w:numPr>
+          <w:ilvl w:val="1"/>
+          <w:numId w:val="6"/>
+        </w:numPr>
+      </w:pPr>
+      <w:r>
+        <w:t>«../../</w:t>
+      </w:r>
+      <w:proofErr w:type="spellStart"/>
+      <w:r>
+        <w:t>xsd</w:t>
+      </w:r>
+      <w:proofErr w:type="spellEnd"/>
+      <w:r>
+        <w:t>/CRM/CRM.xsd» для CRM (значение по умолчанию)</w:t>
+      </w:r>
+    </w:p>
+    <w:p>
+      <w:pPr>
+        <w:pStyle w:val="a3"/>
+        <w:numPr>
+          <w:ilvl w:val="1"/>
+          <w:numId w:val="6"/>
+        </w:numPr>
+      </w:pPr>
+      <w:r>
+        <w:t>«../../</w:t>
+      </w:r>
+      <w:proofErr w:type="spellStart"/>
+      <w:r>
+        <w:t>xsd</w:t>
+      </w:r>
+      <w:proofErr w:type="spellEnd"/>
+      <w:r>
+        <w:t>/</w:t>
+      </w:r>
+      <w:proofErr w:type="spellStart"/>
+      <w:r>
+        <w:t>AMRLiRT</w:t>
+      </w:r>
+      <w:proofErr w:type="spellEnd"/>
+      <w:r>
+        <w:t>/AMRLIRT.xsd» для AMRLIRT</w:t>
+      </w:r>
+    </w:p>
+    <w:p>
+      <w:pPr>
+        <w:pStyle w:val="a3"/>
+        <w:numPr>
+          <w:ilvl w:val="1"/>
+          <w:numId w:val="6"/>
+        </w:numPr>
+      </w:pPr>
+      <w:r>
+        <w:t>«../../</w:t>
+      </w:r>
+      <w:proofErr w:type="spellStart"/>
+      <w:r>
+        <w:t>xsd</w:t>
+      </w:r>
+      <w:proofErr w:type="spellEnd"/>
+      <w:r>
+        <w:t>/</w:t>
+      </w:r>
+      <w:proofErr w:type="spellStart"/>
+      <w:r>
+        <w:t>FinRep</w:t>
+      </w:r>
+      <w:proofErr w:type="spellEnd"/>
+      <w:r>
+        <w:t xml:space="preserve">/ASFO.xsd» для </w:t>
+      </w:r>
+      <w:proofErr w:type="spellStart"/>
+      <w:r>
+        <w:t>FinRep</w:t>
+      </w:r>
+      <w:proofErr w:type="spellEnd"/>
+    </w:p>
+    <w:p>
+      <w:pPr>
+        <w:pStyle w:val="a3"/>
+      </w:pPr>
+      <w:r>
+        <w:t>В случае</w:t>
+      </w:r>
+      <w:proofErr w:type="gramStart"/>
+      <w:r>
+        <w:t>,</w:t>
+      </w:r>
+      <w:proofErr w:type="gramEnd"/>
+      <w:r>
+        <w:t xml:space="preserve"> если этот параметр не задан нужно обязательно задать параметр </w:t>
+      </w:r>
+      <w:proofErr w:type="spellStart"/>
+      <w:r>
+        <w:t>parrentNS</w:t>
+      </w:r>
+      <w:proofErr w:type="spellEnd"/>
+    </w:p>
+    <w:p>
+      <w:pPr>
+        <w:pStyle w:val="a3"/>
+      </w:pPr>
+      <w:r>
+        <w:t xml:space="preserve">– </w:t>
+      </w:r>
+      <w:proofErr w:type="spellStart"/>
+      <w:r>
+        <w:t>namespace</w:t>
+      </w:r>
+      <w:proofErr w:type="spellEnd"/>
+      <w:r>
+        <w:t xml:space="preserve"> </w:t>
+      </w:r>
+      <w:proofErr w:type="spellStart"/>
+      <w:r>
+        <w:t>url</w:t>
+      </w:r>
+      <w:proofErr w:type="spellEnd"/>
+      <w:r>
+        <w:t xml:space="preserve"> контейнера запрос/ответ сообщения.</w:t>
+      </w:r>
+    </w:p>
+    <w:p>
+      <w:bookmarkStart w:id="0" w:name="_GoBack"/>
+      <w:bookmarkEnd w:id="0"/>
     </w:p>
     <w:p/>
     <w:p/>
@@ -20395,6 +21565,119 @@
     </w:lvl>
   </w:abstractNum>
   <w:abstractNum w:abstractNumId="2">
+    <w:nsid w:val="12600F11"/>
+    <w:multiLevelType w:val="hybridMultilevel"/>
+    <w:tmpl w:val="5DEEE7B8"/>
+    <w:lvl w:ilvl="0" w:tplc="04190001">
+      <w:start w:val="1"/>
+      <w:numFmt w:val="bullet"/>
+      <w:lvlText w:val=""/>
+      <w:lvlJc w:val="left"/>
+      <w:pPr>
+        <w:ind w:left="720" w:hanging="360"/>
+      </w:pPr>
+      <w:rPr>
+        <w:rFonts w:ascii="Symbol" w:hAnsi="Symbol" w:hint="default"/>
+      </w:rPr>
+    </w:lvl>
+    <w:lvl w:ilvl="1" w:tplc="04190003" w:tentative="1">
+      <w:start w:val="1"/>
+      <w:numFmt w:val="bullet"/>
+      <w:lvlText w:val="o"/>
+      <w:lvlJc w:val="left"/>
+      <w:pPr>
+        <w:ind w:left="1440" w:hanging="360"/>
+      </w:pPr>
+      <w:rPr>
+        <w:rFonts w:ascii="Courier New" w:hAnsi="Courier New" w:cs="Courier New" w:hint="default"/>
+      </w:rPr>
+    </w:lvl>
+    <w:lvl w:ilvl="2" w:tplc="04190005" w:tentative="1">
+      <w:start w:val="1"/>
+      <w:numFmt w:val="bullet"/>
+      <w:lvlText w:val=""/>
+      <w:lvlJc w:val="left"/>
+      <w:pPr>
+        <w:ind w:left="2160" w:hanging="360"/>
+      </w:pPr>
+      <w:rPr>
+        <w:rFonts w:ascii="Wingdings" w:hAnsi="Wingdings" w:hint="default"/>
+      </w:rPr>
+    </w:lvl>
+    <w:lvl w:ilvl="3" w:tplc="04190001" w:tentative="1">
+      <w:start w:val="1"/>
+      <w:numFmt w:val="bullet"/>
+      <w:lvlText w:val=""/>
+      <w:lvlJc w:val="left"/>
+      <w:pPr>
+        <w:ind w:left="2880" w:hanging="360"/>
+      </w:pPr>
+      <w:rPr>
+        <w:rFonts w:ascii="Symbol" w:hAnsi="Symbol" w:hint="default"/>
+      </w:rPr>
+    </w:lvl>
+    <w:lvl w:ilvl="4" w:tplc="04190003" w:tentative="1">
+      <w:start w:val="1"/>
+      <w:numFmt w:val="bullet"/>
+      <w:lvlText w:val="o"/>
+      <w:lvlJc w:val="left"/>
+      <w:pPr>
+        <w:ind w:left="3600" w:hanging="360"/>
+      </w:pPr>
+      <w:rPr>
+        <w:rFonts w:ascii="Courier New" w:hAnsi="Courier New" w:cs="Courier New" w:hint="default"/>
+      </w:rPr>
+    </w:lvl>
+    <w:lvl w:ilvl="5" w:tplc="04190005" w:tentative="1">
+      <w:start w:val="1"/>
+      <w:numFmt w:val="bullet"/>
+      <w:lvlText w:val=""/>
+      <w:lvlJc w:val="left"/>
+      <w:pPr>
+        <w:ind w:left="4320" w:hanging="360"/>
+      </w:pPr>
+      <w:rPr>
+        <w:rFonts w:ascii="Wingdings" w:hAnsi="Wingdings" w:hint="default"/>
+      </w:rPr>
+    </w:lvl>
+    <w:lvl w:ilvl="6" w:tplc="04190001" w:tentative="1">
+      <w:start w:val="1"/>
+      <w:numFmt w:val="bullet"/>
+      <w:lvlText w:val=""/>
+      <w:lvlJc w:val="left"/>
+      <w:pPr>
+        <w:ind w:left="5040" w:hanging="360"/>
+      </w:pPr>
+      <w:rPr>
+        <w:rFonts w:ascii="Symbol" w:hAnsi="Symbol" w:hint="default"/>
+      </w:rPr>
+    </w:lvl>
+    <w:lvl w:ilvl="7" w:tplc="04190003" w:tentative="1">
+      <w:start w:val="1"/>
+      <w:numFmt w:val="bullet"/>
+      <w:lvlText w:val="o"/>
+      <w:lvlJc w:val="left"/>
+      <w:pPr>
+        <w:ind w:left="5760" w:hanging="360"/>
+      </w:pPr>
+      <w:rPr>
+        <w:rFonts w:ascii="Courier New" w:hAnsi="Courier New" w:cs="Courier New" w:hint="default"/>
+      </w:rPr>
+    </w:lvl>
+    <w:lvl w:ilvl="8" w:tplc="04190005" w:tentative="1">
+      <w:start w:val="1"/>
+      <w:numFmt w:val="bullet"/>
+      <w:lvlText w:val=""/>
+      <w:lvlJc w:val="left"/>
+      <w:pPr>
+        <w:ind w:left="6480" w:hanging="360"/>
+      </w:pPr>
+      <w:rPr>
+        <w:rFonts w:ascii="Wingdings" w:hAnsi="Wingdings" w:hint="default"/>
+      </w:rPr>
+    </w:lvl>
+  </w:abstractNum>
+  <w:abstractNum w:abstractNumId="3">
     <w:nsid w:val="12B5544B"/>
     <w:multiLevelType w:val="hybridMultilevel"/>
     <w:tmpl w:val="2BF0DB60"/>
@@ -20480,7 +21763,7 @@
       </w:pPr>
     </w:lvl>
   </w:abstractNum>
-  <w:abstractNum w:abstractNumId="3">
+  <w:abstractNum w:abstractNumId="4">
     <w:nsid w:val="20A3489E"/>
     <w:multiLevelType w:val="hybridMultilevel"/>
     <w:tmpl w:val="1A16FE4E"/>
@@ -20593,7 +21876,7 @@
       </w:rPr>
     </w:lvl>
   </w:abstractNum>
-  <w:abstractNum w:abstractNumId="4">
+  <w:abstractNum w:abstractNumId="5">
     <w:nsid w:val="222E02EA"/>
     <w:multiLevelType w:val="hybridMultilevel"/>
     <w:tmpl w:val="034A94C6"/>
@@ -20679,7 +21962,7 @@
       </w:pPr>
     </w:lvl>
   </w:abstractNum>
-  <w:abstractNum w:abstractNumId="5">
+  <w:abstractNum w:abstractNumId="6">
     <w:nsid w:val="2BDD730C"/>
     <w:multiLevelType w:val="hybridMultilevel"/>
     <w:tmpl w:val="E04EBD44"/>
@@ -20792,7 +22075,7 @@
       </w:rPr>
     </w:lvl>
   </w:abstractNum>
-  <w:abstractNum w:abstractNumId="6">
+  <w:abstractNum w:abstractNumId="7">
     <w:nsid w:val="3430615D"/>
     <w:multiLevelType w:val="hybridMultilevel"/>
     <w:tmpl w:val="156C45AC"/>
@@ -20878,7 +22161,7 @@
       </w:pPr>
     </w:lvl>
   </w:abstractNum>
-  <w:abstractNum w:abstractNumId="7">
+  <w:abstractNum w:abstractNumId="8">
     <w:nsid w:val="3D4C5998"/>
     <w:multiLevelType w:val="hybridMultilevel"/>
     <w:tmpl w:val="A89C1DFE"/>
@@ -20991,7 +22274,7 @@
       </w:rPr>
     </w:lvl>
   </w:abstractNum>
-  <w:abstractNum w:abstractNumId="8">
+  <w:abstractNum w:abstractNumId="9">
     <w:nsid w:val="3EAF7BAF"/>
     <w:multiLevelType w:val="hybridMultilevel"/>
     <w:tmpl w:val="8BD4B61C"/>
@@ -21077,7 +22360,7 @@
       </w:pPr>
     </w:lvl>
   </w:abstractNum>
-  <w:abstractNum w:abstractNumId="9">
+  <w:abstractNum w:abstractNumId="10">
     <w:nsid w:val="5BC54B24"/>
     <w:multiLevelType w:val="hybridMultilevel"/>
     <w:tmpl w:val="03AAC936"/>
@@ -21163,7 +22446,7 @@
       </w:pPr>
     </w:lvl>
   </w:abstractNum>
-  <w:abstractNum w:abstractNumId="10">
+  <w:abstractNum w:abstractNumId="11">
     <w:nsid w:val="62A81EFE"/>
     <w:multiLevelType w:val="hybridMultilevel"/>
     <w:tmpl w:val="156C45AC"/>
@@ -21249,7 +22532,7 @@
       </w:pPr>
     </w:lvl>
   </w:abstractNum>
-  <w:abstractNum w:abstractNumId="11">
+  <w:abstractNum w:abstractNumId="12">
     <w:nsid w:val="6B8E62A2"/>
     <w:multiLevelType w:val="hybridMultilevel"/>
     <w:tmpl w:val="034A94C6"/>
@@ -21336,40 +22619,43 @@
     </w:lvl>
   </w:abstractNum>
   <w:num w:numId="1">
-    <w:abstractNumId w:val="2"/>
+    <w:abstractNumId w:val="3"/>
   </w:num>
   <w:num w:numId="2">
-    <w:abstractNumId w:val="7"/>
+    <w:abstractNumId w:val="8"/>
   </w:num>
   <w:num w:numId="3">
     <w:abstractNumId w:val="0"/>
   </w:num>
   <w:num w:numId="4">
+    <w:abstractNumId w:val="6"/>
+  </w:num>
+  <w:num w:numId="5">
     <w:abstractNumId w:val="5"/>
   </w:num>
-  <w:num w:numId="5">
+  <w:num w:numId="6">
     <w:abstractNumId w:val="4"/>
   </w:num>
-  <w:num w:numId="6">
-    <w:abstractNumId w:val="3"/>
-  </w:num>
   <w:num w:numId="7">
-    <w:abstractNumId w:val="6"/>
+    <w:abstractNumId w:val="7"/>
   </w:num>
   <w:num w:numId="8">
-    <w:abstractNumId w:val="10"/>
+    <w:abstractNumId w:val="11"/>
   </w:num>
   <w:num w:numId="9">
-    <w:abstractNumId w:val="11"/>
+    <w:abstractNumId w:val="12"/>
   </w:num>
   <w:num w:numId="10">
-    <w:abstractNumId w:val="8"/>
+    <w:abstractNumId w:val="9"/>
   </w:num>
   <w:num w:numId="11">
-    <w:abstractNumId w:val="9"/>
+    <w:abstractNumId w:val="10"/>
   </w:num>
   <w:num w:numId="12">
     <w:abstractNumId w:val="1"/>
+  </w:num>
+  <w:num w:numId="13">
+    <w:abstractNumId w:val="2"/>
   </w:num>
 </w:numbering>
 </file>
@@ -22522,7 +23808,7 @@
 </file>
 
 <file path=customXml/itemProps1.xml><?xml version="1.0" encoding="utf-8"?>
-<ds:datastoreItem xmlns:ds="http://schemas.openxmlformats.org/officeDocument/2006/customXml" ds:itemID="{21B282D5-CAE2-44DD-800C-75D332EA6046}">
+<ds:datastoreItem xmlns:ds="http://schemas.openxmlformats.org/officeDocument/2006/customXml" ds:itemID="{87D655F2-0276-467C-B419-AA5191221F75}">
   <ds:schemaRefs>
     <ds:schemaRef ds:uri="http://schemas.openxmlformats.org/officeDocument/2006/bibliography"/>
   </ds:schemaRefs>
